--- a/Stats/EA30_Study_Guide/4_statistical_frameworks_study_guide.docx
+++ b/Stats/EA30_Study_Guide/4_statistical_frameworks_study_guide.docx
@@ -92,7 +92,7 @@
         <w:t xml:space="preserve">2023-03-27</w:t>
       </w:r>
     </w:p>
-    <w:bookmarkStart w:id="32" w:name="using-r-to-create-r-study-guide"/>
+    <w:bookmarkStart w:id="26" w:name="using-r-to-create-r-study-guide"/>
     <w:p>
       <w:pPr>
         <w:pStyle w:val="Heading1"/>
@@ -303,12 +303,108 @@
       </w:r>
     </w:p>
     <w:bookmarkEnd w:id="25"/>
-    <w:bookmarkStart w:id="31" w:name="r-markdown"/>
+    <w:bookmarkEnd w:id="26"/>
+    <w:bookmarkStart w:id="35" w:name="getting-started-with-r"/>
+    <w:p>
+      <w:pPr>
+        <w:pStyle w:val="Heading1"/>
+      </w:pPr>
+      <w:r>
+        <w:t xml:space="preserve">Getting Started with R</w:t>
+      </w:r>
+    </w:p>
+    <w:bookmarkStart w:id="27" w:name="r-and-rstudio"/>
     <w:p>
       <w:pPr>
         <w:pStyle w:val="Heading2"/>
       </w:pPr>
       <w:r>
+        <w:t xml:space="preserve">R and Rstudio</w:t>
+      </w:r>
+    </w:p>
+    <w:p>
+      <w:pPr>
+        <w:pStyle w:val="FirstParagraph"/>
+      </w:pPr>
+      <w:r>
+        <w:t xml:space="preserve">Step-by-step Guide</w:t>
+      </w:r>
+    </w:p>
+    <w:p>
+      <w:pPr>
+        <w:pStyle w:val="BodyText"/>
+      </w:pPr>
+      <w:r>
+        <w:t xml:space="preserve">Getting started in R</w:t>
+      </w:r>
+    </w:p>
+    <w:p>
+      <w:pPr>
+        <w:pStyle w:val="BodyText"/>
+      </w:pPr>
+      <w:r>
+        <w:t xml:space="preserve">If you havenâ€™t used R before, start by downloading R and R Studio.</w:t>
+      </w:r>
+    </w:p>
+    <w:bookmarkEnd w:id="27"/>
+    <w:bookmarkStart w:id="28" w:name="editing-the-guide"/>
+    <w:p>
+      <w:pPr>
+        <w:pStyle w:val="Heading2"/>
+      </w:pPr>
+      <w:r>
+        <w:t xml:space="preserve">Editing the Guide</w:t>
+      </w:r>
+    </w:p>
+    <w:p>
+      <w:pPr>
+        <w:pStyle w:val="FirstParagraph"/>
+      </w:pPr>
+      <w:r>
+        <w:t xml:space="preserve">Once you have both of these programs downloaded, open R Studio and click on File &gt; New File &gt; R Script.</w:t>
+      </w:r>
+    </w:p>
+    <w:p>
+      <w:pPr>
+        <w:pStyle w:val="BodyText"/>
+      </w:pPr>
+      <w:r>
+        <w:t xml:space="preserve">##Now you can copy and paste the code from the rest of this example into your script. To run the code, highlight the lines you want to run and click on the Run button on the top right of the text editor (or press ctrl + enter on the keyboard).</w:t>
+      </w:r>
+    </w:p>
+    <w:p>
+      <w:pPr>
+        <w:pStyle w:val="BodyText"/>
+      </w:pPr>
+      <w:r>
+        <w:t xml:space="preserve">##Install and load the packages#</w:t>
+      </w:r>
+      <w:r>
+        <w:t xml:space="preserve"> </w:t>
+      </w:r>
+      <w:r>
+        <w:t xml:space="preserve">##First, install the packages you will need for the analysis (this only needs to be done once):</w:t>
+      </w:r>
+      <w:r>
+        <w:t xml:space="preserve"> </w:t>
+      </w:r>
+      <w:r>
+        <w:t xml:space="preserve">##Then load these packages into your R environment (do this every time you restart the R program):</w:t>
+      </w:r>
+      <w:r>
+        <w:t xml:space="preserve"> </w:t>
+      </w:r>
+      <w:r>
+        <w:t xml:space="preserve">##Step 1: Load the data into R</w:t>
+      </w:r>
+    </w:p>
+    <w:bookmarkEnd w:id="28"/>
+    <w:bookmarkStart w:id="34" w:name="r-markdown"/>
+    <w:p>
+      <w:pPr>
+        <w:pStyle w:val="Heading2"/>
+      </w:pPr>
+      <w:r>
         <w:t xml:space="preserve">R Markdown</w:t>
       </w:r>
     </w:p>
@@ -322,7 +418,7 @@
       <w:r>
         <w:t xml:space="preserve"> </w:t>
       </w:r>
-      <w:hyperlink r:id="rId26">
+      <w:hyperlink r:id="rId29">
         <w:r>
           <w:rPr>
             <w:rStyle w:val="Hyperlink"/>
@@ -454,7 +550,7 @@
         <w:t xml:space="preserve">I added the comment line to help the reader remember what’s happening. These comments are useful to help everyone see the intentions of the author.</w:t>
       </w:r>
     </w:p>
-    <w:bookmarkStart w:id="30" w:name="including-plots"/>
+    <w:bookmarkStart w:id="33" w:name="including-plots"/>
     <w:p>
       <w:pPr>
         <w:pStyle w:val="Heading3"/>
@@ -480,18 +576,18 @@
           <wp:inline>
             <wp:extent cx="4620126" cy="3696101"/>
             <wp:effectExtent b="0" l="0" r="0" t="0"/>
-            <wp:docPr descr="" title="" id="28" name="Picture"/>
+            <wp:docPr descr="" title="" id="31" name="Picture"/>
             <a:graphic>
               <a:graphicData uri="http://schemas.openxmlformats.org/drawingml/2006/picture">
                 <pic:pic>
                   <pic:nvPicPr>
-                    <pic:cNvPr descr="4_statistical_frameworks_study_guide_files/figure-docx/pressure-1.png" id="29" name="Picture"/>
+                    <pic:cNvPr descr="4_statistical_frameworks_study_guide_files/figure-docx/pressure-1.png" id="32" name="Picture"/>
                     <pic:cNvPicPr>
                       <a:picLocks noChangeArrowheads="1" noChangeAspect="1"/>
                     </pic:cNvPicPr>
                   </pic:nvPicPr>
                   <pic:blipFill>
-                    <a:blip r:embed="rId27"/>
+                    <a:blip r:embed="rId30"/>
                     <a:stretch>
                       <a:fillRect/>
                     </a:stretch>
@@ -553,10 +649,10 @@
         <w:t xml:space="preserve">, which is the default.</w:t>
       </w:r>
     </w:p>
-    <w:bookmarkEnd w:id="30"/>
-    <w:bookmarkEnd w:id="31"/>
-    <w:bookmarkEnd w:id="32"/>
-    <w:bookmarkStart w:id="41" w:name="four-frameworks"/>
+    <w:bookmarkEnd w:id="33"/>
+    <w:bookmarkEnd w:id="34"/>
+    <w:bookmarkEnd w:id="35"/>
+    <w:bookmarkStart w:id="63" w:name="four-frameworks"/>
     <w:p>
       <w:pPr>
         <w:pStyle w:val="Heading1"/>
@@ -565,7 +661,7 @@
         <w:t xml:space="preserve">Four Frameworks</w:t>
       </w:r>
     </w:p>
-    <w:bookmarkStart w:id="36" w:name="linear-regression"/>
+    <w:bookmarkStart w:id="47" w:name="linear-regression"/>
     <w:p>
       <w:pPr>
         <w:pStyle w:val="Heading2"/>
@@ -574,11 +670,28 @@
         <w:t xml:space="preserve">Linear Regression</w:t>
       </w:r>
     </w:p>
+    <w:bookmarkStart w:id="42" w:name="linnear-regression-examples"/>
+    <w:p>
+      <w:pPr>
+        <w:pStyle w:val="Heading3"/>
+      </w:pPr>
+      <w:r>
+        <w:t xml:space="preserve">Linnear Regression Examples</w:t>
+      </w:r>
+    </w:p>
     <w:p>
       <w:pPr>
         <w:pStyle w:val="FirstParagraph"/>
       </w:pPr>
       <w:r>
+        <w:t xml:space="preserve">Example #1</w:t>
+      </w:r>
+    </w:p>
+    <w:p>
+      <w:pPr>
+        <w:pStyle w:val="BodyText"/>
+      </w:pPr>
+      <w:r>
         <w:t xml:space="preserve">Example #2</w:t>
       </w:r>
     </w:p>
@@ -587,7 +700,7 @@
         <w:pStyle w:val="BodyText"/>
       </w:pPr>
       <w:r>
-        <w:t xml:space="preserve">Is water and air temperature corrlated?</w:t>
+        <w:t xml:space="preserve">Is water and air temperature correlated?</w:t>
       </w:r>
     </w:p>
     <w:p>
@@ -1084,18 +1197,18 @@
           <wp:inline>
             <wp:extent cx="4620126" cy="3696101"/>
             <wp:effectExtent b="0" l="0" r="0" t="0"/>
-            <wp:docPr descr="" title="" id="34" name="Picture"/>
+            <wp:docPr descr="" title="" id="37" name="Picture"/>
             <a:graphic>
               <a:graphicData uri="http://schemas.openxmlformats.org/drawingml/2006/picture">
                 <pic:pic>
                   <pic:nvPicPr>
-                    <pic:cNvPr descr="4_statistical_frameworks_study_guide_files/figure-docx/unnamed-chunk-2-1.png" id="35" name="Picture"/>
+                    <pic:cNvPr descr="4_statistical_frameworks_study_guide_files/figure-docx/unnamed-chunk-2-1.png" id="38" name="Picture"/>
                     <pic:cNvPicPr>
                       <a:picLocks noChangeArrowheads="1" noChangeAspect="1"/>
                     </pic:cNvPicPr>
                   </pic:nvPicPr>
                   <pic:blipFill>
-                    <a:blip r:embed="rId33"/>
+                    <a:blip r:embed="rId36"/>
                     <a:stretch>
                       <a:fillRect/>
                     </a:stretch>
@@ -1122,8 +1235,845 @@
         </w:drawing>
       </w:r>
     </w:p>
-    <w:bookmarkEnd w:id="36"/>
-    <w:bookmarkStart w:id="37" w:name="logistic-regression"/>
+    <w:p>
+      <w:pPr>
+        <w:pStyle w:val="SourceCode"/>
+      </w:pPr>
+      <w:r>
+        <w:rPr>
+          <w:rStyle w:val="CommentTok"/>
+        </w:rPr>
+        <w:t xml:space="preserve">#linearMod &lt;- lm(water ~ air, data=temperature)  # build linear regression model on full data</w:t>
+      </w:r>
+      <w:r>
+        <w:br/>
+      </w:r>
+      <w:r>
+        <w:rPr>
+          <w:rStyle w:val="CommentTok"/>
+        </w:rPr>
+        <w:t xml:space="preserve">#print(linearMod)</w:t>
+      </w:r>
+    </w:p>
+    <w:p>
+      <w:pPr>
+        <w:pStyle w:val="FirstParagraph"/>
+      </w:pPr>
+      <w:r>
+        <w:t xml:space="preserve">Example #3: SRP and HABs</w:t>
+      </w:r>
+    </w:p>
+    <w:p>
+      <w:pPr>
+        <w:pStyle w:val="BodyText"/>
+      </w:pPr>
+      <w:r>
+        <w:t xml:space="preserve">Following temperatures and SRP a nd dwith</w:t>
+      </w:r>
+    </w:p>
+    <w:p>
+      <w:pPr>
+        <w:pStyle w:val="BodyText"/>
+      </w:pPr>
+      <w:r>
+        <w:t xml:space="preserve">Define Data:</w:t>
+      </w:r>
+    </w:p>
+    <w:p>
+      <w:pPr>
+        <w:pStyle w:val="SourceCode"/>
+      </w:pPr>
+      <w:r>
+        <w:rPr>
+          <w:rStyle w:val="NormalTok"/>
+        </w:rPr>
+        <w:t xml:space="preserve">SRP </w:t>
+      </w:r>
+      <w:r>
+        <w:rPr>
+          <w:rStyle w:val="OtherTok"/>
+        </w:rPr>
+        <w:t xml:space="preserve">&lt;-</w:t>
+      </w:r>
+      <w:r>
+        <w:rPr>
+          <w:rStyle w:val="NormalTok"/>
+        </w:rPr>
+        <w:t xml:space="preserve"> </w:t>
+      </w:r>
+      <w:r>
+        <w:rPr>
+          <w:rStyle w:val="FunctionTok"/>
+        </w:rPr>
+        <w:t xml:space="preserve">c</w:t>
+      </w:r>
+      <w:r>
+        <w:rPr>
+          <w:rStyle w:val="NormalTok"/>
+        </w:rPr>
+        <w:t xml:space="preserve">(.</w:t>
+      </w:r>
+      <w:r>
+        <w:rPr>
+          <w:rStyle w:val="DecValTok"/>
+        </w:rPr>
+        <w:t xml:space="preserve">02</w:t>
+      </w:r>
+      <w:r>
+        <w:rPr>
+          <w:rStyle w:val="NormalTok"/>
+        </w:rPr>
+        <w:t xml:space="preserve">, .</w:t>
+      </w:r>
+      <w:r>
+        <w:rPr>
+          <w:rStyle w:val="DecValTok"/>
+        </w:rPr>
+        <w:t xml:space="preserve">03</w:t>
+      </w:r>
+      <w:r>
+        <w:rPr>
+          <w:rStyle w:val="NormalTok"/>
+        </w:rPr>
+        <w:t xml:space="preserve">, </w:t>
+      </w:r>
+      <w:r>
+        <w:rPr>
+          <w:rStyle w:val="FloatTok"/>
+        </w:rPr>
+        <w:t xml:space="preserve">0.4</w:t>
+      </w:r>
+      <w:r>
+        <w:rPr>
+          <w:rStyle w:val="NormalTok"/>
+        </w:rPr>
+        <w:t xml:space="preserve">, </w:t>
+      </w:r>
+      <w:r>
+        <w:rPr>
+          <w:rStyle w:val="FloatTok"/>
+        </w:rPr>
+        <w:t xml:space="preserve">0.04</w:t>
+      </w:r>
+      <w:r>
+        <w:rPr>
+          <w:rStyle w:val="NormalTok"/>
+        </w:rPr>
+        <w:t xml:space="preserve">, .</w:t>
+      </w:r>
+      <w:r>
+        <w:rPr>
+          <w:rStyle w:val="DecValTok"/>
+        </w:rPr>
+        <w:t xml:space="preserve">05</w:t>
+      </w:r>
+      <w:r>
+        <w:rPr>
+          <w:rStyle w:val="NormalTok"/>
+        </w:rPr>
+        <w:t xml:space="preserve">, </w:t>
+      </w:r>
+      <w:r>
+        <w:rPr>
+          <w:rStyle w:val="FloatTok"/>
+        </w:rPr>
+        <w:t xml:space="preserve">0.033</w:t>
+      </w:r>
+      <w:r>
+        <w:rPr>
+          <w:rStyle w:val="NormalTok"/>
+        </w:rPr>
+        <w:t xml:space="preserve">, </w:t>
+      </w:r>
+      <w:r>
+        <w:rPr>
+          <w:rStyle w:val="FloatTok"/>
+        </w:rPr>
+        <w:t xml:space="preserve">1.4</w:t>
+      </w:r>
+      <w:r>
+        <w:rPr>
+          <w:rStyle w:val="NormalTok"/>
+        </w:rPr>
+        <w:t xml:space="preserve">)</w:t>
+      </w:r>
+      <w:r>
+        <w:br/>
+      </w:r>
+      <w:r>
+        <w:rPr>
+          <w:rStyle w:val="NormalTok"/>
+        </w:rPr>
+        <w:t xml:space="preserve">cyano</w:t>
+      </w:r>
+      <w:r>
+        <w:rPr>
+          <w:rStyle w:val="OtherTok"/>
+        </w:rPr>
+        <w:t xml:space="preserve">&lt;-</w:t>
+      </w:r>
+      <w:r>
+        <w:rPr>
+          <w:rStyle w:val="NormalTok"/>
+        </w:rPr>
+        <w:t xml:space="preserve"> </w:t>
+      </w:r>
+      <w:r>
+        <w:rPr>
+          <w:rStyle w:val="FunctionTok"/>
+        </w:rPr>
+        <w:t xml:space="preserve">c</w:t>
+      </w:r>
+      <w:r>
+        <w:rPr>
+          <w:rStyle w:val="NormalTok"/>
+        </w:rPr>
+        <w:t xml:space="preserve">(</w:t>
+      </w:r>
+      <w:r>
+        <w:rPr>
+          <w:rStyle w:val="DecValTok"/>
+        </w:rPr>
+        <w:t xml:space="preserve">22</w:t>
+      </w:r>
+      <w:r>
+        <w:rPr>
+          <w:rStyle w:val="NormalTok"/>
+        </w:rPr>
+        <w:t xml:space="preserve">, </w:t>
+      </w:r>
+      <w:r>
+        <w:rPr>
+          <w:rStyle w:val="DecValTok"/>
+        </w:rPr>
+        <w:t xml:space="preserve">34</w:t>
+      </w:r>
+      <w:r>
+        <w:rPr>
+          <w:rStyle w:val="NormalTok"/>
+        </w:rPr>
+        <w:t xml:space="preserve">, </w:t>
+      </w:r>
+      <w:r>
+        <w:rPr>
+          <w:rStyle w:val="DecValTok"/>
+        </w:rPr>
+        <w:t xml:space="preserve">23</w:t>
+      </w:r>
+      <w:r>
+        <w:rPr>
+          <w:rStyle w:val="NormalTok"/>
+        </w:rPr>
+        <w:t xml:space="preserve">, </w:t>
+      </w:r>
+      <w:r>
+        <w:rPr>
+          <w:rStyle w:val="DecValTok"/>
+        </w:rPr>
+        <w:t xml:space="preserve">22</w:t>
+      </w:r>
+      <w:r>
+        <w:rPr>
+          <w:rStyle w:val="NormalTok"/>
+        </w:rPr>
+        <w:t xml:space="preserve">, </w:t>
+      </w:r>
+      <w:r>
+        <w:rPr>
+          <w:rStyle w:val="DecValTok"/>
+        </w:rPr>
+        <w:t xml:space="preserve">23</w:t>
+      </w:r>
+      <w:r>
+        <w:rPr>
+          <w:rStyle w:val="NormalTok"/>
+        </w:rPr>
+        <w:t xml:space="preserve">, </w:t>
+      </w:r>
+      <w:r>
+        <w:rPr>
+          <w:rStyle w:val="DecValTok"/>
+        </w:rPr>
+        <w:t xml:space="preserve">2</w:t>
+      </w:r>
+      <w:r>
+        <w:rPr>
+          <w:rStyle w:val="NormalTok"/>
+        </w:rPr>
+        <w:t xml:space="preserve">, </w:t>
+      </w:r>
+      <w:r>
+        <w:rPr>
+          <w:rStyle w:val="DecValTok"/>
+        </w:rPr>
+        <w:t xml:space="preserve">122</w:t>
+      </w:r>
+      <w:r>
+        <w:rPr>
+          <w:rStyle w:val="NormalTok"/>
+        </w:rPr>
+        <w:t xml:space="preserve">)</w:t>
+      </w:r>
+    </w:p>
+    <w:p>
+      <w:pPr>
+        <w:pStyle w:val="FirstParagraph"/>
+      </w:pPr>
+      <w:r>
+        <w:t xml:space="preserve">Create Linear Model using lm() function</w:t>
+      </w:r>
+    </w:p>
+    <w:p>
+      <w:pPr>
+        <w:pStyle w:val="BodyText"/>
+      </w:pPr>
+      <w:r>
+        <w:t xml:space="preserve">The linear model coerces the data into a new object using a least squares method to calculate the slope and intercept (and other statitical date.)</w:t>
+      </w:r>
+    </w:p>
+    <w:p>
+      <w:pPr>
+        <w:pStyle w:val="SourceCode"/>
+      </w:pPr>
+      <w:r>
+        <w:rPr>
+          <w:rStyle w:val="NormalTok"/>
+        </w:rPr>
+        <w:t xml:space="preserve">HAB.lm </w:t>
+      </w:r>
+      <w:r>
+        <w:rPr>
+          <w:rStyle w:val="OtherTok"/>
+        </w:rPr>
+        <w:t xml:space="preserve">=</w:t>
+      </w:r>
+      <w:r>
+        <w:rPr>
+          <w:rStyle w:val="NormalTok"/>
+        </w:rPr>
+        <w:t xml:space="preserve"> </w:t>
+      </w:r>
+      <w:r>
+        <w:rPr>
+          <w:rStyle w:val="FunctionTok"/>
+        </w:rPr>
+        <w:t xml:space="preserve">lm</w:t>
+      </w:r>
+      <w:r>
+        <w:rPr>
+          <w:rStyle w:val="NormalTok"/>
+        </w:rPr>
+        <w:t xml:space="preserve">(cyano </w:t>
+      </w:r>
+      <w:r>
+        <w:rPr>
+          <w:rStyle w:val="SpecialCharTok"/>
+        </w:rPr>
+        <w:t xml:space="preserve">~</w:t>
+      </w:r>
+      <w:r>
+        <w:rPr>
+          <w:rStyle w:val="NormalTok"/>
+        </w:rPr>
+        <w:t xml:space="preserve"> SRP)</w:t>
+      </w:r>
+      <w:r>
+        <w:br/>
+      </w:r>
+      <w:r>
+        <w:rPr>
+          <w:rStyle w:val="NormalTok"/>
+        </w:rPr>
+        <w:t xml:space="preserve">HAB.lm </w:t>
+      </w:r>
+    </w:p>
+    <w:p>
+      <w:pPr>
+        <w:pStyle w:val="SourceCode"/>
+      </w:pPr>
+      <w:r>
+        <w:rPr>
+          <w:rStyle w:val="VerbatimChar"/>
+        </w:rPr>
+        <w:t xml:space="preserve">## </w:t>
+      </w:r>
+      <w:r>
+        <w:br/>
+      </w:r>
+      <w:r>
+        <w:rPr>
+          <w:rStyle w:val="VerbatimChar"/>
+        </w:rPr>
+        <w:t xml:space="preserve">## Call:</w:t>
+      </w:r>
+      <w:r>
+        <w:br/>
+      </w:r>
+      <w:r>
+        <w:rPr>
+          <w:rStyle w:val="VerbatimChar"/>
+        </w:rPr>
+        <w:t xml:space="preserve">## lm(formula = cyano ~ SRP)</w:t>
+      </w:r>
+      <w:r>
+        <w:br/>
+      </w:r>
+      <w:r>
+        <w:rPr>
+          <w:rStyle w:val="VerbatimChar"/>
+        </w:rPr>
+        <w:t xml:space="preserve">## </w:t>
+      </w:r>
+      <w:r>
+        <w:br/>
+      </w:r>
+      <w:r>
+        <w:rPr>
+          <w:rStyle w:val="VerbatimChar"/>
+        </w:rPr>
+        <w:t xml:space="preserve">## Coefficients:</w:t>
+      </w:r>
+      <w:r>
+        <w:br/>
+      </w:r>
+      <w:r>
+        <w:rPr>
+          <w:rStyle w:val="VerbatimChar"/>
+        </w:rPr>
+        <w:t xml:space="preserve">## (Intercept)          SRP  </w:t>
+      </w:r>
+      <w:r>
+        <w:br/>
+      </w:r>
+      <w:r>
+        <w:rPr>
+          <w:rStyle w:val="VerbatimChar"/>
+        </w:rPr>
+        <w:t xml:space="preserve">##       15.03        72.37</w:t>
+      </w:r>
+    </w:p>
+    <w:p>
+      <w:pPr>
+        <w:pStyle w:val="FirstParagraph"/>
+      </w:pPr>
+      <w:r>
+        <w:t xml:space="preserve">Let’s look at the model results with summary()</w:t>
+      </w:r>
+    </w:p>
+    <w:p>
+      <w:pPr>
+        <w:pStyle w:val="SourceCode"/>
+      </w:pPr>
+      <w:r>
+        <w:rPr>
+          <w:rStyle w:val="FunctionTok"/>
+        </w:rPr>
+        <w:t xml:space="preserve">summary</w:t>
+      </w:r>
+      <w:r>
+        <w:rPr>
+          <w:rStyle w:val="NormalTok"/>
+        </w:rPr>
+        <w:t xml:space="preserve">(HAB.lm)</w:t>
+      </w:r>
+    </w:p>
+    <w:p>
+      <w:pPr>
+        <w:pStyle w:val="SourceCode"/>
+      </w:pPr>
+      <w:r>
+        <w:rPr>
+          <w:rStyle w:val="VerbatimChar"/>
+        </w:rPr>
+        <w:t xml:space="preserve">## </w:t>
+      </w:r>
+      <w:r>
+        <w:br/>
+      </w:r>
+      <w:r>
+        <w:rPr>
+          <w:rStyle w:val="VerbatimChar"/>
+        </w:rPr>
+        <w:t xml:space="preserve">## Call:</w:t>
+      </w:r>
+      <w:r>
+        <w:br/>
+      </w:r>
+      <w:r>
+        <w:rPr>
+          <w:rStyle w:val="VerbatimChar"/>
+        </w:rPr>
+        <w:t xml:space="preserve">## lm(formula = cyano ~ SRP)</w:t>
+      </w:r>
+      <w:r>
+        <w:br/>
+      </w:r>
+      <w:r>
+        <w:rPr>
+          <w:rStyle w:val="VerbatimChar"/>
+        </w:rPr>
+        <w:t xml:space="preserve">## </w:t>
+      </w:r>
+      <w:r>
+        <w:br/>
+      </w:r>
+      <w:r>
+        <w:rPr>
+          <w:rStyle w:val="VerbatimChar"/>
+        </w:rPr>
+        <w:t xml:space="preserve">## Residuals:</w:t>
+      </w:r>
+      <w:r>
+        <w:br/>
+      </w:r>
+      <w:r>
+        <w:rPr>
+          <w:rStyle w:val="VerbatimChar"/>
+        </w:rPr>
+        <w:t xml:space="preserve">##       1       2       3       4       5       6       7 </w:t>
+      </w:r>
+      <w:r>
+        <w:br/>
+      </w:r>
+      <w:r>
+        <w:rPr>
+          <w:rStyle w:val="VerbatimChar"/>
+        </w:rPr>
+        <w:t xml:space="preserve">##   5.523  16.799 -20.979   4.076   4.352 -15.418   5.647 </w:t>
+      </w:r>
+      <w:r>
+        <w:br/>
+      </w:r>
+      <w:r>
+        <w:rPr>
+          <w:rStyle w:val="VerbatimChar"/>
+        </w:rPr>
+        <w:t xml:space="preserve">## </w:t>
+      </w:r>
+      <w:r>
+        <w:br/>
+      </w:r>
+      <w:r>
+        <w:rPr>
+          <w:rStyle w:val="VerbatimChar"/>
+        </w:rPr>
+        <w:t xml:space="preserve">## Coefficients:</w:t>
+      </w:r>
+      <w:r>
+        <w:br/>
+      </w:r>
+      <w:r>
+        <w:rPr>
+          <w:rStyle w:val="VerbatimChar"/>
+        </w:rPr>
+        <w:t xml:space="preserve">##             Estimate Std. Error t value Pr(&gt;|t|)   </w:t>
+      </w:r>
+      <w:r>
+        <w:br/>
+      </w:r>
+      <w:r>
+        <w:rPr>
+          <w:rStyle w:val="VerbatimChar"/>
+        </w:rPr>
+        <w:t xml:space="preserve">## (Intercept)   15.029      6.398   2.349  0.06563 . </w:t>
+      </w:r>
+      <w:r>
+        <w:br/>
+      </w:r>
+      <w:r>
+        <w:rPr>
+          <w:rStyle w:val="VerbatimChar"/>
+        </w:rPr>
+        <w:t xml:space="preserve">## SRP           72.374     11.608   6.235  0.00155 **</w:t>
+      </w:r>
+      <w:r>
+        <w:br/>
+      </w:r>
+      <w:r>
+        <w:rPr>
+          <w:rStyle w:val="VerbatimChar"/>
+        </w:rPr>
+        <w:t xml:space="preserve">## ---</w:t>
+      </w:r>
+      <w:r>
+        <w:br/>
+      </w:r>
+      <w:r>
+        <w:rPr>
+          <w:rStyle w:val="VerbatimChar"/>
+        </w:rPr>
+        <w:t xml:space="preserve">## Signif. codes:  0 '***' 0.001 '**' 0.01 '*' 0.05 '.' 0.1 ' ' 1</w:t>
+      </w:r>
+      <w:r>
+        <w:br/>
+      </w:r>
+      <w:r>
+        <w:rPr>
+          <w:rStyle w:val="VerbatimChar"/>
+        </w:rPr>
+        <w:t xml:space="preserve">## </w:t>
+      </w:r>
+      <w:r>
+        <w:br/>
+      </w:r>
+      <w:r>
+        <w:rPr>
+          <w:rStyle w:val="VerbatimChar"/>
+        </w:rPr>
+        <w:t xml:space="preserve">## Residual standard error: 14.55 on 5 degrees of freedom</w:t>
+      </w:r>
+      <w:r>
+        <w:br/>
+      </w:r>
+      <w:r>
+        <w:rPr>
+          <w:rStyle w:val="VerbatimChar"/>
+        </w:rPr>
+        <w:t xml:space="preserve">## Multiple R-squared:  0.886,  Adjusted R-squared:  0.8632 </w:t>
+      </w:r>
+      <w:r>
+        <w:br/>
+      </w:r>
+      <w:r>
+        <w:rPr>
+          <w:rStyle w:val="VerbatimChar"/>
+        </w:rPr>
+        <w:t xml:space="preserve">## F-statistic: 38.87 on 1 and 5 DF,  p-value: 0.001554</w:t>
+      </w:r>
+    </w:p>
+    <w:p>
+      <w:pPr>
+        <w:pStyle w:val="SourceCode"/>
+      </w:pPr>
+      <w:r>
+        <w:rPr>
+          <w:rStyle w:val="FunctionTok"/>
+        </w:rPr>
+        <w:t xml:space="preserve">plot</w:t>
+      </w:r>
+      <w:r>
+        <w:rPr>
+          <w:rStyle w:val="NormalTok"/>
+        </w:rPr>
+        <w:t xml:space="preserve">(cyano </w:t>
+      </w:r>
+      <w:r>
+        <w:rPr>
+          <w:rStyle w:val="SpecialCharTok"/>
+        </w:rPr>
+        <w:t xml:space="preserve">~</w:t>
+      </w:r>
+      <w:r>
+        <w:rPr>
+          <w:rStyle w:val="NormalTok"/>
+        </w:rPr>
+        <w:t xml:space="preserve"> SRP)</w:t>
+      </w:r>
+      <w:r>
+        <w:br/>
+      </w:r>
+      <w:r>
+        <w:rPr>
+          <w:rStyle w:val="FunctionTok"/>
+        </w:rPr>
+        <w:t xml:space="preserve">abline</w:t>
+      </w:r>
+      <w:r>
+        <w:rPr>
+          <w:rStyle w:val="NormalTok"/>
+        </w:rPr>
+        <w:t xml:space="preserve">(HAB.lm)</w:t>
+      </w:r>
+    </w:p>
+    <w:p>
+      <w:pPr>
+        <w:pStyle w:val="FirstParagraph"/>
+      </w:pPr>
+      <w:r>
+        <w:drawing>
+          <wp:inline>
+            <wp:extent cx="4620126" cy="3696101"/>
+            <wp:effectExtent b="0" l="0" r="0" t="0"/>
+            <wp:docPr descr="" title="" id="40" name="Picture"/>
+            <a:graphic>
+              <a:graphicData uri="http://schemas.openxmlformats.org/drawingml/2006/picture">
+                <pic:pic>
+                  <pic:nvPicPr>
+                    <pic:cNvPr descr="4_statistical_frameworks_study_guide_files/figure-docx/unnamed-chunk-6-1.png" id="41" name="Picture"/>
+                    <pic:cNvPicPr>
+                      <a:picLocks noChangeArrowheads="1" noChangeAspect="1"/>
+                    </pic:cNvPicPr>
+                  </pic:nvPicPr>
+                  <pic:blipFill>
+                    <a:blip r:embed="rId39"/>
+                    <a:stretch>
+                      <a:fillRect/>
+                    </a:stretch>
+                  </pic:blipFill>
+                  <pic:spPr bwMode="auto">
+                    <a:xfrm>
+                      <a:off x="0" y="0"/>
+                      <a:ext cx="4620126" cy="3696101"/>
+                    </a:xfrm>
+                    <a:prstGeom prst="rect">
+                      <a:avLst/>
+                    </a:prstGeom>
+                    <a:noFill/>
+                    <a:ln w="9525">
+                      <a:noFill/>
+                      <a:headEnd/>
+                      <a:tailEnd/>
+                    </a:ln>
+                  </pic:spPr>
+                </pic:pic>
+              </a:graphicData>
+            </a:graphic>
+          </wp:inline>
+        </w:drawing>
+      </w:r>
+    </w:p>
+    <w:bookmarkEnd w:id="42"/>
+    <w:bookmarkStart w:id="46" w:name="linear-regression-assumptions"/>
+    <w:p>
+      <w:pPr>
+        <w:pStyle w:val="Heading3"/>
+      </w:pPr>
+      <w:r>
+        <w:t xml:space="preserve">Linear Regression ’Assumptions</w:t>
+      </w:r>
+    </w:p>
+    <w:p>
+      <w:pPr>
+        <w:pStyle w:val="FirstParagraph"/>
+      </w:pPr>
+      <w:r>
+        <w:t xml:space="preserve">Let’s look at a default plot of model…</w:t>
+      </w:r>
+    </w:p>
+    <w:p>
+      <w:pPr>
+        <w:pStyle w:val="SourceCode"/>
+      </w:pPr>
+      <w:r>
+        <w:rPr>
+          <w:rStyle w:val="FunctionTok"/>
+        </w:rPr>
+        <w:t xml:space="preserve">par</w:t>
+      </w:r>
+      <w:r>
+        <w:rPr>
+          <w:rStyle w:val="NormalTok"/>
+        </w:rPr>
+        <w:t xml:space="preserve">(</w:t>
+      </w:r>
+      <w:r>
+        <w:rPr>
+          <w:rStyle w:val="AttributeTok"/>
+        </w:rPr>
+        <w:t xml:space="preserve">mfrow=</w:t>
+      </w:r>
+      <w:r>
+        <w:rPr>
+          <w:rStyle w:val="FunctionTok"/>
+        </w:rPr>
+        <w:t xml:space="preserve">c</w:t>
+      </w:r>
+      <w:r>
+        <w:rPr>
+          <w:rStyle w:val="NormalTok"/>
+        </w:rPr>
+        <w:t xml:space="preserve">(</w:t>
+      </w:r>
+      <w:r>
+        <w:rPr>
+          <w:rStyle w:val="DecValTok"/>
+        </w:rPr>
+        <w:t xml:space="preserve">2</w:t>
+      </w:r>
+      <w:r>
+        <w:rPr>
+          <w:rStyle w:val="NormalTok"/>
+        </w:rPr>
+        <w:t xml:space="preserve">,</w:t>
+      </w:r>
+      <w:r>
+        <w:rPr>
+          <w:rStyle w:val="DecValTok"/>
+        </w:rPr>
+        <w:t xml:space="preserve">2</w:t>
+      </w:r>
+      <w:r>
+        <w:rPr>
+          <w:rStyle w:val="NormalTok"/>
+        </w:rPr>
+        <w:t xml:space="preserve">))</w:t>
+      </w:r>
+      <w:r>
+        <w:br/>
+      </w:r>
+      <w:r>
+        <w:rPr>
+          <w:rStyle w:val="FunctionTok"/>
+        </w:rPr>
+        <w:t xml:space="preserve">plot</w:t>
+      </w:r>
+      <w:r>
+        <w:rPr>
+          <w:rStyle w:val="NormalTok"/>
+        </w:rPr>
+        <w:t xml:space="preserve">(HAB.lm)</w:t>
+      </w:r>
+    </w:p>
+    <w:p>
+      <w:pPr>
+        <w:pStyle w:val="FirstParagraph"/>
+      </w:pPr>
+      <w:r>
+        <w:drawing>
+          <wp:inline>
+            <wp:extent cx="4620126" cy="3696101"/>
+            <wp:effectExtent b="0" l="0" r="0" t="0"/>
+            <wp:docPr descr="" title="" id="44" name="Picture"/>
+            <a:graphic>
+              <a:graphicData uri="http://schemas.openxmlformats.org/drawingml/2006/picture">
+                <pic:pic>
+                  <pic:nvPicPr>
+                    <pic:cNvPr descr="4_statistical_frameworks_study_guide_files/figure-docx/unnamed-chunk-7-1.png" id="45" name="Picture"/>
+                    <pic:cNvPicPr>
+                      <a:picLocks noChangeArrowheads="1" noChangeAspect="1"/>
+                    </pic:cNvPicPr>
+                  </pic:nvPicPr>
+                  <pic:blipFill>
+                    <a:blip r:embed="rId43"/>
+                    <a:stretch>
+                      <a:fillRect/>
+                    </a:stretch>
+                  </pic:blipFill>
+                  <pic:spPr bwMode="auto">
+                    <a:xfrm>
+                      <a:off x="0" y="0"/>
+                      <a:ext cx="4620126" cy="3696101"/>
+                    </a:xfrm>
+                    <a:prstGeom prst="rect">
+                      <a:avLst/>
+                    </a:prstGeom>
+                    <a:noFill/>
+                    <a:ln w="9525">
+                      <a:noFill/>
+                      <a:headEnd/>
+                      <a:tailEnd/>
+                    </a:ln>
+                  </pic:spPr>
+                </pic:pic>
+              </a:graphicData>
+            </a:graphic>
+          </wp:inline>
+        </w:drawing>
+      </w:r>
+    </w:p>
+    <w:bookmarkEnd w:id="46"/>
+    <w:bookmarkEnd w:id="47"/>
+    <w:bookmarkStart w:id="52" w:name="logistic-regression"/>
     <w:p>
       <w:pPr>
         <w:pStyle w:val="Heading2"/>
@@ -1132,8 +2082,1006 @@
         <w:t xml:space="preserve">Logistic Regression</w:t>
       </w:r>
     </w:p>
-    <w:bookmarkEnd w:id="37"/>
-    <w:bookmarkStart w:id="39" w:name="anova"/>
+    <w:p>
+      <w:pPr>
+        <w:pStyle w:val="FirstParagraph"/>
+      </w:pPr>
+      <w:r>
+        <w:t xml:space="preserve">This data predicts graduate school admission (discreet/binary) based on GRE score (continuous), GPA (continuous), and school prestige (discreet/binary, 1-4). This is a great resource to perform this:</w:t>
+      </w:r>
+      <w:r>
+        <w:t xml:space="preserve"> </w:t>
+      </w:r>
+      <w:hyperlink r:id="rId48">
+        <w:r>
+          <w:rPr>
+            <w:rStyle w:val="Hyperlink"/>
+          </w:rPr>
+          <w:t xml:space="preserve">https://stats.oarc.ucla.edu/r/dae/logit-regression/</w:t>
+        </w:r>
+      </w:hyperlink>
+    </w:p>
+    <w:p>
+      <w:pPr>
+        <w:pStyle w:val="SourceCode"/>
+      </w:pPr>
+      <w:r>
+        <w:rPr>
+          <w:rStyle w:val="DocumentationTok"/>
+        </w:rPr>
+        <w:t xml:space="preserve">#### Name the data</w:t>
+      </w:r>
+      <w:r>
+        <w:br/>
+      </w:r>
+      <w:r>
+        <w:rPr>
+          <w:rStyle w:val="NormalTok"/>
+        </w:rPr>
+        <w:t xml:space="preserve">mydata </w:t>
+      </w:r>
+      <w:r>
+        <w:rPr>
+          <w:rStyle w:val="OtherTok"/>
+        </w:rPr>
+        <w:t xml:space="preserve">&lt;-</w:t>
+      </w:r>
+      <w:r>
+        <w:rPr>
+          <w:rStyle w:val="NormalTok"/>
+        </w:rPr>
+        <w:t xml:space="preserve"> </w:t>
+      </w:r>
+      <w:r>
+        <w:rPr>
+          <w:rStyle w:val="FunctionTok"/>
+        </w:rPr>
+        <w:t xml:space="preserve">read.csv</w:t>
+      </w:r>
+      <w:r>
+        <w:rPr>
+          <w:rStyle w:val="NormalTok"/>
+        </w:rPr>
+        <w:t xml:space="preserve">(</w:t>
+      </w:r>
+      <w:r>
+        <w:rPr>
+          <w:rStyle w:val="StringTok"/>
+        </w:rPr>
+        <w:t xml:space="preserve">"https://stats.idre.ucla.edu/stat/data/binary.csv"</w:t>
+      </w:r>
+      <w:r>
+        <w:rPr>
+          <w:rStyle w:val="NormalTok"/>
+        </w:rPr>
+        <w:t xml:space="preserve">)</w:t>
+      </w:r>
+      <w:r>
+        <w:br/>
+      </w:r>
+      <w:r>
+        <w:br/>
+      </w:r>
+      <w:r>
+        <w:rPr>
+          <w:rStyle w:val="DocumentationTok"/>
+        </w:rPr>
+        <w:t xml:space="preserve">####   View the first few rows of the data</w:t>
+      </w:r>
+      <w:r>
+        <w:br/>
+      </w:r>
+      <w:r>
+        <w:rPr>
+          <w:rStyle w:val="FunctionTok"/>
+        </w:rPr>
+        <w:t xml:space="preserve">head</w:t>
+      </w:r>
+      <w:r>
+        <w:rPr>
+          <w:rStyle w:val="NormalTok"/>
+        </w:rPr>
+        <w:t xml:space="preserve">(mydata)</w:t>
+      </w:r>
+    </w:p>
+    <w:p>
+      <w:pPr>
+        <w:pStyle w:val="SourceCode"/>
+      </w:pPr>
+      <w:r>
+        <w:rPr>
+          <w:rStyle w:val="VerbatimChar"/>
+        </w:rPr>
+        <w:t xml:space="preserve">##   admit gre  gpa rank</w:t>
+      </w:r>
+      <w:r>
+        <w:br/>
+      </w:r>
+      <w:r>
+        <w:rPr>
+          <w:rStyle w:val="VerbatimChar"/>
+        </w:rPr>
+        <w:t xml:space="preserve">## 1     0 380 3.61    3</w:t>
+      </w:r>
+      <w:r>
+        <w:br/>
+      </w:r>
+      <w:r>
+        <w:rPr>
+          <w:rStyle w:val="VerbatimChar"/>
+        </w:rPr>
+        <w:t xml:space="preserve">## 2     1 660 3.67    3</w:t>
+      </w:r>
+      <w:r>
+        <w:br/>
+      </w:r>
+      <w:r>
+        <w:rPr>
+          <w:rStyle w:val="VerbatimChar"/>
+        </w:rPr>
+        <w:t xml:space="preserve">## 3     1 800 4.00    1</w:t>
+      </w:r>
+      <w:r>
+        <w:br/>
+      </w:r>
+      <w:r>
+        <w:rPr>
+          <w:rStyle w:val="VerbatimChar"/>
+        </w:rPr>
+        <w:t xml:space="preserve">## 4     1 640 3.19    4</w:t>
+      </w:r>
+      <w:r>
+        <w:br/>
+      </w:r>
+      <w:r>
+        <w:rPr>
+          <w:rStyle w:val="VerbatimChar"/>
+        </w:rPr>
+        <w:t xml:space="preserve">## 5     0 520 2.93    4</w:t>
+      </w:r>
+      <w:r>
+        <w:br/>
+      </w:r>
+      <w:r>
+        <w:rPr>
+          <w:rStyle w:val="VerbatimChar"/>
+        </w:rPr>
+        <w:t xml:space="preserve">## 6     1 760 3.00    2</w:t>
+      </w:r>
+    </w:p>
+    <w:p>
+      <w:pPr>
+        <w:pStyle w:val="SourceCode"/>
+      </w:pPr>
+      <w:r>
+        <w:rPr>
+          <w:rStyle w:val="DocumentationTok"/>
+        </w:rPr>
+        <w:t xml:space="preserve">####   Create a 5 number summary</w:t>
+      </w:r>
+      <w:r>
+        <w:br/>
+      </w:r>
+      <w:r>
+        <w:rPr>
+          <w:rStyle w:val="FunctionTok"/>
+        </w:rPr>
+        <w:t xml:space="preserve">summary</w:t>
+      </w:r>
+      <w:r>
+        <w:rPr>
+          <w:rStyle w:val="NormalTok"/>
+        </w:rPr>
+        <w:t xml:space="preserve">(mydata)</w:t>
+      </w:r>
+    </w:p>
+    <w:p>
+      <w:pPr>
+        <w:pStyle w:val="SourceCode"/>
+      </w:pPr>
+      <w:r>
+        <w:rPr>
+          <w:rStyle w:val="VerbatimChar"/>
+        </w:rPr>
+        <w:t xml:space="preserve">##      admit             gre             gpa             rank      </w:t>
+      </w:r>
+      <w:r>
+        <w:br/>
+      </w:r>
+      <w:r>
+        <w:rPr>
+          <w:rStyle w:val="VerbatimChar"/>
+        </w:rPr>
+        <w:t xml:space="preserve">##  Min.   :0.0000   Min.   :220.0   Min.   :2.260   Min.   :1.000  </w:t>
+      </w:r>
+      <w:r>
+        <w:br/>
+      </w:r>
+      <w:r>
+        <w:rPr>
+          <w:rStyle w:val="VerbatimChar"/>
+        </w:rPr>
+        <w:t xml:space="preserve">##  1st Qu.:0.0000   1st Qu.:520.0   1st Qu.:3.130   1st Qu.:2.000  </w:t>
+      </w:r>
+      <w:r>
+        <w:br/>
+      </w:r>
+      <w:r>
+        <w:rPr>
+          <w:rStyle w:val="VerbatimChar"/>
+        </w:rPr>
+        <w:t xml:space="preserve">##  Median :0.0000   Median :580.0   Median :3.395   Median :2.000  </w:t>
+      </w:r>
+      <w:r>
+        <w:br/>
+      </w:r>
+      <w:r>
+        <w:rPr>
+          <w:rStyle w:val="VerbatimChar"/>
+        </w:rPr>
+        <w:t xml:space="preserve">##  Mean   :0.3175   Mean   :587.7   Mean   :3.390   Mean   :2.485  </w:t>
+      </w:r>
+      <w:r>
+        <w:br/>
+      </w:r>
+      <w:r>
+        <w:rPr>
+          <w:rStyle w:val="VerbatimChar"/>
+        </w:rPr>
+        <w:t xml:space="preserve">##  3rd Qu.:1.0000   3rd Qu.:660.0   3rd Qu.:3.670   3rd Qu.:3.000  </w:t>
+      </w:r>
+      <w:r>
+        <w:br/>
+      </w:r>
+      <w:r>
+        <w:rPr>
+          <w:rStyle w:val="VerbatimChar"/>
+        </w:rPr>
+        <w:t xml:space="preserve">##  Max.   :1.0000   Max.   :800.0   Max.   :4.000   Max.   :4.000</w:t>
+      </w:r>
+    </w:p>
+    <w:p>
+      <w:pPr>
+        <w:pStyle w:val="FirstParagraph"/>
+      </w:pPr>
+      <w:r>
+        <w:t xml:space="preserve">I have simplified it to one variable… trying to stay focused on simple analyses!</w:t>
+      </w:r>
+    </w:p>
+    <w:p>
+      <w:pPr>
+        <w:pStyle w:val="SourceCode"/>
+      </w:pPr>
+      <w:r>
+        <w:rPr>
+          <w:rStyle w:val="NormalTok"/>
+        </w:rPr>
+        <w:t xml:space="preserve">mydata</w:t>
+      </w:r>
+      <w:r>
+        <w:rPr>
+          <w:rStyle w:val="SpecialCharTok"/>
+        </w:rPr>
+        <w:t xml:space="preserve">$</w:t>
+      </w:r>
+      <w:r>
+        <w:rPr>
+          <w:rStyle w:val="NormalTok"/>
+        </w:rPr>
+        <w:t xml:space="preserve">rank </w:t>
+      </w:r>
+      <w:r>
+        <w:rPr>
+          <w:rStyle w:val="OtherTok"/>
+        </w:rPr>
+        <w:t xml:space="preserve">&lt;-</w:t>
+      </w:r>
+      <w:r>
+        <w:rPr>
+          <w:rStyle w:val="NormalTok"/>
+        </w:rPr>
+        <w:t xml:space="preserve"> </w:t>
+      </w:r>
+      <w:r>
+        <w:rPr>
+          <w:rStyle w:val="FunctionTok"/>
+        </w:rPr>
+        <w:t xml:space="preserve">factor</w:t>
+      </w:r>
+      <w:r>
+        <w:rPr>
+          <w:rStyle w:val="NormalTok"/>
+        </w:rPr>
+        <w:t xml:space="preserve">(mydata</w:t>
+      </w:r>
+      <w:r>
+        <w:rPr>
+          <w:rStyle w:val="SpecialCharTok"/>
+        </w:rPr>
+        <w:t xml:space="preserve">$</w:t>
+      </w:r>
+      <w:r>
+        <w:rPr>
+          <w:rStyle w:val="NormalTok"/>
+        </w:rPr>
+        <w:t xml:space="preserve">rank)</w:t>
+      </w:r>
+      <w:r>
+        <w:br/>
+      </w:r>
+      <w:r>
+        <w:rPr>
+          <w:rStyle w:val="NormalTok"/>
+        </w:rPr>
+        <w:t xml:space="preserve">mylogit </w:t>
+      </w:r>
+      <w:r>
+        <w:rPr>
+          <w:rStyle w:val="OtherTok"/>
+        </w:rPr>
+        <w:t xml:space="preserve">&lt;-</w:t>
+      </w:r>
+      <w:r>
+        <w:rPr>
+          <w:rStyle w:val="NormalTok"/>
+        </w:rPr>
+        <w:t xml:space="preserve"> </w:t>
+      </w:r>
+      <w:r>
+        <w:rPr>
+          <w:rStyle w:val="FunctionTok"/>
+        </w:rPr>
+        <w:t xml:space="preserve">glm</w:t>
+      </w:r>
+      <w:r>
+        <w:rPr>
+          <w:rStyle w:val="NormalTok"/>
+        </w:rPr>
+        <w:t xml:space="preserve">(admit </w:t>
+      </w:r>
+      <w:r>
+        <w:rPr>
+          <w:rStyle w:val="SpecialCharTok"/>
+        </w:rPr>
+        <w:t xml:space="preserve">~</w:t>
+      </w:r>
+      <w:r>
+        <w:rPr>
+          <w:rStyle w:val="NormalTok"/>
+        </w:rPr>
+        <w:t xml:space="preserve"> gre, </w:t>
+      </w:r>
+      <w:r>
+        <w:rPr>
+          <w:rStyle w:val="AttributeTok"/>
+        </w:rPr>
+        <w:t xml:space="preserve">data =</w:t>
+      </w:r>
+      <w:r>
+        <w:rPr>
+          <w:rStyle w:val="NormalTok"/>
+        </w:rPr>
+        <w:t xml:space="preserve"> mydata, </w:t>
+      </w:r>
+      <w:r>
+        <w:rPr>
+          <w:rStyle w:val="AttributeTok"/>
+        </w:rPr>
+        <w:t xml:space="preserve">family =</w:t>
+      </w:r>
+      <w:r>
+        <w:rPr>
+          <w:rStyle w:val="NormalTok"/>
+        </w:rPr>
+        <w:t xml:space="preserve"> </w:t>
+      </w:r>
+      <w:r>
+        <w:rPr>
+          <w:rStyle w:val="StringTok"/>
+        </w:rPr>
+        <w:t xml:space="preserve">"binomial"</w:t>
+      </w:r>
+      <w:r>
+        <w:rPr>
+          <w:rStyle w:val="NormalTok"/>
+        </w:rPr>
+        <w:t xml:space="preserve">)</w:t>
+      </w:r>
+    </w:p>
+    <w:p>
+      <w:pPr>
+        <w:pStyle w:val="SourceCode"/>
+      </w:pPr>
+      <w:r>
+        <w:rPr>
+          <w:rStyle w:val="FunctionTok"/>
+        </w:rPr>
+        <w:t xml:space="preserve">summary</w:t>
+      </w:r>
+      <w:r>
+        <w:rPr>
+          <w:rStyle w:val="NormalTok"/>
+        </w:rPr>
+        <w:t xml:space="preserve">(mylogit)</w:t>
+      </w:r>
+    </w:p>
+    <w:p>
+      <w:pPr>
+        <w:pStyle w:val="SourceCode"/>
+      </w:pPr>
+      <w:r>
+        <w:rPr>
+          <w:rStyle w:val="VerbatimChar"/>
+        </w:rPr>
+        <w:t xml:space="preserve">## </w:t>
+      </w:r>
+      <w:r>
+        <w:br/>
+      </w:r>
+      <w:r>
+        <w:rPr>
+          <w:rStyle w:val="VerbatimChar"/>
+        </w:rPr>
+        <w:t xml:space="preserve">## Call:</w:t>
+      </w:r>
+      <w:r>
+        <w:br/>
+      </w:r>
+      <w:r>
+        <w:rPr>
+          <w:rStyle w:val="VerbatimChar"/>
+        </w:rPr>
+        <w:t xml:space="preserve">## glm(formula = admit ~ gre, family = "binomial", data = mydata)</w:t>
+      </w:r>
+      <w:r>
+        <w:br/>
+      </w:r>
+      <w:r>
+        <w:rPr>
+          <w:rStyle w:val="VerbatimChar"/>
+        </w:rPr>
+        <w:t xml:space="preserve">## </w:t>
+      </w:r>
+      <w:r>
+        <w:br/>
+      </w:r>
+      <w:r>
+        <w:rPr>
+          <w:rStyle w:val="VerbatimChar"/>
+        </w:rPr>
+        <w:t xml:space="preserve">## Deviance Residuals: </w:t>
+      </w:r>
+      <w:r>
+        <w:br/>
+      </w:r>
+      <w:r>
+        <w:rPr>
+          <w:rStyle w:val="VerbatimChar"/>
+        </w:rPr>
+        <w:t xml:space="preserve">##     Min       1Q   Median       3Q      Max  </w:t>
+      </w:r>
+      <w:r>
+        <w:br/>
+      </w:r>
+      <w:r>
+        <w:rPr>
+          <w:rStyle w:val="VerbatimChar"/>
+        </w:rPr>
+        <w:t xml:space="preserve">## -1.1623  -0.9052  -0.7547   1.3486   1.9879  </w:t>
+      </w:r>
+      <w:r>
+        <w:br/>
+      </w:r>
+      <w:r>
+        <w:rPr>
+          <w:rStyle w:val="VerbatimChar"/>
+        </w:rPr>
+        <w:t xml:space="preserve">## </w:t>
+      </w:r>
+      <w:r>
+        <w:br/>
+      </w:r>
+      <w:r>
+        <w:rPr>
+          <w:rStyle w:val="VerbatimChar"/>
+        </w:rPr>
+        <w:t xml:space="preserve">## Coefficients:</w:t>
+      </w:r>
+      <w:r>
+        <w:br/>
+      </w:r>
+      <w:r>
+        <w:rPr>
+          <w:rStyle w:val="VerbatimChar"/>
+        </w:rPr>
+        <w:t xml:space="preserve">##              Estimate Std. Error z value Pr(&gt;|z|)    </w:t>
+      </w:r>
+      <w:r>
+        <w:br/>
+      </w:r>
+      <w:r>
+        <w:rPr>
+          <w:rStyle w:val="VerbatimChar"/>
+        </w:rPr>
+        <w:t xml:space="preserve">## (Intercept) -2.901344   0.606038  -4.787 1.69e-06 ***</w:t>
+      </w:r>
+      <w:r>
+        <w:br/>
+      </w:r>
+      <w:r>
+        <w:rPr>
+          <w:rStyle w:val="VerbatimChar"/>
+        </w:rPr>
+        <w:t xml:space="preserve">## gre          0.003582   0.000986   3.633  0.00028 ***</w:t>
+      </w:r>
+      <w:r>
+        <w:br/>
+      </w:r>
+      <w:r>
+        <w:rPr>
+          <w:rStyle w:val="VerbatimChar"/>
+        </w:rPr>
+        <w:t xml:space="preserve">## ---</w:t>
+      </w:r>
+      <w:r>
+        <w:br/>
+      </w:r>
+      <w:r>
+        <w:rPr>
+          <w:rStyle w:val="VerbatimChar"/>
+        </w:rPr>
+        <w:t xml:space="preserve">## Signif. codes:  0 '***' 0.001 '**' 0.01 '*' 0.05 '.' 0.1 ' ' 1</w:t>
+      </w:r>
+      <w:r>
+        <w:br/>
+      </w:r>
+      <w:r>
+        <w:rPr>
+          <w:rStyle w:val="VerbatimChar"/>
+        </w:rPr>
+        <w:t xml:space="preserve">## </w:t>
+      </w:r>
+      <w:r>
+        <w:br/>
+      </w:r>
+      <w:r>
+        <w:rPr>
+          <w:rStyle w:val="VerbatimChar"/>
+        </w:rPr>
+        <w:t xml:space="preserve">## (Dispersion parameter for binomial family taken to be 1)</w:t>
+      </w:r>
+      <w:r>
+        <w:br/>
+      </w:r>
+      <w:r>
+        <w:rPr>
+          <w:rStyle w:val="VerbatimChar"/>
+        </w:rPr>
+        <w:t xml:space="preserve">## </w:t>
+      </w:r>
+      <w:r>
+        <w:br/>
+      </w:r>
+      <w:r>
+        <w:rPr>
+          <w:rStyle w:val="VerbatimChar"/>
+        </w:rPr>
+        <w:t xml:space="preserve">##     Null deviance: 499.98  on 399  degrees of freedom</w:t>
+      </w:r>
+      <w:r>
+        <w:br/>
+      </w:r>
+      <w:r>
+        <w:rPr>
+          <w:rStyle w:val="VerbatimChar"/>
+        </w:rPr>
+        <w:t xml:space="preserve">## Residual deviance: 486.06  on 398  degrees of freedom</w:t>
+      </w:r>
+      <w:r>
+        <w:br/>
+      </w:r>
+      <w:r>
+        <w:rPr>
+          <w:rStyle w:val="VerbatimChar"/>
+        </w:rPr>
+        <w:t xml:space="preserve">## AIC: 490.06</w:t>
+      </w:r>
+      <w:r>
+        <w:br/>
+      </w:r>
+      <w:r>
+        <w:rPr>
+          <w:rStyle w:val="VerbatimChar"/>
+        </w:rPr>
+        <w:t xml:space="preserve">## </w:t>
+      </w:r>
+      <w:r>
+        <w:br/>
+      </w:r>
+      <w:r>
+        <w:rPr>
+          <w:rStyle w:val="VerbatimChar"/>
+        </w:rPr>
+        <w:t xml:space="preserve">## Number of Fisher Scoring iterations: 4</w:t>
+      </w:r>
+    </w:p>
+    <w:p>
+      <w:pPr>
+        <w:pStyle w:val="SourceCode"/>
+      </w:pPr>
+      <w:r>
+        <w:rPr>
+          <w:rStyle w:val="CommentTok"/>
+        </w:rPr>
+        <w:t xml:space="preserve">#define new data frame that contains predictor variable</w:t>
+      </w:r>
+      <w:r>
+        <w:br/>
+      </w:r>
+      <w:r>
+        <w:rPr>
+          <w:rStyle w:val="NormalTok"/>
+        </w:rPr>
+        <w:t xml:space="preserve">newdata </w:t>
+      </w:r>
+      <w:r>
+        <w:rPr>
+          <w:rStyle w:val="OtherTok"/>
+        </w:rPr>
+        <w:t xml:space="preserve">&lt;-</w:t>
+      </w:r>
+      <w:r>
+        <w:rPr>
+          <w:rStyle w:val="NormalTok"/>
+        </w:rPr>
+        <w:t xml:space="preserve"> </w:t>
+      </w:r>
+      <w:r>
+        <w:rPr>
+          <w:rStyle w:val="FunctionTok"/>
+        </w:rPr>
+        <w:t xml:space="preserve">data.frame</w:t>
+      </w:r>
+      <w:r>
+        <w:rPr>
+          <w:rStyle w:val="NormalTok"/>
+        </w:rPr>
+        <w:t xml:space="preserve">(</w:t>
+      </w:r>
+      <w:r>
+        <w:rPr>
+          <w:rStyle w:val="AttributeTok"/>
+        </w:rPr>
+        <w:t xml:space="preserve">gre=</w:t>
+      </w:r>
+      <w:r>
+        <w:rPr>
+          <w:rStyle w:val="FunctionTok"/>
+        </w:rPr>
+        <w:t xml:space="preserve">seq</w:t>
+      </w:r>
+      <w:r>
+        <w:rPr>
+          <w:rStyle w:val="NormalTok"/>
+        </w:rPr>
+        <w:t xml:space="preserve">(</w:t>
+      </w:r>
+      <w:r>
+        <w:rPr>
+          <w:rStyle w:val="FunctionTok"/>
+        </w:rPr>
+        <w:t xml:space="preserve">min</w:t>
+      </w:r>
+      <w:r>
+        <w:rPr>
+          <w:rStyle w:val="NormalTok"/>
+        </w:rPr>
+        <w:t xml:space="preserve">(mydata</w:t>
+      </w:r>
+      <w:r>
+        <w:rPr>
+          <w:rStyle w:val="SpecialCharTok"/>
+        </w:rPr>
+        <w:t xml:space="preserve">$</w:t>
+      </w:r>
+      <w:r>
+        <w:rPr>
+          <w:rStyle w:val="NormalTok"/>
+        </w:rPr>
+        <w:t xml:space="preserve">gre), </w:t>
+      </w:r>
+      <w:r>
+        <w:rPr>
+          <w:rStyle w:val="FunctionTok"/>
+        </w:rPr>
+        <w:t xml:space="preserve">max</w:t>
+      </w:r>
+      <w:r>
+        <w:rPr>
+          <w:rStyle w:val="NormalTok"/>
+        </w:rPr>
+        <w:t xml:space="preserve">(mydata</w:t>
+      </w:r>
+      <w:r>
+        <w:rPr>
+          <w:rStyle w:val="SpecialCharTok"/>
+        </w:rPr>
+        <w:t xml:space="preserve">$</w:t>
+      </w:r>
+      <w:r>
+        <w:rPr>
+          <w:rStyle w:val="NormalTok"/>
+        </w:rPr>
+        <w:t xml:space="preserve">gre),</w:t>
+      </w:r>
+      <w:r>
+        <w:rPr>
+          <w:rStyle w:val="AttributeTok"/>
+        </w:rPr>
+        <w:t xml:space="preserve">len=</w:t>
+      </w:r>
+      <w:r>
+        <w:rPr>
+          <w:rStyle w:val="DecValTok"/>
+        </w:rPr>
+        <w:t xml:space="preserve">100</w:t>
+      </w:r>
+      <w:r>
+        <w:rPr>
+          <w:rStyle w:val="NormalTok"/>
+        </w:rPr>
+        <w:t xml:space="preserve">))</w:t>
+      </w:r>
+      <w:r>
+        <w:br/>
+      </w:r>
+      <w:r>
+        <w:br/>
+      </w:r>
+      <w:r>
+        <w:rPr>
+          <w:rStyle w:val="CommentTok"/>
+        </w:rPr>
+        <w:t xml:space="preserve">#use fitted model to predict values of vs</w:t>
+      </w:r>
+      <w:r>
+        <w:br/>
+      </w:r>
+      <w:r>
+        <w:rPr>
+          <w:rStyle w:val="NormalTok"/>
+        </w:rPr>
+        <w:t xml:space="preserve">newdata</w:t>
+      </w:r>
+      <w:r>
+        <w:rPr>
+          <w:rStyle w:val="SpecialCharTok"/>
+        </w:rPr>
+        <w:t xml:space="preserve">$</w:t>
+      </w:r>
+      <w:r>
+        <w:rPr>
+          <w:rStyle w:val="NormalTok"/>
+        </w:rPr>
+        <w:t xml:space="preserve">admit </w:t>
+      </w:r>
+      <w:r>
+        <w:rPr>
+          <w:rStyle w:val="OtherTok"/>
+        </w:rPr>
+        <w:t xml:space="preserve">=</w:t>
+      </w:r>
+      <w:r>
+        <w:rPr>
+          <w:rStyle w:val="NormalTok"/>
+        </w:rPr>
+        <w:t xml:space="preserve"> </w:t>
+      </w:r>
+      <w:r>
+        <w:rPr>
+          <w:rStyle w:val="FunctionTok"/>
+        </w:rPr>
+        <w:t xml:space="preserve">predict</w:t>
+      </w:r>
+      <w:r>
+        <w:rPr>
+          <w:rStyle w:val="NormalTok"/>
+        </w:rPr>
+        <w:t xml:space="preserve">(mylogit, newdata, </w:t>
+      </w:r>
+      <w:r>
+        <w:rPr>
+          <w:rStyle w:val="AttributeTok"/>
+        </w:rPr>
+        <w:t xml:space="preserve">type=</w:t>
+      </w:r>
+      <w:r>
+        <w:rPr>
+          <w:rStyle w:val="StringTok"/>
+        </w:rPr>
+        <w:t xml:space="preserve">"response"</w:t>
+      </w:r>
+      <w:r>
+        <w:rPr>
+          <w:rStyle w:val="NormalTok"/>
+        </w:rPr>
+        <w:t xml:space="preserve">)</w:t>
+      </w:r>
+    </w:p>
+    <w:p>
+      <w:pPr>
+        <w:pStyle w:val="SourceCode"/>
+      </w:pPr>
+      <w:r>
+        <w:rPr>
+          <w:rStyle w:val="CommentTok"/>
+        </w:rPr>
+        <w:t xml:space="preserve">#plot logistic regression curve</w:t>
+      </w:r>
+      <w:r>
+        <w:br/>
+      </w:r>
+      <w:r>
+        <w:rPr>
+          <w:rStyle w:val="FunctionTok"/>
+        </w:rPr>
+        <w:t xml:space="preserve">plot</w:t>
+      </w:r>
+      <w:r>
+        <w:rPr>
+          <w:rStyle w:val="NormalTok"/>
+        </w:rPr>
+        <w:t xml:space="preserve">(</w:t>
+      </w:r>
+      <w:r>
+        <w:rPr>
+          <w:rStyle w:val="FunctionTok"/>
+        </w:rPr>
+        <w:t xml:space="preserve">jitter</w:t>
+      </w:r>
+      <w:r>
+        <w:rPr>
+          <w:rStyle w:val="NormalTok"/>
+        </w:rPr>
+        <w:t xml:space="preserve">(admit) </w:t>
+      </w:r>
+      <w:r>
+        <w:rPr>
+          <w:rStyle w:val="SpecialCharTok"/>
+        </w:rPr>
+        <w:t xml:space="preserve">~</w:t>
+      </w:r>
+      <w:r>
+        <w:rPr>
+          <w:rStyle w:val="NormalTok"/>
+        </w:rPr>
+        <w:t xml:space="preserve"> gre, </w:t>
+      </w:r>
+      <w:r>
+        <w:rPr>
+          <w:rStyle w:val="AttributeTok"/>
+        </w:rPr>
+        <w:t xml:space="preserve">data=</w:t>
+      </w:r>
+      <w:r>
+        <w:rPr>
+          <w:rStyle w:val="NormalTok"/>
+        </w:rPr>
+        <w:t xml:space="preserve">mydata, </w:t>
+      </w:r>
+      <w:r>
+        <w:rPr>
+          <w:rStyle w:val="AttributeTok"/>
+        </w:rPr>
+        <w:t xml:space="preserve">col=</w:t>
+      </w:r>
+      <w:r>
+        <w:rPr>
+          <w:rStyle w:val="StringTok"/>
+        </w:rPr>
+        <w:t xml:space="preserve">"steelblue"</w:t>
+      </w:r>
+      <w:r>
+        <w:rPr>
+          <w:rStyle w:val="NormalTok"/>
+        </w:rPr>
+        <w:t xml:space="preserve">)</w:t>
+      </w:r>
+      <w:r>
+        <w:br/>
+      </w:r>
+      <w:r>
+        <w:rPr>
+          <w:rStyle w:val="FunctionTok"/>
+        </w:rPr>
+        <w:t xml:space="preserve">lines</w:t>
+      </w:r>
+      <w:r>
+        <w:rPr>
+          <w:rStyle w:val="NormalTok"/>
+        </w:rPr>
+        <w:t xml:space="preserve">(admit </w:t>
+      </w:r>
+      <w:r>
+        <w:rPr>
+          <w:rStyle w:val="SpecialCharTok"/>
+        </w:rPr>
+        <w:t xml:space="preserve">~</w:t>
+      </w:r>
+      <w:r>
+        <w:rPr>
+          <w:rStyle w:val="NormalTok"/>
+        </w:rPr>
+        <w:t xml:space="preserve"> gre, newdata, </w:t>
+      </w:r>
+      <w:r>
+        <w:rPr>
+          <w:rStyle w:val="AttributeTok"/>
+        </w:rPr>
+        <w:t xml:space="preserve">lwd=</w:t>
+      </w:r>
+      <w:r>
+        <w:rPr>
+          <w:rStyle w:val="DecValTok"/>
+        </w:rPr>
+        <w:t xml:space="preserve">2</w:t>
+      </w:r>
+      <w:r>
+        <w:rPr>
+          <w:rStyle w:val="NormalTok"/>
+        </w:rPr>
+        <w:t xml:space="preserve">)</w:t>
+      </w:r>
+    </w:p>
+    <w:p>
+      <w:pPr>
+        <w:pStyle w:val="FirstParagraph"/>
+      </w:pPr>
+      <w:r>
+        <w:drawing>
+          <wp:inline>
+            <wp:extent cx="4620126" cy="3696101"/>
+            <wp:effectExtent b="0" l="0" r="0" t="0"/>
+            <wp:docPr descr="" title="" id="50" name="Picture"/>
+            <a:graphic>
+              <a:graphicData uri="http://schemas.openxmlformats.org/drawingml/2006/picture">
+                <pic:pic>
+                  <pic:nvPicPr>
+                    <pic:cNvPr descr="4_statistical_frameworks_study_guide_files/figure-docx/unnamed-chunk-12-1.png" id="51" name="Picture"/>
+                    <pic:cNvPicPr>
+                      <a:picLocks noChangeArrowheads="1" noChangeAspect="1"/>
+                    </pic:cNvPicPr>
+                  </pic:nvPicPr>
+                  <pic:blipFill>
+                    <a:blip r:embed="rId49"/>
+                    <a:stretch>
+                      <a:fillRect/>
+                    </a:stretch>
+                  </pic:blipFill>
+                  <pic:spPr bwMode="auto">
+                    <a:xfrm>
+                      <a:off x="0" y="0"/>
+                      <a:ext cx="4620126" cy="3696101"/>
+                    </a:xfrm>
+                    <a:prstGeom prst="rect">
+                      <a:avLst/>
+                    </a:prstGeom>
+                    <a:noFill/>
+                    <a:ln w="9525">
+                      <a:noFill/>
+                      <a:headEnd/>
+                      <a:tailEnd/>
+                    </a:ln>
+                  </pic:spPr>
+                </pic:pic>
+              </a:graphicData>
+            </a:graphic>
+          </wp:inline>
+        </w:drawing>
+      </w:r>
+    </w:p>
+    <w:bookmarkEnd w:id="52"/>
+    <w:bookmarkStart w:id="54" w:name="anova"/>
     <w:p>
       <w:pPr>
         <w:pStyle w:val="Heading2"/>
@@ -1142,7 +3090,7 @@
         <w:t xml:space="preserve">ANOVA</w:t>
       </w:r>
     </w:p>
-    <w:bookmarkStart w:id="38" w:name="example-1"/>
+    <w:bookmarkStart w:id="53" w:name="example-1"/>
     <w:p>
       <w:pPr>
         <w:pStyle w:val="Heading3"/>
@@ -1158,6 +3106,109 @@
       <w:r>
         <w:t xml:space="preserve">##Research question: Which fertilizer produces the most crop yield? ##Independent variable/predictor: Fertilizer A, Fertilizer B, Fertilizer C ##Dependent variable/response: amount of crop yield</w:t>
       </w:r>
+      <w:r>
+        <w:t xml:space="preserve"> </w:t>
+      </w:r>
+      <w:r>
+        <w:t xml:space="preserve">##Question: Which fertilizer provides the best crop yield?##</w:t>
+      </w:r>
+      <w:r>
+        <w:t xml:space="preserve"> </w:t>
+      </w:r>
+      <w:r>
+        <w:t xml:space="preserve">##LookedatScribbr, inputed data in R according to directions</w:t>
+      </w:r>
+      <w:r>
+        <w:t xml:space="preserve"> </w:t>
+      </w:r>
+      <w:r>
+        <w:t xml:space="preserve">“</w:t>
+      </w:r>
+      <w:r>
+        <w:t xml:space="preserve">ANOVA in R | A Complete Step-by-step Guide</w:t>
+      </w:r>
+      <w:r>
+        <w:t xml:space="preserve">”</w:t>
+      </w:r>
+      <w:r>
+        <w:t xml:space="preserve">##</w:t>
+      </w:r>
+      <w:r>
+        <w:t xml:space="preserve"> </w:t>
+      </w:r>
+      <w:r>
+        <w:t xml:space="preserve">##Getting started in R##</w:t>
+      </w:r>
+      <w:r>
+        <w:t xml:space="preserve"> </w:t>
+      </w:r>
+      <w:r>
+        <w:t xml:space="preserve">##If you havenâ€™t used R before, start by downloading R and R Studio. Once you have both of these programs downloaded, open R Studio and click on File &gt; New File &gt; R Script.</w:t>
+      </w:r>
+    </w:p>
+    <w:p>
+      <w:pPr>
+        <w:pStyle w:val="BodyText"/>
+      </w:pPr>
+      <w:r>
+        <w:t xml:space="preserve">##Now you can copy and paste the code from the rest of this example into your script. To run the code, highlight the lines you want to run and click on the Run button on the top right of the text editor (or press ctrl + enter on the keyboard).</w:t>
+      </w:r>
+    </w:p>
+    <w:p>
+      <w:pPr>
+        <w:pStyle w:val="BodyText"/>
+      </w:pPr>
+      <w:r>
+        <w:t xml:space="preserve">##Install and load the packages#</w:t>
+      </w:r>
+      <w:r>
+        <w:t xml:space="preserve"> </w:t>
+      </w:r>
+      <w:r>
+        <w:t xml:space="preserve">##First, install the packages you will need for the analysis (this only needs to be done once):</w:t>
+      </w:r>
+      <w:r>
+        <w:t xml:space="preserve"> </w:t>
+      </w:r>
+      <w:r>
+        <w:t xml:space="preserve">##Then load these packages into your R environment (do this every time you restart the R program):</w:t>
+      </w:r>
+      <w:r>
+        <w:t xml:space="preserve"> </w:t>
+      </w:r>
+      <w:r>
+        <w:t xml:space="preserve">##Step 1: Load the data into R</w:t>
+      </w:r>
+      <w:r>
+        <w:t xml:space="preserve"> </w:t>
+      </w:r>
+      <w:r>
+        <w:t xml:space="preserve">##Note that this data was generated for this example, itâ€™s not from a real experiment.</w:t>
+      </w:r>
+    </w:p>
+    <w:p>
+      <w:pPr>
+        <w:pStyle w:val="BodyText"/>
+      </w:pPr>
+      <w:r>
+        <w:t xml:space="preserve">##We will use the same dataset for all of our examples in this walkthrough. The only difference between the different analyses is how many independent variables we include and in what combination we include them.</w:t>
+      </w:r>
+    </w:p>
+    <w:p>
+      <w:pPr>
+        <w:pStyle w:val="BodyText"/>
+      </w:pPr>
+      <w:r>
+        <w:t xml:space="preserve">##It is common for factors to be read as quantitative variables when importing a dataset into R. To avoid this, you can use the read.csv() command to read in the data, specifying within the command whether each of the variables should be quantitative (â€œnumericâ€) or categorical (â€œfactorâ€).</w:t>
+      </w:r>
+    </w:p>
+    <w:p>
+      <w:pPr>
+        <w:pStyle w:val="BodyText"/>
+      </w:pPr>
+      <w:r>
+        <w:t xml:space="preserve">##Use the following code, replacing the path/to/your/file text with the actual path to your file:</w:t>
+      </w:r>
     </w:p>
     <w:p>
       <w:pPr>
@@ -1407,29 +3458,2369 @@
         <w:t xml:space="preserve">## Signif. codes:  0 '***' 0.001 '**' 0.01 '*' 0.05 '.' 0.1 ' ' 1</w:t>
       </w:r>
     </w:p>
-    <w:bookmarkEnd w:id="38"/>
-    <w:bookmarkEnd w:id="39"/>
-    <w:bookmarkStart w:id="40" w:name="tests-for-association"/>
+    <w:bookmarkEnd w:id="53"/>
+    <w:bookmarkEnd w:id="54"/>
+    <w:bookmarkStart w:id="61" w:name="example-2"/>
     <w:p>
       <w:pPr>
         <w:pStyle w:val="Heading2"/>
       </w:pPr>
       <w:r>
+        <w:t xml:space="preserve">Example 2</w:t>
+      </w:r>
+    </w:p>
+    <w:p>
+      <w:pPr>
+        <w:pStyle w:val="FirstParagraph"/>
+      </w:pPr>
+      <w:r>
+        <w:t xml:space="preserve">Five mesocosms have been randomly selected to test the impact of zebra mussels on cyanobacteria concentrations, while five are controls. Water is circulate in each, and the experiment sampled the water column for bacteria counts every day for 10 days.</w:t>
+      </w:r>
+    </w:p>
+    <w:p>
+      <w:pPr>
+        <w:pStyle w:val="BodyText"/>
+      </w:pPr>
+      <w:r>
+        <w:t xml:space="preserve">Here are the (fake) data:</w:t>
+      </w:r>
+    </w:p>
+    <w:p>
+      <w:pPr>
+        <w:pStyle w:val="SourceCode"/>
+      </w:pPr>
+      <w:r>
+        <w:rPr>
+          <w:rStyle w:val="NormalTok"/>
+        </w:rPr>
+        <w:t xml:space="preserve">mesocosm </w:t>
+      </w:r>
+      <w:r>
+        <w:rPr>
+          <w:rStyle w:val="OtherTok"/>
+        </w:rPr>
+        <w:t xml:space="preserve">=</w:t>
+      </w:r>
+      <w:r>
+        <w:rPr>
+          <w:rStyle w:val="NormalTok"/>
+        </w:rPr>
+        <w:t xml:space="preserve"> </w:t>
+      </w:r>
+      <w:r>
+        <w:rPr>
+          <w:rStyle w:val="FunctionTok"/>
+        </w:rPr>
+        <w:t xml:space="preserve">rep</w:t>
+      </w:r>
+      <w:r>
+        <w:rPr>
+          <w:rStyle w:val="NormalTok"/>
+        </w:rPr>
+        <w:t xml:space="preserve">(</w:t>
+      </w:r>
+      <w:r>
+        <w:rPr>
+          <w:rStyle w:val="DecValTok"/>
+        </w:rPr>
+        <w:t xml:space="preserve">1</w:t>
+      </w:r>
+      <w:r>
+        <w:rPr>
+          <w:rStyle w:val="SpecialCharTok"/>
+        </w:rPr>
+        <w:t xml:space="preserve">:</w:t>
+      </w:r>
+      <w:r>
+        <w:rPr>
+          <w:rStyle w:val="DecValTok"/>
+        </w:rPr>
+        <w:t xml:space="preserve">10</w:t>
+      </w:r>
+      <w:r>
+        <w:rPr>
+          <w:rStyle w:val="NormalTok"/>
+        </w:rPr>
+        <w:t xml:space="preserve">, </w:t>
+      </w:r>
+      <w:r>
+        <w:rPr>
+          <w:rStyle w:val="DecValTok"/>
+        </w:rPr>
+        <w:t xml:space="preserve">10</w:t>
+      </w:r>
+      <w:r>
+        <w:rPr>
+          <w:rStyle w:val="NormalTok"/>
+        </w:rPr>
+        <w:t xml:space="preserve">); mesocosm</w:t>
+      </w:r>
+    </w:p>
+    <w:p>
+      <w:pPr>
+        <w:pStyle w:val="SourceCode"/>
+      </w:pPr>
+      <w:r>
+        <w:rPr>
+          <w:rStyle w:val="VerbatimChar"/>
+        </w:rPr>
+        <w:t xml:space="preserve">##   [1]  1  2  3  4  5  6  7  8  9 10  1  2  3  4  5  6  7  8  9 10  1  2  3  4  5</w:t>
+      </w:r>
+      <w:r>
+        <w:br/>
+      </w:r>
+      <w:r>
+        <w:rPr>
+          <w:rStyle w:val="VerbatimChar"/>
+        </w:rPr>
+        <w:t xml:space="preserve">##  [26]  6  7  8  9 10  1  2  3  4  5  6  7  8  9 10  1  2  3  4  5  6  7  8  9 10</w:t>
+      </w:r>
+      <w:r>
+        <w:br/>
+      </w:r>
+      <w:r>
+        <w:rPr>
+          <w:rStyle w:val="VerbatimChar"/>
+        </w:rPr>
+        <w:t xml:space="preserve">##  [51]  1  2  3  4  5  6  7  8  9 10  1  2  3  4  5  6  7  8  9 10  1  2  3  4  5</w:t>
+      </w:r>
+      <w:r>
+        <w:br/>
+      </w:r>
+      <w:r>
+        <w:rPr>
+          <w:rStyle w:val="VerbatimChar"/>
+        </w:rPr>
+        <w:t xml:space="preserve">##  [76]  6  7  8  9 10  1  2  3  4  5  6  7  8  9 10  1  2  3  4  5  6  7  8  9 10</w:t>
+      </w:r>
+    </w:p>
+    <w:p>
+      <w:pPr>
+        <w:pStyle w:val="SourceCode"/>
+      </w:pPr>
+      <w:r>
+        <w:rPr>
+          <w:rStyle w:val="NormalTok"/>
+        </w:rPr>
+        <w:t xml:space="preserve">treatment </w:t>
+      </w:r>
+      <w:r>
+        <w:rPr>
+          <w:rStyle w:val="OtherTok"/>
+        </w:rPr>
+        <w:t xml:space="preserve">=</w:t>
+      </w:r>
+      <w:r>
+        <w:rPr>
+          <w:rStyle w:val="NormalTok"/>
+        </w:rPr>
+        <w:t xml:space="preserve"> </w:t>
+      </w:r>
+      <w:r>
+        <w:rPr>
+          <w:rStyle w:val="FunctionTok"/>
+        </w:rPr>
+        <w:t xml:space="preserve">c</w:t>
+      </w:r>
+      <w:r>
+        <w:rPr>
+          <w:rStyle w:val="NormalTok"/>
+        </w:rPr>
+        <w:t xml:space="preserve">(</w:t>
+      </w:r>
+      <w:r>
+        <w:rPr>
+          <w:rStyle w:val="FunctionTok"/>
+        </w:rPr>
+        <w:t xml:space="preserve">rep</w:t>
+      </w:r>
+      <w:r>
+        <w:rPr>
+          <w:rStyle w:val="NormalTok"/>
+        </w:rPr>
+        <w:t xml:space="preserve">(</w:t>
+      </w:r>
+      <w:r>
+        <w:rPr>
+          <w:rStyle w:val="StringTok"/>
+        </w:rPr>
+        <w:t xml:space="preserve">"Control"</w:t>
+      </w:r>
+      <w:r>
+        <w:rPr>
+          <w:rStyle w:val="NormalTok"/>
+        </w:rPr>
+        <w:t xml:space="preserve">, </w:t>
+      </w:r>
+      <w:r>
+        <w:rPr>
+          <w:rStyle w:val="DecValTok"/>
+        </w:rPr>
+        <w:t xml:space="preserve">10</w:t>
+      </w:r>
+      <w:r>
+        <w:rPr>
+          <w:rStyle w:val="NormalTok"/>
+        </w:rPr>
+        <w:t xml:space="preserve">), </w:t>
+      </w:r>
+      <w:r>
+        <w:rPr>
+          <w:rStyle w:val="FunctionTok"/>
+        </w:rPr>
+        <w:t xml:space="preserve">rep</w:t>
+      </w:r>
+      <w:r>
+        <w:rPr>
+          <w:rStyle w:val="NormalTok"/>
+        </w:rPr>
+        <w:t xml:space="preserve">(</w:t>
+      </w:r>
+      <w:r>
+        <w:rPr>
+          <w:rStyle w:val="StringTok"/>
+        </w:rPr>
+        <w:t xml:space="preserve">"Control"</w:t>
+      </w:r>
+      <w:r>
+        <w:rPr>
+          <w:rStyle w:val="NormalTok"/>
+        </w:rPr>
+        <w:t xml:space="preserve">, </w:t>
+      </w:r>
+      <w:r>
+        <w:rPr>
+          <w:rStyle w:val="DecValTok"/>
+        </w:rPr>
+        <w:t xml:space="preserve">10</w:t>
+      </w:r>
+      <w:r>
+        <w:rPr>
+          <w:rStyle w:val="NormalTok"/>
+        </w:rPr>
+        <w:t xml:space="preserve">), </w:t>
+      </w:r>
+      <w:r>
+        <w:rPr>
+          <w:rStyle w:val="FunctionTok"/>
+        </w:rPr>
+        <w:t xml:space="preserve">rep</w:t>
+      </w:r>
+      <w:r>
+        <w:rPr>
+          <w:rStyle w:val="NormalTok"/>
+        </w:rPr>
+        <w:t xml:space="preserve">(</w:t>
+      </w:r>
+      <w:r>
+        <w:rPr>
+          <w:rStyle w:val="StringTok"/>
+        </w:rPr>
+        <w:t xml:space="preserve">"Control"</w:t>
+      </w:r>
+      <w:r>
+        <w:rPr>
+          <w:rStyle w:val="NormalTok"/>
+        </w:rPr>
+        <w:t xml:space="preserve">, </w:t>
+      </w:r>
+      <w:r>
+        <w:rPr>
+          <w:rStyle w:val="DecValTok"/>
+        </w:rPr>
+        <w:t xml:space="preserve">10</w:t>
+      </w:r>
+      <w:r>
+        <w:rPr>
+          <w:rStyle w:val="NormalTok"/>
+        </w:rPr>
+        <w:t xml:space="preserve">),</w:t>
+      </w:r>
+      <w:r>
+        <w:br/>
+      </w:r>
+      <w:r>
+        <w:rPr>
+          <w:rStyle w:val="NormalTok"/>
+        </w:rPr>
+        <w:t xml:space="preserve">              </w:t>
+      </w:r>
+      <w:r>
+        <w:rPr>
+          <w:rStyle w:val="FunctionTok"/>
+        </w:rPr>
+        <w:t xml:space="preserve">rep</w:t>
+      </w:r>
+      <w:r>
+        <w:rPr>
+          <w:rStyle w:val="NormalTok"/>
+        </w:rPr>
+        <w:t xml:space="preserve">(</w:t>
+      </w:r>
+      <w:r>
+        <w:rPr>
+          <w:rStyle w:val="StringTok"/>
+        </w:rPr>
+        <w:t xml:space="preserve">"Control"</w:t>
+      </w:r>
+      <w:r>
+        <w:rPr>
+          <w:rStyle w:val="NormalTok"/>
+        </w:rPr>
+        <w:t xml:space="preserve">, </w:t>
+      </w:r>
+      <w:r>
+        <w:rPr>
+          <w:rStyle w:val="DecValTok"/>
+        </w:rPr>
+        <w:t xml:space="preserve">10</w:t>
+      </w:r>
+      <w:r>
+        <w:rPr>
+          <w:rStyle w:val="NormalTok"/>
+        </w:rPr>
+        <w:t xml:space="preserve">), </w:t>
+      </w:r>
+      <w:r>
+        <w:rPr>
+          <w:rStyle w:val="FunctionTok"/>
+        </w:rPr>
+        <w:t xml:space="preserve">rep</w:t>
+      </w:r>
+      <w:r>
+        <w:rPr>
+          <w:rStyle w:val="NormalTok"/>
+        </w:rPr>
+        <w:t xml:space="preserve">(</w:t>
+      </w:r>
+      <w:r>
+        <w:rPr>
+          <w:rStyle w:val="StringTok"/>
+        </w:rPr>
+        <w:t xml:space="preserve">"Control"</w:t>
+      </w:r>
+      <w:r>
+        <w:rPr>
+          <w:rStyle w:val="NormalTok"/>
+        </w:rPr>
+        <w:t xml:space="preserve">, </w:t>
+      </w:r>
+      <w:r>
+        <w:rPr>
+          <w:rStyle w:val="DecValTok"/>
+        </w:rPr>
+        <w:t xml:space="preserve">10</w:t>
+      </w:r>
+      <w:r>
+        <w:rPr>
+          <w:rStyle w:val="NormalTok"/>
+        </w:rPr>
+        <w:t xml:space="preserve">), </w:t>
+      </w:r>
+      <w:r>
+        <w:rPr>
+          <w:rStyle w:val="FunctionTok"/>
+        </w:rPr>
+        <w:t xml:space="preserve">rep</w:t>
+      </w:r>
+      <w:r>
+        <w:rPr>
+          <w:rStyle w:val="NormalTok"/>
+        </w:rPr>
+        <w:t xml:space="preserve">(</w:t>
+      </w:r>
+      <w:r>
+        <w:rPr>
+          <w:rStyle w:val="StringTok"/>
+        </w:rPr>
+        <w:t xml:space="preserve">"Mussel"</w:t>
+      </w:r>
+      <w:r>
+        <w:rPr>
+          <w:rStyle w:val="NormalTok"/>
+        </w:rPr>
+        <w:t xml:space="preserve">, </w:t>
+      </w:r>
+      <w:r>
+        <w:rPr>
+          <w:rStyle w:val="DecValTok"/>
+        </w:rPr>
+        <w:t xml:space="preserve">10</w:t>
+      </w:r>
+      <w:r>
+        <w:rPr>
+          <w:rStyle w:val="NormalTok"/>
+        </w:rPr>
+        <w:t xml:space="preserve">),</w:t>
+      </w:r>
+      <w:r>
+        <w:br/>
+      </w:r>
+      <w:r>
+        <w:rPr>
+          <w:rStyle w:val="NormalTok"/>
+        </w:rPr>
+        <w:t xml:space="preserve">              </w:t>
+      </w:r>
+      <w:r>
+        <w:rPr>
+          <w:rStyle w:val="FunctionTok"/>
+        </w:rPr>
+        <w:t xml:space="preserve">rep</w:t>
+      </w:r>
+      <w:r>
+        <w:rPr>
+          <w:rStyle w:val="NormalTok"/>
+        </w:rPr>
+        <w:t xml:space="preserve">(</w:t>
+      </w:r>
+      <w:r>
+        <w:rPr>
+          <w:rStyle w:val="StringTok"/>
+        </w:rPr>
+        <w:t xml:space="preserve">"Mussel"</w:t>
+      </w:r>
+      <w:r>
+        <w:rPr>
+          <w:rStyle w:val="NormalTok"/>
+        </w:rPr>
+        <w:t xml:space="preserve">, </w:t>
+      </w:r>
+      <w:r>
+        <w:rPr>
+          <w:rStyle w:val="DecValTok"/>
+        </w:rPr>
+        <w:t xml:space="preserve">10</w:t>
+      </w:r>
+      <w:r>
+        <w:rPr>
+          <w:rStyle w:val="NormalTok"/>
+        </w:rPr>
+        <w:t xml:space="preserve">), </w:t>
+      </w:r>
+      <w:r>
+        <w:rPr>
+          <w:rStyle w:val="FunctionTok"/>
+        </w:rPr>
+        <w:t xml:space="preserve">rep</w:t>
+      </w:r>
+      <w:r>
+        <w:rPr>
+          <w:rStyle w:val="NormalTok"/>
+        </w:rPr>
+        <w:t xml:space="preserve">(</w:t>
+      </w:r>
+      <w:r>
+        <w:rPr>
+          <w:rStyle w:val="StringTok"/>
+        </w:rPr>
+        <w:t xml:space="preserve">"Mussel"</w:t>
+      </w:r>
+      <w:r>
+        <w:rPr>
+          <w:rStyle w:val="NormalTok"/>
+        </w:rPr>
+        <w:t xml:space="preserve">, </w:t>
+      </w:r>
+      <w:r>
+        <w:rPr>
+          <w:rStyle w:val="DecValTok"/>
+        </w:rPr>
+        <w:t xml:space="preserve">10</w:t>
+      </w:r>
+      <w:r>
+        <w:rPr>
+          <w:rStyle w:val="NormalTok"/>
+        </w:rPr>
+        <w:t xml:space="preserve">), </w:t>
+      </w:r>
+      <w:r>
+        <w:rPr>
+          <w:rStyle w:val="FunctionTok"/>
+        </w:rPr>
+        <w:t xml:space="preserve">rep</w:t>
+      </w:r>
+      <w:r>
+        <w:rPr>
+          <w:rStyle w:val="NormalTok"/>
+        </w:rPr>
+        <w:t xml:space="preserve">(</w:t>
+      </w:r>
+      <w:r>
+        <w:rPr>
+          <w:rStyle w:val="StringTok"/>
+        </w:rPr>
+        <w:t xml:space="preserve">"Mussel"</w:t>
+      </w:r>
+      <w:r>
+        <w:rPr>
+          <w:rStyle w:val="NormalTok"/>
+        </w:rPr>
+        <w:t xml:space="preserve">, </w:t>
+      </w:r>
+      <w:r>
+        <w:rPr>
+          <w:rStyle w:val="DecValTok"/>
+        </w:rPr>
+        <w:t xml:space="preserve">10</w:t>
+      </w:r>
+      <w:r>
+        <w:rPr>
+          <w:rStyle w:val="NormalTok"/>
+        </w:rPr>
+        <w:t xml:space="preserve">), </w:t>
+      </w:r>
+      <w:r>
+        <w:br/>
+      </w:r>
+      <w:r>
+        <w:rPr>
+          <w:rStyle w:val="NormalTok"/>
+        </w:rPr>
+        <w:t xml:space="preserve">              </w:t>
+      </w:r>
+      <w:r>
+        <w:rPr>
+          <w:rStyle w:val="FunctionTok"/>
+        </w:rPr>
+        <w:t xml:space="preserve">rep</w:t>
+      </w:r>
+      <w:r>
+        <w:rPr>
+          <w:rStyle w:val="NormalTok"/>
+        </w:rPr>
+        <w:t xml:space="preserve">(</w:t>
+      </w:r>
+      <w:r>
+        <w:rPr>
+          <w:rStyle w:val="StringTok"/>
+        </w:rPr>
+        <w:t xml:space="preserve">"Mussel"</w:t>
+      </w:r>
+      <w:r>
+        <w:rPr>
+          <w:rStyle w:val="NormalTok"/>
+        </w:rPr>
+        <w:t xml:space="preserve">, </w:t>
+      </w:r>
+      <w:r>
+        <w:rPr>
+          <w:rStyle w:val="DecValTok"/>
+        </w:rPr>
+        <w:t xml:space="preserve">10</w:t>
+      </w:r>
+      <w:r>
+        <w:rPr>
+          <w:rStyle w:val="NormalTok"/>
+        </w:rPr>
+        <w:t xml:space="preserve">)); treatment</w:t>
+      </w:r>
+    </w:p>
+    <w:p>
+      <w:pPr>
+        <w:pStyle w:val="SourceCode"/>
+      </w:pPr>
+      <w:r>
+        <w:rPr>
+          <w:rStyle w:val="VerbatimChar"/>
+        </w:rPr>
+        <w:t xml:space="preserve">##   [1] "Control" "Control" "Control" "Control" "Control" "Control" "Control"</w:t>
+      </w:r>
+      <w:r>
+        <w:br/>
+      </w:r>
+      <w:r>
+        <w:rPr>
+          <w:rStyle w:val="VerbatimChar"/>
+        </w:rPr>
+        <w:t xml:space="preserve">##   [8] "Control" "Control" "Control" "Control" "Control" "Control" "Control"</w:t>
+      </w:r>
+      <w:r>
+        <w:br/>
+      </w:r>
+      <w:r>
+        <w:rPr>
+          <w:rStyle w:val="VerbatimChar"/>
+        </w:rPr>
+        <w:t xml:space="preserve">##  [15] "Control" "Control" "Control" "Control" "Control" "Control" "Control"</w:t>
+      </w:r>
+      <w:r>
+        <w:br/>
+      </w:r>
+      <w:r>
+        <w:rPr>
+          <w:rStyle w:val="VerbatimChar"/>
+        </w:rPr>
+        <w:t xml:space="preserve">##  [22] "Control" "Control" "Control" "Control" "Control" "Control" "Control"</w:t>
+      </w:r>
+      <w:r>
+        <w:br/>
+      </w:r>
+      <w:r>
+        <w:rPr>
+          <w:rStyle w:val="VerbatimChar"/>
+        </w:rPr>
+        <w:t xml:space="preserve">##  [29] "Control" "Control" "Control" "Control" "Control" "Control" "Control"</w:t>
+      </w:r>
+      <w:r>
+        <w:br/>
+      </w:r>
+      <w:r>
+        <w:rPr>
+          <w:rStyle w:val="VerbatimChar"/>
+        </w:rPr>
+        <w:t xml:space="preserve">##  [36] "Control" "Control" "Control" "Control" "Control" "Control" "Control"</w:t>
+      </w:r>
+      <w:r>
+        <w:br/>
+      </w:r>
+      <w:r>
+        <w:rPr>
+          <w:rStyle w:val="VerbatimChar"/>
+        </w:rPr>
+        <w:t xml:space="preserve">##  [43] "Control" "Control" "Control" "Control" "Control" "Control" "Control"</w:t>
+      </w:r>
+      <w:r>
+        <w:br/>
+      </w:r>
+      <w:r>
+        <w:rPr>
+          <w:rStyle w:val="VerbatimChar"/>
+        </w:rPr>
+        <w:t xml:space="preserve">##  [50] "Control" "Mussel"  "Mussel"  "Mussel"  "Mussel"  "Mussel"  "Mussel" </w:t>
+      </w:r>
+      <w:r>
+        <w:br/>
+      </w:r>
+      <w:r>
+        <w:rPr>
+          <w:rStyle w:val="VerbatimChar"/>
+        </w:rPr>
+        <w:t xml:space="preserve">##  [57] "Mussel"  "Mussel"  "Mussel"  "Mussel"  "Mussel"  "Mussel"  "Mussel" </w:t>
+      </w:r>
+      <w:r>
+        <w:br/>
+      </w:r>
+      <w:r>
+        <w:rPr>
+          <w:rStyle w:val="VerbatimChar"/>
+        </w:rPr>
+        <w:t xml:space="preserve">##  [64] "Mussel"  "Mussel"  "Mussel"  "Mussel"  "Mussel"  "Mussel"  "Mussel" </w:t>
+      </w:r>
+      <w:r>
+        <w:br/>
+      </w:r>
+      <w:r>
+        <w:rPr>
+          <w:rStyle w:val="VerbatimChar"/>
+        </w:rPr>
+        <w:t xml:space="preserve">##  [71] "Mussel"  "Mussel"  "Mussel"  "Mussel"  "Mussel"  "Mussel"  "Mussel" </w:t>
+      </w:r>
+      <w:r>
+        <w:br/>
+      </w:r>
+      <w:r>
+        <w:rPr>
+          <w:rStyle w:val="VerbatimChar"/>
+        </w:rPr>
+        <w:t xml:space="preserve">##  [78] "Mussel"  "Mussel"  "Mussel"  "Mussel"  "Mussel"  "Mussel"  "Mussel" </w:t>
+      </w:r>
+      <w:r>
+        <w:br/>
+      </w:r>
+      <w:r>
+        <w:rPr>
+          <w:rStyle w:val="VerbatimChar"/>
+        </w:rPr>
+        <w:t xml:space="preserve">##  [85] "Mussel"  "Mussel"  "Mussel"  "Mussel"  "Mussel"  "Mussel"  "Mussel" </w:t>
+      </w:r>
+      <w:r>
+        <w:br/>
+      </w:r>
+      <w:r>
+        <w:rPr>
+          <w:rStyle w:val="VerbatimChar"/>
+        </w:rPr>
+        <w:t xml:space="preserve">##  [92] "Mussel"  "Mussel"  "Mussel"  "Mussel"  "Mussel"  "Mussel"  "Mussel" </w:t>
+      </w:r>
+      <w:r>
+        <w:br/>
+      </w:r>
+      <w:r>
+        <w:rPr>
+          <w:rStyle w:val="VerbatimChar"/>
+        </w:rPr>
+        <w:t xml:space="preserve">##  [99] "Mussel"  "Mussel"</w:t>
+      </w:r>
+    </w:p>
+    <w:p>
+      <w:pPr>
+        <w:pStyle w:val="SourceCode"/>
+      </w:pPr>
+      <w:r>
+        <w:rPr>
+          <w:rStyle w:val="NormalTok"/>
+        </w:rPr>
+        <w:t xml:space="preserve">day </w:t>
+      </w:r>
+      <w:r>
+        <w:rPr>
+          <w:rStyle w:val="OtherTok"/>
+        </w:rPr>
+        <w:t xml:space="preserve">=</w:t>
+      </w:r>
+      <w:r>
+        <w:rPr>
+          <w:rStyle w:val="NormalTok"/>
+        </w:rPr>
+        <w:t xml:space="preserve"> </w:t>
+      </w:r>
+      <w:r>
+        <w:rPr>
+          <w:rStyle w:val="FunctionTok"/>
+        </w:rPr>
+        <w:t xml:space="preserve">rep</w:t>
+      </w:r>
+      <w:r>
+        <w:rPr>
+          <w:rStyle w:val="NormalTok"/>
+        </w:rPr>
+        <w:t xml:space="preserve">(</w:t>
+      </w:r>
+      <w:r>
+        <w:rPr>
+          <w:rStyle w:val="DecValTok"/>
+        </w:rPr>
+        <w:t xml:space="preserve">1</w:t>
+      </w:r>
+      <w:r>
+        <w:rPr>
+          <w:rStyle w:val="NormalTok"/>
+        </w:rPr>
+        <w:t xml:space="preserve">, </w:t>
+      </w:r>
+      <w:r>
+        <w:rPr>
+          <w:rStyle w:val="AttributeTok"/>
+        </w:rPr>
+        <w:t xml:space="preserve">times=</w:t>
+      </w:r>
+      <w:r>
+        <w:rPr>
+          <w:rStyle w:val="DecValTok"/>
+        </w:rPr>
+        <w:t xml:space="preserve">10</w:t>
+      </w:r>
+      <w:r>
+        <w:rPr>
+          <w:rStyle w:val="NormalTok"/>
+        </w:rPr>
+        <w:t xml:space="preserve"> ); day</w:t>
+      </w:r>
+    </w:p>
+    <w:p>
+      <w:pPr>
+        <w:pStyle w:val="SourceCode"/>
+      </w:pPr>
+      <w:r>
+        <w:rPr>
+          <w:rStyle w:val="VerbatimChar"/>
+        </w:rPr>
+        <w:t xml:space="preserve">##  [1] 1 1 1 1 1 1 1 1 1 1</w:t>
+      </w:r>
+    </w:p>
+    <w:p>
+      <w:pPr>
+        <w:pStyle w:val="SourceCode"/>
+      </w:pPr>
+      <w:r>
+        <w:rPr>
+          <w:rStyle w:val="NormalTok"/>
+        </w:rPr>
+        <w:t xml:space="preserve">results </w:t>
+      </w:r>
+      <w:r>
+        <w:rPr>
+          <w:rStyle w:val="OtherTok"/>
+        </w:rPr>
+        <w:t xml:space="preserve">=</w:t>
+      </w:r>
+      <w:r>
+        <w:rPr>
+          <w:rStyle w:val="NormalTok"/>
+        </w:rPr>
+        <w:t xml:space="preserve"> </w:t>
+      </w:r>
+      <w:r>
+        <w:rPr>
+          <w:rStyle w:val="FunctionTok"/>
+        </w:rPr>
+        <w:t xml:space="preserve">round</w:t>
+      </w:r>
+      <w:r>
+        <w:rPr>
+          <w:rStyle w:val="NormalTok"/>
+        </w:rPr>
+        <w:t xml:space="preserve">(</w:t>
+      </w:r>
+      <w:r>
+        <w:rPr>
+          <w:rStyle w:val="FunctionTok"/>
+        </w:rPr>
+        <w:t xml:space="preserve">c</w:t>
+      </w:r>
+      <w:r>
+        <w:rPr>
+          <w:rStyle w:val="NormalTok"/>
+        </w:rPr>
+        <w:t xml:space="preserve">(</w:t>
+      </w:r>
+      <w:r>
+        <w:rPr>
+          <w:rStyle w:val="FunctionTok"/>
+        </w:rPr>
+        <w:t xml:space="preserve">rnorm</w:t>
+      </w:r>
+      <w:r>
+        <w:rPr>
+          <w:rStyle w:val="NormalTok"/>
+        </w:rPr>
+        <w:t xml:space="preserve">(</w:t>
+      </w:r>
+      <w:r>
+        <w:rPr>
+          <w:rStyle w:val="DecValTok"/>
+        </w:rPr>
+        <w:t xml:space="preserve">50</w:t>
+      </w:r>
+      <w:r>
+        <w:rPr>
+          <w:rStyle w:val="NormalTok"/>
+        </w:rPr>
+        <w:t xml:space="preserve">, </w:t>
+      </w:r>
+      <w:r>
+        <w:rPr>
+          <w:rStyle w:val="DecValTok"/>
+        </w:rPr>
+        <w:t xml:space="preserve">50</w:t>
+      </w:r>
+      <w:r>
+        <w:rPr>
+          <w:rStyle w:val="NormalTok"/>
+        </w:rPr>
+        <w:t xml:space="preserve">, </w:t>
+      </w:r>
+      <w:r>
+        <w:rPr>
+          <w:rStyle w:val="DecValTok"/>
+        </w:rPr>
+        <w:t xml:space="preserve">10</w:t>
+      </w:r>
+      <w:r>
+        <w:rPr>
+          <w:rStyle w:val="NormalTok"/>
+        </w:rPr>
+        <w:t xml:space="preserve">), </w:t>
+      </w:r>
+      <w:r>
+        <w:rPr>
+          <w:rStyle w:val="FunctionTok"/>
+        </w:rPr>
+        <w:t xml:space="preserve">rnorm</w:t>
+      </w:r>
+      <w:r>
+        <w:rPr>
+          <w:rStyle w:val="NormalTok"/>
+        </w:rPr>
+        <w:t xml:space="preserve">(</w:t>
+      </w:r>
+      <w:r>
+        <w:rPr>
+          <w:rStyle w:val="DecValTok"/>
+        </w:rPr>
+        <w:t xml:space="preserve">50</w:t>
+      </w:r>
+      <w:r>
+        <w:rPr>
+          <w:rStyle w:val="NormalTok"/>
+        </w:rPr>
+        <w:t xml:space="preserve">, </w:t>
+      </w:r>
+      <w:r>
+        <w:rPr>
+          <w:rStyle w:val="DecValTok"/>
+        </w:rPr>
+        <w:t xml:space="preserve">54</w:t>
+      </w:r>
+      <w:r>
+        <w:rPr>
+          <w:rStyle w:val="NormalTok"/>
+        </w:rPr>
+        <w:t xml:space="preserve">, </w:t>
+      </w:r>
+      <w:r>
+        <w:rPr>
+          <w:rStyle w:val="DecValTok"/>
+        </w:rPr>
+        <w:t xml:space="preserve">10</w:t>
+      </w:r>
+      <w:r>
+        <w:rPr>
+          <w:rStyle w:val="NormalTok"/>
+        </w:rPr>
+        <w:t xml:space="preserve">)), </w:t>
+      </w:r>
+      <w:r>
+        <w:rPr>
+          <w:rStyle w:val="DecValTok"/>
+        </w:rPr>
+        <w:t xml:space="preserve">1</w:t>
+      </w:r>
+      <w:r>
+        <w:rPr>
+          <w:rStyle w:val="NormalTok"/>
+        </w:rPr>
+        <w:t xml:space="preserve">); results</w:t>
+      </w:r>
+    </w:p>
+    <w:p>
+      <w:pPr>
+        <w:pStyle w:val="SourceCode"/>
+      </w:pPr>
+      <w:r>
+        <w:rPr>
+          <w:rStyle w:val="VerbatimChar"/>
+        </w:rPr>
+        <w:t xml:space="preserve">##   [1] 49.8 47.2 45.0 50.5 49.8 53.6 51.8 34.6 56.0 69.6 55.2 50.2 64.1 43.8 50.6</w:t>
+      </w:r>
+      <w:r>
+        <w:br/>
+      </w:r>
+      <w:r>
+        <w:rPr>
+          <w:rStyle w:val="VerbatimChar"/>
+        </w:rPr>
+        <w:t xml:space="preserve">##  [16] 43.9 61.1 66.1 35.3 54.3 52.7 62.5 35.9 48.9 61.8 56.8 40.3 51.9 44.0 71.0</w:t>
+      </w:r>
+      <w:r>
+        <w:br/>
+      </w:r>
+      <w:r>
+        <w:rPr>
+          <w:rStyle w:val="VerbatimChar"/>
+        </w:rPr>
+        <w:t xml:space="preserve">##  [31] 58.2 54.5 46.3 44.8 39.3 78.2 52.2 39.7 54.8 58.7 54.1 48.9 62.0 67.9 46.6</w:t>
+      </w:r>
+      <w:r>
+        <w:br/>
+      </w:r>
+      <w:r>
+        <w:rPr>
+          <w:rStyle w:val="VerbatimChar"/>
+        </w:rPr>
+        <w:t xml:space="preserve">##  [46] 54.3 52.5 53.4 63.1 43.0 51.9 29.7 54.1 67.0 42.4 43.4 65.9 36.4 46.1 51.4</w:t>
+      </w:r>
+      <w:r>
+        <w:br/>
+      </w:r>
+      <w:r>
+        <w:rPr>
+          <w:rStyle w:val="VerbatimChar"/>
+        </w:rPr>
+        <w:t xml:space="preserve">##  [61] 78.1 51.3 69.6 51.6 49.5 46.1 55.0 65.1 45.1 48.6 57.9 32.4 53.6 71.0 46.1</w:t>
+      </w:r>
+      <w:r>
+        <w:br/>
+      </w:r>
+      <w:r>
+        <w:rPr>
+          <w:rStyle w:val="VerbatimChar"/>
+        </w:rPr>
+        <w:t xml:space="preserve">##  [76] 45.0 63.9 57.5 45.1 57.2 45.5 38.0 55.9 62.9 70.7 54.1 42.7 48.0 31.5 62.0</w:t>
+      </w:r>
+      <w:r>
+        <w:br/>
+      </w:r>
+      <w:r>
+        <w:rPr>
+          <w:rStyle w:val="VerbatimChar"/>
+        </w:rPr>
+        <w:t xml:space="preserve">##  [91] 54.8 63.8 63.5 47.5 58.8 46.2 55.6 52.7 50.5 61.1</w:t>
+      </w:r>
+    </w:p>
+    <w:p>
+      <w:pPr>
+        <w:pStyle w:val="SourceCode"/>
+      </w:pPr>
+      <w:r>
+        <w:rPr>
+          <w:rStyle w:val="NormalTok"/>
+        </w:rPr>
+        <w:t xml:space="preserve">Mussel </w:t>
+      </w:r>
+      <w:r>
+        <w:rPr>
+          <w:rStyle w:val="OtherTok"/>
+        </w:rPr>
+        <w:t xml:space="preserve">=</w:t>
+      </w:r>
+      <w:r>
+        <w:rPr>
+          <w:rStyle w:val="NormalTok"/>
+        </w:rPr>
+        <w:t xml:space="preserve"> </w:t>
+      </w:r>
+      <w:r>
+        <w:rPr>
+          <w:rStyle w:val="FunctionTok"/>
+        </w:rPr>
+        <w:t xml:space="preserve">data.frame</w:t>
+      </w:r>
+      <w:r>
+        <w:rPr>
+          <w:rStyle w:val="NormalTok"/>
+        </w:rPr>
+        <w:t xml:space="preserve">(</w:t>
+      </w:r>
+      <w:r>
+        <w:rPr>
+          <w:rStyle w:val="AttributeTok"/>
+        </w:rPr>
+        <w:t xml:space="preserve">Mesocosm =</w:t>
+      </w:r>
+      <w:r>
+        <w:rPr>
+          <w:rStyle w:val="NormalTok"/>
+        </w:rPr>
+        <w:t xml:space="preserve"> mesocosm, </w:t>
+      </w:r>
+      <w:r>
+        <w:rPr>
+          <w:rStyle w:val="AttributeTok"/>
+        </w:rPr>
+        <w:t xml:space="preserve">Treatment =</w:t>
+      </w:r>
+      <w:r>
+        <w:rPr>
+          <w:rStyle w:val="NormalTok"/>
+        </w:rPr>
+        <w:t xml:space="preserve"> treatment, </w:t>
+      </w:r>
+      <w:r>
+        <w:rPr>
+          <w:rStyle w:val="AttributeTok"/>
+        </w:rPr>
+        <w:t xml:space="preserve">Day=</w:t>
+      </w:r>
+      <w:r>
+        <w:rPr>
+          <w:rStyle w:val="NormalTok"/>
+        </w:rPr>
+        <w:t xml:space="preserve">day, </w:t>
+      </w:r>
+      <w:r>
+        <w:rPr>
+          <w:rStyle w:val="AttributeTok"/>
+        </w:rPr>
+        <w:t xml:space="preserve">Results=</w:t>
+      </w:r>
+      <w:r>
+        <w:rPr>
+          <w:rStyle w:val="NormalTok"/>
+        </w:rPr>
+        <w:t xml:space="preserve">results)</w:t>
+      </w:r>
+      <w:r>
+        <w:br/>
+      </w:r>
+      <w:r>
+        <w:br/>
+      </w:r>
+      <w:r>
+        <w:br/>
+      </w:r>
+      <w:r>
+        <w:rPr>
+          <w:rStyle w:val="NormalTok"/>
+        </w:rPr>
+        <w:t xml:space="preserve">Mussel.aov </w:t>
+      </w:r>
+      <w:r>
+        <w:rPr>
+          <w:rStyle w:val="OtherTok"/>
+        </w:rPr>
+        <w:t xml:space="preserve">&lt;-</w:t>
+      </w:r>
+      <w:r>
+        <w:rPr>
+          <w:rStyle w:val="NormalTok"/>
+        </w:rPr>
+        <w:t xml:space="preserve"> </w:t>
+      </w:r>
+      <w:r>
+        <w:rPr>
+          <w:rStyle w:val="FunctionTok"/>
+        </w:rPr>
+        <w:t xml:space="preserve">aov</w:t>
+      </w:r>
+      <w:r>
+        <w:rPr>
+          <w:rStyle w:val="NormalTok"/>
+        </w:rPr>
+        <w:t xml:space="preserve">(results </w:t>
+      </w:r>
+      <w:r>
+        <w:rPr>
+          <w:rStyle w:val="SpecialCharTok"/>
+        </w:rPr>
+        <w:t xml:space="preserve">~</w:t>
+      </w:r>
+      <w:r>
+        <w:rPr>
+          <w:rStyle w:val="NormalTok"/>
+        </w:rPr>
+        <w:t xml:space="preserve"> treatment, </w:t>
+      </w:r>
+      <w:r>
+        <w:rPr>
+          <w:rStyle w:val="AttributeTok"/>
+        </w:rPr>
+        <w:t xml:space="preserve">data=</w:t>
+      </w:r>
+      <w:r>
+        <w:rPr>
+          <w:rStyle w:val="NormalTok"/>
+        </w:rPr>
+        <w:t xml:space="preserve">Mussel)</w:t>
+      </w:r>
+      <w:r>
+        <w:br/>
+      </w:r>
+      <w:r>
+        <w:br/>
+      </w:r>
+      <w:r>
+        <w:rPr>
+          <w:rStyle w:val="FunctionTok"/>
+        </w:rPr>
+        <w:t xml:space="preserve">summary</w:t>
+      </w:r>
+      <w:r>
+        <w:rPr>
+          <w:rStyle w:val="NormalTok"/>
+        </w:rPr>
+        <w:t xml:space="preserve">(Mussel.aov)</w:t>
+      </w:r>
+    </w:p>
+    <w:p>
+      <w:pPr>
+        <w:pStyle w:val="SourceCode"/>
+      </w:pPr>
+      <w:r>
+        <w:rPr>
+          <w:rStyle w:val="VerbatimChar"/>
+        </w:rPr>
+        <w:t xml:space="preserve">##             Df Sum Sq Mean Sq F value Pr(&gt;F)</w:t>
+      </w:r>
+      <w:r>
+        <w:br/>
+      </w:r>
+      <w:r>
+        <w:rPr>
+          <w:rStyle w:val="VerbatimChar"/>
+        </w:rPr>
+        <w:t xml:space="preserve">## treatment    1      2    1.69   0.017  0.898</w:t>
+      </w:r>
+      <w:r>
+        <w:br/>
+      </w:r>
+      <w:r>
+        <w:rPr>
+          <w:rStyle w:val="VerbatimChar"/>
+        </w:rPr>
+        <w:t xml:space="preserve">## Residuals   98   9944  101.47</w:t>
+      </w:r>
+    </w:p>
+    <w:p>
+      <w:pPr>
+        <w:pStyle w:val="SourceCode"/>
+      </w:pPr>
+      <w:r>
+        <w:rPr>
+          <w:rStyle w:val="FunctionTok"/>
+        </w:rPr>
+        <w:t xml:space="preserve">par</w:t>
+      </w:r>
+      <w:r>
+        <w:rPr>
+          <w:rStyle w:val="NormalTok"/>
+        </w:rPr>
+        <w:t xml:space="preserve">(</w:t>
+      </w:r>
+      <w:r>
+        <w:rPr>
+          <w:rStyle w:val="AttributeTok"/>
+        </w:rPr>
+        <w:t xml:space="preserve">mfrow=</w:t>
+      </w:r>
+      <w:r>
+        <w:rPr>
+          <w:rStyle w:val="FunctionTok"/>
+        </w:rPr>
+        <w:t xml:space="preserve">c</w:t>
+      </w:r>
+      <w:r>
+        <w:rPr>
+          <w:rStyle w:val="NormalTok"/>
+        </w:rPr>
+        <w:t xml:space="preserve">(</w:t>
+      </w:r>
+      <w:r>
+        <w:rPr>
+          <w:rStyle w:val="DecValTok"/>
+        </w:rPr>
+        <w:t xml:space="preserve">1</w:t>
+      </w:r>
+      <w:r>
+        <w:rPr>
+          <w:rStyle w:val="NormalTok"/>
+        </w:rPr>
+        <w:t xml:space="preserve">,</w:t>
+      </w:r>
+      <w:r>
+        <w:rPr>
+          <w:rStyle w:val="DecValTok"/>
+        </w:rPr>
+        <w:t xml:space="preserve">2</w:t>
+      </w:r>
+      <w:r>
+        <w:rPr>
+          <w:rStyle w:val="NormalTok"/>
+        </w:rPr>
+        <w:t xml:space="preserve">))</w:t>
+      </w:r>
+      <w:r>
+        <w:br/>
+      </w:r>
+      <w:r>
+        <w:rPr>
+          <w:rStyle w:val="FunctionTok"/>
+        </w:rPr>
+        <w:t xml:space="preserve">hist</w:t>
+      </w:r>
+      <w:r>
+        <w:rPr>
+          <w:rStyle w:val="NormalTok"/>
+        </w:rPr>
+        <w:t xml:space="preserve">(Mussel</w:t>
+      </w:r>
+      <w:r>
+        <w:rPr>
+          <w:rStyle w:val="SpecialCharTok"/>
+        </w:rPr>
+        <w:t xml:space="preserve">$</w:t>
+      </w:r>
+      <w:r>
+        <w:rPr>
+          <w:rStyle w:val="NormalTok"/>
+        </w:rPr>
+        <w:t xml:space="preserve">Results[Mussel</w:t>
+      </w:r>
+      <w:r>
+        <w:rPr>
+          <w:rStyle w:val="SpecialCharTok"/>
+        </w:rPr>
+        <w:t xml:space="preserve">$</w:t>
+      </w:r>
+      <w:r>
+        <w:rPr>
+          <w:rStyle w:val="NormalTok"/>
+        </w:rPr>
+        <w:t xml:space="preserve">Treatment</w:t>
+      </w:r>
+      <w:r>
+        <w:rPr>
+          <w:rStyle w:val="SpecialCharTok"/>
+        </w:rPr>
+        <w:t xml:space="preserve">==</w:t>
+      </w:r>
+      <w:r>
+        <w:rPr>
+          <w:rStyle w:val="StringTok"/>
+        </w:rPr>
+        <w:t xml:space="preserve">"Control"</w:t>
+      </w:r>
+      <w:r>
+        <w:rPr>
+          <w:rStyle w:val="NormalTok"/>
+        </w:rPr>
+        <w:t xml:space="preserve">])</w:t>
+      </w:r>
+      <w:r>
+        <w:br/>
+      </w:r>
+      <w:r>
+        <w:rPr>
+          <w:rStyle w:val="FunctionTok"/>
+        </w:rPr>
+        <w:t xml:space="preserve">hist</w:t>
+      </w:r>
+      <w:r>
+        <w:rPr>
+          <w:rStyle w:val="NormalTok"/>
+        </w:rPr>
+        <w:t xml:space="preserve">(Mussel</w:t>
+      </w:r>
+      <w:r>
+        <w:rPr>
+          <w:rStyle w:val="SpecialCharTok"/>
+        </w:rPr>
+        <w:t xml:space="preserve">$</w:t>
+      </w:r>
+      <w:r>
+        <w:rPr>
+          <w:rStyle w:val="NormalTok"/>
+        </w:rPr>
+        <w:t xml:space="preserve">Results[Mussel</w:t>
+      </w:r>
+      <w:r>
+        <w:rPr>
+          <w:rStyle w:val="SpecialCharTok"/>
+        </w:rPr>
+        <w:t xml:space="preserve">$</w:t>
+      </w:r>
+      <w:r>
+        <w:rPr>
+          <w:rStyle w:val="NormalTok"/>
+        </w:rPr>
+        <w:t xml:space="preserve">Treatment</w:t>
+      </w:r>
+      <w:r>
+        <w:rPr>
+          <w:rStyle w:val="SpecialCharTok"/>
+        </w:rPr>
+        <w:t xml:space="preserve">==</w:t>
+      </w:r>
+      <w:r>
+        <w:rPr>
+          <w:rStyle w:val="StringTok"/>
+        </w:rPr>
+        <w:t xml:space="preserve">"Mussel"</w:t>
+      </w:r>
+      <w:r>
+        <w:rPr>
+          <w:rStyle w:val="NormalTok"/>
+        </w:rPr>
+        <w:t xml:space="preserve">])</w:t>
+      </w:r>
+    </w:p>
+    <w:p>
+      <w:pPr>
+        <w:pStyle w:val="FirstParagraph"/>
+      </w:pPr>
+      <w:r>
+        <w:drawing>
+          <wp:inline>
+            <wp:extent cx="4620126" cy="3696101"/>
+            <wp:effectExtent b="0" l="0" r="0" t="0"/>
+            <wp:docPr descr="" title="" id="56" name="Picture"/>
+            <a:graphic>
+              <a:graphicData uri="http://schemas.openxmlformats.org/drawingml/2006/picture">
+                <pic:pic>
+                  <pic:nvPicPr>
+                    <pic:cNvPr descr="4_statistical_frameworks_study_guide_files/figure-docx/unnamed-chunk-14-1.png" id="57" name="Picture"/>
+                    <pic:cNvPicPr>
+                      <a:picLocks noChangeArrowheads="1" noChangeAspect="1"/>
+                    </pic:cNvPicPr>
+                  </pic:nvPicPr>
+                  <pic:blipFill>
+                    <a:blip r:embed="rId55"/>
+                    <a:stretch>
+                      <a:fillRect/>
+                    </a:stretch>
+                  </pic:blipFill>
+                  <pic:spPr bwMode="auto">
+                    <a:xfrm>
+                      <a:off x="0" y="0"/>
+                      <a:ext cx="4620126" cy="3696101"/>
+                    </a:xfrm>
+                    <a:prstGeom prst="rect">
+                      <a:avLst/>
+                    </a:prstGeom>
+                    <a:noFill/>
+                    <a:ln w="9525">
+                      <a:noFill/>
+                      <a:headEnd/>
+                      <a:tailEnd/>
+                    </a:ln>
+                  </pic:spPr>
+                </pic:pic>
+              </a:graphicData>
+            </a:graphic>
+          </wp:inline>
+        </w:drawing>
+      </w:r>
+    </w:p>
+    <w:p>
+      <w:pPr>
+        <w:pStyle w:val="SourceCode"/>
+      </w:pPr>
+      <w:r>
+        <w:rPr>
+          <w:rStyle w:val="NormalTok"/>
+        </w:rPr>
+        <w:t xml:space="preserve">newresults </w:t>
+      </w:r>
+      <w:r>
+        <w:rPr>
+          <w:rStyle w:val="OtherTok"/>
+        </w:rPr>
+        <w:t xml:space="preserve">=</w:t>
+      </w:r>
+      <w:r>
+        <w:rPr>
+          <w:rStyle w:val="NormalTok"/>
+        </w:rPr>
+        <w:t xml:space="preserve"> </w:t>
+      </w:r>
+      <w:r>
+        <w:rPr>
+          <w:rStyle w:val="FunctionTok"/>
+        </w:rPr>
+        <w:t xml:space="preserve">seq</w:t>
+      </w:r>
+      <w:r>
+        <w:rPr>
+          <w:rStyle w:val="NormalTok"/>
+        </w:rPr>
+        <w:t xml:space="preserve">(</w:t>
+      </w:r>
+      <w:r>
+        <w:rPr>
+          <w:rStyle w:val="FunctionTok"/>
+        </w:rPr>
+        <w:t xml:space="preserve">min</w:t>
+      </w:r>
+      <w:r>
+        <w:rPr>
+          <w:rStyle w:val="NormalTok"/>
+        </w:rPr>
+        <w:t xml:space="preserve">(Mussel</w:t>
+      </w:r>
+      <w:r>
+        <w:rPr>
+          <w:rStyle w:val="SpecialCharTok"/>
+        </w:rPr>
+        <w:t xml:space="preserve">$</w:t>
+      </w:r>
+      <w:r>
+        <w:rPr>
+          <w:rStyle w:val="NormalTok"/>
+        </w:rPr>
+        <w:t xml:space="preserve">Results), </w:t>
+      </w:r>
+      <w:r>
+        <w:rPr>
+          <w:rStyle w:val="FunctionTok"/>
+        </w:rPr>
+        <w:t xml:space="preserve">max</w:t>
+      </w:r>
+      <w:r>
+        <w:rPr>
+          <w:rStyle w:val="NormalTok"/>
+        </w:rPr>
+        <w:t xml:space="preserve">(Mussel</w:t>
+      </w:r>
+      <w:r>
+        <w:rPr>
+          <w:rStyle w:val="SpecialCharTok"/>
+        </w:rPr>
+        <w:t xml:space="preserve">$</w:t>
+      </w:r>
+      <w:r>
+        <w:rPr>
+          <w:rStyle w:val="NormalTok"/>
+        </w:rPr>
+        <w:t xml:space="preserve">Results), </w:t>
+      </w:r>
+      <w:r>
+        <w:rPr>
+          <w:rStyle w:val="AttributeTok"/>
+        </w:rPr>
+        <w:t xml:space="preserve">length=</w:t>
+      </w:r>
+      <w:r>
+        <w:rPr>
+          <w:rStyle w:val="DecValTok"/>
+        </w:rPr>
+        <w:t xml:space="preserve">500</w:t>
+      </w:r>
+      <w:r>
+        <w:rPr>
+          <w:rStyle w:val="NormalTok"/>
+        </w:rPr>
+        <w:t xml:space="preserve">)</w:t>
+      </w:r>
+      <w:r>
+        <w:br/>
+      </w:r>
+      <w:r>
+        <w:rPr>
+          <w:rStyle w:val="FunctionTok"/>
+        </w:rPr>
+        <w:t xml:space="preserve">plot</w:t>
+      </w:r>
+      <w:r>
+        <w:rPr>
+          <w:rStyle w:val="NormalTok"/>
+        </w:rPr>
+        <w:t xml:space="preserve">(newresults, </w:t>
+      </w:r>
+      <w:r>
+        <w:rPr>
+          <w:rStyle w:val="FunctionTok"/>
+        </w:rPr>
+        <w:t xml:space="preserve">dnorm</w:t>
+      </w:r>
+      <w:r>
+        <w:rPr>
+          <w:rStyle w:val="NormalTok"/>
+        </w:rPr>
+        <w:t xml:space="preserve">(newresults, </w:t>
+      </w:r>
+      <w:r>
+        <w:rPr>
+          <w:rStyle w:val="AttributeTok"/>
+        </w:rPr>
+        <w:t xml:space="preserve">mean=</w:t>
+      </w:r>
+      <w:r>
+        <w:rPr>
+          <w:rStyle w:val="FunctionTok"/>
+        </w:rPr>
+        <w:t xml:space="preserve">mean</w:t>
+      </w:r>
+      <w:r>
+        <w:rPr>
+          <w:rStyle w:val="NormalTok"/>
+        </w:rPr>
+        <w:t xml:space="preserve">(Mussel</w:t>
+      </w:r>
+      <w:r>
+        <w:rPr>
+          <w:rStyle w:val="SpecialCharTok"/>
+        </w:rPr>
+        <w:t xml:space="preserve">$</w:t>
+      </w:r>
+      <w:r>
+        <w:rPr>
+          <w:rStyle w:val="NormalTok"/>
+        </w:rPr>
+        <w:t xml:space="preserve">Results[Mussel</w:t>
+      </w:r>
+      <w:r>
+        <w:rPr>
+          <w:rStyle w:val="SpecialCharTok"/>
+        </w:rPr>
+        <w:t xml:space="preserve">$</w:t>
+      </w:r>
+      <w:r>
+        <w:rPr>
+          <w:rStyle w:val="NormalTok"/>
+        </w:rPr>
+        <w:t xml:space="preserve">Treatment</w:t>
+      </w:r>
+      <w:r>
+        <w:rPr>
+          <w:rStyle w:val="SpecialCharTok"/>
+        </w:rPr>
+        <w:t xml:space="preserve">==</w:t>
+      </w:r>
+      <w:r>
+        <w:rPr>
+          <w:rStyle w:val="StringTok"/>
+        </w:rPr>
+        <w:t xml:space="preserve">"Control"</w:t>
+      </w:r>
+      <w:r>
+        <w:rPr>
+          <w:rStyle w:val="NormalTok"/>
+        </w:rPr>
+        <w:t xml:space="preserve">])), </w:t>
+      </w:r>
+      <w:r>
+        <w:rPr>
+          <w:rStyle w:val="AttributeTok"/>
+        </w:rPr>
+        <w:t xml:space="preserve">ty=</w:t>
+      </w:r>
+      <w:r>
+        <w:rPr>
+          <w:rStyle w:val="StringTok"/>
+        </w:rPr>
+        <w:t xml:space="preserve">"l"</w:t>
+      </w:r>
+      <w:r>
+        <w:rPr>
+          <w:rStyle w:val="NormalTok"/>
+        </w:rPr>
+        <w:t xml:space="preserve">, </w:t>
+      </w:r>
+      <w:r>
+        <w:rPr>
+          <w:rStyle w:val="AttributeTok"/>
+        </w:rPr>
+        <w:t xml:space="preserve">xlim=</w:t>
+      </w:r>
+      <w:r>
+        <w:rPr>
+          <w:rStyle w:val="FunctionTok"/>
+        </w:rPr>
+        <w:t xml:space="preserve">c</w:t>
+      </w:r>
+      <w:r>
+        <w:rPr>
+          <w:rStyle w:val="NormalTok"/>
+        </w:rPr>
+        <w:t xml:space="preserve">(</w:t>
+      </w:r>
+      <w:r>
+        <w:rPr>
+          <w:rStyle w:val="DecValTok"/>
+        </w:rPr>
+        <w:t xml:space="preserve">45</w:t>
+      </w:r>
+      <w:r>
+        <w:rPr>
+          <w:rStyle w:val="NormalTok"/>
+        </w:rPr>
+        <w:t xml:space="preserve">,</w:t>
+      </w:r>
+      <w:r>
+        <w:rPr>
+          <w:rStyle w:val="DecValTok"/>
+        </w:rPr>
+        <w:t xml:space="preserve">60</w:t>
+      </w:r>
+      <w:r>
+        <w:rPr>
+          <w:rStyle w:val="NormalTok"/>
+        </w:rPr>
+        <w:t xml:space="preserve">), </w:t>
+      </w:r>
+      <w:r>
+        <w:rPr>
+          <w:rStyle w:val="AttributeTok"/>
+        </w:rPr>
+        <w:t xml:space="preserve">col=</w:t>
+      </w:r>
+      <w:r>
+        <w:rPr>
+          <w:rStyle w:val="StringTok"/>
+        </w:rPr>
+        <w:t xml:space="preserve">"darkgreen"</w:t>
+      </w:r>
+      <w:r>
+        <w:rPr>
+          <w:rStyle w:val="NormalTok"/>
+        </w:rPr>
+        <w:t xml:space="preserve">, </w:t>
+      </w:r>
+      <w:r>
+        <w:rPr>
+          <w:rStyle w:val="AttributeTok"/>
+        </w:rPr>
+        <w:t xml:space="preserve">lwd=</w:t>
+      </w:r>
+      <w:r>
+        <w:rPr>
+          <w:rStyle w:val="FloatTok"/>
+        </w:rPr>
+        <w:t xml:space="preserve">1.4</w:t>
+      </w:r>
+      <w:r>
+        <w:rPr>
+          <w:rStyle w:val="NormalTok"/>
+        </w:rPr>
+        <w:t xml:space="preserve">)</w:t>
+      </w:r>
+      <w:r>
+        <w:br/>
+      </w:r>
+      <w:r>
+        <w:rPr>
+          <w:rStyle w:val="FunctionTok"/>
+        </w:rPr>
+        <w:t xml:space="preserve">lines</w:t>
+      </w:r>
+      <w:r>
+        <w:rPr>
+          <w:rStyle w:val="NormalTok"/>
+        </w:rPr>
+        <w:t xml:space="preserve">(newresults, </w:t>
+      </w:r>
+      <w:r>
+        <w:rPr>
+          <w:rStyle w:val="FunctionTok"/>
+        </w:rPr>
+        <w:t xml:space="preserve">dnorm</w:t>
+      </w:r>
+      <w:r>
+        <w:rPr>
+          <w:rStyle w:val="NormalTok"/>
+        </w:rPr>
+        <w:t xml:space="preserve">(newresults, </w:t>
+      </w:r>
+      <w:r>
+        <w:rPr>
+          <w:rStyle w:val="AttributeTok"/>
+        </w:rPr>
+        <w:t xml:space="preserve">mean=</w:t>
+      </w:r>
+      <w:r>
+        <w:rPr>
+          <w:rStyle w:val="FunctionTok"/>
+        </w:rPr>
+        <w:t xml:space="preserve">mean</w:t>
+      </w:r>
+      <w:r>
+        <w:rPr>
+          <w:rStyle w:val="NormalTok"/>
+        </w:rPr>
+        <w:t xml:space="preserve">(Mussel</w:t>
+      </w:r>
+      <w:r>
+        <w:rPr>
+          <w:rStyle w:val="SpecialCharTok"/>
+        </w:rPr>
+        <w:t xml:space="preserve">$</w:t>
+      </w:r>
+      <w:r>
+        <w:rPr>
+          <w:rStyle w:val="NormalTok"/>
+        </w:rPr>
+        <w:t xml:space="preserve">Results[Mussel</w:t>
+      </w:r>
+      <w:r>
+        <w:rPr>
+          <w:rStyle w:val="SpecialCharTok"/>
+        </w:rPr>
+        <w:t xml:space="preserve">$</w:t>
+      </w:r>
+      <w:r>
+        <w:rPr>
+          <w:rStyle w:val="NormalTok"/>
+        </w:rPr>
+        <w:t xml:space="preserve">Treatment</w:t>
+      </w:r>
+      <w:r>
+        <w:rPr>
+          <w:rStyle w:val="SpecialCharTok"/>
+        </w:rPr>
+        <w:t xml:space="preserve">==</w:t>
+      </w:r>
+      <w:r>
+        <w:rPr>
+          <w:rStyle w:val="StringTok"/>
+        </w:rPr>
+        <w:t xml:space="preserve">"Mussel"</w:t>
+      </w:r>
+      <w:r>
+        <w:rPr>
+          <w:rStyle w:val="NormalTok"/>
+        </w:rPr>
+        <w:t xml:space="preserve">])), </w:t>
+      </w:r>
+      <w:r>
+        <w:rPr>
+          <w:rStyle w:val="AttributeTok"/>
+        </w:rPr>
+        <w:t xml:space="preserve">ty=</w:t>
+      </w:r>
+      <w:r>
+        <w:rPr>
+          <w:rStyle w:val="StringTok"/>
+        </w:rPr>
+        <w:t xml:space="preserve">"l"</w:t>
+      </w:r>
+      <w:r>
+        <w:rPr>
+          <w:rStyle w:val="NormalTok"/>
+        </w:rPr>
+        <w:t xml:space="preserve">, </w:t>
+      </w:r>
+      <w:r>
+        <w:rPr>
+          <w:rStyle w:val="AttributeTok"/>
+        </w:rPr>
+        <w:t xml:space="preserve">col=</w:t>
+      </w:r>
+      <w:r>
+        <w:rPr>
+          <w:rStyle w:val="StringTok"/>
+        </w:rPr>
+        <w:t xml:space="preserve">"darkred"</w:t>
+      </w:r>
+      <w:r>
+        <w:rPr>
+          <w:rStyle w:val="NormalTok"/>
+        </w:rPr>
+        <w:t xml:space="preserve">, </w:t>
+      </w:r>
+      <w:r>
+        <w:rPr>
+          <w:rStyle w:val="AttributeTok"/>
+        </w:rPr>
+        <w:t xml:space="preserve">lwd=</w:t>
+      </w:r>
+      <w:r>
+        <w:rPr>
+          <w:rStyle w:val="FloatTok"/>
+        </w:rPr>
+        <w:t xml:space="preserve">1.4</w:t>
+      </w:r>
+      <w:r>
+        <w:rPr>
+          <w:rStyle w:val="NormalTok"/>
+        </w:rPr>
+        <w:t xml:space="preserve">)</w:t>
+      </w:r>
+    </w:p>
+    <w:p>
+      <w:pPr>
+        <w:pStyle w:val="FirstParagraph"/>
+      </w:pPr>
+      <w:r>
+        <w:drawing>
+          <wp:inline>
+            <wp:extent cx="4620126" cy="3696101"/>
+            <wp:effectExtent b="0" l="0" r="0" t="0"/>
+            <wp:docPr descr="" title="" id="59" name="Picture"/>
+            <a:graphic>
+              <a:graphicData uri="http://schemas.openxmlformats.org/drawingml/2006/picture">
+                <pic:pic>
+                  <pic:nvPicPr>
+                    <pic:cNvPr descr="4_statistical_frameworks_study_guide_files/figure-docx/unnamed-chunk-14-2.png" id="60" name="Picture"/>
+                    <pic:cNvPicPr>
+                      <a:picLocks noChangeArrowheads="1" noChangeAspect="1"/>
+                    </pic:cNvPicPr>
+                  </pic:nvPicPr>
+                  <pic:blipFill>
+                    <a:blip r:embed="rId58"/>
+                    <a:stretch>
+                      <a:fillRect/>
+                    </a:stretch>
+                  </pic:blipFill>
+                  <pic:spPr bwMode="auto">
+                    <a:xfrm>
+                      <a:off x="0" y="0"/>
+                      <a:ext cx="4620126" cy="3696101"/>
+                    </a:xfrm>
+                    <a:prstGeom prst="rect">
+                      <a:avLst/>
+                    </a:prstGeom>
+                    <a:noFill/>
+                    <a:ln w="9525">
+                      <a:noFill/>
+                      <a:headEnd/>
+                      <a:tailEnd/>
+                    </a:ln>
+                  </pic:spPr>
+                </pic:pic>
+              </a:graphicData>
+            </a:graphic>
+          </wp:inline>
+        </w:drawing>
+      </w:r>
+    </w:p>
+    <w:bookmarkEnd w:id="61"/>
+    <w:bookmarkStart w:id="62" w:name="tests-for-association"/>
+    <w:p>
+      <w:pPr>
+        <w:pStyle w:val="Heading2"/>
+      </w:pPr>
+      <w:r>
         <w:t xml:space="preserve">Tests for Association</w:t>
       </w:r>
     </w:p>
-    <w:bookmarkEnd w:id="40"/>
-    <w:bookmarkEnd w:id="41"/>
-    <w:bookmarkStart w:id="46" w:name="X8dd07f8b550b946f93feb590b7967d77eadcc55"/>
+    <w:bookmarkEnd w:id="62"/>
+    <w:bookmarkEnd w:id="63"/>
+    <w:bookmarkStart w:id="64" w:name="example-2-1"/>
     <w:p>
       <w:pPr>
         <w:pStyle w:val="Heading1"/>
       </w:pPr>
       <w:r>
+        <w:t xml:space="preserve">Example 2</w:t>
+      </w:r>
+    </w:p>
+    <w:p>
+      <w:pPr>
+        <w:pStyle w:val="FirstParagraph"/>
+      </w:pPr>
+      <w:r>
+        <w:t xml:space="preserve">Hospital asthema cases and HABs in Florida</w:t>
+      </w:r>
+    </w:p>
+    <w:p>
+      <w:pPr>
+        <w:pStyle w:val="SourceCode"/>
+      </w:pPr>
+      <w:r>
+        <w:rPr>
+          <w:rStyle w:val="NormalTok"/>
+        </w:rPr>
+        <w:t xml:space="preserve">HAB.tab </w:t>
+      </w:r>
+      <w:r>
+        <w:rPr>
+          <w:rStyle w:val="OtherTok"/>
+        </w:rPr>
+        <w:t xml:space="preserve">=</w:t>
+      </w:r>
+      <w:r>
+        <w:rPr>
+          <w:rStyle w:val="NormalTok"/>
+        </w:rPr>
+        <w:t xml:space="preserve"> </w:t>
+      </w:r>
+      <w:r>
+        <w:rPr>
+          <w:rStyle w:val="FunctionTok"/>
+        </w:rPr>
+        <w:t xml:space="preserve">c</w:t>
+      </w:r>
+      <w:r>
+        <w:rPr>
+          <w:rStyle w:val="NormalTok"/>
+        </w:rPr>
+        <w:t xml:space="preserve">(</w:t>
+      </w:r>
+      <w:r>
+        <w:rPr>
+          <w:rStyle w:val="DecValTok"/>
+        </w:rPr>
+        <w:t xml:space="preserve">20</w:t>
+      </w:r>
+      <w:r>
+        <w:rPr>
+          <w:rStyle w:val="NormalTok"/>
+        </w:rPr>
+        <w:t xml:space="preserve">, </w:t>
+      </w:r>
+      <w:r>
+        <w:rPr>
+          <w:rStyle w:val="DecValTok"/>
+        </w:rPr>
+        <w:t xml:space="preserve">15</w:t>
+      </w:r>
+      <w:r>
+        <w:rPr>
+          <w:rStyle w:val="NormalTok"/>
+        </w:rPr>
+        <w:t xml:space="preserve">, </w:t>
+      </w:r>
+      <w:r>
+        <w:rPr>
+          <w:rStyle w:val="DecValTok"/>
+        </w:rPr>
+        <w:t xml:space="preserve">98</w:t>
+      </w:r>
+      <w:r>
+        <w:rPr>
+          <w:rStyle w:val="NormalTok"/>
+        </w:rPr>
+        <w:t xml:space="preserve">, </w:t>
+      </w:r>
+      <w:r>
+        <w:rPr>
+          <w:rStyle w:val="DecValTok"/>
+        </w:rPr>
+        <w:t xml:space="preserve">223</w:t>
+      </w:r>
+      <w:r>
+        <w:rPr>
+          <w:rStyle w:val="NormalTok"/>
+        </w:rPr>
+        <w:t xml:space="preserve">)</w:t>
+      </w:r>
+      <w:r>
+        <w:br/>
+      </w:r>
+      <w:r>
+        <w:rPr>
+          <w:rStyle w:val="FunctionTok"/>
+        </w:rPr>
+        <w:t xml:space="preserve">sum</w:t>
+      </w:r>
+      <w:r>
+        <w:rPr>
+          <w:rStyle w:val="NormalTok"/>
+        </w:rPr>
+        <w:t xml:space="preserve">(HAB.tab)</w:t>
+      </w:r>
+    </w:p>
+    <w:p>
+      <w:pPr>
+        <w:pStyle w:val="SourceCode"/>
+      </w:pPr>
+      <w:r>
+        <w:rPr>
+          <w:rStyle w:val="VerbatimChar"/>
+        </w:rPr>
+        <w:t xml:space="preserve">## [1] 356</w:t>
+      </w:r>
+    </w:p>
+    <w:p>
+      <w:pPr>
+        <w:pStyle w:val="SourceCode"/>
+      </w:pPr>
+      <w:r>
+        <w:rPr>
+          <w:rStyle w:val="FunctionTok"/>
+        </w:rPr>
+        <w:t xml:space="preserve">dim</w:t>
+      </w:r>
+      <w:r>
+        <w:rPr>
+          <w:rStyle w:val="NormalTok"/>
+        </w:rPr>
+        <w:t xml:space="preserve">(HAB.tab) </w:t>
+      </w:r>
+      <w:r>
+        <w:rPr>
+          <w:rStyle w:val="OtherTok"/>
+        </w:rPr>
+        <w:t xml:space="preserve">=</w:t>
+      </w:r>
+      <w:r>
+        <w:rPr>
+          <w:rStyle w:val="NormalTok"/>
+        </w:rPr>
+        <w:t xml:space="preserve"> </w:t>
+      </w:r>
+      <w:r>
+        <w:rPr>
+          <w:rStyle w:val="FunctionTok"/>
+        </w:rPr>
+        <w:t xml:space="preserve">c</w:t>
+      </w:r>
+      <w:r>
+        <w:rPr>
+          <w:rStyle w:val="NormalTok"/>
+        </w:rPr>
+        <w:t xml:space="preserve">(</w:t>
+      </w:r>
+      <w:r>
+        <w:rPr>
+          <w:rStyle w:val="DecValTok"/>
+        </w:rPr>
+        <w:t xml:space="preserve">2</w:t>
+      </w:r>
+      <w:r>
+        <w:rPr>
+          <w:rStyle w:val="NormalTok"/>
+        </w:rPr>
+        <w:t xml:space="preserve">,</w:t>
+      </w:r>
+      <w:r>
+        <w:rPr>
+          <w:rStyle w:val="DecValTok"/>
+        </w:rPr>
+        <w:t xml:space="preserve">2</w:t>
+      </w:r>
+      <w:r>
+        <w:rPr>
+          <w:rStyle w:val="NormalTok"/>
+        </w:rPr>
+        <w:t xml:space="preserve">)</w:t>
+      </w:r>
+      <w:r>
+        <w:br/>
+      </w:r>
+      <w:r>
+        <w:rPr>
+          <w:rStyle w:val="FunctionTok"/>
+        </w:rPr>
+        <w:t xml:space="preserve">dimnames</w:t>
+      </w:r>
+      <w:r>
+        <w:rPr>
+          <w:rStyle w:val="NormalTok"/>
+        </w:rPr>
+        <w:t xml:space="preserve">(HAB.tab) </w:t>
+      </w:r>
+      <w:r>
+        <w:rPr>
+          <w:rStyle w:val="OtherTok"/>
+        </w:rPr>
+        <w:t xml:space="preserve">=</w:t>
+      </w:r>
+      <w:r>
+        <w:rPr>
+          <w:rStyle w:val="NormalTok"/>
+        </w:rPr>
+        <w:t xml:space="preserve"> </w:t>
+      </w:r>
+      <w:r>
+        <w:rPr>
+          <w:rStyle w:val="FunctionTok"/>
+        </w:rPr>
+        <w:t xml:space="preserve">list</w:t>
+      </w:r>
+      <w:r>
+        <w:rPr>
+          <w:rStyle w:val="NormalTok"/>
+        </w:rPr>
+        <w:t xml:space="preserve">(</w:t>
+      </w:r>
+      <w:r>
+        <w:rPr>
+          <w:rStyle w:val="FunctionTok"/>
+        </w:rPr>
+        <w:t xml:space="preserve">c</w:t>
+      </w:r>
+      <w:r>
+        <w:rPr>
+          <w:rStyle w:val="NormalTok"/>
+        </w:rPr>
+        <w:t xml:space="preserve">(</w:t>
+      </w:r>
+      <w:r>
+        <w:rPr>
+          <w:rStyle w:val="StringTok"/>
+        </w:rPr>
+        <w:t xml:space="preserve">"Non-HAB"</w:t>
+      </w:r>
+      <w:r>
+        <w:rPr>
+          <w:rStyle w:val="NormalTok"/>
+        </w:rPr>
+        <w:t xml:space="preserve">, </w:t>
+      </w:r>
+      <w:r>
+        <w:rPr>
+          <w:rStyle w:val="StringTok"/>
+        </w:rPr>
+        <w:t xml:space="preserve">"HAB"</w:t>
+      </w:r>
+      <w:r>
+        <w:rPr>
+          <w:rStyle w:val="NormalTok"/>
+        </w:rPr>
+        <w:t xml:space="preserve">), </w:t>
+      </w:r>
+      <w:r>
+        <w:rPr>
+          <w:rStyle w:val="FunctionTok"/>
+        </w:rPr>
+        <w:t xml:space="preserve">c</w:t>
+      </w:r>
+      <w:r>
+        <w:rPr>
+          <w:rStyle w:val="NormalTok"/>
+        </w:rPr>
+        <w:t xml:space="preserve">(</w:t>
+      </w:r>
+      <w:r>
+        <w:rPr>
+          <w:rStyle w:val="StringTok"/>
+        </w:rPr>
+        <w:t xml:space="preserve">"No Hospitalizations"</w:t>
+      </w:r>
+      <w:r>
+        <w:rPr>
+          <w:rStyle w:val="NormalTok"/>
+        </w:rPr>
+        <w:t xml:space="preserve">, </w:t>
+      </w:r>
+      <w:r>
+        <w:rPr>
+          <w:rStyle w:val="StringTok"/>
+        </w:rPr>
+        <w:t xml:space="preserve">"Hospitalizations"</w:t>
+      </w:r>
+      <w:r>
+        <w:rPr>
+          <w:rStyle w:val="NormalTok"/>
+        </w:rPr>
+        <w:t xml:space="preserve">))</w:t>
+      </w:r>
+      <w:r>
+        <w:br/>
+      </w:r>
+      <w:r>
+        <w:br/>
+      </w:r>
+      <w:r>
+        <w:rPr>
+          <w:rStyle w:val="NormalTok"/>
+        </w:rPr>
+        <w:t xml:space="preserve">HAB.tab</w:t>
+      </w:r>
+    </w:p>
+    <w:p>
+      <w:pPr>
+        <w:pStyle w:val="SourceCode"/>
+      </w:pPr>
+      <w:r>
+        <w:rPr>
+          <w:rStyle w:val="VerbatimChar"/>
+        </w:rPr>
+        <w:t xml:space="preserve">##         No Hospitalizations Hospitalizations</w:t>
+      </w:r>
+      <w:r>
+        <w:br/>
+      </w:r>
+      <w:r>
+        <w:rPr>
+          <w:rStyle w:val="VerbatimChar"/>
+        </w:rPr>
+        <w:t xml:space="preserve">## Non-HAB                  20               98</w:t>
+      </w:r>
+      <w:r>
+        <w:br/>
+      </w:r>
+      <w:r>
+        <w:rPr>
+          <w:rStyle w:val="VerbatimChar"/>
+        </w:rPr>
+        <w:t xml:space="preserve">## HAB                      15              223</w:t>
+      </w:r>
+    </w:p>
+    <w:p>
+      <w:pPr>
+        <w:pStyle w:val="SourceCode"/>
+      </w:pPr>
+      <w:r>
+        <w:rPr>
+          <w:rStyle w:val="CommentTok"/>
+        </w:rPr>
+        <w:t xml:space="preserve">#HAB.mat = matrix(HAB.tab, nrow=2)</w:t>
+      </w:r>
+    </w:p>
+    <w:p>
+      <w:pPr>
+        <w:pStyle w:val="SourceCode"/>
+      </w:pPr>
+      <w:r>
+        <w:rPr>
+          <w:rStyle w:val="FunctionTok"/>
+        </w:rPr>
+        <w:t xml:space="preserve">table</w:t>
+      </w:r>
+      <w:r>
+        <w:rPr>
+          <w:rStyle w:val="NormalTok"/>
+        </w:rPr>
+        <w:t xml:space="preserve">(HAB.tab)</w:t>
+      </w:r>
+    </w:p>
+    <w:p>
+      <w:pPr>
+        <w:pStyle w:val="SourceCode"/>
+      </w:pPr>
+      <w:r>
+        <w:rPr>
+          <w:rStyle w:val="VerbatimChar"/>
+        </w:rPr>
+        <w:t xml:space="preserve">## HAB.tab</w:t>
+      </w:r>
+      <w:r>
+        <w:br/>
+      </w:r>
+      <w:r>
+        <w:rPr>
+          <w:rStyle w:val="VerbatimChar"/>
+        </w:rPr>
+        <w:t xml:space="preserve">##  15  20  98 223 </w:t>
+      </w:r>
+      <w:r>
+        <w:br/>
+      </w:r>
+      <w:r>
+        <w:rPr>
+          <w:rStyle w:val="VerbatimChar"/>
+        </w:rPr>
+        <w:t xml:space="preserve">##   1   1   1   1</w:t>
+      </w:r>
+    </w:p>
+    <w:p>
+      <w:pPr>
+        <w:pStyle w:val="SourceCode"/>
+      </w:pPr>
+      <w:r>
+        <w:rPr>
+          <w:rStyle w:val="FunctionTok"/>
+        </w:rPr>
+        <w:t xml:space="preserve">chisq.test</w:t>
+      </w:r>
+      <w:r>
+        <w:rPr>
+          <w:rStyle w:val="NormalTok"/>
+        </w:rPr>
+        <w:t xml:space="preserve">(HAB.tab)</w:t>
+      </w:r>
+    </w:p>
+    <w:p>
+      <w:pPr>
+        <w:pStyle w:val="SourceCode"/>
+      </w:pPr>
+      <w:r>
+        <w:rPr>
+          <w:rStyle w:val="VerbatimChar"/>
+        </w:rPr>
+        <w:t xml:space="preserve">## </w:t>
+      </w:r>
+      <w:r>
+        <w:br/>
+      </w:r>
+      <w:r>
+        <w:rPr>
+          <w:rStyle w:val="VerbatimChar"/>
+        </w:rPr>
+        <w:t xml:space="preserve">##  Pearson's Chi-squared test with Yates' continuity correction</w:t>
+      </w:r>
+      <w:r>
+        <w:br/>
+      </w:r>
+      <w:r>
+        <w:rPr>
+          <w:rStyle w:val="VerbatimChar"/>
+        </w:rPr>
+        <w:t xml:space="preserve">## </w:t>
+      </w:r>
+      <w:r>
+        <w:br/>
+      </w:r>
+      <w:r>
+        <w:rPr>
+          <w:rStyle w:val="VerbatimChar"/>
+        </w:rPr>
+        <w:t xml:space="preserve">## data:  HAB.tab</w:t>
+      </w:r>
+      <w:r>
+        <w:br/>
+      </w:r>
+      <w:r>
+        <w:rPr>
+          <w:rStyle w:val="VerbatimChar"/>
+        </w:rPr>
+        <w:t xml:space="preserve">## X-squared = 8.9217, df = 1, p-value = 0.002818</w:t>
+      </w:r>
+    </w:p>
+    <w:bookmarkEnd w:id="64"/>
+    <w:bookmarkStart w:id="69" w:name="X8dd07f8b550b946f93feb590b7967d77eadcc55"/>
+    <w:p>
+      <w:pPr>
+        <w:pStyle w:val="Heading1"/>
+      </w:pPr>
+      <w:r>
         <w:t xml:space="preserve">Other Types the Might be Important (Marc might discuss if we have time…)</w:t>
       </w:r>
     </w:p>
-    <w:bookmarkStart w:id="42" w:name="multiple-regression"/>
+    <w:bookmarkStart w:id="65" w:name="multiple-regression"/>
     <w:p>
       <w:pPr>
         <w:pStyle w:val="Heading2"/>
@@ -1438,8 +5829,8 @@
         <w:t xml:space="preserve">Multiple Regression</w:t>
       </w:r>
     </w:p>
-    <w:bookmarkEnd w:id="42"/>
-    <w:bookmarkStart w:id="43" w:name="time-series-data"/>
+    <w:bookmarkEnd w:id="65"/>
+    <w:bookmarkStart w:id="66" w:name="time-series-data"/>
     <w:p>
       <w:pPr>
         <w:pStyle w:val="Heading2"/>
@@ -1448,8 +5839,8 @@
         <w:t xml:space="preserve">Time Series Data</w:t>
       </w:r>
     </w:p>
-    <w:bookmarkEnd w:id="43"/>
-    <w:bookmarkStart w:id="44" w:name="count-data"/>
+    <w:bookmarkEnd w:id="66"/>
+    <w:bookmarkStart w:id="67" w:name="count-data"/>
     <w:p>
       <w:pPr>
         <w:pStyle w:val="Heading2"/>
@@ -1458,8 +5849,8 @@
         <w:t xml:space="preserve">Count Data</w:t>
       </w:r>
     </w:p>
-    <w:bookmarkEnd w:id="44"/>
-    <w:bookmarkStart w:id="45" w:name="mixed-effects-models"/>
+    <w:bookmarkEnd w:id="67"/>
+    <w:bookmarkStart w:id="68" w:name="mixed-effects-models"/>
     <w:p>
       <w:pPr>
         <w:pStyle w:val="Heading2"/>
@@ -1468,8 +5859,8 @@
         <w:t xml:space="preserve">Mixed Effects Models</w:t>
       </w:r>
     </w:p>
-    <w:bookmarkEnd w:id="45"/>
-    <w:bookmarkEnd w:id="46"/>
+    <w:bookmarkEnd w:id="68"/>
+    <w:bookmarkEnd w:id="69"/>
     <w:sectPr/>
   </w:body>
 </w:document>

--- a/Stats/EA30_Study_Guide/4_statistical_frameworks_study_guide.docx
+++ b/Stats/EA30_Study_Guide/4_statistical_frameworks_study_guide.docx
@@ -92,7 +92,7 @@
         <w:t xml:space="preserve">2023-03-27</w:t>
       </w:r>
     </w:p>
-    <w:bookmarkStart w:id="26" w:name="using-r-to-create-r-study-guide"/>
+    <w:bookmarkStart w:id="22" w:name="using-r-to-create-r-study-guide"/>
     <w:p>
       <w:pPr>
         <w:pStyle w:val="Heading1"/>
@@ -101,13 +101,13 @@
         <w:t xml:space="preserve">Using R to Create R Study Guide</w:t>
       </w:r>
     </w:p>
-    <w:bookmarkStart w:id="20" w:name="X2fdf42f96a132dc87ec23b7e5147b8026419f98"/>
+    <w:bookmarkStart w:id="20" w:name="class-assignment"/>
     <w:p>
       <w:pPr>
         <w:pStyle w:val="Heading2"/>
       </w:pPr>
       <w:r>
-        <w:t xml:space="preserve">Generic Template to Create Word Documents</w:t>
+        <w:t xml:space="preserve">Class Assignment</w:t>
       </w:r>
     </w:p>
     <w:p>
@@ -115,45 +115,11 @@
         <w:pStyle w:val="FirstParagraph"/>
       </w:pPr>
       <w:r>
-        <w:t xml:space="preserve">I created this document to give you a</w:t>
-      </w:r>
-      <w:r>
-        <w:t xml:space="preserve"> </w:t>
-      </w:r>
-      <w:r>
-        <w:t xml:space="preserve">“</w:t>
-      </w:r>
-      <w:r>
-        <w:t xml:space="preserve">head-start</w:t>
-      </w:r>
-      <w:r>
-        <w:t xml:space="preserve">”</w:t>
-      </w:r>
-      <w:r>
-        <w:t xml:space="preserve"> </w:t>
-      </w:r>
-      <w:r>
-        <w:t xml:space="preserve">in creating the study guide with a format that everyone can use. By using Rstudio, you will have the capacity to create an integrated approach that merges R commands and outputs and text.</w:t>
-      </w:r>
-    </w:p>
-    <w:p>
-      <w:pPr>
-        <w:pStyle w:val="BodyText"/>
-      </w:pPr>
-      <w:r>
-        <w:t xml:space="preserve">I have defined the output as a word document to start with – but we can create a pdf or html output if we decide that is better. But by putting into Word, we can use Word to spot typos easier!</w:t>
-      </w:r>
-    </w:p>
-    <w:p>
-      <w:pPr>
-        <w:pStyle w:val="BodyText"/>
-      </w:pPr>
-      <w:r>
-        <w:t xml:space="preserve">There are ways to share these documents via github.com – but frankly, it works great if the class is smaller, e.g. 10-12. So, we’ll use an assortment of sakai upload tools – not ideal, but I’ll make it work!</w:t>
+        <w:t xml:space="preserve">The study guide development will go for five weeks, so everyone can have a change to look at each of the for frameworks and then one session to integrate everything into one document. See sakai to see your group assignment.</w:t>
       </w:r>
     </w:p>
     <w:bookmarkEnd w:id="20"/>
-    <w:bookmarkStart w:id="24" w:name="developing-content"/>
+    <w:bookmarkStart w:id="21" w:name="developing-content"/>
     <w:p>
       <w:pPr>
         <w:pStyle w:val="Heading2"/>
@@ -167,7 +133,7 @@
         <w:pStyle w:val="FirstParagraph"/>
       </w:pPr>
       <w:r>
-        <w:t xml:space="preserve">Each week, I intend to dedicate 40-60 minutes to develop content.</w:t>
+        <w:t xml:space="preserve">Each week, I intend to dedicate 30-45 minutes to develop content.</w:t>
       </w:r>
     </w:p>
     <w:p>
@@ -234,32 +200,41 @@
         <w:t xml:space="preserve">The example should include data to be analyzed – either imported or created in R, then the R codes to analyze the results and then a discussion about how to interpret the data.</w:t>
       </w:r>
     </w:p>
-    <w:bookmarkStart w:id="23" w:name="defining-variable-types"/>
+    <w:p>
+      <w:pPr>
+        <w:pStyle w:val="BodyText"/>
+      </w:pPr>
+      <w:r>
+        <w:t xml:space="preserve">After each week, please upload the version you have editted and I will harmonize the 4 groups work into one document for the following week.</w:t>
+      </w:r>
+    </w:p>
+    <w:bookmarkEnd w:id="21"/>
+    <w:bookmarkEnd w:id="22"/>
+    <w:bookmarkStart w:id="35" w:name="getting-started-with-r"/>
+    <w:p>
+      <w:pPr>
+        <w:pStyle w:val="Heading1"/>
+      </w:pPr>
+      <w:r>
+        <w:t xml:space="preserve">Getting Started with R</w:t>
+      </w:r>
+    </w:p>
+    <w:bookmarkStart w:id="25" w:name="r-and-rstudio"/>
+    <w:p>
+      <w:pPr>
+        <w:pStyle w:val="Heading2"/>
+      </w:pPr>
+      <w:r>
+        <w:t xml:space="preserve">R and Rstudio</w:t>
+      </w:r>
+    </w:p>
+    <w:bookmarkStart w:id="23" w:name="what-is-r"/>
     <w:p>
       <w:pPr>
         <w:pStyle w:val="Heading3"/>
       </w:pPr>
       <w:r>
-        <w:t xml:space="preserve">Defining Variable Types</w:t>
-      </w:r>
-    </w:p>
-    <w:bookmarkStart w:id="21" w:name="X90154b0ee01062a8249ce39a523be480618462e"/>
-    <w:p>
-      <w:pPr>
-        <w:pStyle w:val="Heading4"/>
-      </w:pPr>
-      <w:r>
-        <w:t xml:space="preserve">Dependent vs. Independent Data (add text here…)</w:t>
-      </w:r>
-    </w:p>
-    <w:bookmarkEnd w:id="21"/>
-    <w:bookmarkStart w:id="22" w:name="continuous-vs.-count-vs.-categorical"/>
-    <w:p>
-      <w:pPr>
-        <w:pStyle w:val="Heading4"/>
-      </w:pPr>
-      <w:r>
-        <w:t xml:space="preserve">Continuous vs. Count vs. Categorical</w:t>
+        <w:t xml:space="preserve">What is R?</w:t>
       </w:r>
     </w:p>
     <w:p>
@@ -267,158 +242,57 @@
         <w:pStyle w:val="FirstParagraph"/>
       </w:pPr>
       <w:r>
-        <w:t xml:space="preserve">NOTE: Spatial Data and Time Series data have special concerns…</w:t>
+        <w:t xml:space="preserve">TBD</w:t>
+      </w:r>
+    </w:p>
+    <w:bookmarkEnd w:id="23"/>
+    <w:bookmarkStart w:id="24" w:name="getting-started-in-r"/>
+    <w:p>
+      <w:pPr>
+        <w:pStyle w:val="Heading3"/>
+      </w:pPr>
+      <w:r>
+        <w:t xml:space="preserve">Getting started in R</w:t>
+      </w:r>
+    </w:p>
+    <w:p>
+      <w:pPr>
+        <w:pStyle w:val="FirstParagraph"/>
+      </w:pPr>
+      <w:r>
+        <w:t xml:space="preserve">TBD</w:t>
+      </w:r>
+    </w:p>
+    <w:p>
+      <w:pPr>
+        <w:pStyle w:val="BodyText"/>
+      </w:pPr>
+      <w:r>
+        <w:t xml:space="preserve">If you havenâ€™t used R before, start by downloading R and R Studio.</w:t>
+      </w:r>
+    </w:p>
+    <w:bookmarkEnd w:id="24"/>
+    <w:bookmarkEnd w:id="25"/>
+    <w:bookmarkStart w:id="31" w:name="r-markdown"/>
+    <w:p>
+      <w:pPr>
+        <w:pStyle w:val="Heading2"/>
+      </w:pPr>
+      <w:r>
+        <w:t xml:space="preserve">R Markdown</w:t>
+      </w:r>
+    </w:p>
+    <w:p>
+      <w:pPr>
+        <w:pStyle w:val="FirstParagraph"/>
+      </w:pPr>
+      <w:r>
+        <w:t xml:space="preserve">This is an R Markdown document. Markdown is a simple formatting syntax for authoring HTML, PDF, and MS Word documents. For more details on using R Markdown see</w:t>
       </w:r>
       <w:r>
         <w:t xml:space="preserve"> </w:t>
       </w:r>
-      <w:r>
-        <w:t xml:space="preserve">“</w:t>
-      </w:r>
-      <w:r>
-        <w:t xml:space="preserve">auto-correlation</w:t>
-      </w:r>
-      <w:r>
-        <w:t xml:space="preserve">”</w:t>
-      </w:r>
-    </w:p>
-    <w:bookmarkEnd w:id="22"/>
-    <w:bookmarkEnd w:id="23"/>
-    <w:bookmarkEnd w:id="24"/>
-    <w:bookmarkStart w:id="25" w:name="class-assignments"/>
-    <w:p>
-      <w:pPr>
-        <w:pStyle w:val="Heading2"/>
-      </w:pPr>
-      <w:r>
-        <w:t xml:space="preserve">Class Assignments</w:t>
-      </w:r>
-    </w:p>
-    <w:p>
-      <w:pPr>
-        <w:pStyle w:val="FirstParagraph"/>
-      </w:pPr>
-      <w:r>
-        <w:t xml:space="preserve">The study guide development will go for five weeks, so everyone can have a change to look at each of the for frameworks and then one session to integrate everything into one document. See sakai to see your group assignment.</w:t>
-      </w:r>
-    </w:p>
-    <w:bookmarkEnd w:id="25"/>
-    <w:bookmarkEnd w:id="26"/>
-    <w:bookmarkStart w:id="35" w:name="getting-started-with-r"/>
-    <w:p>
-      <w:pPr>
-        <w:pStyle w:val="Heading1"/>
-      </w:pPr>
-      <w:r>
-        <w:t xml:space="preserve">Getting Started with R</w:t>
-      </w:r>
-    </w:p>
-    <w:bookmarkStart w:id="27" w:name="r-and-rstudio"/>
-    <w:p>
-      <w:pPr>
-        <w:pStyle w:val="Heading2"/>
-      </w:pPr>
-      <w:r>
-        <w:t xml:space="preserve">R and Rstudio</w:t>
-      </w:r>
-    </w:p>
-    <w:p>
-      <w:pPr>
-        <w:pStyle w:val="FirstParagraph"/>
-      </w:pPr>
-      <w:r>
-        <w:t xml:space="preserve">Step-by-step Guide</w:t>
-      </w:r>
-    </w:p>
-    <w:p>
-      <w:pPr>
-        <w:pStyle w:val="BodyText"/>
-      </w:pPr>
-      <w:r>
-        <w:t xml:space="preserve">Getting started in R</w:t>
-      </w:r>
-    </w:p>
-    <w:p>
-      <w:pPr>
-        <w:pStyle w:val="BodyText"/>
-      </w:pPr>
-      <w:r>
-        <w:t xml:space="preserve">If you havenâ€™t used R before, start by downloading R and R Studio.</w:t>
-      </w:r>
-    </w:p>
-    <w:bookmarkEnd w:id="27"/>
-    <w:bookmarkStart w:id="28" w:name="editing-the-guide"/>
-    <w:p>
-      <w:pPr>
-        <w:pStyle w:val="Heading2"/>
-      </w:pPr>
-      <w:r>
-        <w:t xml:space="preserve">Editing the Guide</w:t>
-      </w:r>
-    </w:p>
-    <w:p>
-      <w:pPr>
-        <w:pStyle w:val="FirstParagraph"/>
-      </w:pPr>
-      <w:r>
-        <w:t xml:space="preserve">Once you have both of these programs downloaded, open R Studio and click on File &gt; New File &gt; R Script.</w:t>
-      </w:r>
-    </w:p>
-    <w:p>
-      <w:pPr>
-        <w:pStyle w:val="BodyText"/>
-      </w:pPr>
-      <w:r>
-        <w:t xml:space="preserve">##Now you can copy and paste the code from the rest of this example into your script. To run the code, highlight the lines you want to run and click on the Run button on the top right of the text editor (or press ctrl + enter on the keyboard).</w:t>
-      </w:r>
-    </w:p>
-    <w:p>
-      <w:pPr>
-        <w:pStyle w:val="BodyText"/>
-      </w:pPr>
-      <w:r>
-        <w:t xml:space="preserve">##Install and load the packages#</w:t>
-      </w:r>
-      <w:r>
-        <w:t xml:space="preserve"> </w:t>
-      </w:r>
-      <w:r>
-        <w:t xml:space="preserve">##First, install the packages you will need for the analysis (this only needs to be done once):</w:t>
-      </w:r>
-      <w:r>
-        <w:t xml:space="preserve"> </w:t>
-      </w:r>
-      <w:r>
-        <w:t xml:space="preserve">##Then load these packages into your R environment (do this every time you restart the R program):</w:t>
-      </w:r>
-      <w:r>
-        <w:t xml:space="preserve"> </w:t>
-      </w:r>
-      <w:r>
-        <w:t xml:space="preserve">##Step 1: Load the data into R</w:t>
-      </w:r>
-    </w:p>
-    <w:bookmarkEnd w:id="28"/>
-    <w:bookmarkStart w:id="34" w:name="r-markdown"/>
-    <w:p>
-      <w:pPr>
-        <w:pStyle w:val="Heading2"/>
-      </w:pPr>
-      <w:r>
-        <w:t xml:space="preserve">R Markdown</w:t>
-      </w:r>
-    </w:p>
-    <w:p>
-      <w:pPr>
-        <w:pStyle w:val="FirstParagraph"/>
-      </w:pPr>
-      <w:r>
-        <w:t xml:space="preserve">This is an R Markdown document. Markdown is a simple formatting syntax for authoring HTML, PDF, and MS Word documents. For more details on using R Markdown see</w:t>
-      </w:r>
-      <w:r>
-        <w:t xml:space="preserve"> </w:t>
-      </w:r>
-      <w:hyperlink r:id="rId29">
+      <w:hyperlink r:id="rId26">
         <w:r>
           <w:rPr>
             <w:rStyle w:val="Hyperlink"/>
@@ -550,7 +424,7 @@
         <w:t xml:space="preserve">I added the comment line to help the reader remember what’s happening. These comments are useful to help everyone see the intentions of the author.</w:t>
       </w:r>
     </w:p>
-    <w:bookmarkStart w:id="33" w:name="including-plots"/>
+    <w:bookmarkStart w:id="30" w:name="including-plots"/>
     <w:p>
       <w:pPr>
         <w:pStyle w:val="Heading3"/>
@@ -576,18 +450,18 @@
           <wp:inline>
             <wp:extent cx="4620126" cy="3696101"/>
             <wp:effectExtent b="0" l="0" r="0" t="0"/>
-            <wp:docPr descr="" title="" id="31" name="Picture"/>
+            <wp:docPr descr="" title="" id="28" name="Picture"/>
             <a:graphic>
               <a:graphicData uri="http://schemas.openxmlformats.org/drawingml/2006/picture">
                 <pic:pic>
                   <pic:nvPicPr>
-                    <pic:cNvPr descr="4_statistical_frameworks_study_guide_files/figure-docx/pressure-1.png" id="32" name="Picture"/>
+                    <pic:cNvPr descr="4_statistical_frameworks_study_guide_files/figure-docx/pressure-1.png" id="29" name="Picture"/>
                     <pic:cNvPicPr>
                       <a:picLocks noChangeArrowheads="1" noChangeAspect="1"/>
                     </pic:cNvPicPr>
                   </pic:nvPicPr>
                   <pic:blipFill>
-                    <a:blip r:embed="rId30"/>
+                    <a:blip r:embed="rId27"/>
                     <a:stretch>
                       <a:fillRect/>
                     </a:stretch>
@@ -649,19 +523,240 @@
         <w:t xml:space="preserve">, which is the default.</w:t>
       </w:r>
     </w:p>
+    <w:bookmarkEnd w:id="30"/>
+    <w:bookmarkEnd w:id="31"/>
+    <w:bookmarkStart w:id="32" w:name="X07d3dd0a89947f81b97533fc75025e84a622e5e"/>
+    <w:p>
+      <w:pPr>
+        <w:pStyle w:val="Heading2"/>
+      </w:pPr>
+      <w:r>
+        <w:t xml:space="preserve">Updated Template to Create Word.docx Study Guide</w:t>
+      </w:r>
+    </w:p>
+    <w:p>
+      <w:pPr>
+        <w:pStyle w:val="FirstParagraph"/>
+      </w:pPr>
+      <w:r>
+        <w:t xml:space="preserve">I created this document to give you a</w:t>
+      </w:r>
+      <w:r>
+        <w:t xml:space="preserve"> </w:t>
+      </w:r>
+      <w:r>
+        <w:t xml:space="preserve">“</w:t>
+      </w:r>
+      <w:r>
+        <w:t xml:space="preserve">head-start</w:t>
+      </w:r>
+      <w:r>
+        <w:t xml:space="preserve">”</w:t>
+      </w:r>
+      <w:r>
+        <w:t xml:space="preserve"> </w:t>
+      </w:r>
+      <w:r>
+        <w:t xml:space="preserve">in creating the study guide with a format that everyone can use. By using Rstudio, you will have the capacity to create an integrated approach that merges R commands and outputs and text.</w:t>
+      </w:r>
+    </w:p>
+    <w:p>
+      <w:pPr>
+        <w:pStyle w:val="BodyText"/>
+      </w:pPr>
+      <w:r>
+        <w:t xml:space="preserve">I have defined the output as a word document to start with – but we can create a pdf or html output if we decide that is better. But by putting into Word, we can use Word to spot typos easier!</w:t>
+      </w:r>
+    </w:p>
+    <w:p>
+      <w:pPr>
+        <w:pStyle w:val="BodyText"/>
+      </w:pPr>
+      <w:r>
+        <w:t xml:space="preserve">There are ways to share these documents via github.com – but frankly, it works great if the class is smaller, e.g. 10-12. So, we’ll use an assortment of sakai upload tools – not ideal, but I’ll make it work!</w:t>
+      </w:r>
+    </w:p>
+    <w:bookmarkEnd w:id="32"/>
+    <w:bookmarkStart w:id="33" w:name="editing-the-guide"/>
+    <w:p>
+      <w:pPr>
+        <w:pStyle w:val="Heading2"/>
+      </w:pPr>
+      <w:r>
+        <w:t xml:space="preserve">Editing the Guide</w:t>
+      </w:r>
+    </w:p>
+    <w:p>
+      <w:pPr>
+        <w:pStyle w:val="FirstParagraph"/>
+      </w:pPr>
+      <w:r>
+        <w:t xml:space="preserve">Once you have both of these programs downloaded, open R Studio and click on File &gt; Open File – and select this file :-).</w:t>
+      </w:r>
+    </w:p>
     <w:bookmarkEnd w:id="33"/>
+    <w:bookmarkStart w:id="34" w:name="run-the-template"/>
+    <w:p>
+      <w:pPr>
+        <w:pStyle w:val="Heading2"/>
+      </w:pPr>
+      <w:r>
+        <w:t xml:space="preserve">Run the Template</w:t>
+      </w:r>
+    </w:p>
+    <w:p>
+      <w:pPr>
+        <w:pStyle w:val="FirstParagraph"/>
+      </w:pPr>
+      <w:r>
+        <w:t xml:space="preserve">Make sure the template you downloaded runs! Nothing is more frustrating (hyperbole?) than trying to troubleshoot someone else’s code!</w:t>
+      </w:r>
+    </w:p>
     <w:bookmarkEnd w:id="34"/>
     <w:bookmarkEnd w:id="35"/>
-    <w:bookmarkStart w:id="63" w:name="four-frameworks"/>
+    <w:bookmarkStart w:id="39" w:name="variables-and-statistics"/>
     <w:p>
       <w:pPr>
         <w:pStyle w:val="Heading1"/>
       </w:pPr>
       <w:r>
+        <w:t xml:space="preserve">Variables and Statistics</w:t>
+      </w:r>
+    </w:p>
+    <w:bookmarkStart w:id="38" w:name="defining-variable-types"/>
+    <w:p>
+      <w:pPr>
+        <w:pStyle w:val="Heading2"/>
+      </w:pPr>
+      <w:r>
+        <w:t xml:space="preserve">Defining Variable Types</w:t>
+      </w:r>
+    </w:p>
+    <w:bookmarkStart w:id="36" w:name="X90154b0ee01062a8249ce39a523be480618462e"/>
+    <w:p>
+      <w:pPr>
+        <w:pStyle w:val="Heading3"/>
+      </w:pPr>
+      <w:r>
+        <w:t xml:space="preserve">Dependent vs. Independent Data (add text here…)</w:t>
+      </w:r>
+    </w:p>
+    <w:p>
+      <w:pPr>
+        <w:pStyle w:val="FirstParagraph"/>
+      </w:pPr>
+      <w:r>
+        <w:t xml:space="preserve">In some cases, we can manipulate an environmental setting or characteristic and test the impact on another characteritics. We generally call the one that we can maniupualte as the indpendent variable and the measured response as the dependent varaible.</w:t>
+      </w:r>
+    </w:p>
+    <w:p>
+      <w:pPr>
+        <w:pStyle w:val="BodyText"/>
+      </w:pPr>
+      <w:r>
+        <w:t xml:space="preserve">Graphically, we often see the independent variable as the x-axis. The independant call might also be referred to as the prector variable. The response as the dependent (or response) variable.</w:t>
+      </w:r>
+    </w:p>
+    <w:p>
+      <w:pPr>
+        <w:pStyle w:val="BodyText"/>
+      </w:pPr>
+      <w:r>
+        <w:t xml:space="preserve">In our titles, we often refer to the dependent first –</w:t>
+      </w:r>
+      <w:r>
+        <w:t xml:space="preserve"> </w:t>
+      </w:r>
+      <w:r>
+        <w:t xml:space="preserve">“</w:t>
+      </w:r>
+      <w:r>
+        <w:t xml:space="preserve">Response as a Function of X</w:t>
+      </w:r>
+      <w:r>
+        <w:t xml:space="preserve">”</w:t>
+      </w:r>
+      <w:r>
+        <w:t xml:space="preserve"> </w:t>
+      </w:r>
+      <w:r>
+        <w:t xml:space="preserve">or</w:t>
+      </w:r>
+      <w:r>
+        <w:t xml:space="preserve"> </w:t>
+      </w:r>
+      <w:r>
+        <w:t xml:space="preserve">“</w:t>
+      </w:r>
+      <w:r>
+        <w:t xml:space="preserve">Water Temperature vs. Air Temperature</w:t>
+      </w:r>
+      <w:r>
+        <w:t xml:space="preserve">”</w:t>
+      </w:r>
+    </w:p>
+    <w:bookmarkEnd w:id="36"/>
+    <w:bookmarkStart w:id="37" w:name="continuous-vs.-count-vs.-categorical"/>
+    <w:p>
+      <w:pPr>
+        <w:pStyle w:val="Heading3"/>
+      </w:pPr>
+      <w:r>
+        <w:t xml:space="preserve">Continuous vs. Count vs. Categorical</w:t>
+      </w:r>
+    </w:p>
+    <w:p>
+      <w:pPr>
+        <w:pStyle w:val="FirstParagraph"/>
+      </w:pPr>
+      <w:r>
+        <w:t xml:space="preserve">MLH: Describe…</w:t>
+      </w:r>
+    </w:p>
+    <w:p>
+      <w:pPr>
+        <w:pStyle w:val="BodyText"/>
+      </w:pPr>
+      <w:r>
+        <w:t xml:space="preserve">NOTE: Spatial Data and Time Series data have special concerns…</w:t>
+      </w:r>
+      <w:r>
+        <w:t xml:space="preserve"> </w:t>
+      </w:r>
+      <w:r>
+        <w:t xml:space="preserve">“</w:t>
+      </w:r>
+      <w:r>
+        <w:t xml:space="preserve">auto-correlation</w:t>
+      </w:r>
+      <w:r>
+        <w:t xml:space="preserve">”</w:t>
+      </w:r>
+      <w:r>
+        <w:t xml:space="preserve">, see below…</w:t>
+      </w:r>
+      <w:hyperlink w:anchor="autocorrelation">
+        <w:r>
+          <w:rPr>
+            <w:rStyle w:val="Hyperlink"/>
+          </w:rPr>
+          <w:t xml:space="preserve">Autocorrelation Section</w:t>
+        </w:r>
+      </w:hyperlink>
+    </w:p>
+    <w:bookmarkEnd w:id="37"/>
+    <w:bookmarkEnd w:id="38"/>
+    <w:bookmarkEnd w:id="39"/>
+    <w:bookmarkStart w:id="84" w:name="four-frameworks"/>
+    <w:p>
+      <w:pPr>
+        <w:pStyle w:val="Heading1"/>
+      </w:pPr>
+      <w:r>
         <w:t xml:space="preserve">Four Frameworks</w:t>
       </w:r>
     </w:p>
-    <w:bookmarkStart w:id="47" w:name="linear-regression"/>
+    <w:bookmarkStart w:id="40" w:name="linear-regression"/>
     <w:p>
       <w:pPr>
         <w:pStyle w:val="Heading2"/>
@@ -670,13 +765,65 @@
         <w:t xml:space="preserve">Linear Regression</w:t>
       </w:r>
     </w:p>
-    <w:bookmarkStart w:id="42" w:name="linnear-regression-examples"/>
+    <w:p>
+      <w:pPr>
+        <w:pStyle w:val="FirstParagraph"/>
+      </w:pPr>
+      <w:r>
+        <w:t xml:space="preserve">MLH: What is linear Regression</w:t>
+      </w:r>
+    </w:p>
+    <w:p>
+      <w:pPr>
+        <w:pStyle w:val="BodyText"/>
+      </w:pPr>
+      <w:r>
+        <w:t xml:space="preserve">MLH: What kinds of questions is the linear regression best suited for?</w:t>
+      </w:r>
+    </w:p>
+    <w:p>
+      <w:pPr>
+        <w:pStyle w:val="BodyText"/>
+      </w:pPr>
+      <w:r>
+        <w:t xml:space="preserve">MLH: What are the</w:t>
+      </w:r>
+      <w:r>
+        <w:t xml:space="preserve"> </w:t>
+      </w:r>
+      <w:r>
+        <w:t xml:space="preserve">“</w:t>
+      </w:r>
+      <w:r>
+        <w:t xml:space="preserve">under the hood methods</w:t>
+      </w:r>
+      <w:r>
+        <w:t xml:space="preserve">”</w:t>
+      </w:r>
+      <w:r>
+        <w:t xml:space="preserve"> </w:t>
+      </w:r>
+      <w:r>
+        <w:t xml:space="preserve">used to analyze the data? Is this supported by theory? Is there any of the theory that’s useful for users?</w:t>
+      </w:r>
+    </w:p>
+    <w:bookmarkEnd w:id="40"/>
+    <w:bookmarkStart w:id="57" w:name="linnear-regression-examples"/>
+    <w:p>
+      <w:pPr>
+        <w:pStyle w:val="Heading2"/>
+      </w:pPr>
+      <w:r>
+        <w:t xml:space="preserve">Linnear Regression Examples</w:t>
+      </w:r>
+    </w:p>
+    <w:bookmarkStart w:id="44" w:name="example-1"/>
     <w:p>
       <w:pPr>
         <w:pStyle w:val="Heading3"/>
       </w:pPr>
       <w:r>
-        <w:t xml:space="preserve">Linnear Regression Examples</w:t>
+        <w:t xml:space="preserve">Example #1</w:t>
       </w:r>
     </w:p>
     <w:p>
@@ -684,7 +831,7 @@
         <w:pStyle w:val="FirstParagraph"/>
       </w:pPr>
       <w:r>
-        <w:t xml:space="preserve">Example #1</w:t>
+        <w:t xml:space="preserve">We know surface water temperatures depend on the sunlight. But what about surface air temperature?</w:t>
       </w:r>
     </w:p>
     <w:p>
@@ -692,15 +839,7 @@
         <w:pStyle w:val="BodyText"/>
       </w:pPr>
       <w:r>
-        <w:t xml:space="preserve">Example #2</w:t>
-      </w:r>
-    </w:p>
-    <w:p>
-      <w:pPr>
-        <w:pStyle w:val="BodyText"/>
-      </w:pPr>
-      <w:r>
-        <w:t xml:space="preserve">Is water and air temperature correlated?</w:t>
+        <w:t xml:space="preserve">Is water and air temperature correlated? (whats the difference between correlation and regression?)</w:t>
       </w:r>
     </w:p>
     <w:p>
@@ -1131,7 +1270,7 @@
         <w:rPr>
           <w:rStyle w:val="FunctionTok"/>
         </w:rPr>
-        <w:t xml:space="preserve">scatter.smooth</w:t>
+        <w:t xml:space="preserve">plot</w:t>
       </w:r>
       <w:r>
         <w:rPr>
@@ -1185,7 +1324,7 @@
         <w:rPr>
           <w:rStyle w:val="CommentTok"/>
         </w:rPr>
-        <w:t xml:space="preserve"># scatterplot</w:t>
+        <w:t xml:space="preserve"># This was a scatterplot, but marc changed it to a "plot" on 4/1 because it wasn't clear what the model was in the curvy scatter plot approach. </w:t>
       </w:r>
     </w:p>
     <w:p>
@@ -1197,18 +1336,18 @@
           <wp:inline>
             <wp:extent cx="4620126" cy="3696101"/>
             <wp:effectExtent b="0" l="0" r="0" t="0"/>
-            <wp:docPr descr="" title="" id="37" name="Picture"/>
+            <wp:docPr descr="" title="" id="42" name="Picture"/>
             <a:graphic>
               <a:graphicData uri="http://schemas.openxmlformats.org/drawingml/2006/picture">
                 <pic:pic>
                   <pic:nvPicPr>
-                    <pic:cNvPr descr="4_statistical_frameworks_study_guide_files/figure-docx/unnamed-chunk-2-1.png" id="38" name="Picture"/>
+                    <pic:cNvPr descr="4_statistical_frameworks_study_guide_files/figure-docx/unnamed-chunk-2-1.png" id="43" name="Picture"/>
                     <pic:cNvPicPr>
                       <a:picLocks noChangeArrowheads="1" noChangeAspect="1"/>
                     </pic:cNvPicPr>
                   </pic:nvPicPr>
                   <pic:blipFill>
-                    <a:blip r:embed="rId36"/>
+                    <a:blip r:embed="rId41"/>
                     <a:stretch>
                       <a:fillRect/>
                     </a:stretch>
@@ -1255,12 +1394,22 @@
         <w:t xml:space="preserve">#print(linearMod)</w:t>
       </w:r>
     </w:p>
+    <w:bookmarkEnd w:id="44"/>
+    <w:bookmarkStart w:id="56" w:name="example-2-srp-and-habs"/>
+    <w:p>
+      <w:pPr>
+        <w:pStyle w:val="Heading3"/>
+      </w:pPr>
+      <w:r>
+        <w:t xml:space="preserve">Example #2: SRP and HABs</w:t>
+      </w:r>
+    </w:p>
     <w:p>
       <w:pPr>
         <w:pStyle w:val="FirstParagraph"/>
       </w:pPr>
       <w:r>
-        <w:t xml:space="preserve">Example #3: SRP and HABs</w:t>
+        <w:t xml:space="preserve">Following HABs and SRP as a predictor…</w:t>
       </w:r>
     </w:p>
     <w:p>
@@ -1268,7 +1417,409 @@
         <w:pStyle w:val="BodyText"/>
       </w:pPr>
       <w:r>
-        <w:t xml:space="preserve">Following temperatures and SRP a nd dwith</w:t>
+        <w:t xml:space="preserve">MLH: Describe why these data can be analyzed using regression</w:t>
+      </w:r>
+    </w:p>
+    <w:bookmarkStart w:id="45" w:name="define-data"/>
+    <w:p>
+      <w:pPr>
+        <w:pStyle w:val="Heading5"/>
+      </w:pPr>
+      <w:r>
+        <w:t xml:space="preserve">Define Data:</w:t>
+      </w:r>
+    </w:p>
+    <w:p>
+      <w:pPr>
+        <w:pStyle w:val="SourceCode"/>
+      </w:pPr>
+      <w:r>
+        <w:rPr>
+          <w:rStyle w:val="NormalTok"/>
+        </w:rPr>
+        <w:t xml:space="preserve">SRP </w:t>
+      </w:r>
+      <w:r>
+        <w:rPr>
+          <w:rStyle w:val="OtherTok"/>
+        </w:rPr>
+        <w:t xml:space="preserve">&lt;-</w:t>
+      </w:r>
+      <w:r>
+        <w:rPr>
+          <w:rStyle w:val="NormalTok"/>
+        </w:rPr>
+        <w:t xml:space="preserve"> </w:t>
+      </w:r>
+      <w:r>
+        <w:rPr>
+          <w:rStyle w:val="FunctionTok"/>
+        </w:rPr>
+        <w:t xml:space="preserve">c</w:t>
+      </w:r>
+      <w:r>
+        <w:rPr>
+          <w:rStyle w:val="NormalTok"/>
+        </w:rPr>
+        <w:t xml:space="preserve">(.</w:t>
+      </w:r>
+      <w:r>
+        <w:rPr>
+          <w:rStyle w:val="DecValTok"/>
+        </w:rPr>
+        <w:t xml:space="preserve">02</w:t>
+      </w:r>
+      <w:r>
+        <w:rPr>
+          <w:rStyle w:val="NormalTok"/>
+        </w:rPr>
+        <w:t xml:space="preserve">, .</w:t>
+      </w:r>
+      <w:r>
+        <w:rPr>
+          <w:rStyle w:val="DecValTok"/>
+        </w:rPr>
+        <w:t xml:space="preserve">03</w:t>
+      </w:r>
+      <w:r>
+        <w:rPr>
+          <w:rStyle w:val="NormalTok"/>
+        </w:rPr>
+        <w:t xml:space="preserve">, </w:t>
+      </w:r>
+      <w:r>
+        <w:rPr>
+          <w:rStyle w:val="FloatTok"/>
+        </w:rPr>
+        <w:t xml:space="preserve">0.4</w:t>
+      </w:r>
+      <w:r>
+        <w:rPr>
+          <w:rStyle w:val="NormalTok"/>
+        </w:rPr>
+        <w:t xml:space="preserve">, </w:t>
+      </w:r>
+      <w:r>
+        <w:rPr>
+          <w:rStyle w:val="FloatTok"/>
+        </w:rPr>
+        <w:t xml:space="preserve">0.04</w:t>
+      </w:r>
+      <w:r>
+        <w:rPr>
+          <w:rStyle w:val="NormalTok"/>
+        </w:rPr>
+        <w:t xml:space="preserve">, .</w:t>
+      </w:r>
+      <w:r>
+        <w:rPr>
+          <w:rStyle w:val="DecValTok"/>
+        </w:rPr>
+        <w:t xml:space="preserve">05</w:t>
+      </w:r>
+      <w:r>
+        <w:rPr>
+          <w:rStyle w:val="NormalTok"/>
+        </w:rPr>
+        <w:t xml:space="preserve">, </w:t>
+      </w:r>
+      <w:r>
+        <w:rPr>
+          <w:rStyle w:val="FloatTok"/>
+        </w:rPr>
+        <w:t xml:space="preserve">0.033</w:t>
+      </w:r>
+      <w:r>
+        <w:rPr>
+          <w:rStyle w:val="NormalTok"/>
+        </w:rPr>
+        <w:t xml:space="preserve">, </w:t>
+      </w:r>
+      <w:r>
+        <w:rPr>
+          <w:rStyle w:val="FloatTok"/>
+        </w:rPr>
+        <w:t xml:space="preserve">1.4</w:t>
+      </w:r>
+      <w:r>
+        <w:rPr>
+          <w:rStyle w:val="NormalTok"/>
+        </w:rPr>
+        <w:t xml:space="preserve">)</w:t>
+      </w:r>
+      <w:r>
+        <w:br/>
+      </w:r>
+      <w:r>
+        <w:rPr>
+          <w:rStyle w:val="NormalTok"/>
+        </w:rPr>
+        <w:t xml:space="preserve">cyano</w:t>
+      </w:r>
+      <w:r>
+        <w:rPr>
+          <w:rStyle w:val="OtherTok"/>
+        </w:rPr>
+        <w:t xml:space="preserve">&lt;-</w:t>
+      </w:r>
+      <w:r>
+        <w:rPr>
+          <w:rStyle w:val="NormalTok"/>
+        </w:rPr>
+        <w:t xml:space="preserve"> </w:t>
+      </w:r>
+      <w:r>
+        <w:rPr>
+          <w:rStyle w:val="FunctionTok"/>
+        </w:rPr>
+        <w:t xml:space="preserve">c</w:t>
+      </w:r>
+      <w:r>
+        <w:rPr>
+          <w:rStyle w:val="NormalTok"/>
+        </w:rPr>
+        <w:t xml:space="preserve">(</w:t>
+      </w:r>
+      <w:r>
+        <w:rPr>
+          <w:rStyle w:val="DecValTok"/>
+        </w:rPr>
+        <w:t xml:space="preserve">22</w:t>
+      </w:r>
+      <w:r>
+        <w:rPr>
+          <w:rStyle w:val="NormalTok"/>
+        </w:rPr>
+        <w:t xml:space="preserve">, </w:t>
+      </w:r>
+      <w:r>
+        <w:rPr>
+          <w:rStyle w:val="DecValTok"/>
+        </w:rPr>
+        <w:t xml:space="preserve">34</w:t>
+      </w:r>
+      <w:r>
+        <w:rPr>
+          <w:rStyle w:val="NormalTok"/>
+        </w:rPr>
+        <w:t xml:space="preserve">, </w:t>
+      </w:r>
+      <w:r>
+        <w:rPr>
+          <w:rStyle w:val="DecValTok"/>
+        </w:rPr>
+        <w:t xml:space="preserve">23</w:t>
+      </w:r>
+      <w:r>
+        <w:rPr>
+          <w:rStyle w:val="NormalTok"/>
+        </w:rPr>
+        <w:t xml:space="preserve">, </w:t>
+      </w:r>
+      <w:r>
+        <w:rPr>
+          <w:rStyle w:val="DecValTok"/>
+        </w:rPr>
+        <w:t xml:space="preserve">22</w:t>
+      </w:r>
+      <w:r>
+        <w:rPr>
+          <w:rStyle w:val="NormalTok"/>
+        </w:rPr>
+        <w:t xml:space="preserve">, </w:t>
+      </w:r>
+      <w:r>
+        <w:rPr>
+          <w:rStyle w:val="DecValTok"/>
+        </w:rPr>
+        <w:t xml:space="preserve">23</w:t>
+      </w:r>
+      <w:r>
+        <w:rPr>
+          <w:rStyle w:val="NormalTok"/>
+        </w:rPr>
+        <w:t xml:space="preserve">, </w:t>
+      </w:r>
+      <w:r>
+        <w:rPr>
+          <w:rStyle w:val="DecValTok"/>
+        </w:rPr>
+        <w:t xml:space="preserve">2</w:t>
+      </w:r>
+      <w:r>
+        <w:rPr>
+          <w:rStyle w:val="NormalTok"/>
+        </w:rPr>
+        <w:t xml:space="preserve">, </w:t>
+      </w:r>
+      <w:r>
+        <w:rPr>
+          <w:rStyle w:val="DecValTok"/>
+        </w:rPr>
+        <w:t xml:space="preserve">122</w:t>
+      </w:r>
+      <w:r>
+        <w:rPr>
+          <w:rStyle w:val="NormalTok"/>
+        </w:rPr>
+        <w:t xml:space="preserve">)</w:t>
+      </w:r>
+    </w:p>
+    <w:bookmarkEnd w:id="45"/>
+    <w:bookmarkStart w:id="46" w:name="create-linear-model-using-lm-function"/>
+    <w:p>
+      <w:pPr>
+        <w:pStyle w:val="Heading4"/>
+      </w:pPr>
+      <w:r>
+        <w:t xml:space="preserve">Create Linear Model using lm() function</w:t>
+      </w:r>
+    </w:p>
+    <w:p>
+      <w:pPr>
+        <w:pStyle w:val="FirstParagraph"/>
+      </w:pPr>
+      <w:r>
+        <w:t xml:space="preserve">The linear model coerces the data into a new object using a least squares method to calculate the slope and intercept (and other statistical date.)</w:t>
+      </w:r>
+    </w:p>
+    <w:p>
+      <w:pPr>
+        <w:pStyle w:val="SourceCode"/>
+      </w:pPr>
+      <w:r>
+        <w:rPr>
+          <w:rStyle w:val="NormalTok"/>
+        </w:rPr>
+        <w:t xml:space="preserve">HAB.lm </w:t>
+      </w:r>
+      <w:r>
+        <w:rPr>
+          <w:rStyle w:val="OtherTok"/>
+        </w:rPr>
+        <w:t xml:space="preserve">=</w:t>
+      </w:r>
+      <w:r>
+        <w:rPr>
+          <w:rStyle w:val="NormalTok"/>
+        </w:rPr>
+        <w:t xml:space="preserve"> </w:t>
+      </w:r>
+      <w:r>
+        <w:rPr>
+          <w:rStyle w:val="FunctionTok"/>
+        </w:rPr>
+        <w:t xml:space="preserve">lm</w:t>
+      </w:r>
+      <w:r>
+        <w:rPr>
+          <w:rStyle w:val="NormalTok"/>
+        </w:rPr>
+        <w:t xml:space="preserve">(cyano </w:t>
+      </w:r>
+      <w:r>
+        <w:rPr>
+          <w:rStyle w:val="SpecialCharTok"/>
+        </w:rPr>
+        <w:t xml:space="preserve">~</w:t>
+      </w:r>
+      <w:r>
+        <w:rPr>
+          <w:rStyle w:val="NormalTok"/>
+        </w:rPr>
+        <w:t xml:space="preserve"> SRP)</w:t>
+      </w:r>
+      <w:r>
+        <w:br/>
+      </w:r>
+      <w:r>
+        <w:rPr>
+          <w:rStyle w:val="NormalTok"/>
+        </w:rPr>
+        <w:t xml:space="preserve">HAB.lm </w:t>
+      </w:r>
+    </w:p>
+    <w:p>
+      <w:pPr>
+        <w:pStyle w:val="SourceCode"/>
+      </w:pPr>
+      <w:r>
+        <w:rPr>
+          <w:rStyle w:val="VerbatimChar"/>
+        </w:rPr>
+        <w:t xml:space="preserve">## </w:t>
+      </w:r>
+      <w:r>
+        <w:br/>
+      </w:r>
+      <w:r>
+        <w:rPr>
+          <w:rStyle w:val="VerbatimChar"/>
+        </w:rPr>
+        <w:t xml:space="preserve">## Call:</w:t>
+      </w:r>
+      <w:r>
+        <w:br/>
+      </w:r>
+      <w:r>
+        <w:rPr>
+          <w:rStyle w:val="VerbatimChar"/>
+        </w:rPr>
+        <w:t xml:space="preserve">## lm(formula = cyano ~ SRP)</w:t>
+      </w:r>
+      <w:r>
+        <w:br/>
+      </w:r>
+      <w:r>
+        <w:rPr>
+          <w:rStyle w:val="VerbatimChar"/>
+        </w:rPr>
+        <w:t xml:space="preserve">## </w:t>
+      </w:r>
+      <w:r>
+        <w:br/>
+      </w:r>
+      <w:r>
+        <w:rPr>
+          <w:rStyle w:val="VerbatimChar"/>
+        </w:rPr>
+        <w:t xml:space="preserve">## Coefficients:</w:t>
+      </w:r>
+      <w:r>
+        <w:br/>
+      </w:r>
+      <w:r>
+        <w:rPr>
+          <w:rStyle w:val="VerbatimChar"/>
+        </w:rPr>
+        <w:t xml:space="preserve">## (Intercept)          SRP  </w:t>
+      </w:r>
+      <w:r>
+        <w:br/>
+      </w:r>
+      <w:r>
+        <w:rPr>
+          <w:rStyle w:val="VerbatimChar"/>
+        </w:rPr>
+        <w:t xml:space="preserve">##       15.03        72.37</w:t>
+      </w:r>
+    </w:p>
+    <w:bookmarkEnd w:id="46"/>
+    <w:bookmarkStart w:id="50" w:name="model-summary-results"/>
+    <w:p>
+      <w:pPr>
+        <w:pStyle w:val="Heading4"/>
+      </w:pPr>
+      <w:r>
+        <w:t xml:space="preserve">Model Summary (Results)</w:t>
+      </w:r>
+    </w:p>
+    <w:p>
+      <w:pPr>
+        <w:pStyle w:val="FirstParagraph"/>
+      </w:pPr>
+      <w:r>
+        <w:t xml:space="preserve">Let’s look at the model results with summary()</w:t>
       </w:r>
     </w:p>
     <w:p>
@@ -1276,388 +1827,7 @@
         <w:pStyle w:val="BodyText"/>
       </w:pPr>
       <w:r>
-        <w:t xml:space="preserve">Define Data:</w:t>
-      </w:r>
-    </w:p>
-    <w:p>
-      <w:pPr>
-        <w:pStyle w:val="SourceCode"/>
-      </w:pPr>
-      <w:r>
-        <w:rPr>
-          <w:rStyle w:val="NormalTok"/>
-        </w:rPr>
-        <w:t xml:space="preserve">SRP </w:t>
-      </w:r>
-      <w:r>
-        <w:rPr>
-          <w:rStyle w:val="OtherTok"/>
-        </w:rPr>
-        <w:t xml:space="preserve">&lt;-</w:t>
-      </w:r>
-      <w:r>
-        <w:rPr>
-          <w:rStyle w:val="NormalTok"/>
-        </w:rPr>
-        <w:t xml:space="preserve"> </w:t>
-      </w:r>
-      <w:r>
-        <w:rPr>
-          <w:rStyle w:val="FunctionTok"/>
-        </w:rPr>
-        <w:t xml:space="preserve">c</w:t>
-      </w:r>
-      <w:r>
-        <w:rPr>
-          <w:rStyle w:val="NormalTok"/>
-        </w:rPr>
-        <w:t xml:space="preserve">(.</w:t>
-      </w:r>
-      <w:r>
-        <w:rPr>
-          <w:rStyle w:val="DecValTok"/>
-        </w:rPr>
-        <w:t xml:space="preserve">02</w:t>
-      </w:r>
-      <w:r>
-        <w:rPr>
-          <w:rStyle w:val="NormalTok"/>
-        </w:rPr>
-        <w:t xml:space="preserve">, .</w:t>
-      </w:r>
-      <w:r>
-        <w:rPr>
-          <w:rStyle w:val="DecValTok"/>
-        </w:rPr>
-        <w:t xml:space="preserve">03</w:t>
-      </w:r>
-      <w:r>
-        <w:rPr>
-          <w:rStyle w:val="NormalTok"/>
-        </w:rPr>
-        <w:t xml:space="preserve">, </w:t>
-      </w:r>
-      <w:r>
-        <w:rPr>
-          <w:rStyle w:val="FloatTok"/>
-        </w:rPr>
-        <w:t xml:space="preserve">0.4</w:t>
-      </w:r>
-      <w:r>
-        <w:rPr>
-          <w:rStyle w:val="NormalTok"/>
-        </w:rPr>
-        <w:t xml:space="preserve">, </w:t>
-      </w:r>
-      <w:r>
-        <w:rPr>
-          <w:rStyle w:val="FloatTok"/>
-        </w:rPr>
-        <w:t xml:space="preserve">0.04</w:t>
-      </w:r>
-      <w:r>
-        <w:rPr>
-          <w:rStyle w:val="NormalTok"/>
-        </w:rPr>
-        <w:t xml:space="preserve">, .</w:t>
-      </w:r>
-      <w:r>
-        <w:rPr>
-          <w:rStyle w:val="DecValTok"/>
-        </w:rPr>
-        <w:t xml:space="preserve">05</w:t>
-      </w:r>
-      <w:r>
-        <w:rPr>
-          <w:rStyle w:val="NormalTok"/>
-        </w:rPr>
-        <w:t xml:space="preserve">, </w:t>
-      </w:r>
-      <w:r>
-        <w:rPr>
-          <w:rStyle w:val="FloatTok"/>
-        </w:rPr>
-        <w:t xml:space="preserve">0.033</w:t>
-      </w:r>
-      <w:r>
-        <w:rPr>
-          <w:rStyle w:val="NormalTok"/>
-        </w:rPr>
-        <w:t xml:space="preserve">, </w:t>
-      </w:r>
-      <w:r>
-        <w:rPr>
-          <w:rStyle w:val="FloatTok"/>
-        </w:rPr>
-        <w:t xml:space="preserve">1.4</w:t>
-      </w:r>
-      <w:r>
-        <w:rPr>
-          <w:rStyle w:val="NormalTok"/>
-        </w:rPr>
-        <w:t xml:space="preserve">)</w:t>
-      </w:r>
-      <w:r>
-        <w:br/>
-      </w:r>
-      <w:r>
-        <w:rPr>
-          <w:rStyle w:val="NormalTok"/>
-        </w:rPr>
-        <w:t xml:space="preserve">cyano</w:t>
-      </w:r>
-      <w:r>
-        <w:rPr>
-          <w:rStyle w:val="OtherTok"/>
-        </w:rPr>
-        <w:t xml:space="preserve">&lt;-</w:t>
-      </w:r>
-      <w:r>
-        <w:rPr>
-          <w:rStyle w:val="NormalTok"/>
-        </w:rPr>
-        <w:t xml:space="preserve"> </w:t>
-      </w:r>
-      <w:r>
-        <w:rPr>
-          <w:rStyle w:val="FunctionTok"/>
-        </w:rPr>
-        <w:t xml:space="preserve">c</w:t>
-      </w:r>
-      <w:r>
-        <w:rPr>
-          <w:rStyle w:val="NormalTok"/>
-        </w:rPr>
-        <w:t xml:space="preserve">(</w:t>
-      </w:r>
-      <w:r>
-        <w:rPr>
-          <w:rStyle w:val="DecValTok"/>
-        </w:rPr>
-        <w:t xml:space="preserve">22</w:t>
-      </w:r>
-      <w:r>
-        <w:rPr>
-          <w:rStyle w:val="NormalTok"/>
-        </w:rPr>
-        <w:t xml:space="preserve">, </w:t>
-      </w:r>
-      <w:r>
-        <w:rPr>
-          <w:rStyle w:val="DecValTok"/>
-        </w:rPr>
-        <w:t xml:space="preserve">34</w:t>
-      </w:r>
-      <w:r>
-        <w:rPr>
-          <w:rStyle w:val="NormalTok"/>
-        </w:rPr>
-        <w:t xml:space="preserve">, </w:t>
-      </w:r>
-      <w:r>
-        <w:rPr>
-          <w:rStyle w:val="DecValTok"/>
-        </w:rPr>
-        <w:t xml:space="preserve">23</w:t>
-      </w:r>
-      <w:r>
-        <w:rPr>
-          <w:rStyle w:val="NormalTok"/>
-        </w:rPr>
-        <w:t xml:space="preserve">, </w:t>
-      </w:r>
-      <w:r>
-        <w:rPr>
-          <w:rStyle w:val="DecValTok"/>
-        </w:rPr>
-        <w:t xml:space="preserve">22</w:t>
-      </w:r>
-      <w:r>
-        <w:rPr>
-          <w:rStyle w:val="NormalTok"/>
-        </w:rPr>
-        <w:t xml:space="preserve">, </w:t>
-      </w:r>
-      <w:r>
-        <w:rPr>
-          <w:rStyle w:val="DecValTok"/>
-        </w:rPr>
-        <w:t xml:space="preserve">23</w:t>
-      </w:r>
-      <w:r>
-        <w:rPr>
-          <w:rStyle w:val="NormalTok"/>
-        </w:rPr>
-        <w:t xml:space="preserve">, </w:t>
-      </w:r>
-      <w:r>
-        <w:rPr>
-          <w:rStyle w:val="DecValTok"/>
-        </w:rPr>
-        <w:t xml:space="preserve">2</w:t>
-      </w:r>
-      <w:r>
-        <w:rPr>
-          <w:rStyle w:val="NormalTok"/>
-        </w:rPr>
-        <w:t xml:space="preserve">, </w:t>
-      </w:r>
-      <w:r>
-        <w:rPr>
-          <w:rStyle w:val="DecValTok"/>
-        </w:rPr>
-        <w:t xml:space="preserve">122</w:t>
-      </w:r>
-      <w:r>
-        <w:rPr>
-          <w:rStyle w:val="NormalTok"/>
-        </w:rPr>
-        <w:t xml:space="preserve">)</w:t>
-      </w:r>
-    </w:p>
-    <w:p>
-      <w:pPr>
-        <w:pStyle w:val="FirstParagraph"/>
-      </w:pPr>
-      <w:r>
-        <w:t xml:space="preserve">Create Linear Model using lm() function</w:t>
-      </w:r>
-    </w:p>
-    <w:p>
-      <w:pPr>
-        <w:pStyle w:val="BodyText"/>
-      </w:pPr>
-      <w:r>
-        <w:t xml:space="preserve">The linear model coerces the data into a new object using a least squares method to calculate the slope and intercept (and other statitical date.)</w:t>
-      </w:r>
-    </w:p>
-    <w:p>
-      <w:pPr>
-        <w:pStyle w:val="SourceCode"/>
-      </w:pPr>
-      <w:r>
-        <w:rPr>
-          <w:rStyle w:val="NormalTok"/>
-        </w:rPr>
-        <w:t xml:space="preserve">HAB.lm </w:t>
-      </w:r>
-      <w:r>
-        <w:rPr>
-          <w:rStyle w:val="OtherTok"/>
-        </w:rPr>
-        <w:t xml:space="preserve">=</w:t>
-      </w:r>
-      <w:r>
-        <w:rPr>
-          <w:rStyle w:val="NormalTok"/>
-        </w:rPr>
-        <w:t xml:space="preserve"> </w:t>
-      </w:r>
-      <w:r>
-        <w:rPr>
-          <w:rStyle w:val="FunctionTok"/>
-        </w:rPr>
-        <w:t xml:space="preserve">lm</w:t>
-      </w:r>
-      <w:r>
-        <w:rPr>
-          <w:rStyle w:val="NormalTok"/>
-        </w:rPr>
-        <w:t xml:space="preserve">(cyano </w:t>
-      </w:r>
-      <w:r>
-        <w:rPr>
-          <w:rStyle w:val="SpecialCharTok"/>
-        </w:rPr>
-        <w:t xml:space="preserve">~</w:t>
-      </w:r>
-      <w:r>
-        <w:rPr>
-          <w:rStyle w:val="NormalTok"/>
-        </w:rPr>
-        <w:t xml:space="preserve"> SRP)</w:t>
-      </w:r>
-      <w:r>
-        <w:br/>
-      </w:r>
-      <w:r>
-        <w:rPr>
-          <w:rStyle w:val="NormalTok"/>
-        </w:rPr>
-        <w:t xml:space="preserve">HAB.lm </w:t>
-      </w:r>
-    </w:p>
-    <w:p>
-      <w:pPr>
-        <w:pStyle w:val="SourceCode"/>
-      </w:pPr>
-      <w:r>
-        <w:rPr>
-          <w:rStyle w:val="VerbatimChar"/>
-        </w:rPr>
-        <w:t xml:space="preserve">## </w:t>
-      </w:r>
-      <w:r>
-        <w:br/>
-      </w:r>
-      <w:r>
-        <w:rPr>
-          <w:rStyle w:val="VerbatimChar"/>
-        </w:rPr>
-        <w:t xml:space="preserve">## Call:</w:t>
-      </w:r>
-      <w:r>
-        <w:br/>
-      </w:r>
-      <w:r>
-        <w:rPr>
-          <w:rStyle w:val="VerbatimChar"/>
-        </w:rPr>
-        <w:t xml:space="preserve">## lm(formula = cyano ~ SRP)</w:t>
-      </w:r>
-      <w:r>
-        <w:br/>
-      </w:r>
-      <w:r>
-        <w:rPr>
-          <w:rStyle w:val="VerbatimChar"/>
-        </w:rPr>
-        <w:t xml:space="preserve">## </w:t>
-      </w:r>
-      <w:r>
-        <w:br/>
-      </w:r>
-      <w:r>
-        <w:rPr>
-          <w:rStyle w:val="VerbatimChar"/>
-        </w:rPr>
-        <w:t xml:space="preserve">## Coefficients:</w:t>
-      </w:r>
-      <w:r>
-        <w:br/>
-      </w:r>
-      <w:r>
-        <w:rPr>
-          <w:rStyle w:val="VerbatimChar"/>
-        </w:rPr>
-        <w:t xml:space="preserve">## (Intercept)          SRP  </w:t>
-      </w:r>
-      <w:r>
-        <w:br/>
-      </w:r>
-      <w:r>
-        <w:rPr>
-          <w:rStyle w:val="VerbatimChar"/>
-        </w:rPr>
-        <w:t xml:space="preserve">##       15.03        72.37</w:t>
-      </w:r>
-    </w:p>
-    <w:p>
-      <w:pPr>
-        <w:pStyle w:val="FirstParagraph"/>
-      </w:pPr>
-      <w:r>
-        <w:t xml:space="preserve">Let’s look at the model results with summary()</w:t>
+        <w:t xml:space="preserve">MLH: Describe results…</w:t>
       </w:r>
     </w:p>
     <w:p>
@@ -1894,18 +2064,18 @@
           <wp:inline>
             <wp:extent cx="4620126" cy="3696101"/>
             <wp:effectExtent b="0" l="0" r="0" t="0"/>
-            <wp:docPr descr="" title="" id="40" name="Picture"/>
+            <wp:docPr descr="" title="" id="48" name="Picture"/>
             <a:graphic>
               <a:graphicData uri="http://schemas.openxmlformats.org/drawingml/2006/picture">
                 <pic:pic>
                   <pic:nvPicPr>
-                    <pic:cNvPr descr="4_statistical_frameworks_study_guide_files/figure-docx/unnamed-chunk-6-1.png" id="41" name="Picture"/>
+                    <pic:cNvPr descr="4_statistical_frameworks_study_guide_files/figure-docx/unnamed-chunk-6-1.png" id="49" name="Picture"/>
                     <pic:cNvPicPr>
                       <a:picLocks noChangeArrowheads="1" noChangeAspect="1"/>
                     </pic:cNvPicPr>
                   </pic:nvPicPr>
                   <pic:blipFill>
-                    <a:blip r:embed="rId39"/>
+                    <a:blip r:embed="rId47"/>
                     <a:stretch>
                       <a:fillRect/>
                     </a:stretch>
@@ -1932,14 +2102,23 @@
         </w:drawing>
       </w:r>
     </w:p>
-    <w:bookmarkEnd w:id="42"/>
-    <w:bookmarkStart w:id="46" w:name="linear-regression-assumptions"/>
-    <w:p>
-      <w:pPr>
-        <w:pStyle w:val="Heading3"/>
-      </w:pPr>
-      <w:r>
-        <w:t xml:space="preserve">Linear Regression ’Assumptions</w:t>
+    <w:bookmarkEnd w:id="50"/>
+    <w:bookmarkStart w:id="55" w:name="model-interpretation-discussion"/>
+    <w:p>
+      <w:pPr>
+        <w:pStyle w:val="Heading4"/>
+      </w:pPr>
+      <w:r>
+        <w:t xml:space="preserve">Model Interpretation (Discussion)</w:t>
+      </w:r>
+    </w:p>
+    <w:bookmarkStart w:id="54" w:name="linear-regression-assumptions"/>
+    <w:p>
+      <w:pPr>
+        <w:pStyle w:val="Heading5"/>
+      </w:pPr>
+      <w:r>
+        <w:t xml:space="preserve">Linear Regression Assumptions</w:t>
       </w:r>
     </w:p>
     <w:p>
@@ -1948,6 +2127,14 @@
       </w:pPr>
       <w:r>
         <w:t xml:space="preserve">Let’s look at a default plot of model…</w:t>
+      </w:r>
+    </w:p>
+    <w:p>
+      <w:pPr>
+        <w:pStyle w:val="BodyText"/>
+      </w:pPr>
+      <w:r>
+        <w:t xml:space="preserve">MLH: What do these mean?</w:t>
       </w:r>
     </w:p>
     <w:p>
@@ -2033,18 +2220,18 @@
           <wp:inline>
             <wp:extent cx="4620126" cy="3696101"/>
             <wp:effectExtent b="0" l="0" r="0" t="0"/>
-            <wp:docPr descr="" title="" id="44" name="Picture"/>
+            <wp:docPr descr="" title="" id="52" name="Picture"/>
             <a:graphic>
               <a:graphicData uri="http://schemas.openxmlformats.org/drawingml/2006/picture">
                 <pic:pic>
                   <pic:nvPicPr>
-                    <pic:cNvPr descr="4_statistical_frameworks_study_guide_files/figure-docx/unnamed-chunk-7-1.png" id="45" name="Picture"/>
+                    <pic:cNvPr descr="4_statistical_frameworks_study_guide_files/figure-docx/unnamed-chunk-7-1.png" id="53" name="Picture"/>
                     <pic:cNvPicPr>
                       <a:picLocks noChangeArrowheads="1" noChangeAspect="1"/>
                     </pic:cNvPicPr>
                   </pic:nvPicPr>
                   <pic:blipFill>
-                    <a:blip r:embed="rId43"/>
+                    <a:blip r:embed="rId51"/>
                     <a:stretch>
                       <a:fillRect/>
                     </a:stretch>
@@ -2071,9 +2258,11 @@
         </w:drawing>
       </w:r>
     </w:p>
-    <w:bookmarkEnd w:id="46"/>
-    <w:bookmarkEnd w:id="47"/>
-    <w:bookmarkStart w:id="52" w:name="logistic-regression"/>
+    <w:bookmarkEnd w:id="54"/>
+    <w:bookmarkEnd w:id="55"/>
+    <w:bookmarkEnd w:id="56"/>
+    <w:bookmarkEnd w:id="57"/>
+    <w:bookmarkStart w:id="69" w:name="logistic-regression"/>
     <w:p>
       <w:pPr>
         <w:pStyle w:val="Heading2"/>
@@ -2087,12 +2276,37 @@
         <w:pStyle w:val="FirstParagraph"/>
       </w:pPr>
       <w:r>
+        <w:t xml:space="preserve">MLH: What is this used for?</w:t>
+      </w:r>
+    </w:p>
+    <w:p>
+      <w:pPr>
+        <w:pStyle w:val="BodyText"/>
+      </w:pPr>
+      <w:r>
+        <w:t xml:space="preserve">MLH: What are good questions for this?</w:t>
+      </w:r>
+    </w:p>
+    <w:bookmarkStart w:id="62" w:name="X3f1bb525d6937714311d17ad61c74b764014103"/>
+    <w:p>
+      <w:pPr>
+        <w:pStyle w:val="Heading3"/>
+      </w:pPr>
+      <w:r>
+        <w:t xml:space="preserve">Example #1 Gradaute School Admissions – MLH: Too Complicated…</w:t>
+      </w:r>
+    </w:p>
+    <w:p>
+      <w:pPr>
+        <w:pStyle w:val="FirstParagraph"/>
+      </w:pPr>
+      <w:r>
         <w:t xml:space="preserve">This data predicts graduate school admission (discreet/binary) based on GRE score (continuous), GPA (continuous), and school prestige (discreet/binary, 1-4). This is a great resource to perform this:</w:t>
       </w:r>
       <w:r>
         <w:t xml:space="preserve"> </w:t>
       </w:r>
-      <w:hyperlink r:id="rId48">
+      <w:hyperlink r:id="rId58">
         <w:r>
           <w:rPr>
             <w:rStyle w:val="Hyperlink"/>
@@ -2345,7 +2559,15 @@
         <w:pStyle w:val="FirstParagraph"/>
       </w:pPr>
       <w:r>
-        <w:t xml:space="preserve">I have simplified it to one variable… trying to stay focused on simple analyses!</w:t>
+        <w:t xml:space="preserve">MLH: I have simplified it to one variable… trying to stay focused on simple analyses!</w:t>
+      </w:r>
+    </w:p>
+    <w:p>
+      <w:pPr>
+        <w:pStyle w:val="BodyText"/>
+      </w:pPr>
+      <w:r>
+        <w:t xml:space="preserve">MLH:What is the family=binomial for?</w:t>
       </w:r>
     </w:p>
     <w:p>
@@ -2980,6 +3202,24 @@
           <w:rStyle w:val="StringTok"/>
         </w:rPr>
         <w:t xml:space="preserve">"steelblue"</w:t>
+      </w:r>
+      <w:r>
+        <w:rPr>
+          <w:rStyle w:val="NormalTok"/>
+        </w:rPr>
+        <w:t xml:space="preserve">, </w:t>
+      </w:r>
+      <w:r>
+        <w:rPr>
+          <w:rStyle w:val="AttributeTok"/>
+        </w:rPr>
+        <w:t xml:space="preserve">las=</w:t>
+      </w:r>
+      <w:r>
+        <w:rPr>
+          <w:rStyle w:val="DecValTok"/>
+        </w:rPr>
+        <w:t xml:space="preserve">1</w:t>
       </w:r>
       <w:r>
         <w:rPr>
@@ -3042,18 +3282,18 @@
           <wp:inline>
             <wp:extent cx="4620126" cy="3696101"/>
             <wp:effectExtent b="0" l="0" r="0" t="0"/>
-            <wp:docPr descr="" title="" id="50" name="Picture"/>
+            <wp:docPr descr="" title="" id="60" name="Picture"/>
             <a:graphic>
               <a:graphicData uri="http://schemas.openxmlformats.org/drawingml/2006/picture">
                 <pic:pic>
                   <pic:nvPicPr>
-                    <pic:cNvPr descr="4_statistical_frameworks_study_guide_files/figure-docx/unnamed-chunk-12-1.png" id="51" name="Picture"/>
+                    <pic:cNvPr descr="4_statistical_frameworks_study_guide_files/figure-docx/unnamed-chunk-12-1.png" id="61" name="Picture"/>
                     <pic:cNvPicPr>
                       <a:picLocks noChangeArrowheads="1" noChangeAspect="1"/>
                     </pic:cNvPicPr>
                   </pic:nvPicPr>
                   <pic:blipFill>
-                    <a:blip r:embed="rId49"/>
+                    <a:blip r:embed="rId59"/>
                     <a:stretch>
                       <a:fillRect/>
                     </a:stretch>
@@ -3080,23 +3320,14 @@
         </w:drawing>
       </w:r>
     </w:p>
-    <w:bookmarkEnd w:id="52"/>
-    <w:bookmarkStart w:id="54" w:name="anova"/>
-    <w:p>
-      <w:pPr>
-        <w:pStyle w:val="Heading2"/>
-      </w:pPr>
-      <w:r>
-        <w:t xml:space="preserve">ANOVA</w:t>
-      </w:r>
-    </w:p>
-    <w:bookmarkStart w:id="53" w:name="example-1"/>
+    <w:bookmarkEnd w:id="62"/>
+    <w:bookmarkStart w:id="63" w:name="X4bd549a170886ebf536d50c8458c3e718970dd5"/>
     <w:p>
       <w:pPr>
         <w:pStyle w:val="Heading3"/>
       </w:pPr>
       <w:r>
-        <w:t xml:space="preserve">Example #1</w:t>
+        <w:t xml:space="preserve">Example #2: Algae Concentration and Toxicity</w:t>
       </w:r>
     </w:p>
     <w:p>
@@ -3104,269 +3335,820 @@
         <w:pStyle w:val="FirstParagraph"/>
       </w:pPr>
       <w:r>
-        <w:t xml:space="preserve">##Research question: Which fertilizer produces the most crop yield? ##Independent variable/predictor: Fertilizer A, Fertilizer B, Fertilizer C ##Dependent variable/response: amount of crop yield</w:t>
-      </w:r>
-      <w:r>
+        <w:t xml:space="preserve">Toxicity is a measure of toxity based on organism responses, often measured as LD50s, where 50% of the populations dies at a certain concentration.</w:t>
+      </w:r>
+    </w:p>
+    <w:p>
+      <w:pPr>
+        <w:pStyle w:val="BodyText"/>
+      </w:pPr>
+      <w:r>
+        <w:t xml:space="preserve">Here we use the results of different concentrations of a toxin and the number of surviving Daphnia – a very common freshwater test organism.</w:t>
+      </w:r>
+    </w:p>
+    <w:p>
+      <w:pPr>
+        <w:pStyle w:val="BodyText"/>
+      </w:pPr>
+      <w:r>
+        <w:t xml:space="preserve">MLH: Describe DATA…</w:t>
+      </w:r>
+    </w:p>
+    <w:p>
+      <w:pPr>
+        <w:pStyle w:val="SourceCode"/>
+      </w:pPr>
+      <w:r>
+        <w:rPr>
+          <w:rStyle w:val="VerbatimChar"/>
+        </w:rPr>
+        <w:t xml:space="preserve">## 'data.frame':    175 obs. of  2 variables:</w:t>
+      </w:r>
+      <w:r>
+        <w:br/>
+      </w:r>
+      <w:r>
+        <w:rPr>
+          <w:rStyle w:val="VerbatimChar"/>
+        </w:rPr>
+        <w:t xml:space="preserve">##  $ Dose  : num  0 0 0 0 0 0 0 0 0 0 ...</w:t>
+      </w:r>
+      <w:r>
+        <w:br/>
+      </w:r>
+      <w:r>
+        <w:rPr>
+          <w:rStyle w:val="VerbatimChar"/>
+        </w:rPr>
+        <w:t xml:space="preserve">##  $ Result: num  1 1 1 1 1 1 1 1 1 1 ...</w:t>
+      </w:r>
+    </w:p>
+    <w:p>
+      <w:pPr>
+        <w:pStyle w:val="FirstParagraph"/>
+      </w:pPr>
+      <w:r>
+        <w:t xml:space="preserve">Create a nice table of results…</w:t>
+      </w:r>
+    </w:p>
+    <w:p>
+      <w:pPr>
+        <w:pStyle w:val="BodyText"/>
+      </w:pPr>
+      <w:r>
+        <w:t xml:space="preserve">MLH: what are ones and zeros?</w:t>
+      </w:r>
+    </w:p>
+    <w:p>
+      <w:pPr>
+        <w:pStyle w:val="SourceCode"/>
+      </w:pPr>
+      <w:r>
+        <w:rPr>
+          <w:rStyle w:val="FunctionTok"/>
+        </w:rPr>
+        <w:t xml:space="preserve">table</w:t>
+      </w:r>
+      <w:r>
+        <w:rPr>
+          <w:rStyle w:val="NormalTok"/>
+        </w:rPr>
+        <w:t xml:space="preserve">(Results.df)</w:t>
+      </w:r>
+    </w:p>
+    <w:p>
+      <w:pPr>
+        <w:pStyle w:val="SourceCode"/>
+      </w:pPr>
+      <w:r>
+        <w:rPr>
+          <w:rStyle w:val="VerbatimChar"/>
+        </w:rPr>
+        <w:t xml:space="preserve">##      Result</w:t>
+      </w:r>
+      <w:r>
+        <w:br/>
+      </w:r>
+      <w:r>
+        <w:rPr>
+          <w:rStyle w:val="VerbatimChar"/>
+        </w:rPr>
+        <w:t xml:space="preserve">## Dose   0  1</w:t>
+      </w:r>
+      <w:r>
+        <w:br/>
+      </w:r>
+      <w:r>
+        <w:rPr>
+          <w:rStyle w:val="VerbatimChar"/>
+        </w:rPr>
+        <w:t xml:space="preserve">##   0    7 18</w:t>
+      </w:r>
+      <w:r>
+        <w:br/>
+      </w:r>
+      <w:r>
+        <w:rPr>
+          <w:rStyle w:val="VerbatimChar"/>
+        </w:rPr>
+        <w:t xml:space="preserve">##   0.5  6 19</w:t>
+      </w:r>
+      <w:r>
+        <w:br/>
+      </w:r>
+      <w:r>
+        <w:rPr>
+          <w:rStyle w:val="VerbatimChar"/>
+        </w:rPr>
+        <w:t xml:space="preserve">##   1   13 12</w:t>
+      </w:r>
+      <w:r>
+        <w:br/>
+      </w:r>
+      <w:r>
+        <w:rPr>
+          <w:rStyle w:val="VerbatimChar"/>
+        </w:rPr>
+        <w:t xml:space="preserve">##   1.5 20  5</w:t>
+      </w:r>
+      <w:r>
+        <w:br/>
+      </w:r>
+      <w:r>
+        <w:rPr>
+          <w:rStyle w:val="VerbatimChar"/>
+        </w:rPr>
+        <w:t xml:space="preserve">##   2   19  6</w:t>
+      </w:r>
+      <w:r>
+        <w:br/>
+      </w:r>
+      <w:r>
+        <w:rPr>
+          <w:rStyle w:val="VerbatimChar"/>
+        </w:rPr>
+        <w:t xml:space="preserve">##   2.5 23  2</w:t>
+      </w:r>
+      <w:r>
+        <w:br/>
+      </w:r>
+      <w:r>
+        <w:rPr>
+          <w:rStyle w:val="VerbatimChar"/>
+        </w:rPr>
+        <w:t xml:space="preserve">##   3   24  1</w:t>
+      </w:r>
+    </w:p>
+    <w:p>
+      <w:pPr>
+        <w:pStyle w:val="SourceCode"/>
+      </w:pPr>
+      <w:r>
+        <w:rPr>
+          <w:rStyle w:val="CommentTok"/>
+        </w:rPr>
+        <w:t xml:space="preserve">#Results.df$Result &lt;- as.factor(Results.df$Result)</w:t>
+      </w:r>
+      <w:r>
+        <w:br/>
+      </w:r>
+      <w:r>
+        <w:rPr>
+          <w:rStyle w:val="NormalTok"/>
+        </w:rPr>
+        <w:t xml:space="preserve">Results.logit </w:t>
+      </w:r>
+      <w:r>
+        <w:rPr>
+          <w:rStyle w:val="OtherTok"/>
+        </w:rPr>
+        <w:t xml:space="preserve">&lt;-</w:t>
+      </w:r>
+      <w:r>
+        <w:rPr>
+          <w:rStyle w:val="NormalTok"/>
+        </w:rPr>
         <w:t xml:space="preserve"> </w:t>
       </w:r>
       <w:r>
-        <w:t xml:space="preserve">##Question: Which fertilizer provides the best crop yield?##</w:t>
-      </w:r>
-      <w:r>
+        <w:rPr>
+          <w:rStyle w:val="FunctionTok"/>
+        </w:rPr>
+        <w:t xml:space="preserve">glm</w:t>
+      </w:r>
+      <w:r>
+        <w:rPr>
+          <w:rStyle w:val="NormalTok"/>
+        </w:rPr>
+        <w:t xml:space="preserve">(Result </w:t>
+      </w:r>
+      <w:r>
+        <w:rPr>
+          <w:rStyle w:val="SpecialCharTok"/>
+        </w:rPr>
+        <w:t xml:space="preserve">~</w:t>
+      </w:r>
+      <w:r>
+        <w:rPr>
+          <w:rStyle w:val="NormalTok"/>
+        </w:rPr>
+        <w:t xml:space="preserve"> Dose, </w:t>
+      </w:r>
+      <w:r>
+        <w:rPr>
+          <w:rStyle w:val="AttributeTok"/>
+        </w:rPr>
+        <w:t xml:space="preserve">data =</w:t>
+      </w:r>
+      <w:r>
+        <w:rPr>
+          <w:rStyle w:val="NormalTok"/>
+        </w:rPr>
+        <w:t xml:space="preserve"> Results.df, </w:t>
+      </w:r>
+      <w:r>
+        <w:rPr>
+          <w:rStyle w:val="AttributeTok"/>
+        </w:rPr>
+        <w:t xml:space="preserve">family =</w:t>
+      </w:r>
+      <w:r>
+        <w:rPr>
+          <w:rStyle w:val="NormalTok"/>
+        </w:rPr>
         <w:t xml:space="preserve"> </w:t>
       </w:r>
       <w:r>
-        <w:t xml:space="preserve">##LookedatScribbr, inputed data in R according to directions</w:t>
-      </w:r>
-      <w:r>
+        <w:rPr>
+          <w:rStyle w:val="StringTok"/>
+        </w:rPr>
+        <w:t xml:space="preserve">"binomial"</w:t>
+      </w:r>
+      <w:r>
+        <w:rPr>
+          <w:rStyle w:val="NormalTok"/>
+        </w:rPr>
+        <w:t xml:space="preserve">)</w:t>
+      </w:r>
+    </w:p>
+    <w:bookmarkEnd w:id="63"/>
+    <w:bookmarkStart w:id="68" w:name="results"/>
+    <w:p>
+      <w:pPr>
+        <w:pStyle w:val="Heading3"/>
+      </w:pPr>
+      <w:r>
+        <w:t xml:space="preserve">Results</w:t>
+      </w:r>
+    </w:p>
+    <w:p>
+      <w:pPr>
+        <w:pStyle w:val="FirstParagraph"/>
+      </w:pPr>
+      <w:r>
+        <w:t xml:space="preserve">MLH: What do these results mean?</w:t>
+      </w:r>
+    </w:p>
+    <w:p>
+      <w:pPr>
+        <w:pStyle w:val="SourceCode"/>
+      </w:pPr>
+      <w:r>
+        <w:rPr>
+          <w:rStyle w:val="FunctionTok"/>
+        </w:rPr>
+        <w:t xml:space="preserve">summary</w:t>
+      </w:r>
+      <w:r>
+        <w:rPr>
+          <w:rStyle w:val="NormalTok"/>
+        </w:rPr>
+        <w:t xml:space="preserve">(Results.logit)</w:t>
+      </w:r>
+    </w:p>
+    <w:p>
+      <w:pPr>
+        <w:pStyle w:val="SourceCode"/>
+      </w:pPr>
+      <w:r>
+        <w:rPr>
+          <w:rStyle w:val="VerbatimChar"/>
+        </w:rPr>
+        <w:t xml:space="preserve">## </w:t>
+      </w:r>
+      <w:r>
+        <w:br/>
+      </w:r>
+      <w:r>
+        <w:rPr>
+          <w:rStyle w:val="VerbatimChar"/>
+        </w:rPr>
+        <w:t xml:space="preserve">## Call:</w:t>
+      </w:r>
+      <w:r>
+        <w:br/>
+      </w:r>
+      <w:r>
+        <w:rPr>
+          <w:rStyle w:val="VerbatimChar"/>
+        </w:rPr>
+        <w:t xml:space="preserve">## glm(formula = Result ~ Dose, family = "binomial", data = Results.df)</w:t>
+      </w:r>
+      <w:r>
+        <w:br/>
+      </w:r>
+      <w:r>
+        <w:rPr>
+          <w:rStyle w:val="VerbatimChar"/>
+        </w:rPr>
+        <w:t xml:space="preserve">## </w:t>
+      </w:r>
+      <w:r>
+        <w:br/>
+      </w:r>
+      <w:r>
+        <w:rPr>
+          <w:rStyle w:val="VerbatimChar"/>
+        </w:rPr>
+        <w:t xml:space="preserve">## Deviance Residuals: </w:t>
+      </w:r>
+      <w:r>
+        <w:br/>
+      </w:r>
+      <w:r>
+        <w:rPr>
+          <w:rStyle w:val="VerbatimChar"/>
+        </w:rPr>
+        <w:t xml:space="preserve">##     Min       1Q   Median       3Q      Max  </w:t>
+      </w:r>
+      <w:r>
+        <w:br/>
+      </w:r>
+      <w:r>
+        <w:rPr>
+          <w:rStyle w:val="VerbatimChar"/>
+        </w:rPr>
+        <w:t xml:space="preserve">## -1.7688  -0.8461  -0.4389   0.9334   2.4753  </w:t>
+      </w:r>
+      <w:r>
+        <w:br/>
+      </w:r>
+      <w:r>
+        <w:rPr>
+          <w:rStyle w:val="VerbatimChar"/>
+        </w:rPr>
+        <w:t xml:space="preserve">## </w:t>
+      </w:r>
+      <w:r>
+        <w:br/>
+      </w:r>
+      <w:r>
+        <w:rPr>
+          <w:rStyle w:val="VerbatimChar"/>
+        </w:rPr>
+        <w:t xml:space="preserve">## Coefficients:</w:t>
+      </w:r>
+      <w:r>
+        <w:br/>
+      </w:r>
+      <w:r>
+        <w:rPr>
+          <w:rStyle w:val="VerbatimChar"/>
+        </w:rPr>
+        <w:t xml:space="preserve">##             Estimate Std. Error z value Pr(&gt;|z|)    </w:t>
+      </w:r>
+      <w:r>
+        <w:br/>
+      </w:r>
+      <w:r>
+        <w:rPr>
+          <w:rStyle w:val="VerbatimChar"/>
+        </w:rPr>
+        <w:t xml:space="preserve">## (Intercept)   1.3296     0.3275    4.06 4.90e-05 ***</w:t>
+      </w:r>
+      <w:r>
+        <w:br/>
+      </w:r>
+      <w:r>
+        <w:rPr>
+          <w:rStyle w:val="VerbatimChar"/>
+        </w:rPr>
+        <w:t xml:space="preserve">## Dose         -1.4485     0.2303   -6.29 3.18e-10 ***</w:t>
+      </w:r>
+      <w:r>
+        <w:br/>
+      </w:r>
+      <w:r>
+        <w:rPr>
+          <w:rStyle w:val="VerbatimChar"/>
+        </w:rPr>
+        <w:t xml:space="preserve">## ---</w:t>
+      </w:r>
+      <w:r>
+        <w:br/>
+      </w:r>
+      <w:r>
+        <w:rPr>
+          <w:rStyle w:val="VerbatimChar"/>
+        </w:rPr>
+        <w:t xml:space="preserve">## Signif. codes:  0 '***' 0.001 '**' 0.01 '*' 0.05 '.' 0.1 ' ' 1</w:t>
+      </w:r>
+      <w:r>
+        <w:br/>
+      </w:r>
+      <w:r>
+        <w:rPr>
+          <w:rStyle w:val="VerbatimChar"/>
+        </w:rPr>
+        <w:t xml:space="preserve">## </w:t>
+      </w:r>
+      <w:r>
+        <w:br/>
+      </w:r>
+      <w:r>
+        <w:rPr>
+          <w:rStyle w:val="VerbatimChar"/>
+        </w:rPr>
+        <w:t xml:space="preserve">## (Dispersion parameter for binomial family taken to be 1)</w:t>
+      </w:r>
+      <w:r>
+        <w:br/>
+      </w:r>
+      <w:r>
+        <w:rPr>
+          <w:rStyle w:val="VerbatimChar"/>
+        </w:rPr>
+        <w:t xml:space="preserve">## </w:t>
+      </w:r>
+      <w:r>
+        <w:br/>
+      </w:r>
+      <w:r>
+        <w:rPr>
+          <w:rStyle w:val="VerbatimChar"/>
+        </w:rPr>
+        <w:t xml:space="preserve">##     Null deviance: 228.70  on 174  degrees of freedom</w:t>
+      </w:r>
+      <w:r>
+        <w:br/>
+      </w:r>
+      <w:r>
+        <w:rPr>
+          <w:rStyle w:val="VerbatimChar"/>
+        </w:rPr>
+        <w:t xml:space="preserve">## Residual deviance: 171.04  on 173  degrees of freedom</w:t>
+      </w:r>
+      <w:r>
+        <w:br/>
+      </w:r>
+      <w:r>
+        <w:rPr>
+          <w:rStyle w:val="VerbatimChar"/>
+        </w:rPr>
+        <w:t xml:space="preserve">## AIC: 175.04</w:t>
+      </w:r>
+      <w:r>
+        <w:br/>
+      </w:r>
+      <w:r>
+        <w:rPr>
+          <w:rStyle w:val="VerbatimChar"/>
+        </w:rPr>
+        <w:t xml:space="preserve">## </w:t>
+      </w:r>
+      <w:r>
+        <w:br/>
+      </w:r>
+      <w:r>
+        <w:rPr>
+          <w:rStyle w:val="VerbatimChar"/>
+        </w:rPr>
+        <w:t xml:space="preserve">## Number of Fisher Scoring iterations: 4</w:t>
+      </w:r>
+    </w:p>
+    <w:bookmarkStart w:id="67" w:name="interpretation-discussion"/>
+    <w:p>
+      <w:pPr>
+        <w:pStyle w:val="Heading4"/>
+      </w:pPr>
+      <w:r>
+        <w:t xml:space="preserve">Interpretation (Discussion)</w:t>
+      </w:r>
+    </w:p>
+    <w:p>
+      <w:pPr>
+        <w:pStyle w:val="SourceCode"/>
+      </w:pPr>
+      <w:r>
+        <w:rPr>
+          <w:rStyle w:val="CommentTok"/>
+        </w:rPr>
+        <w:t xml:space="preserve">#define new data frame that contains predictor variable</w:t>
+      </w:r>
+      <w:r>
+        <w:br/>
+      </w:r>
+      <w:r>
+        <w:rPr>
+          <w:rStyle w:val="NormalTok"/>
+        </w:rPr>
+        <w:t xml:space="preserve">newdata </w:t>
+      </w:r>
+      <w:r>
+        <w:rPr>
+          <w:rStyle w:val="OtherTok"/>
+        </w:rPr>
+        <w:t xml:space="preserve">&lt;-</w:t>
+      </w:r>
+      <w:r>
+        <w:rPr>
+          <w:rStyle w:val="NormalTok"/>
+        </w:rPr>
         <w:t xml:space="preserve"> </w:t>
       </w:r>
       <w:r>
-        <w:t xml:space="preserve">“</w:t>
-      </w:r>
-      <w:r>
-        <w:t xml:space="preserve">ANOVA in R | A Complete Step-by-step Guide</w:t>
-      </w:r>
-      <w:r>
-        <w:t xml:space="preserve">”</w:t>
-      </w:r>
-      <w:r>
-        <w:t xml:space="preserve">##</w:t>
-      </w:r>
-      <w:r>
+        <w:rPr>
+          <w:rStyle w:val="FunctionTok"/>
+        </w:rPr>
+        <w:t xml:space="preserve">data.frame</w:t>
+      </w:r>
+      <w:r>
+        <w:rPr>
+          <w:rStyle w:val="NormalTok"/>
+        </w:rPr>
+        <w:t xml:space="preserve">(</w:t>
+      </w:r>
+      <w:r>
+        <w:rPr>
+          <w:rStyle w:val="AttributeTok"/>
+        </w:rPr>
+        <w:t xml:space="preserve">Dose=</w:t>
+      </w:r>
+      <w:r>
+        <w:rPr>
+          <w:rStyle w:val="FunctionTok"/>
+        </w:rPr>
+        <w:t xml:space="preserve">seq</w:t>
+      </w:r>
+      <w:r>
+        <w:rPr>
+          <w:rStyle w:val="NormalTok"/>
+        </w:rPr>
+        <w:t xml:space="preserve">(</w:t>
+      </w:r>
+      <w:r>
+        <w:rPr>
+          <w:rStyle w:val="FunctionTok"/>
+        </w:rPr>
+        <w:t xml:space="preserve">min</w:t>
+      </w:r>
+      <w:r>
+        <w:rPr>
+          <w:rStyle w:val="NormalTok"/>
+        </w:rPr>
+        <w:t xml:space="preserve">(Results.df</w:t>
+      </w:r>
+      <w:r>
+        <w:rPr>
+          <w:rStyle w:val="SpecialCharTok"/>
+        </w:rPr>
+        <w:t xml:space="preserve">$</w:t>
+      </w:r>
+      <w:r>
+        <w:rPr>
+          <w:rStyle w:val="NormalTok"/>
+        </w:rPr>
+        <w:t xml:space="preserve">Dose), </w:t>
+      </w:r>
+      <w:r>
+        <w:rPr>
+          <w:rStyle w:val="FunctionTok"/>
+        </w:rPr>
+        <w:t xml:space="preserve">max</w:t>
+      </w:r>
+      <w:r>
+        <w:rPr>
+          <w:rStyle w:val="NormalTok"/>
+        </w:rPr>
+        <w:t xml:space="preserve">(Results.df</w:t>
+      </w:r>
+      <w:r>
+        <w:rPr>
+          <w:rStyle w:val="SpecialCharTok"/>
+        </w:rPr>
+        <w:t xml:space="preserve">$</w:t>
+      </w:r>
+      <w:r>
+        <w:rPr>
+          <w:rStyle w:val="NormalTok"/>
+        </w:rPr>
+        <w:t xml:space="preserve">Dose),</w:t>
+      </w:r>
+      <w:r>
+        <w:rPr>
+          <w:rStyle w:val="AttributeTok"/>
+        </w:rPr>
+        <w:t xml:space="preserve">len=</w:t>
+      </w:r>
+      <w:r>
+        <w:rPr>
+          <w:rStyle w:val="DecValTok"/>
+        </w:rPr>
+        <w:t xml:space="preserve">100</w:t>
+      </w:r>
+      <w:r>
+        <w:rPr>
+          <w:rStyle w:val="NormalTok"/>
+        </w:rPr>
+        <w:t xml:space="preserve">))</w:t>
+      </w:r>
+      <w:r>
+        <w:br/>
+      </w:r>
+      <w:r>
+        <w:br/>
+      </w:r>
+      <w:r>
+        <w:rPr>
+          <w:rStyle w:val="CommentTok"/>
+        </w:rPr>
+        <w:t xml:space="preserve">#use fitted model to predict values of vs</w:t>
+      </w:r>
+      <w:r>
+        <w:br/>
+      </w:r>
+      <w:r>
+        <w:rPr>
+          <w:rStyle w:val="NormalTok"/>
+        </w:rPr>
+        <w:t xml:space="preserve">newdata</w:t>
+      </w:r>
+      <w:r>
+        <w:rPr>
+          <w:rStyle w:val="SpecialCharTok"/>
+        </w:rPr>
+        <w:t xml:space="preserve">$</w:t>
+      </w:r>
+      <w:r>
+        <w:rPr>
+          <w:rStyle w:val="NormalTok"/>
+        </w:rPr>
+        <w:t xml:space="preserve">Result </w:t>
+      </w:r>
+      <w:r>
+        <w:rPr>
+          <w:rStyle w:val="OtherTok"/>
+        </w:rPr>
+        <w:t xml:space="preserve">=</w:t>
+      </w:r>
+      <w:r>
+        <w:rPr>
+          <w:rStyle w:val="NormalTok"/>
+        </w:rPr>
         <w:t xml:space="preserve"> </w:t>
       </w:r>
       <w:r>
-        <w:t xml:space="preserve">##Getting started in R##</w:t>
-      </w:r>
-      <w:r>
+        <w:rPr>
+          <w:rStyle w:val="FunctionTok"/>
+        </w:rPr>
+        <w:t xml:space="preserve">predict</w:t>
+      </w:r>
+      <w:r>
+        <w:rPr>
+          <w:rStyle w:val="NormalTok"/>
+        </w:rPr>
+        <w:t xml:space="preserve">(Results.logit, newdata, </w:t>
+      </w:r>
+      <w:r>
+        <w:rPr>
+          <w:rStyle w:val="AttributeTok"/>
+        </w:rPr>
+        <w:t xml:space="preserve">type=</w:t>
+      </w:r>
+      <w:r>
+        <w:rPr>
+          <w:rStyle w:val="StringTok"/>
+        </w:rPr>
+        <w:t xml:space="preserve">"response"</w:t>
+      </w:r>
+      <w:r>
+        <w:rPr>
+          <w:rStyle w:val="NormalTok"/>
+        </w:rPr>
+        <w:t xml:space="preserve">)</w:t>
+      </w:r>
+    </w:p>
+    <w:p>
+      <w:pPr>
+        <w:pStyle w:val="SourceCode"/>
+      </w:pPr>
+      <w:r>
+        <w:rPr>
+          <w:rStyle w:val="CommentTok"/>
+        </w:rPr>
+        <w:t xml:space="preserve">#plot logistic regression curve</w:t>
+      </w:r>
+      <w:r>
+        <w:br/>
+      </w:r>
+      <w:r>
+        <w:rPr>
+          <w:rStyle w:val="FunctionTok"/>
+        </w:rPr>
+        <w:t xml:space="preserve">plot</w:t>
+      </w:r>
+      <w:r>
+        <w:rPr>
+          <w:rStyle w:val="NormalTok"/>
+        </w:rPr>
+        <w:t xml:space="preserve">(Result </w:t>
+      </w:r>
+      <w:r>
+        <w:rPr>
+          <w:rStyle w:val="SpecialCharTok"/>
+        </w:rPr>
+        <w:t xml:space="preserve">~</w:t>
+      </w:r>
+      <w:r>
+        <w:rPr>
+          <w:rStyle w:val="NormalTok"/>
+        </w:rPr>
         <w:t xml:space="preserve"> </w:t>
       </w:r>
       <w:r>
-        <w:t xml:space="preserve">##If you havenâ€™t used R before, start by downloading R and R Studio. Once you have both of these programs downloaded, open R Studio and click on File &gt; New File &gt; R Script.</w:t>
-      </w:r>
-    </w:p>
-    <w:p>
-      <w:pPr>
-        <w:pStyle w:val="BodyText"/>
-      </w:pPr>
-      <w:r>
-        <w:t xml:space="preserve">##Now you can copy and paste the code from the rest of this example into your script. To run the code, highlight the lines you want to run and click on the Run button on the top right of the text editor (or press ctrl + enter on the keyboard).</w:t>
-      </w:r>
-    </w:p>
-    <w:p>
-      <w:pPr>
-        <w:pStyle w:val="BodyText"/>
-      </w:pPr>
-      <w:r>
-        <w:t xml:space="preserve">##Install and load the packages#</w:t>
-      </w:r>
-      <w:r>
-        <w:t xml:space="preserve"> </w:t>
-      </w:r>
-      <w:r>
-        <w:t xml:space="preserve">##First, install the packages you will need for the analysis (this only needs to be done once):</w:t>
-      </w:r>
-      <w:r>
-        <w:t xml:space="preserve"> </w:t>
-      </w:r>
-      <w:r>
-        <w:t xml:space="preserve">##Then load these packages into your R environment (do this every time you restart the R program):</w:t>
-      </w:r>
-      <w:r>
-        <w:t xml:space="preserve"> </w:t>
-      </w:r>
-      <w:r>
-        <w:t xml:space="preserve">##Step 1: Load the data into R</w:t>
-      </w:r>
-      <w:r>
-        <w:t xml:space="preserve"> </w:t>
-      </w:r>
-      <w:r>
-        <w:t xml:space="preserve">##Note that this data was generated for this example, itâ€™s not from a real experiment.</w:t>
-      </w:r>
-    </w:p>
-    <w:p>
-      <w:pPr>
-        <w:pStyle w:val="BodyText"/>
-      </w:pPr>
-      <w:r>
-        <w:t xml:space="preserve">##We will use the same dataset for all of our examples in this walkthrough. The only difference between the different analyses is how many independent variables we include and in what combination we include them.</w:t>
-      </w:r>
-    </w:p>
-    <w:p>
-      <w:pPr>
-        <w:pStyle w:val="BodyText"/>
-      </w:pPr>
-      <w:r>
-        <w:t xml:space="preserve">##It is common for factors to be read as quantitative variables when importing a dataset into R. To avoid this, you can use the read.csv() command to read in the data, specifying within the command whether each of the variables should be quantitative (â€œnumericâ€) or categorical (â€œfactorâ€).</w:t>
-      </w:r>
-    </w:p>
-    <w:p>
-      <w:pPr>
-        <w:pStyle w:val="BodyText"/>
-      </w:pPr>
-      <w:r>
-        <w:t xml:space="preserve">##Use the following code, replacing the path/to/your/file text with the actual path to your file:</w:t>
-      </w:r>
-    </w:p>
-    <w:p>
-      <w:pPr>
-        <w:pStyle w:val="SourceCode"/>
-      </w:pPr>
-      <w:r>
-        <w:rPr>
-          <w:rStyle w:val="CommentTok"/>
-        </w:rPr>
-        <w:t xml:space="preserve"># install.packages(c(“ggplot2”, “ggpubr”, “tidyverse”, “broom”, “AICcmodavg”)) </w:t>
-      </w:r>
-      <w:r>
-        <w:br/>
-      </w:r>
-      <w:r>
-        <w:br/>
-      </w:r>
-      <w:r>
-        <w:rPr>
-          <w:rStyle w:val="CommentTok"/>
-        </w:rPr>
-        <w:t xml:space="preserve"># Read Data</w:t>
-      </w:r>
-      <w:r>
-        <w:br/>
-      </w:r>
-      <w:r>
-        <w:rPr>
-          <w:rStyle w:val="CommentTok"/>
-        </w:rPr>
-        <w:t xml:space="preserve"># crop.data.csv = file.choose()</w:t>
-      </w:r>
-      <w:r>
-        <w:br/>
-      </w:r>
-      <w:r>
-        <w:br/>
-      </w:r>
-      <w:r>
-        <w:rPr>
-          <w:rStyle w:val="NormalTok"/>
-        </w:rPr>
-        <w:t xml:space="preserve">crop.data.csv  </w:t>
-      </w:r>
-      <w:r>
-        <w:rPr>
-          <w:rStyle w:val="OtherTok"/>
-        </w:rPr>
-        <w:t xml:space="preserve">=</w:t>
-      </w:r>
-      <w:r>
-        <w:rPr>
-          <w:rStyle w:val="NormalTok"/>
-        </w:rPr>
-        <w:t xml:space="preserve"> </w:t>
+        <w:rPr>
+          <w:rStyle w:val="FunctionTok"/>
+        </w:rPr>
+        <w:t xml:space="preserve">jitter</w:t>
+      </w:r>
+      <w:r>
+        <w:rPr>
+          <w:rStyle w:val="NormalTok"/>
+        </w:rPr>
+        <w:t xml:space="preserve">(Dose), </w:t>
+      </w:r>
+      <w:r>
+        <w:rPr>
+          <w:rStyle w:val="AttributeTok"/>
+        </w:rPr>
+        <w:t xml:space="preserve">data=</w:t>
+      </w:r>
+      <w:r>
+        <w:rPr>
+          <w:rStyle w:val="NormalTok"/>
+        </w:rPr>
+        <w:t xml:space="preserve">Results.df, </w:t>
+      </w:r>
+      <w:r>
+        <w:rPr>
+          <w:rStyle w:val="AttributeTok"/>
+        </w:rPr>
+        <w:t xml:space="preserve">col=</w:t>
       </w:r>
       <w:r>
         <w:rPr>
           <w:rStyle w:val="StringTok"/>
         </w:rPr>
-        <w:t xml:space="preserve">"/home/mwl04747/beginnersluck/Stats/EA30_Study_Guide/ANOVA_cropdata.csv"</w:t>
-      </w:r>
-      <w:r>
-        <w:br/>
-      </w:r>
-      <w:r>
-        <w:rPr>
-          <w:rStyle w:val="NormalTok"/>
-        </w:rPr>
-        <w:t xml:space="preserve">crop.data </w:t>
-      </w:r>
-      <w:r>
-        <w:rPr>
-          <w:rStyle w:val="OtherTok"/>
-        </w:rPr>
-        <w:t xml:space="preserve">&lt;-</w:t>
-      </w:r>
-      <w:r>
-        <w:rPr>
-          <w:rStyle w:val="NormalTok"/>
-        </w:rPr>
-        <w:t xml:space="preserve"> </w:t>
+        <w:t xml:space="preserve">"steelblue"</w:t>
+      </w:r>
+      <w:r>
+        <w:rPr>
+          <w:rStyle w:val="NormalTok"/>
+        </w:rPr>
+        <w:t xml:space="preserve">, </w:t>
+      </w:r>
+      <w:r>
+        <w:rPr>
+          <w:rStyle w:val="AttributeTok"/>
+        </w:rPr>
+        <w:t xml:space="preserve">las=</w:t>
+      </w:r>
+      <w:r>
+        <w:rPr>
+          <w:rStyle w:val="DecValTok"/>
+        </w:rPr>
+        <w:t xml:space="preserve">1</w:t>
+      </w:r>
+      <w:r>
+        <w:rPr>
+          <w:rStyle w:val="NormalTok"/>
+        </w:rPr>
+        <w:t xml:space="preserve">)</w:t>
+      </w:r>
+      <w:r>
+        <w:br/>
       </w:r>
       <w:r>
         <w:rPr>
           <w:rStyle w:val="FunctionTok"/>
         </w:rPr>
-        <w:t xml:space="preserve">read.csv</w:t>
-      </w:r>
-      <w:r>
-        <w:rPr>
-          <w:rStyle w:val="NormalTok"/>
-        </w:rPr>
-        <w:t xml:space="preserve">(crop.data.csv)</w:t>
-      </w:r>
-      <w:r>
-        <w:br/>
-      </w:r>
-      <w:r>
-        <w:br/>
-      </w:r>
-      <w:r>
-        <w:rPr>
-          <w:rStyle w:val="FunctionTok"/>
-        </w:rPr>
-        <w:t xml:space="preserve">names</w:t>
-      </w:r>
-      <w:r>
-        <w:rPr>
-          <w:rStyle w:val="NormalTok"/>
-        </w:rPr>
-        <w:t xml:space="preserve">(crop.data)</w:t>
-      </w:r>
-    </w:p>
-    <w:p>
-      <w:pPr>
-        <w:pStyle w:val="SourceCode"/>
-      </w:pPr>
-      <w:r>
-        <w:rPr>
-          <w:rStyle w:val="VerbatimChar"/>
-        </w:rPr>
-        <w:t xml:space="preserve">## [1] "Density"    "Block"      "Fertilizer" "Yield"</w:t>
-      </w:r>
-    </w:p>
-    <w:p>
-      <w:pPr>
-        <w:pStyle w:val="SourceCode"/>
-      </w:pPr>
-      <w:r>
-        <w:rPr>
-          <w:rStyle w:val="NormalTok"/>
-        </w:rPr>
-        <w:t xml:space="preserve">crop.data.aov </w:t>
-      </w:r>
-      <w:r>
-        <w:rPr>
-          <w:rStyle w:val="OtherTok"/>
-        </w:rPr>
-        <w:t xml:space="preserve">&lt;-</w:t>
-      </w:r>
-      <w:r>
-        <w:rPr>
-          <w:rStyle w:val="NormalTok"/>
-        </w:rPr>
-        <w:t xml:space="preserve"> </w:t>
-      </w:r>
-      <w:r>
-        <w:rPr>
-          <w:rStyle w:val="FunctionTok"/>
-        </w:rPr>
-        <w:t xml:space="preserve">aov</w:t>
-      </w:r>
-      <w:r>
-        <w:rPr>
-          <w:rStyle w:val="NormalTok"/>
-        </w:rPr>
-        <w:t xml:space="preserve">(Yield </w:t>
+        <w:t xml:space="preserve">lines</w:t>
+      </w:r>
+      <w:r>
+        <w:rPr>
+          <w:rStyle w:val="NormalTok"/>
+        </w:rPr>
+        <w:t xml:space="preserve">(Result </w:t>
       </w:r>
       <w:r>
         <w:rPr>
@@ -3378,1441 +4160,25 @@
         <w:rPr>
           <w:rStyle w:val="NormalTok"/>
         </w:rPr>
-        <w:t xml:space="preserve"> Fertilizer, </w:t>
+        <w:t xml:space="preserve"> Dose, newdata, </w:t>
       </w:r>
       <w:r>
         <w:rPr>
           <w:rStyle w:val="AttributeTok"/>
         </w:rPr>
-        <w:t xml:space="preserve">data=</w:t>
-      </w:r>
-      <w:r>
-        <w:rPr>
-          <w:rStyle w:val="NormalTok"/>
-        </w:rPr>
-        <w:t xml:space="preserve">crop.data)</w:t>
-      </w:r>
-      <w:r>
-        <w:br/>
-      </w:r>
-      <w:r>
-        <w:br/>
-      </w:r>
-      <w:r>
-        <w:rPr>
-          <w:rStyle w:val="FunctionTok"/>
-        </w:rPr>
-        <w:t xml:space="preserve">summary</w:t>
-      </w:r>
-      <w:r>
-        <w:rPr>
-          <w:rStyle w:val="NormalTok"/>
-        </w:rPr>
-        <w:t xml:space="preserve">(crop.data.aov)</w:t>
-      </w:r>
-    </w:p>
-    <w:p>
-      <w:pPr>
-        <w:pStyle w:val="SourceCode"/>
-      </w:pPr>
-      <w:r>
-        <w:rPr>
-          <w:rStyle w:val="VerbatimChar"/>
-        </w:rPr>
-        <w:t xml:space="preserve">##             Df Sum Sq Mean Sq F value   Pr(&gt;F)    </w:t>
-      </w:r>
-      <w:r>
-        <w:br/>
-      </w:r>
-      <w:r>
-        <w:rPr>
-          <w:rStyle w:val="VerbatimChar"/>
-        </w:rPr>
-        <w:t xml:space="preserve">## Fertilizer   1   5.74   5.743   14.91 0.000207 ***</w:t>
-      </w:r>
-      <w:r>
-        <w:br/>
-      </w:r>
-      <w:r>
-        <w:rPr>
-          <w:rStyle w:val="VerbatimChar"/>
-        </w:rPr>
-        <w:t xml:space="preserve">## Residuals   94  36.21   0.385                     </w:t>
-      </w:r>
-      <w:r>
-        <w:br/>
-      </w:r>
-      <w:r>
-        <w:rPr>
-          <w:rStyle w:val="VerbatimChar"/>
-        </w:rPr>
-        <w:t xml:space="preserve">## ---</w:t>
-      </w:r>
-      <w:r>
-        <w:br/>
-      </w:r>
-      <w:r>
-        <w:rPr>
-          <w:rStyle w:val="VerbatimChar"/>
-        </w:rPr>
-        <w:t xml:space="preserve">## Signif. codes:  0 '***' 0.001 '**' 0.01 '*' 0.05 '.' 0.1 ' ' 1</w:t>
-      </w:r>
-    </w:p>
-    <w:bookmarkEnd w:id="53"/>
-    <w:bookmarkEnd w:id="54"/>
-    <w:bookmarkStart w:id="61" w:name="example-2"/>
-    <w:p>
-      <w:pPr>
-        <w:pStyle w:val="Heading2"/>
-      </w:pPr>
-      <w:r>
-        <w:t xml:space="preserve">Example 2</w:t>
-      </w:r>
-    </w:p>
-    <w:p>
-      <w:pPr>
-        <w:pStyle w:val="FirstParagraph"/>
-      </w:pPr>
-      <w:r>
-        <w:t xml:space="preserve">Five mesocosms have been randomly selected to test the impact of zebra mussels on cyanobacteria concentrations, while five are controls. Water is circulate in each, and the experiment sampled the water column for bacteria counts every day for 10 days.</w:t>
-      </w:r>
-    </w:p>
-    <w:p>
-      <w:pPr>
-        <w:pStyle w:val="BodyText"/>
-      </w:pPr>
-      <w:r>
-        <w:t xml:space="preserve">Here are the (fake) data:</w:t>
-      </w:r>
-    </w:p>
-    <w:p>
-      <w:pPr>
-        <w:pStyle w:val="SourceCode"/>
-      </w:pPr>
-      <w:r>
-        <w:rPr>
-          <w:rStyle w:val="NormalTok"/>
-        </w:rPr>
-        <w:t xml:space="preserve">mesocosm </w:t>
-      </w:r>
-      <w:r>
-        <w:rPr>
-          <w:rStyle w:val="OtherTok"/>
-        </w:rPr>
-        <w:t xml:space="preserve">=</w:t>
-      </w:r>
-      <w:r>
-        <w:rPr>
-          <w:rStyle w:val="NormalTok"/>
-        </w:rPr>
-        <w:t xml:space="preserve"> </w:t>
-      </w:r>
-      <w:r>
-        <w:rPr>
-          <w:rStyle w:val="FunctionTok"/>
-        </w:rPr>
-        <w:t xml:space="preserve">rep</w:t>
-      </w:r>
-      <w:r>
-        <w:rPr>
-          <w:rStyle w:val="NormalTok"/>
-        </w:rPr>
-        <w:t xml:space="preserve">(</w:t>
+        <w:t xml:space="preserve">lwd=</w:t>
       </w:r>
       <w:r>
         <w:rPr>
           <w:rStyle w:val="DecValTok"/>
         </w:rPr>
-        <w:t xml:space="preserve">1</w:t>
-      </w:r>
-      <w:r>
-        <w:rPr>
-          <w:rStyle w:val="SpecialCharTok"/>
-        </w:rPr>
-        <w:t xml:space="preserve">:</w:t>
-      </w:r>
-      <w:r>
-        <w:rPr>
-          <w:rStyle w:val="DecValTok"/>
-        </w:rPr>
-        <w:t xml:space="preserve">10</w:t>
-      </w:r>
-      <w:r>
-        <w:rPr>
-          <w:rStyle w:val="NormalTok"/>
-        </w:rPr>
-        <w:t xml:space="preserve">, </w:t>
-      </w:r>
-      <w:r>
-        <w:rPr>
-          <w:rStyle w:val="DecValTok"/>
-        </w:rPr>
-        <w:t xml:space="preserve">10</w:t>
-      </w:r>
-      <w:r>
-        <w:rPr>
-          <w:rStyle w:val="NormalTok"/>
-        </w:rPr>
-        <w:t xml:space="preserve">); mesocosm</w:t>
-      </w:r>
-    </w:p>
-    <w:p>
-      <w:pPr>
-        <w:pStyle w:val="SourceCode"/>
-      </w:pPr>
-      <w:r>
-        <w:rPr>
-          <w:rStyle w:val="VerbatimChar"/>
-        </w:rPr>
-        <w:t xml:space="preserve">##   [1]  1  2  3  4  5  6  7  8  9 10  1  2  3  4  5  6  7  8  9 10  1  2  3  4  5</w:t>
-      </w:r>
-      <w:r>
-        <w:br/>
-      </w:r>
-      <w:r>
-        <w:rPr>
-          <w:rStyle w:val="VerbatimChar"/>
-        </w:rPr>
-        <w:t xml:space="preserve">##  [26]  6  7  8  9 10  1  2  3  4  5  6  7  8  9 10  1  2  3  4  5  6  7  8  9 10</w:t>
-      </w:r>
-      <w:r>
-        <w:br/>
-      </w:r>
-      <w:r>
-        <w:rPr>
-          <w:rStyle w:val="VerbatimChar"/>
-        </w:rPr>
-        <w:t xml:space="preserve">##  [51]  1  2  3  4  5  6  7  8  9 10  1  2  3  4  5  6  7  8  9 10  1  2  3  4  5</w:t>
-      </w:r>
-      <w:r>
-        <w:br/>
-      </w:r>
-      <w:r>
-        <w:rPr>
-          <w:rStyle w:val="VerbatimChar"/>
-        </w:rPr>
-        <w:t xml:space="preserve">##  [76]  6  7  8  9 10  1  2  3  4  5  6  7  8  9 10  1  2  3  4  5  6  7  8  9 10</w:t>
-      </w:r>
-    </w:p>
-    <w:p>
-      <w:pPr>
-        <w:pStyle w:val="SourceCode"/>
-      </w:pPr>
-      <w:r>
-        <w:rPr>
-          <w:rStyle w:val="NormalTok"/>
-        </w:rPr>
-        <w:t xml:space="preserve">treatment </w:t>
-      </w:r>
-      <w:r>
-        <w:rPr>
-          <w:rStyle w:val="OtherTok"/>
-        </w:rPr>
-        <w:t xml:space="preserve">=</w:t>
-      </w:r>
-      <w:r>
-        <w:rPr>
-          <w:rStyle w:val="NormalTok"/>
-        </w:rPr>
-        <w:t xml:space="preserve"> </w:t>
-      </w:r>
-      <w:r>
-        <w:rPr>
-          <w:rStyle w:val="FunctionTok"/>
-        </w:rPr>
-        <w:t xml:space="preserve">c</w:t>
-      </w:r>
-      <w:r>
-        <w:rPr>
-          <w:rStyle w:val="NormalTok"/>
-        </w:rPr>
-        <w:t xml:space="preserve">(</w:t>
-      </w:r>
-      <w:r>
-        <w:rPr>
-          <w:rStyle w:val="FunctionTok"/>
-        </w:rPr>
-        <w:t xml:space="preserve">rep</w:t>
-      </w:r>
-      <w:r>
-        <w:rPr>
-          <w:rStyle w:val="NormalTok"/>
-        </w:rPr>
-        <w:t xml:space="preserve">(</w:t>
-      </w:r>
-      <w:r>
-        <w:rPr>
-          <w:rStyle w:val="StringTok"/>
-        </w:rPr>
-        <w:t xml:space="preserve">"Control"</w:t>
-      </w:r>
-      <w:r>
-        <w:rPr>
-          <w:rStyle w:val="NormalTok"/>
-        </w:rPr>
-        <w:t xml:space="preserve">, </w:t>
-      </w:r>
-      <w:r>
-        <w:rPr>
-          <w:rStyle w:val="DecValTok"/>
-        </w:rPr>
-        <w:t xml:space="preserve">10</w:t>
-      </w:r>
-      <w:r>
-        <w:rPr>
-          <w:rStyle w:val="NormalTok"/>
-        </w:rPr>
-        <w:t xml:space="preserve">), </w:t>
-      </w:r>
-      <w:r>
-        <w:rPr>
-          <w:rStyle w:val="FunctionTok"/>
-        </w:rPr>
-        <w:t xml:space="preserve">rep</w:t>
-      </w:r>
-      <w:r>
-        <w:rPr>
-          <w:rStyle w:val="NormalTok"/>
-        </w:rPr>
-        <w:t xml:space="preserve">(</w:t>
-      </w:r>
-      <w:r>
-        <w:rPr>
-          <w:rStyle w:val="StringTok"/>
-        </w:rPr>
-        <w:t xml:space="preserve">"Control"</w:t>
-      </w:r>
-      <w:r>
-        <w:rPr>
-          <w:rStyle w:val="NormalTok"/>
-        </w:rPr>
-        <w:t xml:space="preserve">, </w:t>
-      </w:r>
-      <w:r>
-        <w:rPr>
-          <w:rStyle w:val="DecValTok"/>
-        </w:rPr>
-        <w:t xml:space="preserve">10</w:t>
-      </w:r>
-      <w:r>
-        <w:rPr>
-          <w:rStyle w:val="NormalTok"/>
-        </w:rPr>
-        <w:t xml:space="preserve">), </w:t>
-      </w:r>
-      <w:r>
-        <w:rPr>
-          <w:rStyle w:val="FunctionTok"/>
-        </w:rPr>
-        <w:t xml:space="preserve">rep</w:t>
-      </w:r>
-      <w:r>
-        <w:rPr>
-          <w:rStyle w:val="NormalTok"/>
-        </w:rPr>
-        <w:t xml:space="preserve">(</w:t>
-      </w:r>
-      <w:r>
-        <w:rPr>
-          <w:rStyle w:val="StringTok"/>
-        </w:rPr>
-        <w:t xml:space="preserve">"Control"</w:t>
-      </w:r>
-      <w:r>
-        <w:rPr>
-          <w:rStyle w:val="NormalTok"/>
-        </w:rPr>
-        <w:t xml:space="preserve">, </w:t>
-      </w:r>
-      <w:r>
-        <w:rPr>
-          <w:rStyle w:val="DecValTok"/>
-        </w:rPr>
-        <w:t xml:space="preserve">10</w:t>
-      </w:r>
-      <w:r>
-        <w:rPr>
-          <w:rStyle w:val="NormalTok"/>
-        </w:rPr>
-        <w:t xml:space="preserve">),</w:t>
-      </w:r>
-      <w:r>
-        <w:br/>
-      </w:r>
-      <w:r>
-        <w:rPr>
-          <w:rStyle w:val="NormalTok"/>
-        </w:rPr>
-        <w:t xml:space="preserve">              </w:t>
-      </w:r>
-      <w:r>
-        <w:rPr>
-          <w:rStyle w:val="FunctionTok"/>
-        </w:rPr>
-        <w:t xml:space="preserve">rep</w:t>
-      </w:r>
-      <w:r>
-        <w:rPr>
-          <w:rStyle w:val="NormalTok"/>
-        </w:rPr>
-        <w:t xml:space="preserve">(</w:t>
-      </w:r>
-      <w:r>
-        <w:rPr>
-          <w:rStyle w:val="StringTok"/>
-        </w:rPr>
-        <w:t xml:space="preserve">"Control"</w:t>
-      </w:r>
-      <w:r>
-        <w:rPr>
-          <w:rStyle w:val="NormalTok"/>
-        </w:rPr>
-        <w:t xml:space="preserve">, </w:t>
-      </w:r>
-      <w:r>
-        <w:rPr>
-          <w:rStyle w:val="DecValTok"/>
-        </w:rPr>
-        <w:t xml:space="preserve">10</w:t>
-      </w:r>
-      <w:r>
-        <w:rPr>
-          <w:rStyle w:val="NormalTok"/>
-        </w:rPr>
-        <w:t xml:space="preserve">), </w:t>
-      </w:r>
-      <w:r>
-        <w:rPr>
-          <w:rStyle w:val="FunctionTok"/>
-        </w:rPr>
-        <w:t xml:space="preserve">rep</w:t>
-      </w:r>
-      <w:r>
-        <w:rPr>
-          <w:rStyle w:val="NormalTok"/>
-        </w:rPr>
-        <w:t xml:space="preserve">(</w:t>
-      </w:r>
-      <w:r>
-        <w:rPr>
-          <w:rStyle w:val="StringTok"/>
-        </w:rPr>
-        <w:t xml:space="preserve">"Control"</w:t>
-      </w:r>
-      <w:r>
-        <w:rPr>
-          <w:rStyle w:val="NormalTok"/>
-        </w:rPr>
-        <w:t xml:space="preserve">, </w:t>
-      </w:r>
-      <w:r>
-        <w:rPr>
-          <w:rStyle w:val="DecValTok"/>
-        </w:rPr>
-        <w:t xml:space="preserve">10</w:t>
-      </w:r>
-      <w:r>
-        <w:rPr>
-          <w:rStyle w:val="NormalTok"/>
-        </w:rPr>
-        <w:t xml:space="preserve">), </w:t>
-      </w:r>
-      <w:r>
-        <w:rPr>
-          <w:rStyle w:val="FunctionTok"/>
-        </w:rPr>
-        <w:t xml:space="preserve">rep</w:t>
-      </w:r>
-      <w:r>
-        <w:rPr>
-          <w:rStyle w:val="NormalTok"/>
-        </w:rPr>
-        <w:t xml:space="preserve">(</w:t>
-      </w:r>
-      <w:r>
-        <w:rPr>
-          <w:rStyle w:val="StringTok"/>
-        </w:rPr>
-        <w:t xml:space="preserve">"Mussel"</w:t>
-      </w:r>
-      <w:r>
-        <w:rPr>
-          <w:rStyle w:val="NormalTok"/>
-        </w:rPr>
-        <w:t xml:space="preserve">, </w:t>
-      </w:r>
-      <w:r>
-        <w:rPr>
-          <w:rStyle w:val="DecValTok"/>
-        </w:rPr>
-        <w:t xml:space="preserve">10</w:t>
-      </w:r>
-      <w:r>
-        <w:rPr>
-          <w:rStyle w:val="NormalTok"/>
-        </w:rPr>
-        <w:t xml:space="preserve">),</w:t>
-      </w:r>
-      <w:r>
-        <w:br/>
-      </w:r>
-      <w:r>
-        <w:rPr>
-          <w:rStyle w:val="NormalTok"/>
-        </w:rPr>
-        <w:t xml:space="preserve">              </w:t>
-      </w:r>
-      <w:r>
-        <w:rPr>
-          <w:rStyle w:val="FunctionTok"/>
-        </w:rPr>
-        <w:t xml:space="preserve">rep</w:t>
-      </w:r>
-      <w:r>
-        <w:rPr>
-          <w:rStyle w:val="NormalTok"/>
-        </w:rPr>
-        <w:t xml:space="preserve">(</w:t>
-      </w:r>
-      <w:r>
-        <w:rPr>
-          <w:rStyle w:val="StringTok"/>
-        </w:rPr>
-        <w:t xml:space="preserve">"Mussel"</w:t>
-      </w:r>
-      <w:r>
-        <w:rPr>
-          <w:rStyle w:val="NormalTok"/>
-        </w:rPr>
-        <w:t xml:space="preserve">, </w:t>
-      </w:r>
-      <w:r>
-        <w:rPr>
-          <w:rStyle w:val="DecValTok"/>
-        </w:rPr>
-        <w:t xml:space="preserve">10</w:t>
-      </w:r>
-      <w:r>
-        <w:rPr>
-          <w:rStyle w:val="NormalTok"/>
-        </w:rPr>
-        <w:t xml:space="preserve">), </w:t>
-      </w:r>
-      <w:r>
-        <w:rPr>
-          <w:rStyle w:val="FunctionTok"/>
-        </w:rPr>
-        <w:t xml:space="preserve">rep</w:t>
-      </w:r>
-      <w:r>
-        <w:rPr>
-          <w:rStyle w:val="NormalTok"/>
-        </w:rPr>
-        <w:t xml:space="preserve">(</w:t>
-      </w:r>
-      <w:r>
-        <w:rPr>
-          <w:rStyle w:val="StringTok"/>
-        </w:rPr>
-        <w:t xml:space="preserve">"Mussel"</w:t>
-      </w:r>
-      <w:r>
-        <w:rPr>
-          <w:rStyle w:val="NormalTok"/>
-        </w:rPr>
-        <w:t xml:space="preserve">, </w:t>
-      </w:r>
-      <w:r>
-        <w:rPr>
-          <w:rStyle w:val="DecValTok"/>
-        </w:rPr>
-        <w:t xml:space="preserve">10</w:t>
-      </w:r>
-      <w:r>
-        <w:rPr>
-          <w:rStyle w:val="NormalTok"/>
-        </w:rPr>
-        <w:t xml:space="preserve">), </w:t>
-      </w:r>
-      <w:r>
-        <w:rPr>
-          <w:rStyle w:val="FunctionTok"/>
-        </w:rPr>
-        <w:t xml:space="preserve">rep</w:t>
-      </w:r>
-      <w:r>
-        <w:rPr>
-          <w:rStyle w:val="NormalTok"/>
-        </w:rPr>
-        <w:t xml:space="preserve">(</w:t>
-      </w:r>
-      <w:r>
-        <w:rPr>
-          <w:rStyle w:val="StringTok"/>
-        </w:rPr>
-        <w:t xml:space="preserve">"Mussel"</w:t>
-      </w:r>
-      <w:r>
-        <w:rPr>
-          <w:rStyle w:val="NormalTok"/>
-        </w:rPr>
-        <w:t xml:space="preserve">, </w:t>
-      </w:r>
-      <w:r>
-        <w:rPr>
-          <w:rStyle w:val="DecValTok"/>
-        </w:rPr>
-        <w:t xml:space="preserve">10</w:t>
-      </w:r>
-      <w:r>
-        <w:rPr>
-          <w:rStyle w:val="NormalTok"/>
-        </w:rPr>
-        <w:t xml:space="preserve">), </w:t>
-      </w:r>
-      <w:r>
-        <w:br/>
-      </w:r>
-      <w:r>
-        <w:rPr>
-          <w:rStyle w:val="NormalTok"/>
-        </w:rPr>
-        <w:t xml:space="preserve">              </w:t>
-      </w:r>
-      <w:r>
-        <w:rPr>
-          <w:rStyle w:val="FunctionTok"/>
-        </w:rPr>
-        <w:t xml:space="preserve">rep</w:t>
-      </w:r>
-      <w:r>
-        <w:rPr>
-          <w:rStyle w:val="NormalTok"/>
-        </w:rPr>
-        <w:t xml:space="preserve">(</w:t>
-      </w:r>
-      <w:r>
-        <w:rPr>
-          <w:rStyle w:val="StringTok"/>
-        </w:rPr>
-        <w:t xml:space="preserve">"Mussel"</w:t>
-      </w:r>
-      <w:r>
-        <w:rPr>
-          <w:rStyle w:val="NormalTok"/>
-        </w:rPr>
-        <w:t xml:space="preserve">, </w:t>
-      </w:r>
-      <w:r>
-        <w:rPr>
-          <w:rStyle w:val="DecValTok"/>
-        </w:rPr>
-        <w:t xml:space="preserve">10</w:t>
-      </w:r>
-      <w:r>
-        <w:rPr>
-          <w:rStyle w:val="NormalTok"/>
-        </w:rPr>
-        <w:t xml:space="preserve">)); treatment</w:t>
-      </w:r>
-    </w:p>
-    <w:p>
-      <w:pPr>
-        <w:pStyle w:val="SourceCode"/>
-      </w:pPr>
-      <w:r>
-        <w:rPr>
-          <w:rStyle w:val="VerbatimChar"/>
-        </w:rPr>
-        <w:t xml:space="preserve">##   [1] "Control" "Control" "Control" "Control" "Control" "Control" "Control"</w:t>
-      </w:r>
-      <w:r>
-        <w:br/>
-      </w:r>
-      <w:r>
-        <w:rPr>
-          <w:rStyle w:val="VerbatimChar"/>
-        </w:rPr>
-        <w:t xml:space="preserve">##   [8] "Control" "Control" "Control" "Control" "Control" "Control" "Control"</w:t>
-      </w:r>
-      <w:r>
-        <w:br/>
-      </w:r>
-      <w:r>
-        <w:rPr>
-          <w:rStyle w:val="VerbatimChar"/>
-        </w:rPr>
-        <w:t xml:space="preserve">##  [15] "Control" "Control" "Control" "Control" "Control" "Control" "Control"</w:t>
-      </w:r>
-      <w:r>
-        <w:br/>
-      </w:r>
-      <w:r>
-        <w:rPr>
-          <w:rStyle w:val="VerbatimChar"/>
-        </w:rPr>
-        <w:t xml:space="preserve">##  [22] "Control" "Control" "Control" "Control" "Control" "Control" "Control"</w:t>
-      </w:r>
-      <w:r>
-        <w:br/>
-      </w:r>
-      <w:r>
-        <w:rPr>
-          <w:rStyle w:val="VerbatimChar"/>
-        </w:rPr>
-        <w:t xml:space="preserve">##  [29] "Control" "Control" "Control" "Control" "Control" "Control" "Control"</w:t>
-      </w:r>
-      <w:r>
-        <w:br/>
-      </w:r>
-      <w:r>
-        <w:rPr>
-          <w:rStyle w:val="VerbatimChar"/>
-        </w:rPr>
-        <w:t xml:space="preserve">##  [36] "Control" "Control" "Control" "Control" "Control" "Control" "Control"</w:t>
-      </w:r>
-      <w:r>
-        <w:br/>
-      </w:r>
-      <w:r>
-        <w:rPr>
-          <w:rStyle w:val="VerbatimChar"/>
-        </w:rPr>
-        <w:t xml:space="preserve">##  [43] "Control" "Control" "Control" "Control" "Control" "Control" "Control"</w:t>
-      </w:r>
-      <w:r>
-        <w:br/>
-      </w:r>
-      <w:r>
-        <w:rPr>
-          <w:rStyle w:val="VerbatimChar"/>
-        </w:rPr>
-        <w:t xml:space="preserve">##  [50] "Control" "Mussel"  "Mussel"  "Mussel"  "Mussel"  "Mussel"  "Mussel" </w:t>
-      </w:r>
-      <w:r>
-        <w:br/>
-      </w:r>
-      <w:r>
-        <w:rPr>
-          <w:rStyle w:val="VerbatimChar"/>
-        </w:rPr>
-        <w:t xml:space="preserve">##  [57] "Mussel"  "Mussel"  "Mussel"  "Mussel"  "Mussel"  "Mussel"  "Mussel" </w:t>
-      </w:r>
-      <w:r>
-        <w:br/>
-      </w:r>
-      <w:r>
-        <w:rPr>
-          <w:rStyle w:val="VerbatimChar"/>
-        </w:rPr>
-        <w:t xml:space="preserve">##  [64] "Mussel"  "Mussel"  "Mussel"  "Mussel"  "Mussel"  "Mussel"  "Mussel" </w:t>
-      </w:r>
-      <w:r>
-        <w:br/>
-      </w:r>
-      <w:r>
-        <w:rPr>
-          <w:rStyle w:val="VerbatimChar"/>
-        </w:rPr>
-        <w:t xml:space="preserve">##  [71] "Mussel"  "Mussel"  "Mussel"  "Mussel"  "Mussel"  "Mussel"  "Mussel" </w:t>
-      </w:r>
-      <w:r>
-        <w:br/>
-      </w:r>
-      <w:r>
-        <w:rPr>
-          <w:rStyle w:val="VerbatimChar"/>
-        </w:rPr>
-        <w:t xml:space="preserve">##  [78] "Mussel"  "Mussel"  "Mussel"  "Mussel"  "Mussel"  "Mussel"  "Mussel" </w:t>
-      </w:r>
-      <w:r>
-        <w:br/>
-      </w:r>
-      <w:r>
-        <w:rPr>
-          <w:rStyle w:val="VerbatimChar"/>
-        </w:rPr>
-        <w:t xml:space="preserve">##  [85] "Mussel"  "Mussel"  "Mussel"  "Mussel"  "Mussel"  "Mussel"  "Mussel" </w:t>
-      </w:r>
-      <w:r>
-        <w:br/>
-      </w:r>
-      <w:r>
-        <w:rPr>
-          <w:rStyle w:val="VerbatimChar"/>
-        </w:rPr>
-        <w:t xml:space="preserve">##  [92] "Mussel"  "Mussel"  "Mussel"  "Mussel"  "Mussel"  "Mussel"  "Mussel" </w:t>
-      </w:r>
-      <w:r>
-        <w:br/>
-      </w:r>
-      <w:r>
-        <w:rPr>
-          <w:rStyle w:val="VerbatimChar"/>
-        </w:rPr>
-        <w:t xml:space="preserve">##  [99] "Mussel"  "Mussel"</w:t>
-      </w:r>
-    </w:p>
-    <w:p>
-      <w:pPr>
-        <w:pStyle w:val="SourceCode"/>
-      </w:pPr>
-      <w:r>
-        <w:rPr>
-          <w:rStyle w:val="NormalTok"/>
-        </w:rPr>
-        <w:t xml:space="preserve">day </w:t>
-      </w:r>
-      <w:r>
-        <w:rPr>
-          <w:rStyle w:val="OtherTok"/>
-        </w:rPr>
-        <w:t xml:space="preserve">=</w:t>
-      </w:r>
-      <w:r>
-        <w:rPr>
-          <w:rStyle w:val="NormalTok"/>
-        </w:rPr>
-        <w:t xml:space="preserve"> </w:t>
-      </w:r>
-      <w:r>
-        <w:rPr>
-          <w:rStyle w:val="FunctionTok"/>
-        </w:rPr>
-        <w:t xml:space="preserve">rep</w:t>
-      </w:r>
-      <w:r>
-        <w:rPr>
-          <w:rStyle w:val="NormalTok"/>
-        </w:rPr>
-        <w:t xml:space="preserve">(</w:t>
-      </w:r>
-      <w:r>
-        <w:rPr>
-          <w:rStyle w:val="DecValTok"/>
-        </w:rPr>
-        <w:t xml:space="preserve">1</w:t>
-      </w:r>
-      <w:r>
-        <w:rPr>
-          <w:rStyle w:val="NormalTok"/>
-        </w:rPr>
-        <w:t xml:space="preserve">, </w:t>
-      </w:r>
-      <w:r>
-        <w:rPr>
-          <w:rStyle w:val="AttributeTok"/>
-        </w:rPr>
-        <w:t xml:space="preserve">times=</w:t>
-      </w:r>
-      <w:r>
-        <w:rPr>
-          <w:rStyle w:val="DecValTok"/>
-        </w:rPr>
-        <w:t xml:space="preserve">10</w:t>
-      </w:r>
-      <w:r>
-        <w:rPr>
-          <w:rStyle w:val="NormalTok"/>
-        </w:rPr>
-        <w:t xml:space="preserve"> ); day</w:t>
-      </w:r>
-    </w:p>
-    <w:p>
-      <w:pPr>
-        <w:pStyle w:val="SourceCode"/>
-      </w:pPr>
-      <w:r>
-        <w:rPr>
-          <w:rStyle w:val="VerbatimChar"/>
-        </w:rPr>
-        <w:t xml:space="preserve">##  [1] 1 1 1 1 1 1 1 1 1 1</w:t>
-      </w:r>
-    </w:p>
-    <w:p>
-      <w:pPr>
-        <w:pStyle w:val="SourceCode"/>
-      </w:pPr>
-      <w:r>
-        <w:rPr>
-          <w:rStyle w:val="NormalTok"/>
-        </w:rPr>
-        <w:t xml:space="preserve">results </w:t>
-      </w:r>
-      <w:r>
-        <w:rPr>
-          <w:rStyle w:val="OtherTok"/>
-        </w:rPr>
-        <w:t xml:space="preserve">=</w:t>
-      </w:r>
-      <w:r>
-        <w:rPr>
-          <w:rStyle w:val="NormalTok"/>
-        </w:rPr>
-        <w:t xml:space="preserve"> </w:t>
-      </w:r>
-      <w:r>
-        <w:rPr>
-          <w:rStyle w:val="FunctionTok"/>
-        </w:rPr>
-        <w:t xml:space="preserve">round</w:t>
-      </w:r>
-      <w:r>
-        <w:rPr>
-          <w:rStyle w:val="NormalTok"/>
-        </w:rPr>
-        <w:t xml:space="preserve">(</w:t>
-      </w:r>
-      <w:r>
-        <w:rPr>
-          <w:rStyle w:val="FunctionTok"/>
-        </w:rPr>
-        <w:t xml:space="preserve">c</w:t>
-      </w:r>
-      <w:r>
-        <w:rPr>
-          <w:rStyle w:val="NormalTok"/>
-        </w:rPr>
-        <w:t xml:space="preserve">(</w:t>
-      </w:r>
-      <w:r>
-        <w:rPr>
-          <w:rStyle w:val="FunctionTok"/>
-        </w:rPr>
-        <w:t xml:space="preserve">rnorm</w:t>
-      </w:r>
-      <w:r>
-        <w:rPr>
-          <w:rStyle w:val="NormalTok"/>
-        </w:rPr>
-        <w:t xml:space="preserve">(</w:t>
-      </w:r>
-      <w:r>
-        <w:rPr>
-          <w:rStyle w:val="DecValTok"/>
-        </w:rPr>
-        <w:t xml:space="preserve">50</w:t>
-      </w:r>
-      <w:r>
-        <w:rPr>
-          <w:rStyle w:val="NormalTok"/>
-        </w:rPr>
-        <w:t xml:space="preserve">, </w:t>
-      </w:r>
-      <w:r>
-        <w:rPr>
-          <w:rStyle w:val="DecValTok"/>
-        </w:rPr>
-        <w:t xml:space="preserve">50</w:t>
-      </w:r>
-      <w:r>
-        <w:rPr>
-          <w:rStyle w:val="NormalTok"/>
-        </w:rPr>
-        <w:t xml:space="preserve">, </w:t>
-      </w:r>
-      <w:r>
-        <w:rPr>
-          <w:rStyle w:val="DecValTok"/>
-        </w:rPr>
-        <w:t xml:space="preserve">10</w:t>
-      </w:r>
-      <w:r>
-        <w:rPr>
-          <w:rStyle w:val="NormalTok"/>
-        </w:rPr>
-        <w:t xml:space="preserve">), </w:t>
-      </w:r>
-      <w:r>
-        <w:rPr>
-          <w:rStyle w:val="FunctionTok"/>
-        </w:rPr>
-        <w:t xml:space="preserve">rnorm</w:t>
-      </w:r>
-      <w:r>
-        <w:rPr>
-          <w:rStyle w:val="NormalTok"/>
-        </w:rPr>
-        <w:t xml:space="preserve">(</w:t>
-      </w:r>
-      <w:r>
-        <w:rPr>
-          <w:rStyle w:val="DecValTok"/>
-        </w:rPr>
-        <w:t xml:space="preserve">50</w:t>
-      </w:r>
-      <w:r>
-        <w:rPr>
-          <w:rStyle w:val="NormalTok"/>
-        </w:rPr>
-        <w:t xml:space="preserve">, </w:t>
-      </w:r>
-      <w:r>
-        <w:rPr>
-          <w:rStyle w:val="DecValTok"/>
-        </w:rPr>
-        <w:t xml:space="preserve">54</w:t>
-      </w:r>
-      <w:r>
-        <w:rPr>
-          <w:rStyle w:val="NormalTok"/>
-        </w:rPr>
-        <w:t xml:space="preserve">, </w:t>
-      </w:r>
-      <w:r>
-        <w:rPr>
-          <w:rStyle w:val="DecValTok"/>
-        </w:rPr>
-        <w:t xml:space="preserve">10</w:t>
-      </w:r>
-      <w:r>
-        <w:rPr>
-          <w:rStyle w:val="NormalTok"/>
-        </w:rPr>
-        <w:t xml:space="preserve">)), </w:t>
-      </w:r>
-      <w:r>
-        <w:rPr>
-          <w:rStyle w:val="DecValTok"/>
-        </w:rPr>
-        <w:t xml:space="preserve">1</w:t>
-      </w:r>
-      <w:r>
-        <w:rPr>
-          <w:rStyle w:val="NormalTok"/>
-        </w:rPr>
-        <w:t xml:space="preserve">); results</w:t>
-      </w:r>
-    </w:p>
-    <w:p>
-      <w:pPr>
-        <w:pStyle w:val="SourceCode"/>
-      </w:pPr>
-      <w:r>
-        <w:rPr>
-          <w:rStyle w:val="VerbatimChar"/>
-        </w:rPr>
-        <w:t xml:space="preserve">##   [1] 49.8 47.2 45.0 50.5 49.8 53.6 51.8 34.6 56.0 69.6 55.2 50.2 64.1 43.8 50.6</w:t>
-      </w:r>
-      <w:r>
-        <w:br/>
-      </w:r>
-      <w:r>
-        <w:rPr>
-          <w:rStyle w:val="VerbatimChar"/>
-        </w:rPr>
-        <w:t xml:space="preserve">##  [16] 43.9 61.1 66.1 35.3 54.3 52.7 62.5 35.9 48.9 61.8 56.8 40.3 51.9 44.0 71.0</w:t>
-      </w:r>
-      <w:r>
-        <w:br/>
-      </w:r>
-      <w:r>
-        <w:rPr>
-          <w:rStyle w:val="VerbatimChar"/>
-        </w:rPr>
-        <w:t xml:space="preserve">##  [31] 58.2 54.5 46.3 44.8 39.3 78.2 52.2 39.7 54.8 58.7 54.1 48.9 62.0 67.9 46.6</w:t>
-      </w:r>
-      <w:r>
-        <w:br/>
-      </w:r>
-      <w:r>
-        <w:rPr>
-          <w:rStyle w:val="VerbatimChar"/>
-        </w:rPr>
-        <w:t xml:space="preserve">##  [46] 54.3 52.5 53.4 63.1 43.0 51.9 29.7 54.1 67.0 42.4 43.4 65.9 36.4 46.1 51.4</w:t>
-      </w:r>
-      <w:r>
-        <w:br/>
-      </w:r>
-      <w:r>
-        <w:rPr>
-          <w:rStyle w:val="VerbatimChar"/>
-        </w:rPr>
-        <w:t xml:space="preserve">##  [61] 78.1 51.3 69.6 51.6 49.5 46.1 55.0 65.1 45.1 48.6 57.9 32.4 53.6 71.0 46.1</w:t>
-      </w:r>
-      <w:r>
-        <w:br/>
-      </w:r>
-      <w:r>
-        <w:rPr>
-          <w:rStyle w:val="VerbatimChar"/>
-        </w:rPr>
-        <w:t xml:space="preserve">##  [76] 45.0 63.9 57.5 45.1 57.2 45.5 38.0 55.9 62.9 70.7 54.1 42.7 48.0 31.5 62.0</w:t>
-      </w:r>
-      <w:r>
-        <w:br/>
-      </w:r>
-      <w:r>
-        <w:rPr>
-          <w:rStyle w:val="VerbatimChar"/>
-        </w:rPr>
-        <w:t xml:space="preserve">##  [91] 54.8 63.8 63.5 47.5 58.8 46.2 55.6 52.7 50.5 61.1</w:t>
-      </w:r>
-    </w:p>
-    <w:p>
-      <w:pPr>
-        <w:pStyle w:val="SourceCode"/>
-      </w:pPr>
-      <w:r>
-        <w:rPr>
-          <w:rStyle w:val="NormalTok"/>
-        </w:rPr>
-        <w:t xml:space="preserve">Mussel </w:t>
-      </w:r>
-      <w:r>
-        <w:rPr>
-          <w:rStyle w:val="OtherTok"/>
-        </w:rPr>
-        <w:t xml:space="preserve">=</w:t>
-      </w:r>
-      <w:r>
-        <w:rPr>
-          <w:rStyle w:val="NormalTok"/>
-        </w:rPr>
-        <w:t xml:space="preserve"> </w:t>
-      </w:r>
-      <w:r>
-        <w:rPr>
-          <w:rStyle w:val="FunctionTok"/>
-        </w:rPr>
-        <w:t xml:space="preserve">data.frame</w:t>
-      </w:r>
-      <w:r>
-        <w:rPr>
-          <w:rStyle w:val="NormalTok"/>
-        </w:rPr>
-        <w:t xml:space="preserve">(</w:t>
-      </w:r>
-      <w:r>
-        <w:rPr>
-          <w:rStyle w:val="AttributeTok"/>
-        </w:rPr>
-        <w:t xml:space="preserve">Mesocosm =</w:t>
-      </w:r>
-      <w:r>
-        <w:rPr>
-          <w:rStyle w:val="NormalTok"/>
-        </w:rPr>
-        <w:t xml:space="preserve"> mesocosm, </w:t>
-      </w:r>
-      <w:r>
-        <w:rPr>
-          <w:rStyle w:val="AttributeTok"/>
-        </w:rPr>
-        <w:t xml:space="preserve">Treatment =</w:t>
-      </w:r>
-      <w:r>
-        <w:rPr>
-          <w:rStyle w:val="NormalTok"/>
-        </w:rPr>
-        <w:t xml:space="preserve"> treatment, </w:t>
-      </w:r>
-      <w:r>
-        <w:rPr>
-          <w:rStyle w:val="AttributeTok"/>
-        </w:rPr>
-        <w:t xml:space="preserve">Day=</w:t>
-      </w:r>
-      <w:r>
-        <w:rPr>
-          <w:rStyle w:val="NormalTok"/>
-        </w:rPr>
-        <w:t xml:space="preserve">day, </w:t>
-      </w:r>
-      <w:r>
-        <w:rPr>
-          <w:rStyle w:val="AttributeTok"/>
-        </w:rPr>
-        <w:t xml:space="preserve">Results=</w:t>
-      </w:r>
-      <w:r>
-        <w:rPr>
-          <w:rStyle w:val="NormalTok"/>
-        </w:rPr>
-        <w:t xml:space="preserve">results)</w:t>
-      </w:r>
-      <w:r>
-        <w:br/>
-      </w:r>
-      <w:r>
-        <w:br/>
-      </w:r>
-      <w:r>
-        <w:br/>
-      </w:r>
-      <w:r>
-        <w:rPr>
-          <w:rStyle w:val="NormalTok"/>
-        </w:rPr>
-        <w:t xml:space="preserve">Mussel.aov </w:t>
-      </w:r>
-      <w:r>
-        <w:rPr>
-          <w:rStyle w:val="OtherTok"/>
-        </w:rPr>
-        <w:t xml:space="preserve">&lt;-</w:t>
-      </w:r>
-      <w:r>
-        <w:rPr>
-          <w:rStyle w:val="NormalTok"/>
-        </w:rPr>
-        <w:t xml:space="preserve"> </w:t>
-      </w:r>
-      <w:r>
-        <w:rPr>
-          <w:rStyle w:val="FunctionTok"/>
-        </w:rPr>
-        <w:t xml:space="preserve">aov</w:t>
-      </w:r>
-      <w:r>
-        <w:rPr>
-          <w:rStyle w:val="NormalTok"/>
-        </w:rPr>
-        <w:t xml:space="preserve">(results </w:t>
-      </w:r>
-      <w:r>
-        <w:rPr>
-          <w:rStyle w:val="SpecialCharTok"/>
-        </w:rPr>
-        <w:t xml:space="preserve">~</w:t>
-      </w:r>
-      <w:r>
-        <w:rPr>
-          <w:rStyle w:val="NormalTok"/>
-        </w:rPr>
-        <w:t xml:space="preserve"> treatment, </w:t>
-      </w:r>
-      <w:r>
-        <w:rPr>
-          <w:rStyle w:val="AttributeTok"/>
-        </w:rPr>
-        <w:t xml:space="preserve">data=</w:t>
-      </w:r>
-      <w:r>
-        <w:rPr>
-          <w:rStyle w:val="NormalTok"/>
-        </w:rPr>
-        <w:t xml:space="preserve">Mussel)</w:t>
-      </w:r>
-      <w:r>
-        <w:br/>
-      </w:r>
-      <w:r>
-        <w:br/>
-      </w:r>
-      <w:r>
-        <w:rPr>
-          <w:rStyle w:val="FunctionTok"/>
-        </w:rPr>
-        <w:t xml:space="preserve">summary</w:t>
-      </w:r>
-      <w:r>
-        <w:rPr>
-          <w:rStyle w:val="NormalTok"/>
-        </w:rPr>
-        <w:t xml:space="preserve">(Mussel.aov)</w:t>
-      </w:r>
-    </w:p>
-    <w:p>
-      <w:pPr>
-        <w:pStyle w:val="SourceCode"/>
-      </w:pPr>
-      <w:r>
-        <w:rPr>
-          <w:rStyle w:val="VerbatimChar"/>
-        </w:rPr>
-        <w:t xml:space="preserve">##             Df Sum Sq Mean Sq F value Pr(&gt;F)</w:t>
-      </w:r>
-      <w:r>
-        <w:br/>
-      </w:r>
-      <w:r>
-        <w:rPr>
-          <w:rStyle w:val="VerbatimChar"/>
-        </w:rPr>
-        <w:t xml:space="preserve">## treatment    1      2    1.69   0.017  0.898</w:t>
-      </w:r>
-      <w:r>
-        <w:br/>
-      </w:r>
-      <w:r>
-        <w:rPr>
-          <w:rStyle w:val="VerbatimChar"/>
-        </w:rPr>
-        <w:t xml:space="preserve">## Residuals   98   9944  101.47</w:t>
-      </w:r>
-    </w:p>
-    <w:p>
-      <w:pPr>
-        <w:pStyle w:val="SourceCode"/>
-      </w:pPr>
-      <w:r>
-        <w:rPr>
-          <w:rStyle w:val="FunctionTok"/>
-        </w:rPr>
-        <w:t xml:space="preserve">par</w:t>
-      </w:r>
-      <w:r>
-        <w:rPr>
-          <w:rStyle w:val="NormalTok"/>
-        </w:rPr>
-        <w:t xml:space="preserve">(</w:t>
-      </w:r>
-      <w:r>
-        <w:rPr>
-          <w:rStyle w:val="AttributeTok"/>
-        </w:rPr>
-        <w:t xml:space="preserve">mfrow=</w:t>
-      </w:r>
-      <w:r>
-        <w:rPr>
-          <w:rStyle w:val="FunctionTok"/>
-        </w:rPr>
-        <w:t xml:space="preserve">c</w:t>
-      </w:r>
-      <w:r>
-        <w:rPr>
-          <w:rStyle w:val="NormalTok"/>
-        </w:rPr>
-        <w:t xml:space="preserve">(</w:t>
-      </w:r>
-      <w:r>
-        <w:rPr>
-          <w:rStyle w:val="DecValTok"/>
-        </w:rPr>
-        <w:t xml:space="preserve">1</w:t>
-      </w:r>
-      <w:r>
-        <w:rPr>
-          <w:rStyle w:val="NormalTok"/>
-        </w:rPr>
-        <w:t xml:space="preserve">,</w:t>
-      </w:r>
-      <w:r>
-        <w:rPr>
-          <w:rStyle w:val="DecValTok"/>
-        </w:rPr>
         <w:t xml:space="preserve">2</w:t>
       </w:r>
       <w:r>
         <w:rPr>
           <w:rStyle w:val="NormalTok"/>
         </w:rPr>
-        <w:t xml:space="preserve">))</w:t>
-      </w:r>
-      <w:r>
-        <w:br/>
-      </w:r>
-      <w:r>
-        <w:rPr>
-          <w:rStyle w:val="FunctionTok"/>
-        </w:rPr>
-        <w:t xml:space="preserve">hist</w:t>
-      </w:r>
-      <w:r>
-        <w:rPr>
-          <w:rStyle w:val="NormalTok"/>
-        </w:rPr>
-        <w:t xml:space="preserve">(Mussel</w:t>
-      </w:r>
-      <w:r>
-        <w:rPr>
-          <w:rStyle w:val="SpecialCharTok"/>
-        </w:rPr>
-        <w:t xml:space="preserve">$</w:t>
-      </w:r>
-      <w:r>
-        <w:rPr>
-          <w:rStyle w:val="NormalTok"/>
-        </w:rPr>
-        <w:t xml:space="preserve">Results[Mussel</w:t>
-      </w:r>
-      <w:r>
-        <w:rPr>
-          <w:rStyle w:val="SpecialCharTok"/>
-        </w:rPr>
-        <w:t xml:space="preserve">$</w:t>
-      </w:r>
-      <w:r>
-        <w:rPr>
-          <w:rStyle w:val="NormalTok"/>
-        </w:rPr>
-        <w:t xml:space="preserve">Treatment</w:t>
-      </w:r>
-      <w:r>
-        <w:rPr>
-          <w:rStyle w:val="SpecialCharTok"/>
-        </w:rPr>
-        <w:t xml:space="preserve">==</w:t>
-      </w:r>
-      <w:r>
-        <w:rPr>
-          <w:rStyle w:val="StringTok"/>
-        </w:rPr>
-        <w:t xml:space="preserve">"Control"</w:t>
-      </w:r>
-      <w:r>
-        <w:rPr>
-          <w:rStyle w:val="NormalTok"/>
-        </w:rPr>
-        <w:t xml:space="preserve">])</w:t>
-      </w:r>
-      <w:r>
-        <w:br/>
-      </w:r>
-      <w:r>
-        <w:rPr>
-          <w:rStyle w:val="FunctionTok"/>
-        </w:rPr>
-        <w:t xml:space="preserve">hist</w:t>
-      </w:r>
-      <w:r>
-        <w:rPr>
-          <w:rStyle w:val="NormalTok"/>
-        </w:rPr>
-        <w:t xml:space="preserve">(Mussel</w:t>
-      </w:r>
-      <w:r>
-        <w:rPr>
-          <w:rStyle w:val="SpecialCharTok"/>
-        </w:rPr>
-        <w:t xml:space="preserve">$</w:t>
-      </w:r>
-      <w:r>
-        <w:rPr>
-          <w:rStyle w:val="NormalTok"/>
-        </w:rPr>
-        <w:t xml:space="preserve">Results[Mussel</w:t>
-      </w:r>
-      <w:r>
-        <w:rPr>
-          <w:rStyle w:val="SpecialCharTok"/>
-        </w:rPr>
-        <w:t xml:space="preserve">$</w:t>
-      </w:r>
-      <w:r>
-        <w:rPr>
-          <w:rStyle w:val="NormalTok"/>
-        </w:rPr>
-        <w:t xml:space="preserve">Treatment</w:t>
-      </w:r>
-      <w:r>
-        <w:rPr>
-          <w:rStyle w:val="SpecialCharTok"/>
-        </w:rPr>
-        <w:t xml:space="preserve">==</w:t>
-      </w:r>
-      <w:r>
-        <w:rPr>
-          <w:rStyle w:val="StringTok"/>
-        </w:rPr>
-        <w:t xml:space="preserve">"Mussel"</w:t>
-      </w:r>
-      <w:r>
-        <w:rPr>
-          <w:rStyle w:val="NormalTok"/>
-        </w:rPr>
-        <w:t xml:space="preserve">])</w:t>
+        <w:t xml:space="preserve">)</w:t>
       </w:r>
     </w:p>
     <w:p>
@@ -4824,18 +4190,18 @@
           <wp:inline>
             <wp:extent cx="4620126" cy="3696101"/>
             <wp:effectExtent b="0" l="0" r="0" t="0"/>
-            <wp:docPr descr="" title="" id="56" name="Picture"/>
+            <wp:docPr descr="" title="" id="65" name="Picture"/>
             <a:graphic>
               <a:graphicData uri="http://schemas.openxmlformats.org/drawingml/2006/picture">
                 <pic:pic>
                   <pic:nvPicPr>
-                    <pic:cNvPr descr="4_statistical_frameworks_study_guide_files/figure-docx/unnamed-chunk-14-1.png" id="57" name="Picture"/>
+                    <pic:cNvPr descr="4_statistical_frameworks_study_guide_files/figure-docx/unnamed-chunk-18-1.png" id="66" name="Picture"/>
                     <pic:cNvPicPr>
                       <a:picLocks noChangeArrowheads="1" noChangeAspect="1"/>
                     </pic:cNvPicPr>
                   </pic:nvPicPr>
                   <pic:blipFill>
-                    <a:blip r:embed="rId55"/>
+                    <a:blip r:embed="rId64"/>
                     <a:stretch>
                       <a:fillRect/>
                     </a:stretch>
@@ -4861,6 +4227,405 @@
           </wp:inline>
         </w:drawing>
       </w:r>
+      <w:r>
+        <w:t xml:space="preserve"> </w:t>
+      </w:r>
+      <w:r>
+        <w:t xml:space="preserve">LD50 = dose at which Pr(dead | dose) = 0.5.</w:t>
+      </w:r>
+    </w:p>
+    <w:p>
+      <w:pPr>
+        <w:pStyle w:val="BodyText"/>
+      </w:pPr>
+      <w:r>
+        <w:t xml:space="preserve">MLH: found this formula online… don’t know if it works…</w:t>
+      </w:r>
+    </w:p>
+    <w:p>
+      <w:pPr>
+        <w:pStyle w:val="BodyText"/>
+      </w:pPr>
+      <m:oMathPara>
+        <m:oMathParaPr>
+          <m:jc m:val="center"/>
+        </m:oMathParaPr>
+        <m:oMath>
+          <m:r>
+            <m:t>l</m:t>
+          </m:r>
+          <m:r>
+            <m:t>n</m:t>
+          </m:r>
+          <m:d>
+            <m:dPr>
+              <m:begChr m:val="("/>
+              <m:endChr m:val=")"/>
+              <m:sepChr m:val=""/>
+              <m:grow/>
+            </m:dPr>
+            <m:e>
+              <m:f>
+                <m:fPr>
+                  <m:type m:val="bar"/>
+                </m:fPr>
+                <m:num>
+                  <m:f>
+                    <m:fPr>
+                      <m:type m:val="bar"/>
+                    </m:fPr>
+                    <m:num>
+                      <m:r>
+                        <m:t>1</m:t>
+                      </m:r>
+                    </m:num>
+                    <m:den>
+                      <m:r>
+                        <m:t>2</m:t>
+                      </m:r>
+                    </m:den>
+                  </m:f>
+                </m:num>
+                <m:den>
+                  <m:r>
+                    <m:t>1</m:t>
+                  </m:r>
+                  <m:r>
+                    <m:rPr>
+                      <m:sty m:val="p"/>
+                    </m:rPr>
+                    <m:t>−</m:t>
+                  </m:r>
+                  <m:f>
+                    <m:fPr>
+                      <m:type m:val="bar"/>
+                    </m:fPr>
+                    <m:num>
+                      <m:r>
+                        <m:t>1</m:t>
+                      </m:r>
+                    </m:num>
+                    <m:den>
+                      <m:r>
+                        <m:t>2</m:t>
+                      </m:r>
+                    </m:den>
+                  </m:f>
+                </m:den>
+              </m:f>
+            </m:e>
+          </m:d>
+          <m:r>
+            <m:rPr>
+              <m:sty m:val="p"/>
+            </m:rPr>
+            <m:t>=</m:t>
+          </m:r>
+          <m:sSub>
+            <m:e>
+              <m:r>
+                <m:t>β</m:t>
+              </m:r>
+            </m:e>
+            <m:sub>
+              <m:r>
+                <m:t>1</m:t>
+              </m:r>
+            </m:sub>
+          </m:sSub>
+          <m:r>
+            <m:rPr>
+              <m:sty m:val="p"/>
+            </m:rPr>
+            <m:t>+</m:t>
+          </m:r>
+          <m:sSub>
+            <m:e>
+              <m:r>
+                <m:t>β</m:t>
+              </m:r>
+            </m:e>
+            <m:sub>
+              <m:r>
+                <m:t>0</m:t>
+              </m:r>
+            </m:sub>
+          </m:sSub>
+          <m:d>
+            <m:dPr>
+              <m:begChr m:val="("/>
+              <m:endChr m:val=")"/>
+              <m:sepChr m:val=""/>
+              <m:grow/>
+            </m:dPr>
+            <m:e>
+              <m:r>
+                <m:t>L</m:t>
+              </m:r>
+              <m:sSub>
+                <m:e>
+                  <m:r>
+                    <m:t>D</m:t>
+                  </m:r>
+                </m:e>
+                <m:sub>
+                  <m:r>
+                    <m:t>50</m:t>
+                  </m:r>
+                </m:sub>
+              </m:sSub>
+            </m:e>
+          </m:d>
+        </m:oMath>
+      </m:oMathPara>
+    </w:p>
+    <w:p>
+      <w:pPr>
+        <w:pStyle w:val="FirstParagraph"/>
+      </w:pPr>
+      <m:oMathPara>
+        <m:oMathParaPr>
+          <m:jc m:val="center"/>
+        </m:oMathParaPr>
+        <m:oMath>
+          <m:r>
+            <m:t>0</m:t>
+          </m:r>
+          <m:r>
+            <m:rPr>
+              <m:sty m:val="p"/>
+            </m:rPr>
+            <m:t>=</m:t>
+          </m:r>
+          <m:sSub>
+            <m:e>
+              <m:r>
+                <m:t>β</m:t>
+              </m:r>
+            </m:e>
+            <m:sub>
+              <m:r>
+                <m:t>1</m:t>
+              </m:r>
+            </m:sub>
+          </m:sSub>
+          <m:r>
+            <m:rPr>
+              <m:sty m:val="p"/>
+            </m:rPr>
+            <m:t>+</m:t>
+          </m:r>
+          <m:sSub>
+            <m:e>
+              <m:r>
+                <m:t>β</m:t>
+              </m:r>
+            </m:e>
+            <m:sub>
+              <m:r>
+                <m:t>0</m:t>
+              </m:r>
+            </m:sub>
+          </m:sSub>
+          <m:d>
+            <m:dPr>
+              <m:begChr m:val="("/>
+              <m:endChr m:val=")"/>
+              <m:sepChr m:val=""/>
+              <m:grow/>
+            </m:dPr>
+            <m:e>
+              <m:r>
+                <m:t>L</m:t>
+              </m:r>
+              <m:sSub>
+                <m:e>
+                  <m:r>
+                    <m:t>D</m:t>
+                  </m:r>
+                </m:e>
+                <m:sub>
+                  <m:r>
+                    <m:t>50</m:t>
+                  </m:r>
+                </m:sub>
+              </m:sSub>
+            </m:e>
+          </m:d>
+        </m:oMath>
+      </m:oMathPara>
+    </w:p>
+    <w:p>
+      <w:pPr>
+        <w:pStyle w:val="FirstParagraph"/>
+      </w:pPr>
+      <m:oMathPara>
+        <m:oMathParaPr>
+          <m:jc m:val="center"/>
+        </m:oMathParaPr>
+        <m:oMath>
+          <m:acc>
+            <m:accPr>
+              <m:chr m:val="̂"/>
+            </m:accPr>
+            <m:e>
+              <m:r>
+                <m:t>L</m:t>
+              </m:r>
+              <m:sSub>
+                <m:e>
+                  <m:r>
+                    <m:t>D</m:t>
+                  </m:r>
+                </m:e>
+                <m:sub>
+                  <m:r>
+                    <m:t>50</m:t>
+                  </m:r>
+                </m:sub>
+              </m:sSub>
+              <m:r>
+                <m:rPr>
+                  <m:sty m:val="p"/>
+                </m:rPr>
+                <m:t>=</m:t>
+              </m:r>
+              <m:f>
+                <m:fPr>
+                  <m:type m:val="bar"/>
+                </m:fPr>
+                <m:num>
+                  <m:r>
+                    <m:rPr>
+                      <m:sty m:val="p"/>
+                    </m:rPr>
+                    <m:t>−</m:t>
+                  </m:r>
+                  <m:sSub>
+                    <m:e>
+                      <m:r>
+                        <m:t>β</m:t>
+                      </m:r>
+                    </m:e>
+                    <m:sub>
+                      <m:r>
+                        <m:t>0</m:t>
+                      </m:r>
+                    </m:sub>
+                  </m:sSub>
+                </m:num>
+                <m:den>
+                  <m:sSub>
+                    <m:e>
+                      <m:r>
+                        <m:t>β</m:t>
+                      </m:r>
+                    </m:e>
+                    <m:sub>
+                      <m:r>
+                        <m:t>1</m:t>
+                      </m:r>
+                    </m:sub>
+                  </m:sSub>
+                </m:den>
+              </m:f>
+            </m:e>
+          </m:acc>
+        </m:oMath>
+      </m:oMathPara>
+    </w:p>
+    <w:p>
+      <w:pPr>
+        <w:pStyle w:val="FirstParagraph"/>
+      </w:pPr>
+      <w:r>
+        <w:t xml:space="preserve">Calculating Standard Error… MLH: Haven’t tried this yet</w:t>
+      </w:r>
+    </w:p>
+    <w:p>
+      <w:pPr>
+        <w:pStyle w:val="BodyText"/>
+      </w:pPr>
+      <w:r>
+        <w:t xml:space="preserve">proportion dead 0.6 0.4 0.2 0.0 2 ˆ + SE(ˆ1) ˆ 1 LD50 2 cov(ˆ0, ˆ1) ˆ 0 ˆ1</w:t>
+      </w:r>
+    </w:p>
+    <w:bookmarkEnd w:id="67"/>
+    <w:bookmarkEnd w:id="68"/>
+    <w:bookmarkEnd w:id="69"/>
+    <w:bookmarkStart w:id="71" w:name="anova"/>
+    <w:p>
+      <w:pPr>
+        <w:pStyle w:val="Heading2"/>
+      </w:pPr>
+      <w:r>
+        <w:t xml:space="preserve">ANOVA</w:t>
+      </w:r>
+    </w:p>
+    <w:p>
+      <w:pPr>
+        <w:pStyle w:val="FirstParagraph"/>
+      </w:pPr>
+      <w:r>
+        <w:t xml:space="preserve">What is a one-way ANOVA?</w:t>
+      </w:r>
+    </w:p>
+    <w:p>
+      <w:pPr>
+        <w:pStyle w:val="BodyText"/>
+      </w:pPr>
+      <w:r>
+        <w:t xml:space="preserve">What is the ANOVA used for?</w:t>
+      </w:r>
+    </w:p>
+    <w:bookmarkStart w:id="70" w:name="X2c2099097990fdbbba659a8381cade3d0d90c5b"/>
+    <w:p>
+      <w:pPr>
+        <w:pStyle w:val="Heading3"/>
+      </w:pPr>
+      <w:r>
+        <w:t xml:space="preserve">Example #1 –Fertilizer and Crop Yield MLH: Better for Multiway ANOVA</w:t>
+      </w:r>
+    </w:p>
+    <w:p>
+      <w:pPr>
+        <w:pStyle w:val="FirstParagraph"/>
+      </w:pPr>
+      <w:r>
+        <w:t xml:space="preserve">MLH – The example relies on external data, which adds a step that gets in the way. I suggest we developed example two to keep it simpler…</w:t>
+      </w:r>
+    </w:p>
+    <w:p>
+      <w:pPr>
+        <w:pStyle w:val="BodyText"/>
+      </w:pPr>
+      <w:r>
+        <w:t xml:space="preserve">Research question: Which fertilizer produces the most crop yield? ##Independent variable/predictor: Fertilizer A, Fertilizer B, Fertilizer C ##Dependent variable/response: amount of crop yield</w:t>
+      </w:r>
+    </w:p>
+    <w:p>
+      <w:pPr>
+        <w:pStyle w:val="BodyText"/>
+      </w:pPr>
+      <w:r>
+        <w:t xml:space="preserve">Question: Which fertilizer provides the best crop yield?</w:t>
+      </w:r>
+    </w:p>
+    <w:p>
+      <w:pPr>
+        <w:pStyle w:val="BodyText"/>
+      </w:pPr>
+      <w:r>
+        <w:t xml:space="preserve">It is common for factors to be read as quantitative variables when importing a dataset into R. To avoid this, you can use the read.csv() command to read in the data, specifying within the command whether each of the variables should be quantitative (â€œnumericâ€) or categorical (â€œfactorâ€).</w:t>
+      </w:r>
+    </w:p>
+    <w:p>
+      <w:pPr>
+        <w:pStyle w:val="BodyText"/>
+      </w:pPr>
+      <w:r>
+        <w:t xml:space="preserve">##Use the following code, replacing the path/to/your/file text with the actual path to your file:</w:t>
+      </w:r>
     </w:p>
     <w:p>
       <w:pPr>
@@ -4868,9 +4633,42 @@
       </w:pPr>
       <w:r>
         <w:rPr>
-          <w:rStyle w:val="NormalTok"/>
-        </w:rPr>
-        <w:t xml:space="preserve">newresults </w:t>
+          <w:rStyle w:val="CommentTok"/>
+        </w:rPr>
+        <w:t xml:space="preserve"># install.packages(c(“ggplot2”, “ggpubr”, “tidyverse”, “broom”, “AICcmodavg”)) </w:t>
+      </w:r>
+      <w:r>
+        <w:br/>
+      </w:r>
+      <w:r>
+        <w:br/>
+      </w:r>
+      <w:r>
+        <w:rPr>
+          <w:rStyle w:val="CommentTok"/>
+        </w:rPr>
+        <w:t xml:space="preserve"># Read Data</w:t>
+      </w:r>
+      <w:r>
+        <w:br/>
+      </w:r>
+      <w:r>
+        <w:rPr>
+          <w:rStyle w:val="CommentTok"/>
+        </w:rPr>
+        <w:t xml:space="preserve"># crop.data.csv = file.choose()</w:t>
+      </w:r>
+      <w:r>
+        <w:br/>
+      </w:r>
+      <w:r>
+        <w:br/>
+      </w:r>
+      <w:r>
+        <w:rPr>
+          <w:rStyle w:val="NormalTok"/>
+        </w:rPr>
+        <w:t xml:space="preserve">crop.data.csv  </w:t>
       </w:r>
       <w:r>
         <w:rPr>
@@ -4886,9 +4684,691 @@
       </w:r>
       <w:r>
         <w:rPr>
+          <w:rStyle w:val="StringTok"/>
+        </w:rPr>
+        <w:t xml:space="preserve">"/home/mwl04747/beginnersluck/Stats/EA30_Study_Guide/ANOVA_cropdata.csv"</w:t>
+      </w:r>
+      <w:r>
+        <w:br/>
+      </w:r>
+      <w:r>
+        <w:rPr>
+          <w:rStyle w:val="NormalTok"/>
+        </w:rPr>
+        <w:t xml:space="preserve">crop.data </w:t>
+      </w:r>
+      <w:r>
+        <w:rPr>
+          <w:rStyle w:val="OtherTok"/>
+        </w:rPr>
+        <w:t xml:space="preserve">&lt;-</w:t>
+      </w:r>
+      <w:r>
+        <w:rPr>
+          <w:rStyle w:val="NormalTok"/>
+        </w:rPr>
+        <w:t xml:space="preserve"> </w:t>
+      </w:r>
+      <w:r>
+        <w:rPr>
           <w:rStyle w:val="FunctionTok"/>
         </w:rPr>
-        <w:t xml:space="preserve">seq</w:t>
+        <w:t xml:space="preserve">read.csv</w:t>
+      </w:r>
+      <w:r>
+        <w:rPr>
+          <w:rStyle w:val="NormalTok"/>
+        </w:rPr>
+        <w:t xml:space="preserve">(crop.data.csv)</w:t>
+      </w:r>
+      <w:r>
+        <w:br/>
+      </w:r>
+      <w:r>
+        <w:br/>
+      </w:r>
+      <w:r>
+        <w:rPr>
+          <w:rStyle w:val="FunctionTok"/>
+        </w:rPr>
+        <w:t xml:space="preserve">names</w:t>
+      </w:r>
+      <w:r>
+        <w:rPr>
+          <w:rStyle w:val="NormalTok"/>
+        </w:rPr>
+        <w:t xml:space="preserve">(crop.data)</w:t>
+      </w:r>
+    </w:p>
+    <w:p>
+      <w:pPr>
+        <w:pStyle w:val="SourceCode"/>
+      </w:pPr>
+      <w:r>
+        <w:rPr>
+          <w:rStyle w:val="VerbatimChar"/>
+        </w:rPr>
+        <w:t xml:space="preserve">## [1] "Density"    "Block"      "Fertilizer" "Yield"</w:t>
+      </w:r>
+    </w:p>
+    <w:p>
+      <w:pPr>
+        <w:pStyle w:val="SourceCode"/>
+      </w:pPr>
+      <w:r>
+        <w:rPr>
+          <w:rStyle w:val="NormalTok"/>
+        </w:rPr>
+        <w:t xml:space="preserve">crop.data.aov </w:t>
+      </w:r>
+      <w:r>
+        <w:rPr>
+          <w:rStyle w:val="OtherTok"/>
+        </w:rPr>
+        <w:t xml:space="preserve">&lt;-</w:t>
+      </w:r>
+      <w:r>
+        <w:rPr>
+          <w:rStyle w:val="NormalTok"/>
+        </w:rPr>
+        <w:t xml:space="preserve"> </w:t>
+      </w:r>
+      <w:r>
+        <w:rPr>
+          <w:rStyle w:val="FunctionTok"/>
+        </w:rPr>
+        <w:t xml:space="preserve">aov</w:t>
+      </w:r>
+      <w:r>
+        <w:rPr>
+          <w:rStyle w:val="NormalTok"/>
+        </w:rPr>
+        <w:t xml:space="preserve">(Yield </w:t>
+      </w:r>
+      <w:r>
+        <w:rPr>
+          <w:rStyle w:val="SpecialCharTok"/>
+        </w:rPr>
+        <w:t xml:space="preserve">~</w:t>
+      </w:r>
+      <w:r>
+        <w:rPr>
+          <w:rStyle w:val="NormalTok"/>
+        </w:rPr>
+        <w:t xml:space="preserve"> Fertilizer, </w:t>
+      </w:r>
+      <w:r>
+        <w:rPr>
+          <w:rStyle w:val="AttributeTok"/>
+        </w:rPr>
+        <w:t xml:space="preserve">data=</w:t>
+      </w:r>
+      <w:r>
+        <w:rPr>
+          <w:rStyle w:val="NormalTok"/>
+        </w:rPr>
+        <w:t xml:space="preserve">crop.data)</w:t>
+      </w:r>
+      <w:r>
+        <w:br/>
+      </w:r>
+      <w:r>
+        <w:br/>
+      </w:r>
+      <w:r>
+        <w:rPr>
+          <w:rStyle w:val="FunctionTok"/>
+        </w:rPr>
+        <w:t xml:space="preserve">summary</w:t>
+      </w:r>
+      <w:r>
+        <w:rPr>
+          <w:rStyle w:val="NormalTok"/>
+        </w:rPr>
+        <w:t xml:space="preserve">(crop.data.aov)</w:t>
+      </w:r>
+    </w:p>
+    <w:p>
+      <w:pPr>
+        <w:pStyle w:val="SourceCode"/>
+      </w:pPr>
+      <w:r>
+        <w:rPr>
+          <w:rStyle w:val="VerbatimChar"/>
+        </w:rPr>
+        <w:t xml:space="preserve">##             Df Sum Sq Mean Sq F value   Pr(&gt;F)    </w:t>
+      </w:r>
+      <w:r>
+        <w:br/>
+      </w:r>
+      <w:r>
+        <w:rPr>
+          <w:rStyle w:val="VerbatimChar"/>
+        </w:rPr>
+        <w:t xml:space="preserve">## Fertilizer   1   5.74   5.743   14.91 0.000207 ***</w:t>
+      </w:r>
+      <w:r>
+        <w:br/>
+      </w:r>
+      <w:r>
+        <w:rPr>
+          <w:rStyle w:val="VerbatimChar"/>
+        </w:rPr>
+        <w:t xml:space="preserve">## Residuals   94  36.21   0.385                     </w:t>
+      </w:r>
+      <w:r>
+        <w:br/>
+      </w:r>
+      <w:r>
+        <w:rPr>
+          <w:rStyle w:val="VerbatimChar"/>
+        </w:rPr>
+        <w:t xml:space="preserve">## ---</w:t>
+      </w:r>
+      <w:r>
+        <w:br/>
+      </w:r>
+      <w:r>
+        <w:rPr>
+          <w:rStyle w:val="VerbatimChar"/>
+        </w:rPr>
+        <w:t xml:space="preserve">## Signif. codes:  0 '***' 0.001 '**' 0.01 '*' 0.05 '.' 0.1 ' ' 1</w:t>
+      </w:r>
+    </w:p>
+    <w:bookmarkEnd w:id="70"/>
+    <w:bookmarkEnd w:id="71"/>
+    <w:bookmarkStart w:id="82" w:name="example-2-simulated-hab-data"/>
+    <w:p>
+      <w:pPr>
+        <w:pStyle w:val="Heading2"/>
+      </w:pPr>
+      <w:r>
+        <w:t xml:space="preserve">Example 2: Simulated HAB Data</w:t>
+      </w:r>
+    </w:p>
+    <w:p>
+      <w:pPr>
+        <w:pStyle w:val="FirstParagraph"/>
+      </w:pPr>
+      <w:r>
+        <w:t xml:space="preserve">Five mesocosms have been randomly selected to test the impact of zebra mussels on cyanobacteria concentrations, while five are controls. Water is circulate in each, and the experiment sampled the water column for bacteria counts every day for 10 days.</w:t>
+      </w:r>
+    </w:p>
+    <w:p>
+      <w:pPr>
+        <w:pStyle w:val="BodyText"/>
+      </w:pPr>
+      <w:r>
+        <w:t xml:space="preserve">Here are the (fake) data:</w:t>
+      </w:r>
+    </w:p>
+    <w:p>
+      <w:pPr>
+        <w:pStyle w:val="BodyText"/>
+      </w:pPr>
+      <w:r>
+        <w:t xml:space="preserve">Controls have a mean of 35 (and Standard Deviation of 8), Low Density treatment has a mean of 33 (SD = 8) and high density mean of 31 (SD=8)</w:t>
+      </w:r>
+    </w:p>
+    <w:p>
+      <w:pPr>
+        <w:pStyle w:val="SourceCode"/>
+      </w:pPr>
+      <w:r>
+        <w:rPr>
+          <w:rStyle w:val="VerbatimChar"/>
+        </w:rPr>
+        <w:t xml:space="preserve">##   [1]  1  2  3  4  5  6  7  8  9 10 11 12 13 14 15  1  2  3  4  5  6  7  8  9 10</w:t>
+      </w:r>
+      <w:r>
+        <w:br/>
+      </w:r>
+      <w:r>
+        <w:rPr>
+          <w:rStyle w:val="VerbatimChar"/>
+        </w:rPr>
+        <w:t xml:space="preserve">##  [26] 11 12 13 14 15  1  2  3  4  5  6  7  8  9 10 11 12 13 14 15  1  2  3  4  5</w:t>
+      </w:r>
+      <w:r>
+        <w:br/>
+      </w:r>
+      <w:r>
+        <w:rPr>
+          <w:rStyle w:val="VerbatimChar"/>
+        </w:rPr>
+        <w:t xml:space="preserve">##  [51]  6  7  8  9 10 11 12 13 14 15  1  2  3  4  5  6  7  8  9 10 11 12 13 14 15</w:t>
+      </w:r>
+      <w:r>
+        <w:br/>
+      </w:r>
+      <w:r>
+        <w:rPr>
+          <w:rStyle w:val="VerbatimChar"/>
+        </w:rPr>
+        <w:t xml:space="preserve">##  [76]  1  2  3  4  5  6  7  8  9 10 11 12 13 14 15  1  2  3  4  5  6  7  8  9 10</w:t>
+      </w:r>
+      <w:r>
+        <w:br/>
+      </w:r>
+      <w:r>
+        <w:rPr>
+          <w:rStyle w:val="VerbatimChar"/>
+        </w:rPr>
+        <w:t xml:space="preserve">## [101] 11 12 13 14 15  1  2  3  4  5  6  7  8  9 10 11 12 13 14 15  1  2  3  4  5</w:t>
+      </w:r>
+      <w:r>
+        <w:br/>
+      </w:r>
+      <w:r>
+        <w:rPr>
+          <w:rStyle w:val="VerbatimChar"/>
+        </w:rPr>
+        <w:t xml:space="preserve">## [126]  6  7  8  9 10 11 12 13 14 15  1  2  3  4  5  6  7  8  9 10 11 12 13 14 15</w:t>
+      </w:r>
+    </w:p>
+    <w:p>
+      <w:pPr>
+        <w:pStyle w:val="SourceCode"/>
+      </w:pPr>
+      <w:r>
+        <w:rPr>
+          <w:rStyle w:val="VerbatimChar"/>
+        </w:rPr>
+        <w:t xml:space="preserve">##   [1] "Control" "Control" "Control" "Control" "Control" "Control" "Control"</w:t>
+      </w:r>
+      <w:r>
+        <w:br/>
+      </w:r>
+      <w:r>
+        <w:rPr>
+          <w:rStyle w:val="VerbatimChar"/>
+        </w:rPr>
+        <w:t xml:space="preserve">##   [8] "Control" "Control" "Control" "Control" "Control" "Control" "Control"</w:t>
+      </w:r>
+      <w:r>
+        <w:br/>
+      </w:r>
+      <w:r>
+        <w:rPr>
+          <w:rStyle w:val="VerbatimChar"/>
+        </w:rPr>
+        <w:t xml:space="preserve">##  [15] "Control" "Control" "Control" "Control" "Control" "Control" "Control"</w:t>
+      </w:r>
+      <w:r>
+        <w:br/>
+      </w:r>
+      <w:r>
+        <w:rPr>
+          <w:rStyle w:val="VerbatimChar"/>
+        </w:rPr>
+        <w:t xml:space="preserve">##  [22] "Control" "Control" "Control" "Control" "Control" "Control" "Control"</w:t>
+      </w:r>
+      <w:r>
+        <w:br/>
+      </w:r>
+      <w:r>
+        <w:rPr>
+          <w:rStyle w:val="VerbatimChar"/>
+        </w:rPr>
+        <w:t xml:space="preserve">##  [29] "Control" "Control" "Control" "Control" "Control" "Control" "Control"</w:t>
+      </w:r>
+      <w:r>
+        <w:br/>
+      </w:r>
+      <w:r>
+        <w:rPr>
+          <w:rStyle w:val="VerbatimChar"/>
+        </w:rPr>
+        <w:t xml:space="preserve">##  [36] "Control" "Control" "Control" "Control" "Control" "Control" "Control"</w:t>
+      </w:r>
+      <w:r>
+        <w:br/>
+      </w:r>
+      <w:r>
+        <w:rPr>
+          <w:rStyle w:val="VerbatimChar"/>
+        </w:rPr>
+        <w:t xml:space="preserve">##  [43] "Control" "Control" "Control" "Control" "Control" "Control" "Control"</w:t>
+      </w:r>
+      <w:r>
+        <w:br/>
+      </w:r>
+      <w:r>
+        <w:rPr>
+          <w:rStyle w:val="VerbatimChar"/>
+        </w:rPr>
+        <w:t xml:space="preserve">##  [50] "Control" "LD"      "LD"      "LD"      "LD"      "LD"      "LD"     </w:t>
+      </w:r>
+      <w:r>
+        <w:br/>
+      </w:r>
+      <w:r>
+        <w:rPr>
+          <w:rStyle w:val="VerbatimChar"/>
+        </w:rPr>
+        <w:t xml:space="preserve">##  [57] "LD"      "LD"      "LD"      "LD"      "LD"      "LD"      "LD"     </w:t>
+      </w:r>
+      <w:r>
+        <w:br/>
+      </w:r>
+      <w:r>
+        <w:rPr>
+          <w:rStyle w:val="VerbatimChar"/>
+        </w:rPr>
+        <w:t xml:space="preserve">##  [64] "LD"      "LD"      "LD"      "LD"      "LD"      "LD"      "LD"     </w:t>
+      </w:r>
+      <w:r>
+        <w:br/>
+      </w:r>
+      <w:r>
+        <w:rPr>
+          <w:rStyle w:val="VerbatimChar"/>
+        </w:rPr>
+        <w:t xml:space="preserve">##  [71] "LD"      "LD"      "LD"      "LD"      "LD"      "LD"      "LD"     </w:t>
+      </w:r>
+      <w:r>
+        <w:br/>
+      </w:r>
+      <w:r>
+        <w:rPr>
+          <w:rStyle w:val="VerbatimChar"/>
+        </w:rPr>
+        <w:t xml:space="preserve">##  [78] "LD"      "LD"      "LD"      "LD"      "LD"      "LD"      "LD"     </w:t>
+      </w:r>
+      <w:r>
+        <w:br/>
+      </w:r>
+      <w:r>
+        <w:rPr>
+          <w:rStyle w:val="VerbatimChar"/>
+        </w:rPr>
+        <w:t xml:space="preserve">##  [85] "LD"      "LD"      "LD"      "LD"      "LD"      "LD"      "LD"     </w:t>
+      </w:r>
+      <w:r>
+        <w:br/>
+      </w:r>
+      <w:r>
+        <w:rPr>
+          <w:rStyle w:val="VerbatimChar"/>
+        </w:rPr>
+        <w:t xml:space="preserve">##  [92] "LD"      "LD"      "LD"      "LD"      "LD"      "LD"      "LD"     </w:t>
+      </w:r>
+      <w:r>
+        <w:br/>
+      </w:r>
+      <w:r>
+        <w:rPr>
+          <w:rStyle w:val="VerbatimChar"/>
+        </w:rPr>
+        <w:t xml:space="preserve">##  [99] "LD"      "LD"      "HD"      "HD"      "HD"      "HD"      "HD"     </w:t>
+      </w:r>
+      <w:r>
+        <w:br/>
+      </w:r>
+      <w:r>
+        <w:rPr>
+          <w:rStyle w:val="VerbatimChar"/>
+        </w:rPr>
+        <w:t xml:space="preserve">## [106] "HD"      "HD"      "HD"      "HD"      "HD"      "HD"      "HD"     </w:t>
+      </w:r>
+      <w:r>
+        <w:br/>
+      </w:r>
+      <w:r>
+        <w:rPr>
+          <w:rStyle w:val="VerbatimChar"/>
+        </w:rPr>
+        <w:t xml:space="preserve">## [113] "HD"      "HD"      "HD"      "HD"      "HD"      "HD"      "HD"     </w:t>
+      </w:r>
+      <w:r>
+        <w:br/>
+      </w:r>
+      <w:r>
+        <w:rPr>
+          <w:rStyle w:val="VerbatimChar"/>
+        </w:rPr>
+        <w:t xml:space="preserve">## [120] "HD"      "HD"      "HD"      "HD"      "HD"      "HD"      "HD"     </w:t>
+      </w:r>
+      <w:r>
+        <w:br/>
+      </w:r>
+      <w:r>
+        <w:rPr>
+          <w:rStyle w:val="VerbatimChar"/>
+        </w:rPr>
+        <w:t xml:space="preserve">## [127] "HD"      "HD"      "HD"      "HD"      "HD"      "HD"      "HD"     </w:t>
+      </w:r>
+      <w:r>
+        <w:br/>
+      </w:r>
+      <w:r>
+        <w:rPr>
+          <w:rStyle w:val="VerbatimChar"/>
+        </w:rPr>
+        <w:t xml:space="preserve">## [134] "HD"      "HD"      "HD"      "HD"      "HD"      "HD"      "HD"     </w:t>
+      </w:r>
+      <w:r>
+        <w:br/>
+      </w:r>
+      <w:r>
+        <w:rPr>
+          <w:rStyle w:val="VerbatimChar"/>
+        </w:rPr>
+        <w:t xml:space="preserve">## [141] "HD"      "HD"      "HD"      "HD"      "HD"      "HD"      "HD"     </w:t>
+      </w:r>
+      <w:r>
+        <w:br/>
+      </w:r>
+      <w:r>
+        <w:rPr>
+          <w:rStyle w:val="VerbatimChar"/>
+        </w:rPr>
+        <w:t xml:space="preserve">## [148] "HD"      "HD"      "HD"</w:t>
+      </w:r>
+    </w:p>
+    <w:p>
+      <w:pPr>
+        <w:pStyle w:val="SourceCode"/>
+      </w:pPr>
+      <w:r>
+        <w:rPr>
+          <w:rStyle w:val="VerbatimChar"/>
+        </w:rPr>
+        <w:t xml:space="preserve">##  [1] 1 1 1 1 1 1 1 1 1 1</w:t>
+      </w:r>
+    </w:p>
+    <w:p>
+      <w:pPr>
+        <w:pStyle w:val="SourceCode"/>
+      </w:pPr>
+      <w:r>
+        <w:rPr>
+          <w:rStyle w:val="VerbatimChar"/>
+        </w:rPr>
+        <w:t xml:space="preserve">##   [1] 30.7 36.2 34.1 32.4 38.9 48.2 30.4 36.6 31.4 27.1 31.8 35.2 25.6 39.2 20.6</w:t>
+      </w:r>
+      <w:r>
+        <w:br/>
+      </w:r>
+      <w:r>
+        <w:rPr>
+          <w:rStyle w:val="VerbatimChar"/>
+        </w:rPr>
+        <w:t xml:space="preserve">##  [16] 36.7 23.9 32.5 36.2 38.6 39.4 17.3 26.8 39.4 42.5 42.8 54.6 40.2 37.8 25.0</w:t>
+      </w:r>
+      <w:r>
+        <w:br/>
+      </w:r>
+      <w:r>
+        <w:rPr>
+          <w:rStyle w:val="VerbatimChar"/>
+        </w:rPr>
+        <w:t xml:space="preserve">##  [31] 24.3 33.1 35.4 46.0 29.9 38.6 16.6 31.1 34.4 38.9 28.8 30.9 44.4 35.3  9.7</w:t>
+      </w:r>
+      <w:r>
+        <w:br/>
+      </w:r>
+      <w:r>
+        <w:rPr>
+          <w:rStyle w:val="VerbatimChar"/>
+        </w:rPr>
+        <w:t xml:space="preserve">##  [46] 36.3 39.9 30.9 50.1 34.7 38.6 25.7 31.9 45.7 41.1 34.0 43.5 49.3 36.0 34.2</w:t>
+      </w:r>
+      <w:r>
+        <w:br/>
+      </w:r>
+      <w:r>
+        <w:rPr>
+          <w:rStyle w:val="VerbatimChar"/>
+        </w:rPr>
+        <w:t xml:space="preserve">##  [61] 37.1 26.1 25.2 36.4 33.9 27.4 43.2 32.5 37.2 32.2 47.7 33.7 27.2 23.8 14.7</w:t>
+      </w:r>
+      <w:r>
+        <w:br/>
+      </w:r>
+      <w:r>
+        <w:rPr>
+          <w:rStyle w:val="VerbatimChar"/>
+        </w:rPr>
+        <w:t xml:space="preserve">##  [76] 27.3 36.3 48.6 43.5 41.3 26.8 26.3 41.1 34.9 39.1 30.2 28.1 39.2 34.6 21.6</w:t>
+      </w:r>
+      <w:r>
+        <w:br/>
+      </w:r>
+      <w:r>
+        <w:rPr>
+          <w:rStyle w:val="VerbatimChar"/>
+        </w:rPr>
+        <w:t xml:space="preserve">##  [91] 19.4 34.5 37.6 36.1 36.4 36.7 45.1 35.8 26.5 42.7 43.4 33.4 35.4 39.2 27.9</w:t>
+      </w:r>
+      <w:r>
+        <w:br/>
+      </w:r>
+      <w:r>
+        <w:rPr>
+          <w:rStyle w:val="VerbatimChar"/>
+        </w:rPr>
+        <w:t xml:space="preserve">## [106] 29.5 38.8 26.0 34.6 21.3 24.1 22.2 26.6 34.7 32.4 22.6 40.1 29.8 26.6 30.7</w:t>
+      </w:r>
+      <w:r>
+        <w:br/>
+      </w:r>
+      <w:r>
+        <w:rPr>
+          <w:rStyle w:val="VerbatimChar"/>
+        </w:rPr>
+        <w:t xml:space="preserve">## [121] 38.4 23.1 35.7 32.2 19.3 29.4 35.0 28.9 29.5 36.5 21.4 34.1 26.6 29.6 41.2</w:t>
+      </w:r>
+      <w:r>
+        <w:br/>
+      </w:r>
+      <w:r>
+        <w:rPr>
+          <w:rStyle w:val="VerbatimChar"/>
+        </w:rPr>
+        <w:t xml:space="preserve">## [136] 28.2 31.7 32.9 43.9 23.2 42.5 35.7 39.8 10.7 26.7 51.5 20.9 33.0 32.7 39.1</w:t>
+      </w:r>
+    </w:p>
+    <w:bookmarkStart w:id="75" w:name="first-six-observations-and-histograms"/>
+    <w:p>
+      <w:pPr>
+        <w:pStyle w:val="Heading3"/>
+      </w:pPr>
+      <w:r>
+        <w:t xml:space="preserve">First six observations and histograms</w:t>
+      </w:r>
+    </w:p>
+    <w:p>
+      <w:pPr>
+        <w:pStyle w:val="SourceCode"/>
+      </w:pPr>
+      <w:r>
+        <w:rPr>
+          <w:rStyle w:val="FunctionTok"/>
+        </w:rPr>
+        <w:t xml:space="preserve">head</w:t>
+      </w:r>
+      <w:r>
+        <w:rPr>
+          <w:rStyle w:val="NormalTok"/>
+        </w:rPr>
+        <w:t xml:space="preserve">(Mussel)</w:t>
+      </w:r>
+    </w:p>
+    <w:p>
+      <w:pPr>
+        <w:pStyle w:val="SourceCode"/>
+      </w:pPr>
+      <w:r>
+        <w:rPr>
+          <w:rStyle w:val="VerbatimChar"/>
+        </w:rPr>
+        <w:t xml:space="preserve">##   Mesocosm Treatment Day Results</w:t>
+      </w:r>
+      <w:r>
+        <w:br/>
+      </w:r>
+      <w:r>
+        <w:rPr>
+          <w:rStyle w:val="VerbatimChar"/>
+        </w:rPr>
+        <w:t xml:space="preserve">## 1        1   Control   1    30.7</w:t>
+      </w:r>
+      <w:r>
+        <w:br/>
+      </w:r>
+      <w:r>
+        <w:rPr>
+          <w:rStyle w:val="VerbatimChar"/>
+        </w:rPr>
+        <w:t xml:space="preserve">## 2        2   Control   1    36.2</w:t>
+      </w:r>
+      <w:r>
+        <w:br/>
+      </w:r>
+      <w:r>
+        <w:rPr>
+          <w:rStyle w:val="VerbatimChar"/>
+        </w:rPr>
+        <w:t xml:space="preserve">## 3        3   Control   1    34.1</w:t>
+      </w:r>
+      <w:r>
+        <w:br/>
+      </w:r>
+      <w:r>
+        <w:rPr>
+          <w:rStyle w:val="VerbatimChar"/>
+        </w:rPr>
+        <w:t xml:space="preserve">## 4        4   Control   1    32.4</w:t>
+      </w:r>
+      <w:r>
+        <w:br/>
+      </w:r>
+      <w:r>
+        <w:rPr>
+          <w:rStyle w:val="VerbatimChar"/>
+        </w:rPr>
+        <w:t xml:space="preserve">## 5        5   Control   1    38.9</w:t>
+      </w:r>
+      <w:r>
+        <w:br/>
+      </w:r>
+      <w:r>
+        <w:rPr>
+          <w:rStyle w:val="VerbatimChar"/>
+        </w:rPr>
+        <w:t xml:space="preserve">## 6        6   Control   1    48.2</w:t>
+      </w:r>
+    </w:p>
+    <w:p>
+      <w:pPr>
+        <w:pStyle w:val="SourceCode"/>
+      </w:pPr>
+      <w:r>
+        <w:rPr>
+          <w:rStyle w:val="FunctionTok"/>
+        </w:rPr>
+        <w:t xml:space="preserve">par</w:t>
       </w:r>
       <w:r>
         <w:rPr>
@@ -4898,9 +5378,54 @@
       </w:r>
       <w:r>
         <w:rPr>
+          <w:rStyle w:val="AttributeTok"/>
+        </w:rPr>
+        <w:t xml:space="preserve">mfrow=</w:t>
+      </w:r>
+      <w:r>
+        <w:rPr>
           <w:rStyle w:val="FunctionTok"/>
         </w:rPr>
-        <w:t xml:space="preserve">min</w:t>
+        <w:t xml:space="preserve">c</w:t>
+      </w:r>
+      <w:r>
+        <w:rPr>
+          <w:rStyle w:val="NormalTok"/>
+        </w:rPr>
+        <w:t xml:space="preserve">(</w:t>
+      </w:r>
+      <w:r>
+        <w:rPr>
+          <w:rStyle w:val="DecValTok"/>
+        </w:rPr>
+        <w:t xml:space="preserve">1</w:t>
+      </w:r>
+      <w:r>
+        <w:rPr>
+          <w:rStyle w:val="NormalTok"/>
+        </w:rPr>
+        <w:t xml:space="preserve">,</w:t>
+      </w:r>
+      <w:r>
+        <w:rPr>
+          <w:rStyle w:val="DecValTok"/>
+        </w:rPr>
+        <w:t xml:space="preserve">3</w:t>
+      </w:r>
+      <w:r>
+        <w:rPr>
+          <w:rStyle w:val="NormalTok"/>
+        </w:rPr>
+        <w:t xml:space="preserve">))</w:t>
+      </w:r>
+      <w:r>
+        <w:br/>
+      </w:r>
+      <w:r>
+        <w:rPr>
+          <w:rStyle w:val="FunctionTok"/>
+        </w:rPr>
+        <w:t xml:space="preserve">hist</w:t>
       </w:r>
       <w:r>
         <w:rPr>
@@ -4918,13 +5443,46 @@
         <w:rPr>
           <w:rStyle w:val="NormalTok"/>
         </w:rPr>
-        <w:t xml:space="preserve">Results), </w:t>
+        <w:t xml:space="preserve">Results[Mussel</w:t>
+      </w:r>
+      <w:r>
+        <w:rPr>
+          <w:rStyle w:val="SpecialCharTok"/>
+        </w:rPr>
+        <w:t xml:space="preserve">$</w:t>
+      </w:r>
+      <w:r>
+        <w:rPr>
+          <w:rStyle w:val="NormalTok"/>
+        </w:rPr>
+        <w:t xml:space="preserve">Treatment</w:t>
+      </w:r>
+      <w:r>
+        <w:rPr>
+          <w:rStyle w:val="SpecialCharTok"/>
+        </w:rPr>
+        <w:t xml:space="preserve">==</w:t>
+      </w:r>
+      <w:r>
+        <w:rPr>
+          <w:rStyle w:val="StringTok"/>
+        </w:rPr>
+        <w:t xml:space="preserve">"Control"</w:t>
+      </w:r>
+      <w:r>
+        <w:rPr>
+          <w:rStyle w:val="NormalTok"/>
+        </w:rPr>
+        <w:t xml:space="preserve">])</w:t>
+      </w:r>
+      <w:r>
+        <w:br/>
       </w:r>
       <w:r>
         <w:rPr>
           <w:rStyle w:val="FunctionTok"/>
         </w:rPr>
-        <w:t xml:space="preserve">max</w:t>
+        <w:t xml:space="preserve">hist</w:t>
       </w:r>
       <w:r>
         <w:rPr>
@@ -4942,25 +5500,37 @@
         <w:rPr>
           <w:rStyle w:val="NormalTok"/>
         </w:rPr>
-        <w:t xml:space="preserve">Results), </w:t>
-      </w:r>
-      <w:r>
-        <w:rPr>
-          <w:rStyle w:val="AttributeTok"/>
-        </w:rPr>
-        <w:t xml:space="preserve">length=</w:t>
-      </w:r>
-      <w:r>
-        <w:rPr>
-          <w:rStyle w:val="DecValTok"/>
-        </w:rPr>
-        <w:t xml:space="preserve">500</w:t>
-      </w:r>
-      <w:r>
-        <w:rPr>
-          <w:rStyle w:val="NormalTok"/>
-        </w:rPr>
-        <w:t xml:space="preserve">)</w:t>
+        <w:t xml:space="preserve">Results[Mussel</w:t>
+      </w:r>
+      <w:r>
+        <w:rPr>
+          <w:rStyle w:val="SpecialCharTok"/>
+        </w:rPr>
+        <w:t xml:space="preserve">$</w:t>
+      </w:r>
+      <w:r>
+        <w:rPr>
+          <w:rStyle w:val="NormalTok"/>
+        </w:rPr>
+        <w:t xml:space="preserve">Treatment</w:t>
+      </w:r>
+      <w:r>
+        <w:rPr>
+          <w:rStyle w:val="SpecialCharTok"/>
+        </w:rPr>
+        <w:t xml:space="preserve">==</w:t>
+      </w:r>
+      <w:r>
+        <w:rPr>
+          <w:rStyle w:val="StringTok"/>
+        </w:rPr>
+        <w:t xml:space="preserve">"LD"</w:t>
+      </w:r>
+      <w:r>
+        <w:rPr>
+          <w:rStyle w:val="NormalTok"/>
+        </w:rPr>
+        <w:t xml:space="preserve">])</w:t>
       </w:r>
       <w:r>
         <w:br/>
@@ -4969,37 +5539,7 @@
         <w:rPr>
           <w:rStyle w:val="FunctionTok"/>
         </w:rPr>
-        <w:t xml:space="preserve">plot</w:t>
-      </w:r>
-      <w:r>
-        <w:rPr>
-          <w:rStyle w:val="NormalTok"/>
-        </w:rPr>
-        <w:t xml:space="preserve">(newresults, </w:t>
-      </w:r>
-      <w:r>
-        <w:rPr>
-          <w:rStyle w:val="FunctionTok"/>
-        </w:rPr>
-        <w:t xml:space="preserve">dnorm</w:t>
-      </w:r>
-      <w:r>
-        <w:rPr>
-          <w:rStyle w:val="NormalTok"/>
-        </w:rPr>
-        <w:t xml:space="preserve">(newresults, </w:t>
-      </w:r>
-      <w:r>
-        <w:rPr>
-          <w:rStyle w:val="AttributeTok"/>
-        </w:rPr>
-        <w:t xml:space="preserve">mean=</w:t>
-      </w:r>
-      <w:r>
-        <w:rPr>
-          <w:rStyle w:val="FunctionTok"/>
-        </w:rPr>
-        <w:t xml:space="preserve">mean</w:t>
+        <w:t xml:space="preserve">hist</w:t>
       </w:r>
       <w:r>
         <w:rPr>
@@ -5041,250 +5581,13 @@
         <w:rPr>
           <w:rStyle w:val="StringTok"/>
         </w:rPr>
-        <w:t xml:space="preserve">"Control"</w:t>
-      </w:r>
-      <w:r>
-        <w:rPr>
-          <w:rStyle w:val="NormalTok"/>
-        </w:rPr>
-        <w:t xml:space="preserve">])), </w:t>
-      </w:r>
-      <w:r>
-        <w:rPr>
-          <w:rStyle w:val="AttributeTok"/>
-        </w:rPr>
-        <w:t xml:space="preserve">ty=</w:t>
-      </w:r>
-      <w:r>
-        <w:rPr>
-          <w:rStyle w:val="StringTok"/>
-        </w:rPr>
-        <w:t xml:space="preserve">"l"</w:t>
-      </w:r>
-      <w:r>
-        <w:rPr>
-          <w:rStyle w:val="NormalTok"/>
-        </w:rPr>
-        <w:t xml:space="preserve">, </w:t>
-      </w:r>
-      <w:r>
-        <w:rPr>
-          <w:rStyle w:val="AttributeTok"/>
-        </w:rPr>
-        <w:t xml:space="preserve">xlim=</w:t>
-      </w:r>
-      <w:r>
-        <w:rPr>
-          <w:rStyle w:val="FunctionTok"/>
-        </w:rPr>
-        <w:t xml:space="preserve">c</w:t>
-      </w:r>
-      <w:r>
-        <w:rPr>
-          <w:rStyle w:val="NormalTok"/>
-        </w:rPr>
-        <w:t xml:space="preserve">(</w:t>
-      </w:r>
-      <w:r>
-        <w:rPr>
-          <w:rStyle w:val="DecValTok"/>
-        </w:rPr>
-        <w:t xml:space="preserve">45</w:t>
-      </w:r>
-      <w:r>
-        <w:rPr>
-          <w:rStyle w:val="NormalTok"/>
-        </w:rPr>
-        <w:t xml:space="preserve">,</w:t>
-      </w:r>
-      <w:r>
-        <w:rPr>
-          <w:rStyle w:val="DecValTok"/>
-        </w:rPr>
-        <w:t xml:space="preserve">60</w:t>
-      </w:r>
-      <w:r>
-        <w:rPr>
-          <w:rStyle w:val="NormalTok"/>
-        </w:rPr>
-        <w:t xml:space="preserve">), </w:t>
-      </w:r>
-      <w:r>
-        <w:rPr>
-          <w:rStyle w:val="AttributeTok"/>
-        </w:rPr>
-        <w:t xml:space="preserve">col=</w:t>
-      </w:r>
-      <w:r>
-        <w:rPr>
-          <w:rStyle w:val="StringTok"/>
-        </w:rPr>
-        <w:t xml:space="preserve">"darkgreen"</w:t>
-      </w:r>
-      <w:r>
-        <w:rPr>
-          <w:rStyle w:val="NormalTok"/>
-        </w:rPr>
-        <w:t xml:space="preserve">, </w:t>
-      </w:r>
-      <w:r>
-        <w:rPr>
-          <w:rStyle w:val="AttributeTok"/>
-        </w:rPr>
-        <w:t xml:space="preserve">lwd=</w:t>
-      </w:r>
-      <w:r>
-        <w:rPr>
-          <w:rStyle w:val="FloatTok"/>
-        </w:rPr>
-        <w:t xml:space="preserve">1.4</w:t>
-      </w:r>
-      <w:r>
-        <w:rPr>
-          <w:rStyle w:val="NormalTok"/>
-        </w:rPr>
-        <w:t xml:space="preserve">)</w:t>
-      </w:r>
-      <w:r>
-        <w:br/>
-      </w:r>
-      <w:r>
-        <w:rPr>
-          <w:rStyle w:val="FunctionTok"/>
-        </w:rPr>
-        <w:t xml:space="preserve">lines</w:t>
-      </w:r>
-      <w:r>
-        <w:rPr>
-          <w:rStyle w:val="NormalTok"/>
-        </w:rPr>
-        <w:t xml:space="preserve">(newresults, </w:t>
-      </w:r>
-      <w:r>
-        <w:rPr>
-          <w:rStyle w:val="FunctionTok"/>
-        </w:rPr>
-        <w:t xml:space="preserve">dnorm</w:t>
-      </w:r>
-      <w:r>
-        <w:rPr>
-          <w:rStyle w:val="NormalTok"/>
-        </w:rPr>
-        <w:t xml:space="preserve">(newresults, </w:t>
-      </w:r>
-      <w:r>
-        <w:rPr>
-          <w:rStyle w:val="AttributeTok"/>
-        </w:rPr>
-        <w:t xml:space="preserve">mean=</w:t>
-      </w:r>
-      <w:r>
-        <w:rPr>
-          <w:rStyle w:val="FunctionTok"/>
-        </w:rPr>
-        <w:t xml:space="preserve">mean</w:t>
-      </w:r>
-      <w:r>
-        <w:rPr>
-          <w:rStyle w:val="NormalTok"/>
-        </w:rPr>
-        <w:t xml:space="preserve">(Mussel</w:t>
-      </w:r>
-      <w:r>
-        <w:rPr>
-          <w:rStyle w:val="SpecialCharTok"/>
-        </w:rPr>
-        <w:t xml:space="preserve">$</w:t>
-      </w:r>
-      <w:r>
-        <w:rPr>
-          <w:rStyle w:val="NormalTok"/>
-        </w:rPr>
-        <w:t xml:space="preserve">Results[Mussel</w:t>
-      </w:r>
-      <w:r>
-        <w:rPr>
-          <w:rStyle w:val="SpecialCharTok"/>
-        </w:rPr>
-        <w:t xml:space="preserve">$</w:t>
-      </w:r>
-      <w:r>
-        <w:rPr>
-          <w:rStyle w:val="NormalTok"/>
-        </w:rPr>
-        <w:t xml:space="preserve">Treatment</w:t>
-      </w:r>
-      <w:r>
-        <w:rPr>
-          <w:rStyle w:val="SpecialCharTok"/>
-        </w:rPr>
-        <w:t xml:space="preserve">==</w:t>
-      </w:r>
-      <w:r>
-        <w:rPr>
-          <w:rStyle w:val="StringTok"/>
-        </w:rPr>
-        <w:t xml:space="preserve">"Mussel"</w:t>
-      </w:r>
-      <w:r>
-        <w:rPr>
-          <w:rStyle w:val="NormalTok"/>
-        </w:rPr>
-        <w:t xml:space="preserve">])), </w:t>
-      </w:r>
-      <w:r>
-        <w:rPr>
-          <w:rStyle w:val="AttributeTok"/>
-        </w:rPr>
-        <w:t xml:space="preserve">ty=</w:t>
-      </w:r>
-      <w:r>
-        <w:rPr>
-          <w:rStyle w:val="StringTok"/>
-        </w:rPr>
-        <w:t xml:space="preserve">"l"</w:t>
-      </w:r>
-      <w:r>
-        <w:rPr>
-          <w:rStyle w:val="NormalTok"/>
-        </w:rPr>
-        <w:t xml:space="preserve">, </w:t>
-      </w:r>
-      <w:r>
-        <w:rPr>
-          <w:rStyle w:val="AttributeTok"/>
-        </w:rPr>
-        <w:t xml:space="preserve">col=</w:t>
-      </w:r>
-      <w:r>
-        <w:rPr>
-          <w:rStyle w:val="StringTok"/>
-        </w:rPr>
-        <w:t xml:space="preserve">"darkred"</w:t>
-      </w:r>
-      <w:r>
-        <w:rPr>
-          <w:rStyle w:val="NormalTok"/>
-        </w:rPr>
-        <w:t xml:space="preserve">, </w:t>
-      </w:r>
-      <w:r>
-        <w:rPr>
-          <w:rStyle w:val="AttributeTok"/>
-        </w:rPr>
-        <w:t xml:space="preserve">lwd=</w:t>
-      </w:r>
-      <w:r>
-        <w:rPr>
-          <w:rStyle w:val="FloatTok"/>
-        </w:rPr>
-        <w:t xml:space="preserve">1.4</w:t>
-      </w:r>
-      <w:r>
-        <w:rPr>
-          <w:rStyle w:val="NormalTok"/>
-        </w:rPr>
-        <w:t xml:space="preserve">)</w:t>
+        <w:t xml:space="preserve">"HD"</w:t>
+      </w:r>
+      <w:r>
+        <w:rPr>
+          <w:rStyle w:val="NormalTok"/>
+        </w:rPr>
+        <w:t xml:space="preserve">])</w:t>
       </w:r>
     </w:p>
     <w:p>
@@ -5296,18 +5599,18 @@
           <wp:inline>
             <wp:extent cx="4620126" cy="3696101"/>
             <wp:effectExtent b="0" l="0" r="0" t="0"/>
-            <wp:docPr descr="" title="" id="59" name="Picture"/>
+            <wp:docPr descr="" title="" id="73" name="Picture"/>
             <a:graphic>
               <a:graphicData uri="http://schemas.openxmlformats.org/drawingml/2006/picture">
                 <pic:pic>
                   <pic:nvPicPr>
-                    <pic:cNvPr descr="4_statistical_frameworks_study_guide_files/figure-docx/unnamed-chunk-14-2.png" id="60" name="Picture"/>
+                    <pic:cNvPr descr="4_statistical_frameworks_study_guide_files/figure-docx/unnamed-chunk-22-1.png" id="74" name="Picture"/>
                     <pic:cNvPicPr>
                       <a:picLocks noChangeArrowheads="1" noChangeAspect="1"/>
                     </pic:cNvPicPr>
                   </pic:nvPicPr>
                   <pic:blipFill>
-                    <a:blip r:embed="rId58"/>
+                    <a:blip r:embed="rId72"/>
                     <a:stretch>
                       <a:fillRect/>
                     </a:stretch>
@@ -5334,8 +5637,781 @@
         </w:drawing>
       </w:r>
     </w:p>
-    <w:bookmarkEnd w:id="61"/>
-    <w:bookmarkStart w:id="62" w:name="tests-for-association"/>
+    <w:bookmarkEnd w:id="75"/>
+    <w:bookmarkStart w:id="76" w:name="Xc12d448a05e2f7b42e501a80ea09ef8d53c6743"/>
+    <w:p>
+      <w:pPr>
+        <w:pStyle w:val="Heading3"/>
+      </w:pPr>
+      <w:r>
+        <w:t xml:space="preserve">Create AOV Object (Analysis of Variance) Using Least Squares Method</w:t>
+      </w:r>
+    </w:p>
+    <w:p>
+      <w:pPr>
+        <w:pStyle w:val="SourceCode"/>
+      </w:pPr>
+      <w:r>
+        <w:rPr>
+          <w:rStyle w:val="NormalTok"/>
+        </w:rPr>
+        <w:t xml:space="preserve">Mussel.aov </w:t>
+      </w:r>
+      <w:r>
+        <w:rPr>
+          <w:rStyle w:val="OtherTok"/>
+        </w:rPr>
+        <w:t xml:space="preserve">&lt;-</w:t>
+      </w:r>
+      <w:r>
+        <w:rPr>
+          <w:rStyle w:val="NormalTok"/>
+        </w:rPr>
+        <w:t xml:space="preserve"> </w:t>
+      </w:r>
+      <w:r>
+        <w:rPr>
+          <w:rStyle w:val="FunctionTok"/>
+        </w:rPr>
+        <w:t xml:space="preserve">aov</w:t>
+      </w:r>
+      <w:r>
+        <w:rPr>
+          <w:rStyle w:val="NormalTok"/>
+        </w:rPr>
+        <w:t xml:space="preserve">(results </w:t>
+      </w:r>
+      <w:r>
+        <w:rPr>
+          <w:rStyle w:val="SpecialCharTok"/>
+        </w:rPr>
+        <w:t xml:space="preserve">~</w:t>
+      </w:r>
+      <w:r>
+        <w:rPr>
+          <w:rStyle w:val="NormalTok"/>
+        </w:rPr>
+        <w:t xml:space="preserve"> treatment, </w:t>
+      </w:r>
+      <w:r>
+        <w:rPr>
+          <w:rStyle w:val="AttributeTok"/>
+        </w:rPr>
+        <w:t xml:space="preserve">data=</w:t>
+      </w:r>
+      <w:r>
+        <w:rPr>
+          <w:rStyle w:val="NormalTok"/>
+        </w:rPr>
+        <w:t xml:space="preserve">Mussel)</w:t>
+      </w:r>
+    </w:p>
+    <w:bookmarkEnd w:id="76"/>
+    <w:bookmarkStart w:id="77" w:name="results-1"/>
+    <w:p>
+      <w:pPr>
+        <w:pStyle w:val="Heading3"/>
+      </w:pPr>
+      <w:r>
+        <w:t xml:space="preserve">Results</w:t>
+      </w:r>
+    </w:p>
+    <w:p>
+      <w:pPr>
+        <w:pStyle w:val="FirstParagraph"/>
+      </w:pPr>
+      <w:r>
+        <w:t xml:space="preserve">MLH:Play with means or SD to see how it changes results</w:t>
+      </w:r>
+    </w:p>
+    <w:p>
+      <w:pPr>
+        <w:pStyle w:val="SourceCode"/>
+      </w:pPr>
+      <w:r>
+        <w:rPr>
+          <w:rStyle w:val="FunctionTok"/>
+        </w:rPr>
+        <w:t xml:space="preserve">summary</w:t>
+      </w:r>
+      <w:r>
+        <w:rPr>
+          <w:rStyle w:val="NormalTok"/>
+        </w:rPr>
+        <w:t xml:space="preserve">(Mussel.aov)</w:t>
+      </w:r>
+    </w:p>
+    <w:p>
+      <w:pPr>
+        <w:pStyle w:val="SourceCode"/>
+      </w:pPr>
+      <w:r>
+        <w:rPr>
+          <w:rStyle w:val="VerbatimChar"/>
+        </w:rPr>
+        <w:t xml:space="preserve">##              Df Sum Sq Mean Sq F value Pr(&gt;F)</w:t>
+      </w:r>
+      <w:r>
+        <w:br/>
+      </w:r>
+      <w:r>
+        <w:rPr>
+          <w:rStyle w:val="VerbatimChar"/>
+        </w:rPr>
+        <w:t xml:space="preserve">## treatment     2    276  137.96    2.19  0.116</w:t>
+      </w:r>
+      <w:r>
+        <w:br/>
+      </w:r>
+      <w:r>
+        <w:rPr>
+          <w:rStyle w:val="VerbatimChar"/>
+        </w:rPr>
+        <w:t xml:space="preserve">## Residuals   147   9260   62.99</w:t>
+      </w:r>
+    </w:p>
+    <w:bookmarkEnd w:id="77"/>
+    <w:bookmarkStart w:id="81" w:name="some-graphical-displays"/>
+    <w:p>
+      <w:pPr>
+        <w:pStyle w:val="Heading3"/>
+      </w:pPr>
+      <w:r>
+        <w:t xml:space="preserve">Some graphical Displays</w:t>
+      </w:r>
+    </w:p>
+    <w:p>
+      <w:pPr>
+        <w:pStyle w:val="FirstParagraph"/>
+      </w:pPr>
+      <w:r>
+        <w:t xml:space="preserve">Using a normal distribution, what do the data look like?</w:t>
+      </w:r>
+    </w:p>
+    <w:p>
+      <w:pPr>
+        <w:pStyle w:val="BodyText"/>
+      </w:pPr>
+      <w:r>
+        <w:t xml:space="preserve">MLH: What do these mean?</w:t>
+      </w:r>
+    </w:p>
+    <w:p>
+      <w:pPr>
+        <w:pStyle w:val="SourceCode"/>
+      </w:pPr>
+      <w:r>
+        <w:rPr>
+          <w:rStyle w:val="NormalTok"/>
+        </w:rPr>
+        <w:t xml:space="preserve">newresults </w:t>
+      </w:r>
+      <w:r>
+        <w:rPr>
+          <w:rStyle w:val="OtherTok"/>
+        </w:rPr>
+        <w:t xml:space="preserve">=</w:t>
+      </w:r>
+      <w:r>
+        <w:rPr>
+          <w:rStyle w:val="NormalTok"/>
+        </w:rPr>
+        <w:t xml:space="preserve"> </w:t>
+      </w:r>
+      <w:r>
+        <w:rPr>
+          <w:rStyle w:val="FunctionTok"/>
+        </w:rPr>
+        <w:t xml:space="preserve">seq</w:t>
+      </w:r>
+      <w:r>
+        <w:rPr>
+          <w:rStyle w:val="NormalTok"/>
+        </w:rPr>
+        <w:t xml:space="preserve">(</w:t>
+      </w:r>
+      <w:r>
+        <w:rPr>
+          <w:rStyle w:val="FunctionTok"/>
+        </w:rPr>
+        <w:t xml:space="preserve">min</w:t>
+      </w:r>
+      <w:r>
+        <w:rPr>
+          <w:rStyle w:val="NormalTok"/>
+        </w:rPr>
+        <w:t xml:space="preserve">(Mussel</w:t>
+      </w:r>
+      <w:r>
+        <w:rPr>
+          <w:rStyle w:val="SpecialCharTok"/>
+        </w:rPr>
+        <w:t xml:space="preserve">$</w:t>
+      </w:r>
+      <w:r>
+        <w:rPr>
+          <w:rStyle w:val="NormalTok"/>
+        </w:rPr>
+        <w:t xml:space="preserve">Results), </w:t>
+      </w:r>
+      <w:r>
+        <w:rPr>
+          <w:rStyle w:val="FunctionTok"/>
+        </w:rPr>
+        <w:t xml:space="preserve">max</w:t>
+      </w:r>
+      <w:r>
+        <w:rPr>
+          <w:rStyle w:val="NormalTok"/>
+        </w:rPr>
+        <w:t xml:space="preserve">(Mussel</w:t>
+      </w:r>
+      <w:r>
+        <w:rPr>
+          <w:rStyle w:val="SpecialCharTok"/>
+        </w:rPr>
+        <w:t xml:space="preserve">$</w:t>
+      </w:r>
+      <w:r>
+        <w:rPr>
+          <w:rStyle w:val="NormalTok"/>
+        </w:rPr>
+        <w:t xml:space="preserve">Results), </w:t>
+      </w:r>
+      <w:r>
+        <w:rPr>
+          <w:rStyle w:val="AttributeTok"/>
+        </w:rPr>
+        <w:t xml:space="preserve">length=</w:t>
+      </w:r>
+      <w:r>
+        <w:rPr>
+          <w:rStyle w:val="DecValTok"/>
+        </w:rPr>
+        <w:t xml:space="preserve">500</w:t>
+      </w:r>
+      <w:r>
+        <w:rPr>
+          <w:rStyle w:val="NormalTok"/>
+        </w:rPr>
+        <w:t xml:space="preserve">)</w:t>
+      </w:r>
+      <w:r>
+        <w:br/>
+      </w:r>
+      <w:r>
+        <w:rPr>
+          <w:rStyle w:val="FunctionTok"/>
+        </w:rPr>
+        <w:t xml:space="preserve">plot</w:t>
+      </w:r>
+      <w:r>
+        <w:rPr>
+          <w:rStyle w:val="NormalTok"/>
+        </w:rPr>
+        <w:t xml:space="preserve">(newresults, </w:t>
+      </w:r>
+      <w:r>
+        <w:rPr>
+          <w:rStyle w:val="FunctionTok"/>
+        </w:rPr>
+        <w:t xml:space="preserve">dnorm</w:t>
+      </w:r>
+      <w:r>
+        <w:rPr>
+          <w:rStyle w:val="NormalTok"/>
+        </w:rPr>
+        <w:t xml:space="preserve">(newresults, </w:t>
+      </w:r>
+      <w:r>
+        <w:rPr>
+          <w:rStyle w:val="AttributeTok"/>
+        </w:rPr>
+        <w:t xml:space="preserve">mean=</w:t>
+      </w:r>
+      <w:r>
+        <w:rPr>
+          <w:rStyle w:val="FunctionTok"/>
+        </w:rPr>
+        <w:t xml:space="preserve">mean</w:t>
+      </w:r>
+      <w:r>
+        <w:rPr>
+          <w:rStyle w:val="NormalTok"/>
+        </w:rPr>
+        <w:t xml:space="preserve">(Mussel</w:t>
+      </w:r>
+      <w:r>
+        <w:rPr>
+          <w:rStyle w:val="SpecialCharTok"/>
+        </w:rPr>
+        <w:t xml:space="preserve">$</w:t>
+      </w:r>
+      <w:r>
+        <w:rPr>
+          <w:rStyle w:val="NormalTok"/>
+        </w:rPr>
+        <w:t xml:space="preserve">Results[Mussel</w:t>
+      </w:r>
+      <w:r>
+        <w:rPr>
+          <w:rStyle w:val="SpecialCharTok"/>
+        </w:rPr>
+        <w:t xml:space="preserve">$</w:t>
+      </w:r>
+      <w:r>
+        <w:rPr>
+          <w:rStyle w:val="NormalTok"/>
+        </w:rPr>
+        <w:t xml:space="preserve">Treatment</w:t>
+      </w:r>
+      <w:r>
+        <w:rPr>
+          <w:rStyle w:val="SpecialCharTok"/>
+        </w:rPr>
+        <w:t xml:space="preserve">==</w:t>
+      </w:r>
+      <w:r>
+        <w:rPr>
+          <w:rStyle w:val="StringTok"/>
+        </w:rPr>
+        <w:t xml:space="preserve">"Control"</w:t>
+      </w:r>
+      <w:r>
+        <w:rPr>
+          <w:rStyle w:val="NormalTok"/>
+        </w:rPr>
+        <w:t xml:space="preserve">])), </w:t>
+      </w:r>
+      <w:r>
+        <w:rPr>
+          <w:rStyle w:val="AttributeTok"/>
+        </w:rPr>
+        <w:t xml:space="preserve">ty=</w:t>
+      </w:r>
+      <w:r>
+        <w:rPr>
+          <w:rStyle w:val="StringTok"/>
+        </w:rPr>
+        <w:t xml:space="preserve">"l"</w:t>
+      </w:r>
+      <w:r>
+        <w:rPr>
+          <w:rStyle w:val="NormalTok"/>
+        </w:rPr>
+        <w:t xml:space="preserve">, </w:t>
+      </w:r>
+      <w:r>
+        <w:rPr>
+          <w:rStyle w:val="AttributeTok"/>
+        </w:rPr>
+        <w:t xml:space="preserve">xlim=</w:t>
+      </w:r>
+      <w:r>
+        <w:rPr>
+          <w:rStyle w:val="FunctionTok"/>
+        </w:rPr>
+        <w:t xml:space="preserve">c</w:t>
+      </w:r>
+      <w:r>
+        <w:rPr>
+          <w:rStyle w:val="NormalTok"/>
+        </w:rPr>
+        <w:t xml:space="preserve">(</w:t>
+      </w:r>
+      <w:r>
+        <w:rPr>
+          <w:rStyle w:val="DecValTok"/>
+        </w:rPr>
+        <w:t xml:space="preserve">25</w:t>
+      </w:r>
+      <w:r>
+        <w:rPr>
+          <w:rStyle w:val="NormalTok"/>
+        </w:rPr>
+        <w:t xml:space="preserve">,</w:t>
+      </w:r>
+      <w:r>
+        <w:rPr>
+          <w:rStyle w:val="DecValTok"/>
+        </w:rPr>
+        <w:t xml:space="preserve">40</w:t>
+      </w:r>
+      <w:r>
+        <w:rPr>
+          <w:rStyle w:val="NormalTok"/>
+        </w:rPr>
+        <w:t xml:space="preserve">), </w:t>
+      </w:r>
+      <w:r>
+        <w:rPr>
+          <w:rStyle w:val="AttributeTok"/>
+        </w:rPr>
+        <w:t xml:space="preserve">col=</w:t>
+      </w:r>
+      <w:r>
+        <w:rPr>
+          <w:rStyle w:val="StringTok"/>
+        </w:rPr>
+        <w:t xml:space="preserve">"darkgreen"</w:t>
+      </w:r>
+      <w:r>
+        <w:rPr>
+          <w:rStyle w:val="NormalTok"/>
+        </w:rPr>
+        <w:t xml:space="preserve">, </w:t>
+      </w:r>
+      <w:r>
+        <w:rPr>
+          <w:rStyle w:val="AttributeTok"/>
+        </w:rPr>
+        <w:t xml:space="preserve">lwd=</w:t>
+      </w:r>
+      <w:r>
+        <w:rPr>
+          <w:rStyle w:val="FloatTok"/>
+        </w:rPr>
+        <w:t xml:space="preserve">1.4</w:t>
+      </w:r>
+      <w:r>
+        <w:rPr>
+          <w:rStyle w:val="NormalTok"/>
+        </w:rPr>
+        <w:t xml:space="preserve">)</w:t>
+      </w:r>
+      <w:r>
+        <w:br/>
+      </w:r>
+      <w:r>
+        <w:rPr>
+          <w:rStyle w:val="FunctionTok"/>
+        </w:rPr>
+        <w:t xml:space="preserve">lines</w:t>
+      </w:r>
+      <w:r>
+        <w:rPr>
+          <w:rStyle w:val="NormalTok"/>
+        </w:rPr>
+        <w:t xml:space="preserve">(newresults, </w:t>
+      </w:r>
+      <w:r>
+        <w:rPr>
+          <w:rStyle w:val="FunctionTok"/>
+        </w:rPr>
+        <w:t xml:space="preserve">dnorm</w:t>
+      </w:r>
+      <w:r>
+        <w:rPr>
+          <w:rStyle w:val="NormalTok"/>
+        </w:rPr>
+        <w:t xml:space="preserve">(newresults, </w:t>
+      </w:r>
+      <w:r>
+        <w:rPr>
+          <w:rStyle w:val="AttributeTok"/>
+        </w:rPr>
+        <w:t xml:space="preserve">mean=</w:t>
+      </w:r>
+      <w:r>
+        <w:rPr>
+          <w:rStyle w:val="FunctionTok"/>
+        </w:rPr>
+        <w:t xml:space="preserve">mean</w:t>
+      </w:r>
+      <w:r>
+        <w:rPr>
+          <w:rStyle w:val="NormalTok"/>
+        </w:rPr>
+        <w:t xml:space="preserve">(Mussel</w:t>
+      </w:r>
+      <w:r>
+        <w:rPr>
+          <w:rStyle w:val="SpecialCharTok"/>
+        </w:rPr>
+        <w:t xml:space="preserve">$</w:t>
+      </w:r>
+      <w:r>
+        <w:rPr>
+          <w:rStyle w:val="NormalTok"/>
+        </w:rPr>
+        <w:t xml:space="preserve">Results[Mussel</w:t>
+      </w:r>
+      <w:r>
+        <w:rPr>
+          <w:rStyle w:val="SpecialCharTok"/>
+        </w:rPr>
+        <w:t xml:space="preserve">$</w:t>
+      </w:r>
+      <w:r>
+        <w:rPr>
+          <w:rStyle w:val="NormalTok"/>
+        </w:rPr>
+        <w:t xml:space="preserve">Treatment</w:t>
+      </w:r>
+      <w:r>
+        <w:rPr>
+          <w:rStyle w:val="SpecialCharTok"/>
+        </w:rPr>
+        <w:t xml:space="preserve">==</w:t>
+      </w:r>
+      <w:r>
+        <w:rPr>
+          <w:rStyle w:val="StringTok"/>
+        </w:rPr>
+        <w:t xml:space="preserve">"LD"</w:t>
+      </w:r>
+      <w:r>
+        <w:rPr>
+          <w:rStyle w:val="NormalTok"/>
+        </w:rPr>
+        <w:t xml:space="preserve">])), </w:t>
+      </w:r>
+      <w:r>
+        <w:rPr>
+          <w:rStyle w:val="AttributeTok"/>
+        </w:rPr>
+        <w:t xml:space="preserve">ty=</w:t>
+      </w:r>
+      <w:r>
+        <w:rPr>
+          <w:rStyle w:val="StringTok"/>
+        </w:rPr>
+        <w:t xml:space="preserve">"l"</w:t>
+      </w:r>
+      <w:r>
+        <w:rPr>
+          <w:rStyle w:val="NormalTok"/>
+        </w:rPr>
+        <w:t xml:space="preserve">, </w:t>
+      </w:r>
+      <w:r>
+        <w:rPr>
+          <w:rStyle w:val="AttributeTok"/>
+        </w:rPr>
+        <w:t xml:space="preserve">col=</w:t>
+      </w:r>
+      <w:r>
+        <w:rPr>
+          <w:rStyle w:val="StringTok"/>
+        </w:rPr>
+        <w:t xml:space="preserve">"darkred"</w:t>
+      </w:r>
+      <w:r>
+        <w:rPr>
+          <w:rStyle w:val="NormalTok"/>
+        </w:rPr>
+        <w:t xml:space="preserve">, </w:t>
+      </w:r>
+      <w:r>
+        <w:rPr>
+          <w:rStyle w:val="AttributeTok"/>
+        </w:rPr>
+        <w:t xml:space="preserve">lwd=</w:t>
+      </w:r>
+      <w:r>
+        <w:rPr>
+          <w:rStyle w:val="FloatTok"/>
+        </w:rPr>
+        <w:t xml:space="preserve">1.4</w:t>
+      </w:r>
+      <w:r>
+        <w:rPr>
+          <w:rStyle w:val="NormalTok"/>
+        </w:rPr>
+        <w:t xml:space="preserve">)</w:t>
+      </w:r>
+      <w:r>
+        <w:br/>
+      </w:r>
+      <w:r>
+        <w:rPr>
+          <w:rStyle w:val="FunctionTok"/>
+        </w:rPr>
+        <w:t xml:space="preserve">lines</w:t>
+      </w:r>
+      <w:r>
+        <w:rPr>
+          <w:rStyle w:val="NormalTok"/>
+        </w:rPr>
+        <w:t xml:space="preserve">(newresults, </w:t>
+      </w:r>
+      <w:r>
+        <w:rPr>
+          <w:rStyle w:val="FunctionTok"/>
+        </w:rPr>
+        <w:t xml:space="preserve">dnorm</w:t>
+      </w:r>
+      <w:r>
+        <w:rPr>
+          <w:rStyle w:val="NormalTok"/>
+        </w:rPr>
+        <w:t xml:space="preserve">(newresults, </w:t>
+      </w:r>
+      <w:r>
+        <w:rPr>
+          <w:rStyle w:val="AttributeTok"/>
+        </w:rPr>
+        <w:t xml:space="preserve">mean=</w:t>
+      </w:r>
+      <w:r>
+        <w:rPr>
+          <w:rStyle w:val="FunctionTok"/>
+        </w:rPr>
+        <w:t xml:space="preserve">mean</w:t>
+      </w:r>
+      <w:r>
+        <w:rPr>
+          <w:rStyle w:val="NormalTok"/>
+        </w:rPr>
+        <w:t xml:space="preserve">(Mussel</w:t>
+      </w:r>
+      <w:r>
+        <w:rPr>
+          <w:rStyle w:val="SpecialCharTok"/>
+        </w:rPr>
+        <w:t xml:space="preserve">$</w:t>
+      </w:r>
+      <w:r>
+        <w:rPr>
+          <w:rStyle w:val="NormalTok"/>
+        </w:rPr>
+        <w:t xml:space="preserve">Results[Mussel</w:t>
+      </w:r>
+      <w:r>
+        <w:rPr>
+          <w:rStyle w:val="SpecialCharTok"/>
+        </w:rPr>
+        <w:t xml:space="preserve">$</w:t>
+      </w:r>
+      <w:r>
+        <w:rPr>
+          <w:rStyle w:val="NormalTok"/>
+        </w:rPr>
+        <w:t xml:space="preserve">Treatment</w:t>
+      </w:r>
+      <w:r>
+        <w:rPr>
+          <w:rStyle w:val="SpecialCharTok"/>
+        </w:rPr>
+        <w:t xml:space="preserve">==</w:t>
+      </w:r>
+      <w:r>
+        <w:rPr>
+          <w:rStyle w:val="StringTok"/>
+        </w:rPr>
+        <w:t xml:space="preserve">"HD"</w:t>
+      </w:r>
+      <w:r>
+        <w:rPr>
+          <w:rStyle w:val="NormalTok"/>
+        </w:rPr>
+        <w:t xml:space="preserve">])), </w:t>
+      </w:r>
+      <w:r>
+        <w:rPr>
+          <w:rStyle w:val="AttributeTok"/>
+        </w:rPr>
+        <w:t xml:space="preserve">ty=</w:t>
+      </w:r>
+      <w:r>
+        <w:rPr>
+          <w:rStyle w:val="StringTok"/>
+        </w:rPr>
+        <w:t xml:space="preserve">"l"</w:t>
+      </w:r>
+      <w:r>
+        <w:rPr>
+          <w:rStyle w:val="NormalTok"/>
+        </w:rPr>
+        <w:t xml:space="preserve">, </w:t>
+      </w:r>
+      <w:r>
+        <w:rPr>
+          <w:rStyle w:val="AttributeTok"/>
+        </w:rPr>
+        <w:t xml:space="preserve">col=</w:t>
+      </w:r>
+      <w:r>
+        <w:rPr>
+          <w:rStyle w:val="StringTok"/>
+        </w:rPr>
+        <w:t xml:space="preserve">"purple"</w:t>
+      </w:r>
+      <w:r>
+        <w:rPr>
+          <w:rStyle w:val="NormalTok"/>
+        </w:rPr>
+        <w:t xml:space="preserve">, </w:t>
+      </w:r>
+      <w:r>
+        <w:rPr>
+          <w:rStyle w:val="AttributeTok"/>
+        </w:rPr>
+        <w:t xml:space="preserve">lwd=</w:t>
+      </w:r>
+      <w:r>
+        <w:rPr>
+          <w:rStyle w:val="FloatTok"/>
+        </w:rPr>
+        <w:t xml:space="preserve">1.4</w:t>
+      </w:r>
+      <w:r>
+        <w:rPr>
+          <w:rStyle w:val="NormalTok"/>
+        </w:rPr>
+        <w:t xml:space="preserve">)</w:t>
+      </w:r>
+    </w:p>
+    <w:p>
+      <w:pPr>
+        <w:pStyle w:val="FirstParagraph"/>
+      </w:pPr>
+      <w:r>
+        <w:drawing>
+          <wp:inline>
+            <wp:extent cx="4620126" cy="3696101"/>
+            <wp:effectExtent b="0" l="0" r="0" t="0"/>
+            <wp:docPr descr="" title="" id="79" name="Picture"/>
+            <a:graphic>
+              <a:graphicData uri="http://schemas.openxmlformats.org/drawingml/2006/picture">
+                <pic:pic>
+                  <pic:nvPicPr>
+                    <pic:cNvPr descr="4_statistical_frameworks_study_guide_files/figure-docx/unnamed-chunk-25-1.png" id="80" name="Picture"/>
+                    <pic:cNvPicPr>
+                      <a:picLocks noChangeArrowheads="1" noChangeAspect="1"/>
+                    </pic:cNvPicPr>
+                  </pic:nvPicPr>
+                  <pic:blipFill>
+                    <a:blip r:embed="rId78"/>
+                    <a:stretch>
+                      <a:fillRect/>
+                    </a:stretch>
+                  </pic:blipFill>
+                  <pic:spPr bwMode="auto">
+                    <a:xfrm>
+                      <a:off x="0" y="0"/>
+                      <a:ext cx="4620126" cy="3696101"/>
+                    </a:xfrm>
+                    <a:prstGeom prst="rect">
+                      <a:avLst/>
+                    </a:prstGeom>
+                    <a:noFill/>
+                    <a:ln w="9525">
+                      <a:noFill/>
+                      <a:headEnd/>
+                      <a:tailEnd/>
+                    </a:ln>
+                  </pic:spPr>
+                </pic:pic>
+              </a:graphicData>
+            </a:graphic>
+          </wp:inline>
+        </w:drawing>
+      </w:r>
+    </w:p>
+    <w:bookmarkEnd w:id="81"/>
+    <w:bookmarkEnd w:id="82"/>
+    <w:bookmarkStart w:id="83" w:name="tests-for-association"/>
     <w:p>
       <w:pPr>
         <w:pStyle w:val="Heading2"/>
@@ -5344,9 +6420,25 @@
         <w:t xml:space="preserve">Tests for Association</w:t>
       </w:r>
     </w:p>
-    <w:bookmarkEnd w:id="62"/>
-    <w:bookmarkEnd w:id="63"/>
-    <w:bookmarkStart w:id="64" w:name="example-2-1"/>
+    <w:p>
+      <w:pPr>
+        <w:pStyle w:val="FirstParagraph"/>
+      </w:pPr>
+      <w:r>
+        <w:t xml:space="preserve">MLH: What is this test used for?</w:t>
+      </w:r>
+    </w:p>
+    <w:p>
+      <w:pPr>
+        <w:pStyle w:val="BodyText"/>
+      </w:pPr>
+      <w:r>
+        <w:t xml:space="preserve">MLH: Are their assumption to be concerned about?</w:t>
+      </w:r>
+    </w:p>
+    <w:bookmarkEnd w:id="83"/>
+    <w:bookmarkEnd w:id="84"/>
+    <w:bookmarkStart w:id="85" w:name="example-2"/>
     <w:p>
       <w:pPr>
         <w:pStyle w:val="Heading1"/>
@@ -5810,8 +6902,8 @@
         <w:t xml:space="preserve">## X-squared = 8.9217, df = 1, p-value = 0.002818</w:t>
       </w:r>
     </w:p>
-    <w:bookmarkEnd w:id="64"/>
-    <w:bookmarkStart w:id="69" w:name="X8dd07f8b550b946f93feb590b7967d77eadcc55"/>
+    <w:bookmarkEnd w:id="85"/>
+    <w:bookmarkStart w:id="93" w:name="X8dd07f8b550b946f93feb590b7967d77eadcc55"/>
     <w:p>
       <w:pPr>
         <w:pStyle w:val="Heading1"/>
@@ -5820,27 +6912,57 @@
         <w:t xml:space="preserve">Other Types the Might be Important (Marc might discuss if we have time…)</w:t>
       </w:r>
     </w:p>
-    <w:bookmarkStart w:id="65" w:name="multiple-regression"/>
+    <w:bookmarkStart w:id="86" w:name="count-data"/>
     <w:p>
       <w:pPr>
         <w:pStyle w:val="Heading2"/>
       </w:pPr>
       <w:r>
+        <w:t xml:space="preserve">Count Data</w:t>
+      </w:r>
+    </w:p>
+    <w:bookmarkEnd w:id="86"/>
+    <w:bookmarkStart w:id="87" w:name="multiple-regression"/>
+    <w:p>
+      <w:pPr>
+        <w:pStyle w:val="Heading2"/>
+      </w:pPr>
+      <w:r>
         <w:t xml:space="preserve">Multiple Regression</w:t>
       </w:r>
     </w:p>
-    <w:bookmarkEnd w:id="65"/>
-    <w:bookmarkStart w:id="66" w:name="time-series-data"/>
+    <w:bookmarkEnd w:id="87"/>
+    <w:bookmarkStart w:id="88" w:name="two-way-and-mult-way-anovas"/>
     <w:p>
       <w:pPr>
         <w:pStyle w:val="Heading2"/>
       </w:pPr>
       <w:r>
+        <w:t xml:space="preserve">Two-Way and Mult-Way ANOVAs</w:t>
+      </w:r>
+    </w:p>
+    <w:bookmarkEnd w:id="88"/>
+    <w:bookmarkStart w:id="90" w:name="time-series-data"/>
+    <w:p>
+      <w:pPr>
+        <w:pStyle w:val="Heading2"/>
+      </w:pPr>
+      <w:r>
         <w:t xml:space="preserve">Time Series Data</w:t>
       </w:r>
     </w:p>
-    <w:bookmarkEnd w:id="66"/>
-    <w:bookmarkStart w:id="67" w:name="count-data"/>
+    <w:bookmarkStart w:id="89" w:name="autocorrelation"/>
+    <w:p>
+      <w:pPr>
+        <w:pStyle w:val="Heading3"/>
+      </w:pPr>
+      <w:r>
+        <w:t xml:space="preserve">Autocorrelation</w:t>
+      </w:r>
+    </w:p>
+    <w:bookmarkEnd w:id="89"/>
+    <w:bookmarkEnd w:id="90"/>
+    <w:bookmarkStart w:id="91" w:name="count-data-1"/>
     <w:p>
       <w:pPr>
         <w:pStyle w:val="Heading2"/>
@@ -5849,8 +6971,8 @@
         <w:t xml:space="preserve">Count Data</w:t>
       </w:r>
     </w:p>
-    <w:bookmarkEnd w:id="67"/>
-    <w:bookmarkStart w:id="68" w:name="mixed-effects-models"/>
+    <w:bookmarkEnd w:id="91"/>
+    <w:bookmarkStart w:id="92" w:name="mixed-effects-models"/>
     <w:p>
       <w:pPr>
         <w:pStyle w:val="Heading2"/>
@@ -5859,8 +6981,8 @@
         <w:t xml:space="preserve">Mixed Effects Models</w:t>
       </w:r>
     </w:p>
-    <w:bookmarkEnd w:id="68"/>
-    <w:bookmarkEnd w:id="69"/>
+    <w:bookmarkEnd w:id="92"/>
+    <w:bookmarkEnd w:id="93"/>
     <w:sectPr/>
   </w:body>
 </w:document>

--- a/Stats/EA30_Study_Guide/4_statistical_frameworks_study_guide.docx
+++ b/Stats/EA30_Study_Guide/4_statistical_frameworks_study_guide.docx
@@ -116,6 +116,55 @@
       </w:pPr>
       <w:r>
         <w:t xml:space="preserve">The study guide development will go for five weeks, so everyone can have a change to look at each of the for frameworks and then one session to integrate everything into one document. See sakai to see your group assignment.</w:t>
+      </w:r>
+    </w:p>
+    <w:p>
+      <w:pPr>
+        <w:pStyle w:val="SourceCode"/>
+      </w:pPr>
+      <w:r>
+        <w:rPr>
+          <w:rStyle w:val="NormalTok"/>
+        </w:rPr>
+        <w:t xml:space="preserve">knitr</w:t>
+      </w:r>
+      <w:r>
+        <w:rPr>
+          <w:rStyle w:val="SpecialCharTok"/>
+        </w:rPr>
+        <w:t xml:space="preserve">::</w:t>
+      </w:r>
+      <w:r>
+        <w:rPr>
+          <w:rStyle w:val="FunctionTok"/>
+        </w:rPr>
+        <w:t xml:space="preserve">include_graphics</w:t>
+      </w:r>
+      <w:r>
+        <w:rPr>
+          <w:rStyle w:val="NormalTok"/>
+        </w:rPr>
+        <w:t xml:space="preserve">(</w:t>
+      </w:r>
+      <w:r>
+        <w:rPr>
+          <w:rStyle w:val="StringTok"/>
+        </w:rPr>
+        <w:t xml:space="preserve">"/home/mwl04747/beginnersluck/Stats/EA30_Study_Guide/Calystegic_purpurata.jpg"</w:t>
+      </w:r>
+      <w:r>
+        <w:rPr>
+          <w:rStyle w:val="NormalTok"/>
+        </w:rPr>
+        <w:t xml:space="preserve">) </w:t>
+      </w:r>
+    </w:p>
+    <w:p>
+      <w:pPr>
+        <w:pStyle w:val="FirstParagraph"/>
+      </w:pPr>
+      <w:r>
+        <w:t xml:space="preserve">Calystegia purpurata is a species of morning glory known by the common name Pacific false bindweed. It is endemic to California, where it grows in the seaside scrub of the coastline and the chaparral of the coastal and inland valleys.</w:t>
       </w:r>
     </w:p>
     <w:bookmarkEnd w:id="20"/>
@@ -614,7 +663,7 @@
     </w:p>
     <w:bookmarkEnd w:id="34"/>
     <w:bookmarkEnd w:id="35"/>
-    <w:bookmarkStart w:id="39" w:name="variables-and-statistics"/>
+    <w:bookmarkStart w:id="40" w:name="variables-and-statistics"/>
     <w:p>
       <w:pPr>
         <w:pStyle w:val="Heading1"/>
@@ -710,7 +759,7 @@
         <w:pStyle w:val="FirstParagraph"/>
       </w:pPr>
       <w:r>
-        <w:t xml:space="preserve">MLH: Describe…</w:t>
+        <w:t xml:space="preserve">MLH: Describe…these…</w:t>
       </w:r>
     </w:p>
     <w:p>
@@ -746,8 +795,18 @@
     </w:p>
     <w:bookmarkEnd w:id="37"/>
     <w:bookmarkEnd w:id="38"/>
+    <w:bookmarkStart w:id="39" w:name="example-of-plastic-data"/>
+    <w:p>
+      <w:pPr>
+        <w:pStyle w:val="Heading2"/>
+      </w:pPr>
+      <w:r>
+        <w:t xml:space="preserve">Example of Plastic Data…</w:t>
+      </w:r>
+    </w:p>
     <w:bookmarkEnd w:id="39"/>
-    <w:bookmarkStart w:id="84" w:name="four-frameworks"/>
+    <w:bookmarkEnd w:id="40"/>
+    <w:bookmarkStart w:id="86" w:name="four-frameworks"/>
     <w:p>
       <w:pPr>
         <w:pStyle w:val="Heading1"/>
@@ -756,7 +815,7 @@
         <w:t xml:space="preserve">Four Frameworks</w:t>
       </w:r>
     </w:p>
-    <w:bookmarkStart w:id="40" w:name="linear-regression"/>
+    <w:bookmarkStart w:id="41" w:name="linear-regression"/>
     <w:p>
       <w:pPr>
         <w:pStyle w:val="Heading2"/>
@@ -770,7 +829,7 @@
         <w:pStyle w:val="FirstParagraph"/>
       </w:pPr>
       <w:r>
-        <w:t xml:space="preserve">MLH: What is linear Regression</w:t>
+        <w:t xml:space="preserve">MLH: What is linear Regression?</w:t>
       </w:r>
     </w:p>
     <w:p>
@@ -807,8 +866,8 @@
         <w:t xml:space="preserve">used to analyze the data? Is this supported by theory? Is there any of the theory that’s useful for users?</w:t>
       </w:r>
     </w:p>
-    <w:bookmarkEnd w:id="40"/>
-    <w:bookmarkStart w:id="57" w:name="linnear-regression-examples"/>
+    <w:bookmarkEnd w:id="41"/>
+    <w:bookmarkStart w:id="58" w:name="linnear-regression-examples"/>
     <w:p>
       <w:pPr>
         <w:pStyle w:val="Heading2"/>
@@ -817,7 +876,7 @@
         <w:t xml:space="preserve">Linnear Regression Examples</w:t>
       </w:r>
     </w:p>
-    <w:bookmarkStart w:id="44" w:name="example-1"/>
+    <w:bookmarkStart w:id="45" w:name="example-1"/>
     <w:p>
       <w:pPr>
         <w:pStyle w:val="Heading3"/>
@@ -1336,18 +1395,18 @@
           <wp:inline>
             <wp:extent cx="4620126" cy="3696101"/>
             <wp:effectExtent b="0" l="0" r="0" t="0"/>
-            <wp:docPr descr="" title="" id="42" name="Picture"/>
+            <wp:docPr descr="" title="" id="43" name="Picture"/>
             <a:graphic>
               <a:graphicData uri="http://schemas.openxmlformats.org/drawingml/2006/picture">
                 <pic:pic>
                   <pic:nvPicPr>
-                    <pic:cNvPr descr="4_statistical_frameworks_study_guide_files/figure-docx/unnamed-chunk-2-1.png" id="43" name="Picture"/>
+                    <pic:cNvPr descr="4_statistical_frameworks_study_guide_files/figure-docx/unnamed-chunk-4-1.png" id="44" name="Picture"/>
                     <pic:cNvPicPr>
                       <a:picLocks noChangeArrowheads="1" noChangeAspect="1"/>
                     </pic:cNvPicPr>
                   </pic:nvPicPr>
                   <pic:blipFill>
-                    <a:blip r:embed="rId41"/>
+                    <a:blip r:embed="rId42"/>
                     <a:stretch>
                       <a:fillRect/>
                     </a:stretch>
@@ -1394,8 +1453,8 @@
         <w:t xml:space="preserve">#print(linearMod)</w:t>
       </w:r>
     </w:p>
-    <w:bookmarkEnd w:id="44"/>
-    <w:bookmarkStart w:id="56" w:name="example-2-srp-and-habs"/>
+    <w:bookmarkEnd w:id="45"/>
+    <w:bookmarkStart w:id="57" w:name="example-2-srp-and-habs"/>
     <w:p>
       <w:pPr>
         <w:pStyle w:val="Heading3"/>
@@ -1420,7 +1479,15 @@
         <w:t xml:space="preserve">MLH: Describe why these data can be analyzed using regression</w:t>
       </w:r>
     </w:p>
-    <w:bookmarkStart w:id="45" w:name="define-data"/>
+    <w:p>
+      <w:pPr>
+        <w:pStyle w:val="BodyText"/>
+      </w:pPr>
+      <w:r>
+        <w:t xml:space="preserve">Calystegia: These data can be analyzed using a linear regression (specifically a simple linear regression) because they are both quantitative forms of data and we are trying to determine if they have a cause and effect relationship, between an independent and dependent variable.</w:t>
+      </w:r>
+    </w:p>
+    <w:bookmarkStart w:id="46" w:name="define-data"/>
     <w:p>
       <w:pPr>
         <w:pStyle w:val="Heading5"/>
@@ -1431,6 +1498,14 @@
     </w:p>
     <w:p>
       <w:pPr>
+        <w:pStyle w:val="FirstParagraph"/>
+      </w:pPr>
+      <w:r>
+        <w:t xml:space="preserve">MLH: What’s the rcode doing here?</w:t>
+      </w:r>
+    </w:p>
+    <w:p>
+      <w:pPr>
         <w:pStyle w:val="SourceCode"/>
       </w:pPr>
       <w:r>
@@ -1665,8 +1740,8 @@
         <w:t xml:space="preserve">)</w:t>
       </w:r>
     </w:p>
-    <w:bookmarkEnd w:id="45"/>
-    <w:bookmarkStart w:id="46" w:name="create-linear-model-using-lm-function"/>
+    <w:bookmarkEnd w:id="46"/>
+    <w:bookmarkStart w:id="47" w:name="create-linear-model-using-lm-function"/>
     <w:p>
       <w:pPr>
         <w:pStyle w:val="Heading4"/>
@@ -1685,6 +1760,14 @@
     </w:p>
     <w:p>
       <w:pPr>
+        <w:pStyle w:val="BodyText"/>
+      </w:pPr>
+      <w:r>
+        <w:t xml:space="preserve">MLH: What’s the rcode doing here?</w:t>
+      </w:r>
+    </w:p>
+    <w:p>
+      <w:pPr>
         <w:pStyle w:val="SourceCode"/>
       </w:pPr>
       <w:r>
@@ -1804,8 +1887,8 @@
         <w:t xml:space="preserve">##       15.03        72.37</w:t>
       </w:r>
     </w:p>
-    <w:bookmarkEnd w:id="46"/>
-    <w:bookmarkStart w:id="50" w:name="model-summary-results"/>
+    <w:bookmarkEnd w:id="47"/>
+    <w:bookmarkStart w:id="51" w:name="model-summary-results"/>
     <w:p>
       <w:pPr>
         <w:pStyle w:val="Heading4"/>
@@ -1827,11 +1910,27 @@
         <w:pStyle w:val="BodyText"/>
       </w:pPr>
       <w:r>
+        <w:t xml:space="preserve">MLH: What’s the rcode doing here?</w:t>
+      </w:r>
+    </w:p>
+    <w:p>
+      <w:pPr>
+        <w:pStyle w:val="BodyText"/>
+      </w:pPr>
+      <w:r>
         <w:t xml:space="preserve">MLH: Describe results…</w:t>
       </w:r>
     </w:p>
     <w:p>
       <w:pPr>
+        <w:pStyle w:val="BodyText"/>
+      </w:pPr>
+      <w:r>
+        <w:t xml:space="preserve">Calytegia: The results of this linear regression demonstrate a relationship between SRP and HABs, but it is not a significant one (p-value = 0.06563). There some relationship between the data as demonstrated by the R2 vaue being 0.886, but the p-value demonstrates that it’s not a very significant relationship.</w:t>
+      </w:r>
+    </w:p>
+    <w:p>
+      <w:pPr>
         <w:pStyle w:val="SourceCode"/>
       </w:pPr>
       <w:r>
@@ -2013,6 +2112,22 @@
     </w:p>
     <w:p>
       <w:pPr>
+        <w:pStyle w:val="FirstParagraph"/>
+      </w:pPr>
+      <w:r>
+        <w:t xml:space="preserve">MLH: What’s the rcode doing here?</w:t>
+      </w:r>
+    </w:p>
+    <w:p>
+      <w:pPr>
+        <w:pStyle w:val="BodyText"/>
+      </w:pPr>
+      <w:r>
+        <w:t xml:space="preserve">MLH: maybe make better x and y labels?</w:t>
+      </w:r>
+    </w:p>
+    <w:p>
+      <w:pPr>
         <w:pStyle w:val="SourceCode"/>
       </w:pPr>
       <w:r>
@@ -2037,7 +2152,61 @@
         <w:rPr>
           <w:rStyle w:val="NormalTok"/>
         </w:rPr>
-        <w:t xml:space="preserve"> SRP)</w:t>
+        <w:t xml:space="preserve"> SRP, </w:t>
+      </w:r>
+      <w:r>
+        <w:rPr>
+          <w:rStyle w:val="AttributeTok"/>
+        </w:rPr>
+        <w:t xml:space="preserve">las=</w:t>
+      </w:r>
+      <w:r>
+        <w:rPr>
+          <w:rStyle w:val="DecValTok"/>
+        </w:rPr>
+        <w:t xml:space="preserve">1</w:t>
+      </w:r>
+      <w:r>
+        <w:rPr>
+          <w:rStyle w:val="NormalTok"/>
+        </w:rPr>
+        <w:t xml:space="preserve">, </w:t>
+      </w:r>
+      <w:r>
+        <w:rPr>
+          <w:rStyle w:val="AttributeTok"/>
+        </w:rPr>
+        <w:t xml:space="preserve">main=</w:t>
+      </w:r>
+      <w:r>
+        <w:rPr>
+          <w:rStyle w:val="StringTok"/>
+        </w:rPr>
+        <w:t xml:space="preserve">"title"</w:t>
+      </w:r>
+      <w:r>
+        <w:rPr>
+          <w:rStyle w:val="NormalTok"/>
+        </w:rPr>
+        <w:t xml:space="preserve">, </w:t>
+      </w:r>
+      <w:r>
+        <w:rPr>
+          <w:rStyle w:val="AttributeTok"/>
+        </w:rPr>
+        <w:t xml:space="preserve">pch=</w:t>
+      </w:r>
+      <w:r>
+        <w:rPr>
+          <w:rStyle w:val="DecValTok"/>
+        </w:rPr>
+        <w:t xml:space="preserve">20</w:t>
+      </w:r>
+      <w:r>
+        <w:rPr>
+          <w:rStyle w:val="NormalTok"/>
+        </w:rPr>
+        <w:t xml:space="preserve">)</w:t>
       </w:r>
       <w:r>
         <w:br/>
@@ -2052,7 +2221,25 @@
         <w:rPr>
           <w:rStyle w:val="NormalTok"/>
         </w:rPr>
-        <w:t xml:space="preserve">(HAB.lm)</w:t>
+        <w:t xml:space="preserve">(HAB.lm, </w:t>
+      </w:r>
+      <w:r>
+        <w:rPr>
+          <w:rStyle w:val="AttributeTok"/>
+        </w:rPr>
+        <w:t xml:space="preserve">col=</w:t>
+      </w:r>
+      <w:r>
+        <w:rPr>
+          <w:rStyle w:val="StringTok"/>
+        </w:rPr>
+        <w:t xml:space="preserve">"blue"</w:t>
+      </w:r>
+      <w:r>
+        <w:rPr>
+          <w:rStyle w:val="NormalTok"/>
+        </w:rPr>
+        <w:t xml:space="preserve">)</w:t>
       </w:r>
     </w:p>
     <w:p>
@@ -2064,18 +2251,18 @@
           <wp:inline>
             <wp:extent cx="4620126" cy="3696101"/>
             <wp:effectExtent b="0" l="0" r="0" t="0"/>
-            <wp:docPr descr="" title="" id="48" name="Picture"/>
+            <wp:docPr descr="" title="" id="49" name="Picture"/>
             <a:graphic>
               <a:graphicData uri="http://schemas.openxmlformats.org/drawingml/2006/picture">
                 <pic:pic>
                   <pic:nvPicPr>
-                    <pic:cNvPr descr="4_statistical_frameworks_study_guide_files/figure-docx/unnamed-chunk-6-1.png" id="49" name="Picture"/>
+                    <pic:cNvPr descr="4_statistical_frameworks_study_guide_files/figure-docx/unnamed-chunk-8-1.png" id="50" name="Picture"/>
                     <pic:cNvPicPr>
                       <a:picLocks noChangeArrowheads="1" noChangeAspect="1"/>
                     </pic:cNvPicPr>
                   </pic:nvPicPr>
                   <pic:blipFill>
-                    <a:blip r:embed="rId47"/>
+                    <a:blip r:embed="rId48"/>
                     <a:stretch>
                       <a:fillRect/>
                     </a:stretch>
@@ -2102,8 +2289,8 @@
         </w:drawing>
       </w:r>
     </w:p>
-    <w:bookmarkEnd w:id="50"/>
-    <w:bookmarkStart w:id="55" w:name="model-interpretation-discussion"/>
+    <w:bookmarkEnd w:id="51"/>
+    <w:bookmarkStart w:id="56" w:name="model-interpretation-discussion"/>
     <w:p>
       <w:pPr>
         <w:pStyle w:val="Heading4"/>
@@ -2112,7 +2299,7 @@
         <w:t xml:space="preserve">Model Interpretation (Discussion)</w:t>
       </w:r>
     </w:p>
-    <w:bookmarkStart w:id="54" w:name="linear-regression-assumptions"/>
+    <w:bookmarkStart w:id="55" w:name="linear-regression-assumptions"/>
     <w:p>
       <w:pPr>
         <w:pStyle w:val="Heading5"/>
@@ -2220,18 +2407,18 @@
           <wp:inline>
             <wp:extent cx="4620126" cy="3696101"/>
             <wp:effectExtent b="0" l="0" r="0" t="0"/>
-            <wp:docPr descr="" title="" id="52" name="Picture"/>
+            <wp:docPr descr="" title="" id="53" name="Picture"/>
             <a:graphic>
               <a:graphicData uri="http://schemas.openxmlformats.org/drawingml/2006/picture">
                 <pic:pic>
                   <pic:nvPicPr>
-                    <pic:cNvPr descr="4_statistical_frameworks_study_guide_files/figure-docx/unnamed-chunk-7-1.png" id="53" name="Picture"/>
+                    <pic:cNvPr descr="4_statistical_frameworks_study_guide_files/figure-docx/unnamed-chunk-9-1.png" id="54" name="Picture"/>
                     <pic:cNvPicPr>
                       <a:picLocks noChangeArrowheads="1" noChangeAspect="1"/>
                     </pic:cNvPicPr>
                   </pic:nvPicPr>
                   <pic:blipFill>
-                    <a:blip r:embed="rId51"/>
+                    <a:blip r:embed="rId52"/>
                     <a:stretch>
                       <a:fillRect/>
                     </a:stretch>
@@ -2258,11 +2445,11 @@
         </w:drawing>
       </w:r>
     </w:p>
-    <w:bookmarkEnd w:id="54"/>
     <w:bookmarkEnd w:id="55"/>
     <w:bookmarkEnd w:id="56"/>
     <w:bookmarkEnd w:id="57"/>
-    <w:bookmarkStart w:id="69" w:name="logistic-regression"/>
+    <w:bookmarkEnd w:id="58"/>
+    <w:bookmarkStart w:id="71" w:name="logistic-regression"/>
     <w:p>
       <w:pPr>
         <w:pStyle w:val="Heading2"/>
@@ -2287,7 +2474,7 @@
         <w:t xml:space="preserve">MLH: What are good questions for this?</w:t>
       </w:r>
     </w:p>
-    <w:bookmarkStart w:id="62" w:name="X3f1bb525d6937714311d17ad61c74b764014103"/>
+    <w:bookmarkStart w:id="63" w:name="X3f1bb525d6937714311d17ad61c74b764014103"/>
     <w:p>
       <w:pPr>
         <w:pStyle w:val="Heading3"/>
@@ -2306,7 +2493,7 @@
       <w:r>
         <w:t xml:space="preserve"> </w:t>
       </w:r>
-      <w:hyperlink r:id="rId58">
+      <w:hyperlink r:id="rId59">
         <w:r>
           <w:rPr>
             <w:rStyle w:val="Hyperlink"/>
@@ -3282,18 +3469,18 @@
           <wp:inline>
             <wp:extent cx="4620126" cy="3696101"/>
             <wp:effectExtent b="0" l="0" r="0" t="0"/>
-            <wp:docPr descr="" title="" id="60" name="Picture"/>
+            <wp:docPr descr="" title="" id="61" name="Picture"/>
             <a:graphic>
               <a:graphicData uri="http://schemas.openxmlformats.org/drawingml/2006/picture">
                 <pic:pic>
                   <pic:nvPicPr>
-                    <pic:cNvPr descr="4_statistical_frameworks_study_guide_files/figure-docx/unnamed-chunk-12-1.png" id="61" name="Picture"/>
+                    <pic:cNvPr descr="4_statistical_frameworks_study_guide_files/figure-docx/unnamed-chunk-14-1.png" id="62" name="Picture"/>
                     <pic:cNvPicPr>
                       <a:picLocks noChangeArrowheads="1" noChangeAspect="1"/>
                     </pic:cNvPicPr>
                   </pic:nvPicPr>
                   <pic:blipFill>
-                    <a:blip r:embed="rId59"/>
+                    <a:blip r:embed="rId60"/>
                     <a:stretch>
                       <a:fillRect/>
                     </a:stretch>
@@ -3320,8 +3507,8 @@
         </w:drawing>
       </w:r>
     </w:p>
-    <w:bookmarkEnd w:id="62"/>
-    <w:bookmarkStart w:id="63" w:name="X4bd549a170886ebf536d50c8458c3e718970dd5"/>
+    <w:bookmarkEnd w:id="63"/>
+    <w:bookmarkStart w:id="64" w:name="X4bd549a170886ebf536d50c8458c3e718970dd5"/>
     <w:p>
       <w:pPr>
         <w:pStyle w:val="Heading3"/>
@@ -3591,8 +3778,8 @@
         <w:t xml:space="preserve">)</w:t>
       </w:r>
     </w:p>
-    <w:bookmarkEnd w:id="63"/>
-    <w:bookmarkStart w:id="68" w:name="results"/>
+    <w:bookmarkEnd w:id="64"/>
+    <w:bookmarkStart w:id="69" w:name="results"/>
     <w:p>
       <w:pPr>
         <w:pStyle w:val="Heading3"/>
@@ -3826,7 +4013,7 @@
         <w:t xml:space="preserve">## Number of Fisher Scoring iterations: 4</w:t>
       </w:r>
     </w:p>
-    <w:bookmarkStart w:id="67" w:name="interpretation-discussion"/>
+    <w:bookmarkStart w:id="68" w:name="interpretation-discussion"/>
     <w:p>
       <w:pPr>
         <w:pStyle w:val="Heading4"/>
@@ -4190,18 +4377,18 @@
           <wp:inline>
             <wp:extent cx="4620126" cy="3696101"/>
             <wp:effectExtent b="0" l="0" r="0" t="0"/>
-            <wp:docPr descr="" title="" id="65" name="Picture"/>
+            <wp:docPr descr="" title="" id="66" name="Picture"/>
             <a:graphic>
               <a:graphicData uri="http://schemas.openxmlformats.org/drawingml/2006/picture">
                 <pic:pic>
                   <pic:nvPicPr>
-                    <pic:cNvPr descr="4_statistical_frameworks_study_guide_files/figure-docx/unnamed-chunk-18-1.png" id="66" name="Picture"/>
+                    <pic:cNvPr descr="4_statistical_frameworks_study_guide_files/figure-docx/unnamed-chunk-20-1.png" id="67" name="Picture"/>
                     <pic:cNvPicPr>
                       <a:picLocks noChangeArrowheads="1" noChangeAspect="1"/>
                     </pic:cNvPicPr>
                   </pic:nvPicPr>
                   <pic:blipFill>
-                    <a:blip r:embed="rId64"/>
+                    <a:blip r:embed="rId65"/>
                     <a:stretch>
                       <a:fillRect/>
                     </a:stretch>
@@ -4550,16 +4737,15 @@
         <w:t xml:space="preserve">proportion dead 0.6 0.4 0.2 0.0 2 ˆ + SE(ˆ1) ˆ 1 LD50 2 cov(ˆ0, ˆ1) ˆ 0 ˆ1</w:t>
       </w:r>
     </w:p>
-    <w:bookmarkEnd w:id="67"/>
     <w:bookmarkEnd w:id="68"/>
     <w:bookmarkEnd w:id="69"/>
-    <w:bookmarkStart w:id="71" w:name="anova"/>
-    <w:p>
-      <w:pPr>
-        <w:pStyle w:val="Heading2"/>
-      </w:pPr>
-      <w:r>
-        <w:t xml:space="preserve">ANOVA</w:t>
+    <w:bookmarkStart w:id="70" w:name="example-3"/>
+    <w:p>
+      <w:pPr>
+        <w:pStyle w:val="Heading3"/>
+      </w:pPr>
+      <w:r>
+        <w:t xml:space="preserve">Example #3</w:t>
       </w:r>
     </w:p>
     <w:p>
@@ -4567,7 +4753,7 @@
         <w:pStyle w:val="FirstParagraph"/>
       </w:pPr>
       <w:r>
-        <w:t xml:space="preserve">What is a one-way ANOVA?</w:t>
+        <w:t xml:space="preserve">Will a person win an election?</w:t>
       </w:r>
     </w:p>
     <w:p>
@@ -4575,24 +4761,13 @@
         <w:pStyle w:val="BodyText"/>
       </w:pPr>
       <w:r>
-        <w:t xml:space="preserve">What is the ANOVA used for?</w:t>
-      </w:r>
-    </w:p>
-    <w:bookmarkStart w:id="70" w:name="X2c2099097990fdbbba659a8381cade3d0d90c5b"/>
-    <w:p>
-      <w:pPr>
-        <w:pStyle w:val="Heading3"/>
-      </w:pPr>
-      <w:r>
-        <w:t xml:space="preserve">Example #1 –Fertilizer and Crop Yield MLH: Better for Multiway ANOVA</w:t>
-      </w:r>
-    </w:p>
-    <w:p>
-      <w:pPr>
-        <w:pStyle w:val="FirstParagraph"/>
-      </w:pPr>
-      <w:r>
-        <w:t xml:space="preserve">MLH – The example relies on external data, which adds a step that gets in the way. I suggest we developed example two to keep it simpler…</w:t>
+        <w:t xml:space="preserve">MLH: What is this used for?</w:t>
+      </w:r>
+      <w:r>
+        <w:t xml:space="preserve"> </w:t>
+      </w:r>
+      <w:r>
+        <w:t xml:space="preserve">Logistic regression is used when the predictor/independent variable is categorical and the response/dependent variable is continuous.</w:t>
       </w:r>
     </w:p>
     <w:p>
@@ -4600,290 +4775,24 @@
         <w:pStyle w:val="BodyText"/>
       </w:pPr>
       <w:r>
-        <w:t xml:space="preserve">Research question: Which fertilizer produces the most crop yield? ##Independent variable/predictor: Fertilizer A, Fertilizer B, Fertilizer C ##Dependent variable/response: amount of crop yield</w:t>
-      </w:r>
-    </w:p>
-    <w:p>
-      <w:pPr>
-        <w:pStyle w:val="BodyText"/>
-      </w:pPr>
-      <w:r>
-        <w:t xml:space="preserve">Question: Which fertilizer provides the best crop yield?</w:t>
-      </w:r>
-    </w:p>
-    <w:p>
-      <w:pPr>
-        <w:pStyle w:val="BodyText"/>
-      </w:pPr>
-      <w:r>
-        <w:t xml:space="preserve">It is common for factors to be read as quantitative variables when importing a dataset into R. To avoid this, you can use the read.csv() command to read in the data, specifying within the command whether each of the variables should be quantitative (â€œnumericâ€) or categorical (â€œfactorâ€).</w:t>
-      </w:r>
-    </w:p>
-    <w:p>
-      <w:pPr>
-        <w:pStyle w:val="BodyText"/>
-      </w:pPr>
-      <w:r>
-        <w:t xml:space="preserve">##Use the following code, replacing the path/to/your/file text with the actual path to your file:</w:t>
-      </w:r>
-    </w:p>
-    <w:p>
-      <w:pPr>
-        <w:pStyle w:val="SourceCode"/>
-      </w:pPr>
-      <w:r>
-        <w:rPr>
-          <w:rStyle w:val="CommentTok"/>
-        </w:rPr>
-        <w:t xml:space="preserve"># install.packages(c(“ggplot2”, “ggpubr”, “tidyverse”, “broom”, “AICcmodavg”)) </w:t>
-      </w:r>
-      <w:r>
-        <w:br/>
-      </w:r>
-      <w:r>
-        <w:br/>
-      </w:r>
-      <w:r>
-        <w:rPr>
-          <w:rStyle w:val="CommentTok"/>
-        </w:rPr>
-        <w:t xml:space="preserve"># Read Data</w:t>
-      </w:r>
-      <w:r>
-        <w:br/>
-      </w:r>
-      <w:r>
-        <w:rPr>
-          <w:rStyle w:val="CommentTok"/>
-        </w:rPr>
-        <w:t xml:space="preserve"># crop.data.csv = file.choose()</w:t>
-      </w:r>
-      <w:r>
-        <w:br/>
-      </w:r>
-      <w:r>
-        <w:br/>
-      </w:r>
-      <w:r>
-        <w:rPr>
-          <w:rStyle w:val="NormalTok"/>
-        </w:rPr>
-        <w:t xml:space="preserve">crop.data.csv  </w:t>
-      </w:r>
-      <w:r>
-        <w:rPr>
-          <w:rStyle w:val="OtherTok"/>
-        </w:rPr>
-        <w:t xml:space="preserve">=</w:t>
-      </w:r>
-      <w:r>
-        <w:rPr>
-          <w:rStyle w:val="NormalTok"/>
-        </w:rPr>
+        <w:t xml:space="preserve">MLH: What are good questions for this?</w:t>
+      </w:r>
+      <w:r>
         <w:t xml:space="preserve"> </w:t>
       </w:r>
       <w:r>
-        <w:rPr>
-          <w:rStyle w:val="StringTok"/>
-        </w:rPr>
-        <w:t xml:space="preserve">"/home/mwl04747/beginnersluck/Stats/EA30_Study_Guide/ANOVA_cropdata.csv"</w:t>
-      </w:r>
-      <w:r>
-        <w:br/>
-      </w:r>
-      <w:r>
-        <w:rPr>
-          <w:rStyle w:val="NormalTok"/>
-        </w:rPr>
-        <w:t xml:space="preserve">crop.data </w:t>
-      </w:r>
-      <w:r>
-        <w:rPr>
-          <w:rStyle w:val="OtherTok"/>
-        </w:rPr>
-        <w:t xml:space="preserve">&lt;-</w:t>
-      </w:r>
-      <w:r>
-        <w:rPr>
-          <w:rStyle w:val="NormalTok"/>
-        </w:rPr>
-        <w:t xml:space="preserve"> </w:t>
-      </w:r>
-      <w:r>
-        <w:rPr>
-          <w:rStyle w:val="FunctionTok"/>
-        </w:rPr>
-        <w:t xml:space="preserve">read.csv</w:t>
-      </w:r>
-      <w:r>
-        <w:rPr>
-          <w:rStyle w:val="NormalTok"/>
-        </w:rPr>
-        <w:t xml:space="preserve">(crop.data.csv)</w:t>
-      </w:r>
-      <w:r>
-        <w:br/>
-      </w:r>
-      <w:r>
-        <w:br/>
-      </w:r>
-      <w:r>
-        <w:rPr>
-          <w:rStyle w:val="FunctionTok"/>
-        </w:rPr>
-        <w:t xml:space="preserve">names</w:t>
-      </w:r>
-      <w:r>
-        <w:rPr>
-          <w:rStyle w:val="NormalTok"/>
-        </w:rPr>
-        <w:t xml:space="preserve">(crop.data)</w:t>
-      </w:r>
-    </w:p>
-    <w:p>
-      <w:pPr>
-        <w:pStyle w:val="SourceCode"/>
-      </w:pPr>
-      <w:r>
-        <w:rPr>
-          <w:rStyle w:val="VerbatimChar"/>
-        </w:rPr>
-        <w:t xml:space="preserve">## [1] "Density"    "Block"      "Fertilizer" "Yield"</w:t>
-      </w:r>
-    </w:p>
-    <w:p>
-      <w:pPr>
-        <w:pStyle w:val="SourceCode"/>
-      </w:pPr>
-      <w:r>
-        <w:rPr>
-          <w:rStyle w:val="NormalTok"/>
-        </w:rPr>
-        <w:t xml:space="preserve">crop.data.aov </w:t>
-      </w:r>
-      <w:r>
-        <w:rPr>
-          <w:rStyle w:val="OtherTok"/>
-        </w:rPr>
-        <w:t xml:space="preserve">&lt;-</w:t>
-      </w:r>
-      <w:r>
-        <w:rPr>
-          <w:rStyle w:val="NormalTok"/>
-        </w:rPr>
-        <w:t xml:space="preserve"> </w:t>
-      </w:r>
-      <w:r>
-        <w:rPr>
-          <w:rStyle w:val="FunctionTok"/>
-        </w:rPr>
-        <w:t xml:space="preserve">aov</w:t>
-      </w:r>
-      <w:r>
-        <w:rPr>
-          <w:rStyle w:val="NormalTok"/>
-        </w:rPr>
-        <w:t xml:space="preserve">(Yield </w:t>
-      </w:r>
-      <w:r>
-        <w:rPr>
-          <w:rStyle w:val="SpecialCharTok"/>
-        </w:rPr>
-        <w:t xml:space="preserve">~</w:t>
-      </w:r>
-      <w:r>
-        <w:rPr>
-          <w:rStyle w:val="NormalTok"/>
-        </w:rPr>
-        <w:t xml:space="preserve"> Fertilizer, </w:t>
-      </w:r>
-      <w:r>
-        <w:rPr>
-          <w:rStyle w:val="AttributeTok"/>
-        </w:rPr>
-        <w:t xml:space="preserve">data=</w:t>
-      </w:r>
-      <w:r>
-        <w:rPr>
-          <w:rStyle w:val="NormalTok"/>
-        </w:rPr>
-        <w:t xml:space="preserve">crop.data)</w:t>
-      </w:r>
-      <w:r>
-        <w:br/>
-      </w:r>
-      <w:r>
-        <w:br/>
-      </w:r>
-      <w:r>
-        <w:rPr>
-          <w:rStyle w:val="FunctionTok"/>
-        </w:rPr>
-        <w:t xml:space="preserve">summary</w:t>
-      </w:r>
-      <w:r>
-        <w:rPr>
-          <w:rStyle w:val="NormalTok"/>
-        </w:rPr>
-        <w:t xml:space="preserve">(crop.data.aov)</w:t>
-      </w:r>
-    </w:p>
-    <w:p>
-      <w:pPr>
-        <w:pStyle w:val="SourceCode"/>
-      </w:pPr>
-      <w:r>
-        <w:rPr>
-          <w:rStyle w:val="VerbatimChar"/>
-        </w:rPr>
-        <w:t xml:space="preserve">##             Df Sum Sq Mean Sq F value   Pr(&gt;F)    </w:t>
-      </w:r>
-      <w:r>
-        <w:br/>
-      </w:r>
-      <w:r>
-        <w:rPr>
-          <w:rStyle w:val="VerbatimChar"/>
-        </w:rPr>
-        <w:t xml:space="preserve">## Fertilizer   1   5.74   5.743   14.91 0.000207 ***</w:t>
-      </w:r>
-      <w:r>
-        <w:br/>
-      </w:r>
-      <w:r>
-        <w:rPr>
-          <w:rStyle w:val="VerbatimChar"/>
-        </w:rPr>
-        <w:t xml:space="preserve">## Residuals   94  36.21   0.385                     </w:t>
-      </w:r>
-      <w:r>
-        <w:br/>
-      </w:r>
-      <w:r>
-        <w:rPr>
-          <w:rStyle w:val="VerbatimChar"/>
-        </w:rPr>
-        <w:t xml:space="preserve">## ---</w:t>
-      </w:r>
-      <w:r>
-        <w:br/>
-      </w:r>
-      <w:r>
-        <w:rPr>
-          <w:rStyle w:val="VerbatimChar"/>
-        </w:rPr>
-        <w:t xml:space="preserve">## Signif. codes:  0 '***' 0.001 '**' 0.01 '*' 0.05 '.' 0.1 ' ' 1</w:t>
+        <w:t xml:space="preserve">Possible questions may include - will an indiviudal win the election? predictor = number of votes; response = win or loss</w:t>
       </w:r>
     </w:p>
     <w:bookmarkEnd w:id="70"/>
     <w:bookmarkEnd w:id="71"/>
-    <w:bookmarkStart w:id="82" w:name="example-2-simulated-hab-data"/>
+    <w:bookmarkStart w:id="72" w:name="anova"/>
     <w:p>
       <w:pPr>
         <w:pStyle w:val="Heading2"/>
       </w:pPr>
       <w:r>
-        <w:t xml:space="preserve">Example 2: Simulated HAB Data</w:t>
+        <w:t xml:space="preserve">ANOVA</w:t>
       </w:r>
     </w:p>
     <w:p>
@@ -4891,6 +4800,32 @@
         <w:pStyle w:val="FirstParagraph"/>
       </w:pPr>
       <w:r>
+        <w:t xml:space="preserve">What is a one-way ANOVA?</w:t>
+      </w:r>
+    </w:p>
+    <w:p>
+      <w:pPr>
+        <w:pStyle w:val="BodyText"/>
+      </w:pPr>
+      <w:r>
+        <w:t xml:space="preserve">What is the ANOVA used for?</w:t>
+      </w:r>
+    </w:p>
+    <w:bookmarkEnd w:id="72"/>
+    <w:bookmarkStart w:id="83" w:name="example-1-simulated-hab-data"/>
+    <w:p>
+      <w:pPr>
+        <w:pStyle w:val="Heading2"/>
+      </w:pPr>
+      <w:r>
+        <w:t xml:space="preserve">Example 1: Simulated HAB Data</w:t>
+      </w:r>
+    </w:p>
+    <w:p>
+      <w:pPr>
+        <w:pStyle w:val="FirstParagraph"/>
+      </w:pPr>
+      <w:r>
         <w:t xml:space="preserve">Five mesocosms have been randomly selected to test the impact of zebra mussels on cyanobacteria concentrations, while five are controls. Water is circulate in each, and the experiment sampled the water column for bacteria counts every day for 10 days.</w:t>
       </w:r>
     </w:p>
@@ -5185,91 +5120,91 @@
         <w:rPr>
           <w:rStyle w:val="VerbatimChar"/>
         </w:rPr>
-        <w:t xml:space="preserve">##   [1] 30.7 36.2 34.1 32.4 38.9 48.2 30.4 36.6 31.4 27.1 31.8 35.2 25.6 39.2 20.6</w:t>
-      </w:r>
-      <w:r>
-        <w:br/>
-      </w:r>
-      <w:r>
-        <w:rPr>
-          <w:rStyle w:val="VerbatimChar"/>
-        </w:rPr>
-        <w:t xml:space="preserve">##  [16] 36.7 23.9 32.5 36.2 38.6 39.4 17.3 26.8 39.4 42.5 42.8 54.6 40.2 37.8 25.0</w:t>
-      </w:r>
-      <w:r>
-        <w:br/>
-      </w:r>
-      <w:r>
-        <w:rPr>
-          <w:rStyle w:val="VerbatimChar"/>
-        </w:rPr>
-        <w:t xml:space="preserve">##  [31] 24.3 33.1 35.4 46.0 29.9 38.6 16.6 31.1 34.4 38.9 28.8 30.9 44.4 35.3  9.7</w:t>
-      </w:r>
-      <w:r>
-        <w:br/>
-      </w:r>
-      <w:r>
-        <w:rPr>
-          <w:rStyle w:val="VerbatimChar"/>
-        </w:rPr>
-        <w:t xml:space="preserve">##  [46] 36.3 39.9 30.9 50.1 34.7 38.6 25.7 31.9 45.7 41.1 34.0 43.5 49.3 36.0 34.2</w:t>
-      </w:r>
-      <w:r>
-        <w:br/>
-      </w:r>
-      <w:r>
-        <w:rPr>
-          <w:rStyle w:val="VerbatimChar"/>
-        </w:rPr>
-        <w:t xml:space="preserve">##  [61] 37.1 26.1 25.2 36.4 33.9 27.4 43.2 32.5 37.2 32.2 47.7 33.7 27.2 23.8 14.7</w:t>
-      </w:r>
-      <w:r>
-        <w:br/>
-      </w:r>
-      <w:r>
-        <w:rPr>
-          <w:rStyle w:val="VerbatimChar"/>
-        </w:rPr>
-        <w:t xml:space="preserve">##  [76] 27.3 36.3 48.6 43.5 41.3 26.8 26.3 41.1 34.9 39.1 30.2 28.1 39.2 34.6 21.6</w:t>
-      </w:r>
-      <w:r>
-        <w:br/>
-      </w:r>
-      <w:r>
-        <w:rPr>
-          <w:rStyle w:val="VerbatimChar"/>
-        </w:rPr>
-        <w:t xml:space="preserve">##  [91] 19.4 34.5 37.6 36.1 36.4 36.7 45.1 35.8 26.5 42.7 43.4 33.4 35.4 39.2 27.9</w:t>
-      </w:r>
-      <w:r>
-        <w:br/>
-      </w:r>
-      <w:r>
-        <w:rPr>
-          <w:rStyle w:val="VerbatimChar"/>
-        </w:rPr>
-        <w:t xml:space="preserve">## [106] 29.5 38.8 26.0 34.6 21.3 24.1 22.2 26.6 34.7 32.4 22.6 40.1 29.8 26.6 30.7</w:t>
-      </w:r>
-      <w:r>
-        <w:br/>
-      </w:r>
-      <w:r>
-        <w:rPr>
-          <w:rStyle w:val="VerbatimChar"/>
-        </w:rPr>
-        <w:t xml:space="preserve">## [121] 38.4 23.1 35.7 32.2 19.3 29.4 35.0 28.9 29.5 36.5 21.4 34.1 26.6 29.6 41.2</w:t>
-      </w:r>
-      <w:r>
-        <w:br/>
-      </w:r>
-      <w:r>
-        <w:rPr>
-          <w:rStyle w:val="VerbatimChar"/>
-        </w:rPr>
-        <w:t xml:space="preserve">## [136] 28.2 31.7 32.9 43.9 23.2 42.5 35.7 39.8 10.7 26.7 51.5 20.9 33.0 32.7 39.1</w:t>
-      </w:r>
-    </w:p>
-    <w:bookmarkStart w:id="75" w:name="first-six-observations-and-histograms"/>
+        <w:t xml:space="preserve">##   [1] 33.4 34.1 35.2 22.4 39.8 24.3 32.9 39.2 42.8 49.0 44.6 41.5 29.4 50.9 51.7</w:t>
+      </w:r>
+      <w:r>
+        <w:br/>
+      </w:r>
+      <w:r>
+        <w:rPr>
+          <w:rStyle w:val="VerbatimChar"/>
+        </w:rPr>
+        <w:t xml:space="preserve">##  [16] 41.3 32.4 33.7 31.1 37.6 42.3 42.2 27.4 25.4 57.6 27.6 40.6 45.1 29.5 30.7</w:t>
+      </w:r>
+      <w:r>
+        <w:br/>
+      </w:r>
+      <w:r>
+        <w:rPr>
+          <w:rStyle w:val="VerbatimChar"/>
+        </w:rPr>
+        <w:t xml:space="preserve">##  [31] 33.1 35.4 39.3 33.8 38.5 34.4 21.4 41.9 27.7 33.1 46.6 43.6 28.4 24.3 30.9</w:t>
+      </w:r>
+      <w:r>
+        <w:br/>
+      </w:r>
+      <w:r>
+        <w:rPr>
+          <w:rStyle w:val="VerbatimChar"/>
+        </w:rPr>
+        <w:t xml:space="preserve">##  [46] 49.2 46.4 39.8 48.2 39.8 27.4 39.2 21.6 38.5 45.4 30.7 29.8 14.4 30.3 25.0</w:t>
+      </w:r>
+      <w:r>
+        <w:br/>
+      </w:r>
+      <w:r>
+        <w:rPr>
+          <w:rStyle w:val="VerbatimChar"/>
+        </w:rPr>
+        <w:t xml:space="preserve">##  [61] 39.6 41.9 37.9 36.2 38.1 39.7 43.2 25.8 29.6 13.2 18.1 40.5 21.4 29.6 47.0</w:t>
+      </w:r>
+      <w:r>
+        <w:br/>
+      </w:r>
+      <w:r>
+        <w:rPr>
+          <w:rStyle w:val="VerbatimChar"/>
+        </w:rPr>
+        <w:t xml:space="preserve">##  [76] 49.6 34.4 29.7 27.9 32.2 34.1 15.9 16.3 16.3 13.3 29.4 23.6 25.9 27.4 50.5</w:t>
+      </w:r>
+      <w:r>
+        <w:br/>
+      </w:r>
+      <w:r>
+        <w:rPr>
+          <w:rStyle w:val="VerbatimChar"/>
+        </w:rPr>
+        <w:t xml:space="preserve">##  [91] 21.7 29.4 37.1 35.7 21.4 24.7 32.9 30.0 35.3 44.3 36.1 26.1 21.4 24.4 23.8</w:t>
+      </w:r>
+      <w:r>
+        <w:br/>
+      </w:r>
+      <w:r>
+        <w:rPr>
+          <w:rStyle w:val="VerbatimChar"/>
+        </w:rPr>
+        <w:t xml:space="preserve">## [106] 19.3 26.0 35.7 39.4 26.7 27.9 39.7 29.7 35.9 35.4 21.9 30.0 31.8 16.4 33.8</w:t>
+      </w:r>
+      <w:r>
+        <w:br/>
+      </w:r>
+      <w:r>
+        <w:rPr>
+          <w:rStyle w:val="VerbatimChar"/>
+        </w:rPr>
+        <w:t xml:space="preserve">## [121] 35.4 28.4 35.8 27.1 32.6 37.6 19.4 48.4 29.3 32.2 43.4 46.6 25.7 25.8 32.6</w:t>
+      </w:r>
+      <w:r>
+        <w:br/>
+      </w:r>
+      <w:r>
+        <w:rPr>
+          <w:rStyle w:val="VerbatimChar"/>
+        </w:rPr>
+        <w:t xml:space="preserve">## [136] 33.3 43.0 29.1 38.7 40.9 29.3 36.6 26.4 32.5 36.7 30.4 22.2 27.4 42.0 26.8</w:t>
+      </w:r>
+    </w:p>
+    <w:bookmarkStart w:id="76" w:name="first-six-observations-and-histograms"/>
     <w:p>
       <w:pPr>
         <w:pStyle w:val="Heading3"/>
@@ -5312,52 +5247,52 @@
         <w:rPr>
           <w:rStyle w:val="VerbatimChar"/>
         </w:rPr>
-        <w:t xml:space="preserve">## 1        1   Control   1    30.7</w:t>
-      </w:r>
-      <w:r>
-        <w:br/>
-      </w:r>
-      <w:r>
-        <w:rPr>
-          <w:rStyle w:val="VerbatimChar"/>
-        </w:rPr>
-        <w:t xml:space="preserve">## 2        2   Control   1    36.2</w:t>
-      </w:r>
-      <w:r>
-        <w:br/>
-      </w:r>
-      <w:r>
-        <w:rPr>
-          <w:rStyle w:val="VerbatimChar"/>
-        </w:rPr>
-        <w:t xml:space="preserve">## 3        3   Control   1    34.1</w:t>
-      </w:r>
-      <w:r>
-        <w:br/>
-      </w:r>
-      <w:r>
-        <w:rPr>
-          <w:rStyle w:val="VerbatimChar"/>
-        </w:rPr>
-        <w:t xml:space="preserve">## 4        4   Control   1    32.4</w:t>
-      </w:r>
-      <w:r>
-        <w:br/>
-      </w:r>
-      <w:r>
-        <w:rPr>
-          <w:rStyle w:val="VerbatimChar"/>
-        </w:rPr>
-        <w:t xml:space="preserve">## 5        5   Control   1    38.9</w:t>
-      </w:r>
-      <w:r>
-        <w:br/>
-      </w:r>
-      <w:r>
-        <w:rPr>
-          <w:rStyle w:val="VerbatimChar"/>
-        </w:rPr>
-        <w:t xml:space="preserve">## 6        6   Control   1    48.2</w:t>
+        <w:t xml:space="preserve">## 1        1   Control   1    33.4</w:t>
+      </w:r>
+      <w:r>
+        <w:br/>
+      </w:r>
+      <w:r>
+        <w:rPr>
+          <w:rStyle w:val="VerbatimChar"/>
+        </w:rPr>
+        <w:t xml:space="preserve">## 2        2   Control   1    34.1</w:t>
+      </w:r>
+      <w:r>
+        <w:br/>
+      </w:r>
+      <w:r>
+        <w:rPr>
+          <w:rStyle w:val="VerbatimChar"/>
+        </w:rPr>
+        <w:t xml:space="preserve">## 3        3   Control   1    35.2</w:t>
+      </w:r>
+      <w:r>
+        <w:br/>
+      </w:r>
+      <w:r>
+        <w:rPr>
+          <w:rStyle w:val="VerbatimChar"/>
+        </w:rPr>
+        <w:t xml:space="preserve">## 4        4   Control   1    22.4</w:t>
+      </w:r>
+      <w:r>
+        <w:br/>
+      </w:r>
+      <w:r>
+        <w:rPr>
+          <w:rStyle w:val="VerbatimChar"/>
+        </w:rPr>
+        <w:t xml:space="preserve">## 5        5   Control   1    39.8</w:t>
+      </w:r>
+      <w:r>
+        <w:br/>
+      </w:r>
+      <w:r>
+        <w:rPr>
+          <w:rStyle w:val="VerbatimChar"/>
+        </w:rPr>
+        <w:t xml:space="preserve">## 6        6   Control   1    24.3</w:t>
       </w:r>
     </w:p>
     <w:p>
@@ -5599,18 +5534,18 @@
           <wp:inline>
             <wp:extent cx="4620126" cy="3696101"/>
             <wp:effectExtent b="0" l="0" r="0" t="0"/>
-            <wp:docPr descr="" title="" id="73" name="Picture"/>
+            <wp:docPr descr="" title="" id="74" name="Picture"/>
             <a:graphic>
               <a:graphicData uri="http://schemas.openxmlformats.org/drawingml/2006/picture">
                 <pic:pic>
                   <pic:nvPicPr>
-                    <pic:cNvPr descr="4_statistical_frameworks_study_guide_files/figure-docx/unnamed-chunk-22-1.png" id="74" name="Picture"/>
+                    <pic:cNvPr descr="4_statistical_frameworks_study_guide_files/figure-docx/unnamed-chunk-23-1.png" id="75" name="Picture"/>
                     <pic:cNvPicPr>
                       <a:picLocks noChangeArrowheads="1" noChangeAspect="1"/>
                     </pic:cNvPicPr>
                   </pic:nvPicPr>
                   <pic:blipFill>
-                    <a:blip r:embed="rId72"/>
+                    <a:blip r:embed="rId73"/>
                     <a:stretch>
                       <a:fillRect/>
                     </a:stretch>
@@ -5637,8 +5572,8 @@
         </w:drawing>
       </w:r>
     </w:p>
-    <w:bookmarkEnd w:id="75"/>
-    <w:bookmarkStart w:id="76" w:name="Xc12d448a05e2f7b42e501a80ea09ef8d53c6743"/>
+    <w:bookmarkEnd w:id="76"/>
+    <w:bookmarkStart w:id="77" w:name="Xc12d448a05e2f7b42e501a80ea09ef8d53c6743"/>
     <w:p>
       <w:pPr>
         <w:pStyle w:val="Heading3"/>
@@ -5706,8 +5641,8 @@
         <w:t xml:space="preserve">Mussel)</w:t>
       </w:r>
     </w:p>
-    <w:bookmarkEnd w:id="76"/>
-    <w:bookmarkStart w:id="77" w:name="results-1"/>
+    <w:bookmarkEnd w:id="77"/>
+    <w:bookmarkStart w:id="78" w:name="results-1"/>
     <w:p>
       <w:pPr>
         <w:pStyle w:val="Heading3"/>
@@ -5726,6 +5661,14 @@
     </w:p>
     <w:p>
       <w:pPr>
+        <w:pStyle w:val="BodyText"/>
+      </w:pPr>
+      <w:r>
+        <w:t xml:space="preserve">A lower standard deviation meant that the data were more clustered around the mean.</w:t>
+      </w:r>
+    </w:p>
+    <w:p>
+      <w:pPr>
         <w:pStyle w:val="SourceCode"/>
       </w:pPr>
       <w:r>
@@ -5749,29 +5692,47 @@
         <w:rPr>
           <w:rStyle w:val="VerbatimChar"/>
         </w:rPr>
-        <w:t xml:space="preserve">##              Df Sum Sq Mean Sq F value Pr(&gt;F)</w:t>
-      </w:r>
-      <w:r>
-        <w:br/>
-      </w:r>
-      <w:r>
-        <w:rPr>
-          <w:rStyle w:val="VerbatimChar"/>
-        </w:rPr>
-        <w:t xml:space="preserve">## treatment     2    276  137.96    2.19  0.116</w:t>
-      </w:r>
-      <w:r>
-        <w:br/>
-      </w:r>
-      <w:r>
-        <w:rPr>
-          <w:rStyle w:val="VerbatimChar"/>
-        </w:rPr>
-        <w:t xml:space="preserve">## Residuals   147   9260   62.99</w:t>
-      </w:r>
-    </w:p>
-    <w:bookmarkEnd w:id="77"/>
-    <w:bookmarkStart w:id="81" w:name="some-graphical-displays"/>
+        <w:t xml:space="preserve">##              Df Sum Sq Mean Sq F value   Pr(&gt;F)    </w:t>
+      </w:r>
+      <w:r>
+        <w:br/>
+      </w:r>
+      <w:r>
+        <w:rPr>
+          <w:rStyle w:val="VerbatimChar"/>
+        </w:rPr>
+        <w:t xml:space="preserve">## treatment     2   1144   572.0   7.992 0.000507 ***</w:t>
+      </w:r>
+      <w:r>
+        <w:br/>
+      </w:r>
+      <w:r>
+        <w:rPr>
+          <w:rStyle w:val="VerbatimChar"/>
+        </w:rPr>
+        <w:t xml:space="preserve">## Residuals   147  10522    71.6                     </w:t>
+      </w:r>
+      <w:r>
+        <w:br/>
+      </w:r>
+      <w:r>
+        <w:rPr>
+          <w:rStyle w:val="VerbatimChar"/>
+        </w:rPr>
+        <w:t xml:space="preserve">## ---</w:t>
+      </w:r>
+      <w:r>
+        <w:br/>
+      </w:r>
+      <w:r>
+        <w:rPr>
+          <w:rStyle w:val="VerbatimChar"/>
+        </w:rPr>
+        <w:t xml:space="preserve">## Signif. codes:  0 '***' 0.001 '**' 0.01 '*' 0.05 '.' 0.1 ' ' 1</w:t>
+      </w:r>
+    </w:p>
+    <w:bookmarkEnd w:id="78"/>
+    <w:bookmarkStart w:id="82" w:name="some-graphical-displays"/>
     <w:p>
       <w:pPr>
         <w:pStyle w:val="Heading3"/>
@@ -5786,6 +5747,14 @@
       </w:pPr>
       <w:r>
         <w:t xml:space="preserve">Using a normal distribution, what do the data look like?</w:t>
+      </w:r>
+    </w:p>
+    <w:p>
+      <w:pPr>
+        <w:pStyle w:val="BodyText"/>
+      </w:pPr>
+      <w:r>
+        <w:t xml:space="preserve">The data is symmetrically distributed with no skew.</w:t>
       </w:r>
     </w:p>
     <w:p>
@@ -6371,18 +6340,18 @@
           <wp:inline>
             <wp:extent cx="4620126" cy="3696101"/>
             <wp:effectExtent b="0" l="0" r="0" t="0"/>
-            <wp:docPr descr="" title="" id="79" name="Picture"/>
+            <wp:docPr descr="" title="" id="80" name="Picture"/>
             <a:graphic>
               <a:graphicData uri="http://schemas.openxmlformats.org/drawingml/2006/picture">
                 <pic:pic>
                   <pic:nvPicPr>
-                    <pic:cNvPr descr="4_statistical_frameworks_study_guide_files/figure-docx/unnamed-chunk-25-1.png" id="80" name="Picture"/>
+                    <pic:cNvPr descr="4_statistical_frameworks_study_guide_files/figure-docx/unnamed-chunk-26-1.png" id="81" name="Picture"/>
                     <pic:cNvPicPr>
                       <a:picLocks noChangeArrowheads="1" noChangeAspect="1"/>
                     </pic:cNvPicPr>
                   </pic:nvPicPr>
                   <pic:blipFill>
-                    <a:blip r:embed="rId78"/>
+                    <a:blip r:embed="rId79"/>
                     <a:stretch>
                       <a:fillRect/>
                     </a:stretch>
@@ -6409,9 +6378,9 @@
         </w:drawing>
       </w:r>
     </w:p>
-    <w:bookmarkEnd w:id="81"/>
     <w:bookmarkEnd w:id="82"/>
-    <w:bookmarkStart w:id="83" w:name="tests-for-association"/>
+    <w:bookmarkEnd w:id="83"/>
+    <w:bookmarkStart w:id="85" w:name="tests-for-association"/>
     <w:p>
       <w:pPr>
         <w:pStyle w:val="Heading2"/>
@@ -6425,6 +6394,22 @@
         <w:pStyle w:val="FirstParagraph"/>
       </w:pPr>
       <w:r>
+        <w:t xml:space="preserve">Contributions to date: Eriogonum, Calystegia, Phacelia</w:t>
+      </w:r>
+    </w:p>
+    <w:p>
+      <w:pPr>
+        <w:pStyle w:val="BodyText"/>
+      </w:pPr>
+      <w:r>
+        <w:t xml:space="preserve">Example description (making this concrete at the start is useful):</w:t>
+      </w:r>
+    </w:p>
+    <w:p>
+      <w:pPr>
+        <w:pStyle w:val="BodyText"/>
+      </w:pPr>
+      <w:r>
         <w:t xml:space="preserve">MLH: What is this test used for?</w:t>
       </w:r>
     </w:p>
@@ -6433,18 +6418,594 @@
         <w:pStyle w:val="BodyText"/>
       </w:pPr>
       <w:r>
+        <w:t xml:space="preserve">This test is used to determine association between two treatments (or differences). An example could be Harmful Algal Blooms (HABs) as a treatment with Hospital Asthma Cases as an output. Could show the relation between HABs and Asthma Cases going to the hospital. Chi-Square tests for independence/association can only be used between categorical variables.</w:t>
+      </w:r>
+    </w:p>
+    <w:p>
+      <w:pPr>
+        <w:pStyle w:val="BodyText"/>
+      </w:pPr>
+      <w:r>
+        <w:t xml:space="preserve">MLH: What is this test used for?</w:t>
+      </w:r>
+    </w:p>
+    <w:p>
+      <w:pPr>
+        <w:pStyle w:val="BodyText"/>
+      </w:pPr>
+      <w:r>
+        <w:t xml:space="preserve">Answer: There are several tests for association. One of the more popular is the Chi-squared test (</w:t>
+      </w:r>
+      <w:r>
+        <w:t xml:space="preserve">$\Chi^2$</w:t>
+      </w:r>
+      <w:r>
+        <w:t xml:space="preserve"> </w:t>
+      </w:r>
+      <w:r>
+        <w:t xml:space="preserve">test).</w:t>
+      </w:r>
+    </w:p>
+    <w:p>
+      <w:pPr>
+        <w:pStyle w:val="BodyText"/>
+      </w:pPr>
+      <w:r>
+        <w:t xml:space="preserve">A Chi-Squared test is used to determine the association between two categorical variables. The null hypothesis is no association between the two independent variables.</w:t>
+      </w:r>
+    </w:p>
+    <w:p>
+      <w:pPr>
+        <w:pStyle w:val="BodyText"/>
+      </w:pPr>
+      <w:r>
+        <w:t xml:space="preserve">H+M: Strengths of this test = helps measure how a model compares the actual observed data, tells us if two variables are independent of one another.</w:t>
+      </w:r>
+    </w:p>
+    <w:p>
+      <w:pPr>
+        <w:pStyle w:val="BodyText"/>
+      </w:pPr>
+      <w:r>
+        <w:t xml:space="preserve">MLH: Are their assumptions to be concerned about?</w:t>
+      </w:r>
+    </w:p>
+    <w:p>
+      <w:pPr>
+        <w:pStyle w:val="BodyText"/>
+      </w:pPr>
+      <w:r>
+        <w:t xml:space="preserve">The chi-squared test assumes that both variables are are categorical and independent. Assumes that the values are mutually exclusive as well. Data must be frequency data and this test is used when there are larger values. It makes no assumption about the distribution of the data.</w:t>
+      </w:r>
+    </w:p>
+    <w:p>
+      <w:pPr>
+        <w:pStyle w:val="BodyText"/>
+      </w:pPr>
+      <w:r>
+        <w:t xml:space="preserve">The data in the cells should be frequencies, or counts of cases rather than percentages or some other transformation of the data. Categories of the variables are mutually exclusive (one cannot recieve the treatment AND not recieve the treatment). All observations must be independent.</w:t>
+      </w:r>
+    </w:p>
+    <w:p>
+      <w:pPr>
+        <w:pStyle w:val="BodyText"/>
+      </w:pPr>
+      <w:r>
         <w:t xml:space="preserve">MLH: Are their assumption to be concerned about?</w:t>
       </w:r>
     </w:p>
-    <w:bookmarkEnd w:id="83"/>
+    <w:bookmarkStart w:id="84" w:name="example-2"/>
+    <w:p>
+      <w:pPr>
+        <w:pStyle w:val="Heading3"/>
+      </w:pPr>
+      <w:r>
+        <w:t xml:space="preserve">Example 2</w:t>
+      </w:r>
+    </w:p>
+    <w:p>
+      <w:pPr>
+        <w:pStyle w:val="FirstParagraph"/>
+      </w:pPr>
+      <w:r>
+        <w:t xml:space="preserve">Hospital asthema cases and HABs in Florida</w:t>
+      </w:r>
+    </w:p>
+    <w:p>
+      <w:pPr>
+        <w:pStyle w:val="SourceCode"/>
+      </w:pPr>
+      <w:r>
+        <w:rPr>
+          <w:rStyle w:val="NormalTok"/>
+        </w:rPr>
+        <w:t xml:space="preserve">HAB.tab </w:t>
+      </w:r>
+      <w:r>
+        <w:rPr>
+          <w:rStyle w:val="OtherTok"/>
+        </w:rPr>
+        <w:t xml:space="preserve">=</w:t>
+      </w:r>
+      <w:r>
+        <w:rPr>
+          <w:rStyle w:val="NormalTok"/>
+        </w:rPr>
+        <w:t xml:space="preserve"> </w:t>
+      </w:r>
+      <w:r>
+        <w:rPr>
+          <w:rStyle w:val="FunctionTok"/>
+        </w:rPr>
+        <w:t xml:space="preserve">c</w:t>
+      </w:r>
+      <w:r>
+        <w:rPr>
+          <w:rStyle w:val="NormalTok"/>
+        </w:rPr>
+        <w:t xml:space="preserve">(</w:t>
+      </w:r>
+      <w:r>
+        <w:rPr>
+          <w:rStyle w:val="DecValTok"/>
+        </w:rPr>
+        <w:t xml:space="preserve">20</w:t>
+      </w:r>
+      <w:r>
+        <w:rPr>
+          <w:rStyle w:val="NormalTok"/>
+        </w:rPr>
+        <w:t xml:space="preserve">, </w:t>
+      </w:r>
+      <w:r>
+        <w:rPr>
+          <w:rStyle w:val="DecValTok"/>
+        </w:rPr>
+        <w:t xml:space="preserve">15</w:t>
+      </w:r>
+      <w:r>
+        <w:rPr>
+          <w:rStyle w:val="NormalTok"/>
+        </w:rPr>
+        <w:t xml:space="preserve">, </w:t>
+      </w:r>
+      <w:r>
+        <w:rPr>
+          <w:rStyle w:val="DecValTok"/>
+        </w:rPr>
+        <w:t xml:space="preserve">98</w:t>
+      </w:r>
+      <w:r>
+        <w:rPr>
+          <w:rStyle w:val="NormalTok"/>
+        </w:rPr>
+        <w:t xml:space="preserve">, </w:t>
+      </w:r>
+      <w:r>
+        <w:rPr>
+          <w:rStyle w:val="DecValTok"/>
+        </w:rPr>
+        <w:t xml:space="preserve">223</w:t>
+      </w:r>
+      <w:r>
+        <w:rPr>
+          <w:rStyle w:val="NormalTok"/>
+        </w:rPr>
+        <w:t xml:space="preserve">)</w:t>
+      </w:r>
+      <w:r>
+        <w:br/>
+      </w:r>
+      <w:r>
+        <w:rPr>
+          <w:rStyle w:val="FunctionTok"/>
+        </w:rPr>
+        <w:t xml:space="preserve">sum</w:t>
+      </w:r>
+      <w:r>
+        <w:rPr>
+          <w:rStyle w:val="NormalTok"/>
+        </w:rPr>
+        <w:t xml:space="preserve">(HAB.tab)</w:t>
+      </w:r>
+    </w:p>
+    <w:p>
+      <w:pPr>
+        <w:pStyle w:val="SourceCode"/>
+      </w:pPr>
+      <w:r>
+        <w:rPr>
+          <w:rStyle w:val="VerbatimChar"/>
+        </w:rPr>
+        <w:t xml:space="preserve">## [1] 356</w:t>
+      </w:r>
+    </w:p>
+    <w:p>
+      <w:pPr>
+        <w:pStyle w:val="SourceCode"/>
+      </w:pPr>
+      <w:r>
+        <w:rPr>
+          <w:rStyle w:val="FunctionTok"/>
+        </w:rPr>
+        <w:t xml:space="preserve">dim</w:t>
+      </w:r>
+      <w:r>
+        <w:rPr>
+          <w:rStyle w:val="NormalTok"/>
+        </w:rPr>
+        <w:t xml:space="preserve">(HAB.tab) </w:t>
+      </w:r>
+      <w:r>
+        <w:rPr>
+          <w:rStyle w:val="OtherTok"/>
+        </w:rPr>
+        <w:t xml:space="preserve">=</w:t>
+      </w:r>
+      <w:r>
+        <w:rPr>
+          <w:rStyle w:val="NormalTok"/>
+        </w:rPr>
+        <w:t xml:space="preserve"> </w:t>
+      </w:r>
+      <w:r>
+        <w:rPr>
+          <w:rStyle w:val="FunctionTok"/>
+        </w:rPr>
+        <w:t xml:space="preserve">c</w:t>
+      </w:r>
+      <w:r>
+        <w:rPr>
+          <w:rStyle w:val="NormalTok"/>
+        </w:rPr>
+        <w:t xml:space="preserve">(</w:t>
+      </w:r>
+      <w:r>
+        <w:rPr>
+          <w:rStyle w:val="DecValTok"/>
+        </w:rPr>
+        <w:t xml:space="preserve">2</w:t>
+      </w:r>
+      <w:r>
+        <w:rPr>
+          <w:rStyle w:val="NormalTok"/>
+        </w:rPr>
+        <w:t xml:space="preserve">,</w:t>
+      </w:r>
+      <w:r>
+        <w:rPr>
+          <w:rStyle w:val="DecValTok"/>
+        </w:rPr>
+        <w:t xml:space="preserve">2</w:t>
+      </w:r>
+      <w:r>
+        <w:rPr>
+          <w:rStyle w:val="NormalTok"/>
+        </w:rPr>
+        <w:t xml:space="preserve">)</w:t>
+      </w:r>
+      <w:r>
+        <w:br/>
+      </w:r>
+      <w:r>
+        <w:rPr>
+          <w:rStyle w:val="FunctionTok"/>
+        </w:rPr>
+        <w:t xml:space="preserve">dimnames</w:t>
+      </w:r>
+      <w:r>
+        <w:rPr>
+          <w:rStyle w:val="NormalTok"/>
+        </w:rPr>
+        <w:t xml:space="preserve">(HAB.tab) </w:t>
+      </w:r>
+      <w:r>
+        <w:rPr>
+          <w:rStyle w:val="OtherTok"/>
+        </w:rPr>
+        <w:t xml:space="preserve">=</w:t>
+      </w:r>
+      <w:r>
+        <w:rPr>
+          <w:rStyle w:val="NormalTok"/>
+        </w:rPr>
+        <w:t xml:space="preserve"> </w:t>
+      </w:r>
+      <w:r>
+        <w:rPr>
+          <w:rStyle w:val="FunctionTok"/>
+        </w:rPr>
+        <w:t xml:space="preserve">list</w:t>
+      </w:r>
+      <w:r>
+        <w:rPr>
+          <w:rStyle w:val="NormalTok"/>
+        </w:rPr>
+        <w:t xml:space="preserve">(</w:t>
+      </w:r>
+      <w:r>
+        <w:rPr>
+          <w:rStyle w:val="FunctionTok"/>
+        </w:rPr>
+        <w:t xml:space="preserve">c</w:t>
+      </w:r>
+      <w:r>
+        <w:rPr>
+          <w:rStyle w:val="NormalTok"/>
+        </w:rPr>
+        <w:t xml:space="preserve">(</w:t>
+      </w:r>
+      <w:r>
+        <w:rPr>
+          <w:rStyle w:val="StringTok"/>
+        </w:rPr>
+        <w:t xml:space="preserve">"Non-HAB"</w:t>
+      </w:r>
+      <w:r>
+        <w:rPr>
+          <w:rStyle w:val="NormalTok"/>
+        </w:rPr>
+        <w:t xml:space="preserve">, </w:t>
+      </w:r>
+      <w:r>
+        <w:rPr>
+          <w:rStyle w:val="StringTok"/>
+        </w:rPr>
+        <w:t xml:space="preserve">"HAB"</w:t>
+      </w:r>
+      <w:r>
+        <w:rPr>
+          <w:rStyle w:val="NormalTok"/>
+        </w:rPr>
+        <w:t xml:space="preserve">), </w:t>
+      </w:r>
+      <w:r>
+        <w:rPr>
+          <w:rStyle w:val="FunctionTok"/>
+        </w:rPr>
+        <w:t xml:space="preserve">c</w:t>
+      </w:r>
+      <w:r>
+        <w:rPr>
+          <w:rStyle w:val="NormalTok"/>
+        </w:rPr>
+        <w:t xml:space="preserve">(</w:t>
+      </w:r>
+      <w:r>
+        <w:rPr>
+          <w:rStyle w:val="StringTok"/>
+        </w:rPr>
+        <w:t xml:space="preserve">"No Hospitalizations"</w:t>
+      </w:r>
+      <w:r>
+        <w:rPr>
+          <w:rStyle w:val="NormalTok"/>
+        </w:rPr>
+        <w:t xml:space="preserve">, </w:t>
+      </w:r>
+      <w:r>
+        <w:rPr>
+          <w:rStyle w:val="StringTok"/>
+        </w:rPr>
+        <w:t xml:space="preserve">"Hospitalizations"</w:t>
+      </w:r>
+      <w:r>
+        <w:rPr>
+          <w:rStyle w:val="NormalTok"/>
+        </w:rPr>
+        <w:t xml:space="preserve">))</w:t>
+      </w:r>
+      <w:r>
+        <w:br/>
+      </w:r>
+      <w:r>
+        <w:br/>
+      </w:r>
+      <w:r>
+        <w:rPr>
+          <w:rStyle w:val="NormalTok"/>
+        </w:rPr>
+        <w:t xml:space="preserve">HAB.tab</w:t>
+      </w:r>
+    </w:p>
+    <w:p>
+      <w:pPr>
+        <w:pStyle w:val="SourceCode"/>
+      </w:pPr>
+      <w:r>
+        <w:rPr>
+          <w:rStyle w:val="VerbatimChar"/>
+        </w:rPr>
+        <w:t xml:space="preserve">##         No Hospitalizations Hospitalizations</w:t>
+      </w:r>
+      <w:r>
+        <w:br/>
+      </w:r>
+      <w:r>
+        <w:rPr>
+          <w:rStyle w:val="VerbatimChar"/>
+        </w:rPr>
+        <w:t xml:space="preserve">## Non-HAB                  20               98</w:t>
+      </w:r>
+      <w:r>
+        <w:br/>
+      </w:r>
+      <w:r>
+        <w:rPr>
+          <w:rStyle w:val="VerbatimChar"/>
+        </w:rPr>
+        <w:t xml:space="preserve">## HAB                      15              223</w:t>
+      </w:r>
+    </w:p>
+    <w:p>
+      <w:pPr>
+        <w:pStyle w:val="SourceCode"/>
+      </w:pPr>
+      <w:r>
+        <w:rPr>
+          <w:rStyle w:val="CommentTok"/>
+        </w:rPr>
+        <w:t xml:space="preserve">#HAB.mat = matrix(HAB.tab, nrow=2)</w:t>
+      </w:r>
+    </w:p>
+    <w:p>
+      <w:pPr>
+        <w:pStyle w:val="SourceCode"/>
+      </w:pPr>
+      <w:r>
+        <w:rPr>
+          <w:rStyle w:val="FunctionTok"/>
+        </w:rPr>
+        <w:t xml:space="preserve">table</w:t>
+      </w:r>
+      <w:r>
+        <w:rPr>
+          <w:rStyle w:val="NormalTok"/>
+        </w:rPr>
+        <w:t xml:space="preserve">(HAB.tab)</w:t>
+      </w:r>
+    </w:p>
+    <w:p>
+      <w:pPr>
+        <w:pStyle w:val="SourceCode"/>
+      </w:pPr>
+      <w:r>
+        <w:rPr>
+          <w:rStyle w:val="VerbatimChar"/>
+        </w:rPr>
+        <w:t xml:space="preserve">## HAB.tab</w:t>
+      </w:r>
+      <w:r>
+        <w:br/>
+      </w:r>
+      <w:r>
+        <w:rPr>
+          <w:rStyle w:val="VerbatimChar"/>
+        </w:rPr>
+        <w:t xml:space="preserve">##  15  20  98 223 </w:t>
+      </w:r>
+      <w:r>
+        <w:br/>
+      </w:r>
+      <w:r>
+        <w:rPr>
+          <w:rStyle w:val="VerbatimChar"/>
+        </w:rPr>
+        <w:t xml:space="preserve">##   1   1   1   1</w:t>
+      </w:r>
+    </w:p>
+    <w:p>
+      <w:pPr>
+        <w:pStyle w:val="SourceCode"/>
+      </w:pPr>
+      <w:r>
+        <w:rPr>
+          <w:rStyle w:val="FunctionTok"/>
+        </w:rPr>
+        <w:t xml:space="preserve">chisq.test</w:t>
+      </w:r>
+      <w:r>
+        <w:rPr>
+          <w:rStyle w:val="NormalTok"/>
+        </w:rPr>
+        <w:t xml:space="preserve">(HAB.tab)</w:t>
+      </w:r>
+    </w:p>
+    <w:p>
+      <w:pPr>
+        <w:pStyle w:val="SourceCode"/>
+      </w:pPr>
+      <w:r>
+        <w:rPr>
+          <w:rStyle w:val="VerbatimChar"/>
+        </w:rPr>
+        <w:t xml:space="preserve">## </w:t>
+      </w:r>
+      <w:r>
+        <w:br/>
+      </w:r>
+      <w:r>
+        <w:rPr>
+          <w:rStyle w:val="VerbatimChar"/>
+        </w:rPr>
+        <w:t xml:space="preserve">##  Pearson's Chi-squared test with Yates' continuity correction</w:t>
+      </w:r>
+      <w:r>
+        <w:br/>
+      </w:r>
+      <w:r>
+        <w:rPr>
+          <w:rStyle w:val="VerbatimChar"/>
+        </w:rPr>
+        <w:t xml:space="preserve">## </w:t>
+      </w:r>
+      <w:r>
+        <w:br/>
+      </w:r>
+      <w:r>
+        <w:rPr>
+          <w:rStyle w:val="VerbatimChar"/>
+        </w:rPr>
+        <w:t xml:space="preserve">## data:  HAB.tab</w:t>
+      </w:r>
+      <w:r>
+        <w:br/>
+      </w:r>
+      <w:r>
+        <w:rPr>
+          <w:rStyle w:val="VerbatimChar"/>
+        </w:rPr>
+        <w:t xml:space="preserve">## X-squared = 8.9217, df = 1, p-value = 0.002818</w:t>
+      </w:r>
+    </w:p>
     <w:bookmarkEnd w:id="84"/>
-    <w:bookmarkStart w:id="85" w:name="example-2"/>
+    <w:bookmarkEnd w:id="85"/>
+    <w:bookmarkEnd w:id="86"/>
+    <w:bookmarkStart w:id="95" w:name="X8dd07f8b550b946f93feb590b7967d77eadcc55"/>
     <w:p>
       <w:pPr>
         <w:pStyle w:val="Heading1"/>
       </w:pPr>
       <w:r>
-        <w:t xml:space="preserve">Example 2</w:t>
+        <w:t xml:space="preserve">Other Types the Might be Important (Marc might discuss if we have time…)</w:t>
+      </w:r>
+    </w:p>
+    <w:bookmarkStart w:id="87" w:name="count-data"/>
+    <w:p>
+      <w:pPr>
+        <w:pStyle w:val="Heading2"/>
+      </w:pPr>
+      <w:r>
+        <w:t xml:space="preserve">Count Data</w:t>
+      </w:r>
+    </w:p>
+    <w:bookmarkEnd w:id="87"/>
+    <w:bookmarkStart w:id="88" w:name="multiple-regression"/>
+    <w:p>
+      <w:pPr>
+        <w:pStyle w:val="Heading2"/>
+      </w:pPr>
+      <w:r>
+        <w:t xml:space="preserve">Multiple Regression</w:t>
+      </w:r>
+    </w:p>
+    <w:bookmarkEnd w:id="88"/>
+    <w:bookmarkStart w:id="90" w:name="two-way-and-mult-way-anovas"/>
+    <w:p>
+      <w:pPr>
+        <w:pStyle w:val="Heading2"/>
+      </w:pPr>
+      <w:r>
+        <w:t xml:space="preserve">Two-Way and Mult-Way ANOVAs</w:t>
+      </w:r>
+    </w:p>
+    <w:bookmarkStart w:id="89" w:name="X2c2099097990fdbbba659a8381cade3d0d90c5b"/>
+    <w:p>
+      <w:pPr>
+        <w:pStyle w:val="Heading3"/>
+      </w:pPr>
+      <w:r>
+        <w:t xml:space="preserve">Example #1 –Fertilizer and Crop Yield MLH: Better for Multiway ANOVA</w:t>
       </w:r>
     </w:p>
     <w:p>
@@ -6452,7 +7013,197 @@
         <w:pStyle w:val="FirstParagraph"/>
       </w:pPr>
       <w:r>
-        <w:t xml:space="preserve">Hospital asthema cases and HABs in Florida</w:t>
+        <w:t xml:space="preserve">##Looked at Scribbr; entered the crop data to R as a csv##</w:t>
+      </w:r>
+      <w:r>
+        <w:t xml:space="preserve"> </w:t>
+      </w:r>
+      <w:r>
+        <w:t xml:space="preserve">##Question: How does fertilizer effect crop yield? Testing three different fertilizers##</w:t>
+      </w:r>
+      <w:r>
+        <w:t xml:space="preserve"> </w:t>
+      </w:r>
+      <w:r>
+        <w:t xml:space="preserve">##command to read the data##</w:t>
+      </w:r>
+      <w:r>
+        <w:t xml:space="preserve"> </w:t>
+      </w:r>
+      <w:r>
+        <w:t xml:space="preserve">crop.data &lt;- read.csv(</w:t>
+      </w:r>
+      <w:r>
+        <w:t xml:space="preserve">“</w:t>
+      </w:r>
+      <w:r>
+        <w:t xml:space="preserve">crop.data.csv</w:t>
+      </w:r>
+      <w:r>
+        <w:t xml:space="preserve">”</w:t>
+      </w:r>
+      <w:r>
+        <w:t xml:space="preserve">, header)</w:t>
+      </w:r>
+      <w:r>
+        <w:t xml:space="preserve"> </w:t>
+      </w:r>
+      <w:r>
+        <w:t xml:space="preserve">##command to summarize and make sure everything is working##</w:t>
+      </w:r>
+      <w:r>
+        <w:t xml:space="preserve"> </w:t>
+      </w:r>
+      <w:r>
+        <w:t xml:space="preserve">summary(crop.data)</w:t>
+      </w:r>
+      <w:r>
+        <w:t xml:space="preserve"> </w:t>
+      </w:r>
+      <w:r>
+        <w:t xml:space="preserve">str(crop.data)</w:t>
+      </w:r>
+      <w:r>
+        <w:t xml:space="preserve"> </w:t>
+      </w:r>
+      <w:r>
+        <w:t xml:space="preserve">##use to perform a one.way ANOVA##</w:t>
+      </w:r>
+      <w:r>
+        <w:t xml:space="preserve"> </w:t>
+      </w:r>
+      <w:r>
+        <w:t xml:space="preserve">##One way ANOVA has one independent independent variable##</w:t>
+      </w:r>
+      <w:r>
+        <w:t xml:space="preserve"> </w:t>
+      </w:r>
+      <w:r>
+        <w:t xml:space="preserve">##This one way ANOVA models crop yield as a function of the type of fertilizer used##</w:t>
+      </w:r>
+      <w:r>
+        <w:t xml:space="preserve"> </w:t>
+      </w:r>
+      <w:r>
+        <w:t xml:space="preserve">one.way &lt;- aov(yield~fertilizer,data=crop.data)</w:t>
+      </w:r>
+      <w:r>
+        <w:t xml:space="preserve"> </w:t>
+      </w:r>
+      <w:r>
+        <w:t xml:space="preserve">##shows what the data compiles into after a one.way##</w:t>
+      </w:r>
+      <w:r>
+        <w:t xml:space="preserve"> </w:t>
+      </w:r>
+      <w:r>
+        <w:t xml:space="preserve">summary(one.way)</w:t>
+      </w:r>
+      <w:r>
+        <w:t xml:space="preserve"> </w:t>
+      </w:r>
+      <w:r>
+        <w:t xml:space="preserve">##use to perform a two.way ANOVA##</w:t>
+      </w:r>
+      <w:r>
+        <w:t xml:space="preserve"> </w:t>
+      </w:r>
+      <w:r>
+        <w:t xml:space="preserve">##Two way ANOVA utilizes two independent variables##</w:t>
+      </w:r>
+      <w:r>
+        <w:t xml:space="preserve"> </w:t>
+      </w:r>
+      <w:r>
+        <w:t xml:space="preserve">##This two way models crop yield as a function of type of fertilizer and planting density##</w:t>
+      </w:r>
+      <w:r>
+        <w:t xml:space="preserve"> </w:t>
+      </w:r>
+      <w:r>
+        <w:t xml:space="preserve">##Just have to add a plus icon and the extra independent variable##</w:t>
+      </w:r>
+      <w:r>
+        <w:t xml:space="preserve"> </w:t>
+      </w:r>
+      <w:r>
+        <w:t xml:space="preserve">two.way &lt;- aov(yield ~ fertilizer + density, data = crop.data)</w:t>
+      </w:r>
+      <w:r>
+        <w:t xml:space="preserve"> </w:t>
+      </w:r>
+      <w:r>
+        <w:t xml:space="preserve">##shows what the data compiles into after a two.way##</w:t>
+      </w:r>
+      <w:r>
+        <w:t xml:space="preserve"> </w:t>
+      </w:r>
+      <w:r>
+        <w:t xml:space="preserve">summary(two.way)</w:t>
+      </w:r>
+      <w:r>
+        <w:t xml:space="preserve"> </w:t>
+      </w:r>
+      <w:r>
+        <w:t xml:space="preserve">##Interaction between variables##</w:t>
+      </w:r>
+      <w:r>
+        <w:t xml:space="preserve"> </w:t>
+      </w:r>
+      <w:r>
+        <w:t xml:space="preserve">##Used to test whether two variables have an interaction effect##</w:t>
+      </w:r>
+      <w:r>
+        <w:t xml:space="preserve"> </w:t>
+      </w:r>
+      <w:r>
+        <w:t xml:space="preserve">interaction &lt;- aov(yield ~ fertilizer*density, data = crop.data)</w:t>
+      </w:r>
+      <w:r>
+        <w:t xml:space="preserve"> </w:t>
+      </w:r>
+      <w:r>
+        <w:t xml:space="preserve">summary(interaction)</w:t>
+      </w:r>
+    </w:p>
+    <w:p>
+      <w:pPr>
+        <w:pStyle w:val="BodyText"/>
+      </w:pPr>
+      <w:r>
+        <w:t xml:space="preserve">MLH – The example relies on external data, which adds a step that gets in the way. I suggest we developed example two to keep it simpler…</w:t>
+      </w:r>
+    </w:p>
+    <w:p>
+      <w:pPr>
+        <w:pStyle w:val="BodyText"/>
+      </w:pPr>
+      <w:r>
+        <w:t xml:space="preserve">Research question: Which fertilizer produces the most crop yield? ##Independent variable/predictor: Fertilizer A, Fertilizer B, Fertilizer C ##Dependent variable/response: amount of crop yield</w:t>
+      </w:r>
+    </w:p>
+    <w:p>
+      <w:pPr>
+        <w:pStyle w:val="BodyText"/>
+      </w:pPr>
+      <w:r>
+        <w:t xml:space="preserve">Question: Which fertilizer provides the best crop yield?</w:t>
+      </w:r>
+    </w:p>
+    <w:p>
+      <w:pPr>
+        <w:pStyle w:val="BodyText"/>
+      </w:pPr>
+      <w:r>
+        <w:t xml:space="preserve">It is common for factors to be read as quantitative variables when importing a dataset into R. To avoid this, you can use the read.csv() command to read in the data, specifying within the command whether each of the variables should be quantitative (â€œnumericâ€) or categorical (â€œfactorâ€).</w:t>
+      </w:r>
+    </w:p>
+    <w:p>
+      <w:pPr>
+        <w:pStyle w:val="BodyText"/>
+      </w:pPr>
+      <w:r>
+        <w:t xml:space="preserve">##Use the following code, replacing the path/to/your/file text with the actual path to your file:</w:t>
       </w:r>
     </w:p>
     <w:p>
@@ -6461,9 +7212,42 @@
       </w:pPr>
       <w:r>
         <w:rPr>
-          <w:rStyle w:val="NormalTok"/>
-        </w:rPr>
-        <w:t xml:space="preserve">HAB.tab </w:t>
+          <w:rStyle w:val="CommentTok"/>
+        </w:rPr>
+        <w:t xml:space="preserve"># install.packages(c(“ggplot2”, “ggpubr”, “tidyverse”, “broom”, “AICcmodavg”)) </w:t>
+      </w:r>
+      <w:r>
+        <w:br/>
+      </w:r>
+      <w:r>
+        <w:br/>
+      </w:r>
+      <w:r>
+        <w:rPr>
+          <w:rStyle w:val="CommentTok"/>
+        </w:rPr>
+        <w:t xml:space="preserve"># Read Data</w:t>
+      </w:r>
+      <w:r>
+        <w:br/>
+      </w:r>
+      <w:r>
+        <w:rPr>
+          <w:rStyle w:val="CommentTok"/>
+        </w:rPr>
+        <w:t xml:space="preserve"># crop.data.csv = file.choose()</w:t>
+      </w:r>
+      <w:r>
+        <w:br/>
+      </w:r>
+      <w:r>
+        <w:br/>
+      </w:r>
+      <w:r>
+        <w:rPr>
+          <w:rStyle w:val="NormalTok"/>
+        </w:rPr>
+        <w:t xml:space="preserve">crop.data.csv  </w:t>
       </w:r>
       <w:r>
         <w:rPr>
@@ -6479,63 +7263,45 @@
       </w:r>
       <w:r>
         <w:rPr>
+          <w:rStyle w:val="StringTok"/>
+        </w:rPr>
+        <w:t xml:space="preserve">"/home/mwl04747/beginnersluck/Stats/EA30_Study_Guide/ANOVA_cropdata.csv"</w:t>
+      </w:r>
+      <w:r>
+        <w:br/>
+      </w:r>
+      <w:r>
+        <w:rPr>
+          <w:rStyle w:val="NormalTok"/>
+        </w:rPr>
+        <w:t xml:space="preserve">crop.data </w:t>
+      </w:r>
+      <w:r>
+        <w:rPr>
+          <w:rStyle w:val="OtherTok"/>
+        </w:rPr>
+        <w:t xml:space="preserve">&lt;-</w:t>
+      </w:r>
+      <w:r>
+        <w:rPr>
+          <w:rStyle w:val="NormalTok"/>
+        </w:rPr>
+        <w:t xml:space="preserve"> </w:t>
+      </w:r>
+      <w:r>
+        <w:rPr>
           <w:rStyle w:val="FunctionTok"/>
         </w:rPr>
-        <w:t xml:space="preserve">c</w:t>
-      </w:r>
-      <w:r>
-        <w:rPr>
-          <w:rStyle w:val="NormalTok"/>
-        </w:rPr>
-        <w:t xml:space="preserve">(</w:t>
-      </w:r>
-      <w:r>
-        <w:rPr>
-          <w:rStyle w:val="DecValTok"/>
-        </w:rPr>
-        <w:t xml:space="preserve">20</w:t>
-      </w:r>
-      <w:r>
-        <w:rPr>
-          <w:rStyle w:val="NormalTok"/>
-        </w:rPr>
-        <w:t xml:space="preserve">, </w:t>
-      </w:r>
-      <w:r>
-        <w:rPr>
-          <w:rStyle w:val="DecValTok"/>
-        </w:rPr>
-        <w:t xml:space="preserve">15</w:t>
-      </w:r>
-      <w:r>
-        <w:rPr>
-          <w:rStyle w:val="NormalTok"/>
-        </w:rPr>
-        <w:t xml:space="preserve">, </w:t>
-      </w:r>
-      <w:r>
-        <w:rPr>
-          <w:rStyle w:val="DecValTok"/>
-        </w:rPr>
-        <w:t xml:space="preserve">98</w:t>
-      </w:r>
-      <w:r>
-        <w:rPr>
-          <w:rStyle w:val="NormalTok"/>
-        </w:rPr>
-        <w:t xml:space="preserve">, </w:t>
-      </w:r>
-      <w:r>
-        <w:rPr>
-          <w:rStyle w:val="DecValTok"/>
-        </w:rPr>
-        <w:t xml:space="preserve">223</w:t>
-      </w:r>
-      <w:r>
-        <w:rPr>
-          <w:rStyle w:val="NormalTok"/>
-        </w:rPr>
-        <w:t xml:space="preserve">)</w:t>
+        <w:t xml:space="preserve">read.csv</w:t>
+      </w:r>
+      <w:r>
+        <w:rPr>
+          <w:rStyle w:val="NormalTok"/>
+        </w:rPr>
+        <w:t xml:space="preserve">(crop.data.csv)</w:t>
+      </w:r>
+      <w:r>
+        <w:br/>
       </w:r>
       <w:r>
         <w:br/>
@@ -6544,13 +7310,13 @@
         <w:rPr>
           <w:rStyle w:val="FunctionTok"/>
         </w:rPr>
-        <w:t xml:space="preserve">sum</w:t>
-      </w:r>
-      <w:r>
-        <w:rPr>
-          <w:rStyle w:val="NormalTok"/>
-        </w:rPr>
-        <w:t xml:space="preserve">(HAB.tab)</w:t>
+        <w:t xml:space="preserve">names</w:t>
+      </w:r>
+      <w:r>
+        <w:rPr>
+          <w:rStyle w:val="NormalTok"/>
+        </w:rPr>
+        <w:t xml:space="preserve">(crop.data)</w:t>
       </w:r>
     </w:p>
     <w:p>
@@ -6561,7 +7327,7 @@
         <w:rPr>
           <w:rStyle w:val="VerbatimChar"/>
         </w:rPr>
-        <w:t xml:space="preserve">## [1] 356</w:t>
+        <w:t xml:space="preserve">## [1] "Density"    "Block"      "Fertilizer" "Yield"</w:t>
       </w:r>
     </w:p>
     <w:p>
@@ -6570,186 +7336,75 @@
       </w:pPr>
       <w:r>
         <w:rPr>
+          <w:rStyle w:val="NormalTok"/>
+        </w:rPr>
+        <w:t xml:space="preserve">crop.data.aov </w:t>
+      </w:r>
+      <w:r>
+        <w:rPr>
+          <w:rStyle w:val="OtherTok"/>
+        </w:rPr>
+        <w:t xml:space="preserve">&lt;-</w:t>
+      </w:r>
+      <w:r>
+        <w:rPr>
+          <w:rStyle w:val="NormalTok"/>
+        </w:rPr>
+        <w:t xml:space="preserve"> </w:t>
+      </w:r>
+      <w:r>
+        <w:rPr>
           <w:rStyle w:val="FunctionTok"/>
         </w:rPr>
-        <w:t xml:space="preserve">dim</w:t>
-      </w:r>
-      <w:r>
-        <w:rPr>
-          <w:rStyle w:val="NormalTok"/>
-        </w:rPr>
-        <w:t xml:space="preserve">(HAB.tab) </w:t>
-      </w:r>
-      <w:r>
-        <w:rPr>
-          <w:rStyle w:val="OtherTok"/>
-        </w:rPr>
-        <w:t xml:space="preserve">=</w:t>
-      </w:r>
-      <w:r>
-        <w:rPr>
-          <w:rStyle w:val="NormalTok"/>
-        </w:rPr>
-        <w:t xml:space="preserve"> </w:t>
+        <w:t xml:space="preserve">aov</w:t>
+      </w:r>
+      <w:r>
+        <w:rPr>
+          <w:rStyle w:val="NormalTok"/>
+        </w:rPr>
+        <w:t xml:space="preserve">(Yield </w:t>
+      </w:r>
+      <w:r>
+        <w:rPr>
+          <w:rStyle w:val="SpecialCharTok"/>
+        </w:rPr>
+        <w:t xml:space="preserve">~</w:t>
+      </w:r>
+      <w:r>
+        <w:rPr>
+          <w:rStyle w:val="NormalTok"/>
+        </w:rPr>
+        <w:t xml:space="preserve"> Fertilizer, </w:t>
+      </w:r>
+      <w:r>
+        <w:rPr>
+          <w:rStyle w:val="AttributeTok"/>
+        </w:rPr>
+        <w:t xml:space="preserve">data=</w:t>
+      </w:r>
+      <w:r>
+        <w:rPr>
+          <w:rStyle w:val="NormalTok"/>
+        </w:rPr>
+        <w:t xml:space="preserve">crop.data)</w:t>
+      </w:r>
+      <w:r>
+        <w:br/>
+      </w:r>
+      <w:r>
+        <w:br/>
       </w:r>
       <w:r>
         <w:rPr>
           <w:rStyle w:val="FunctionTok"/>
         </w:rPr>
-        <w:t xml:space="preserve">c</w:t>
-      </w:r>
-      <w:r>
-        <w:rPr>
-          <w:rStyle w:val="NormalTok"/>
-        </w:rPr>
-        <w:t xml:space="preserve">(</w:t>
-      </w:r>
-      <w:r>
-        <w:rPr>
-          <w:rStyle w:val="DecValTok"/>
-        </w:rPr>
-        <w:t xml:space="preserve">2</w:t>
-      </w:r>
-      <w:r>
-        <w:rPr>
-          <w:rStyle w:val="NormalTok"/>
-        </w:rPr>
-        <w:t xml:space="preserve">,</w:t>
-      </w:r>
-      <w:r>
-        <w:rPr>
-          <w:rStyle w:val="DecValTok"/>
-        </w:rPr>
-        <w:t xml:space="preserve">2</w:t>
-      </w:r>
-      <w:r>
-        <w:rPr>
-          <w:rStyle w:val="NormalTok"/>
-        </w:rPr>
-        <w:t xml:space="preserve">)</w:t>
-      </w:r>
-      <w:r>
-        <w:br/>
-      </w:r>
-      <w:r>
-        <w:rPr>
-          <w:rStyle w:val="FunctionTok"/>
-        </w:rPr>
-        <w:t xml:space="preserve">dimnames</w:t>
-      </w:r>
-      <w:r>
-        <w:rPr>
-          <w:rStyle w:val="NormalTok"/>
-        </w:rPr>
-        <w:t xml:space="preserve">(HAB.tab) </w:t>
-      </w:r>
-      <w:r>
-        <w:rPr>
-          <w:rStyle w:val="OtherTok"/>
-        </w:rPr>
-        <w:t xml:space="preserve">=</w:t>
-      </w:r>
-      <w:r>
-        <w:rPr>
-          <w:rStyle w:val="NormalTok"/>
-        </w:rPr>
-        <w:t xml:space="preserve"> </w:t>
-      </w:r>
-      <w:r>
-        <w:rPr>
-          <w:rStyle w:val="FunctionTok"/>
-        </w:rPr>
-        <w:t xml:space="preserve">list</w:t>
-      </w:r>
-      <w:r>
-        <w:rPr>
-          <w:rStyle w:val="NormalTok"/>
-        </w:rPr>
-        <w:t xml:space="preserve">(</w:t>
-      </w:r>
-      <w:r>
-        <w:rPr>
-          <w:rStyle w:val="FunctionTok"/>
-        </w:rPr>
-        <w:t xml:space="preserve">c</w:t>
-      </w:r>
-      <w:r>
-        <w:rPr>
-          <w:rStyle w:val="NormalTok"/>
-        </w:rPr>
-        <w:t xml:space="preserve">(</w:t>
-      </w:r>
-      <w:r>
-        <w:rPr>
-          <w:rStyle w:val="StringTok"/>
-        </w:rPr>
-        <w:t xml:space="preserve">"Non-HAB"</w:t>
-      </w:r>
-      <w:r>
-        <w:rPr>
-          <w:rStyle w:val="NormalTok"/>
-        </w:rPr>
-        <w:t xml:space="preserve">, </w:t>
-      </w:r>
-      <w:r>
-        <w:rPr>
-          <w:rStyle w:val="StringTok"/>
-        </w:rPr>
-        <w:t xml:space="preserve">"HAB"</w:t>
-      </w:r>
-      <w:r>
-        <w:rPr>
-          <w:rStyle w:val="NormalTok"/>
-        </w:rPr>
-        <w:t xml:space="preserve">), </w:t>
-      </w:r>
-      <w:r>
-        <w:rPr>
-          <w:rStyle w:val="FunctionTok"/>
-        </w:rPr>
-        <w:t xml:space="preserve">c</w:t>
-      </w:r>
-      <w:r>
-        <w:rPr>
-          <w:rStyle w:val="NormalTok"/>
-        </w:rPr>
-        <w:t xml:space="preserve">(</w:t>
-      </w:r>
-      <w:r>
-        <w:rPr>
-          <w:rStyle w:val="StringTok"/>
-        </w:rPr>
-        <w:t xml:space="preserve">"No Hospitalizations"</w:t>
-      </w:r>
-      <w:r>
-        <w:rPr>
-          <w:rStyle w:val="NormalTok"/>
-        </w:rPr>
-        <w:t xml:space="preserve">, </w:t>
-      </w:r>
-      <w:r>
-        <w:rPr>
-          <w:rStyle w:val="StringTok"/>
-        </w:rPr>
-        <w:t xml:space="preserve">"Hospitalizations"</w:t>
-      </w:r>
-      <w:r>
-        <w:rPr>
-          <w:rStyle w:val="NormalTok"/>
-        </w:rPr>
-        <w:t xml:space="preserve">))</w:t>
-      </w:r>
-      <w:r>
-        <w:br/>
-      </w:r>
-      <w:r>
-        <w:br/>
-      </w:r>
-      <w:r>
-        <w:rPr>
-          <w:rStyle w:val="NormalTok"/>
-        </w:rPr>
-        <w:t xml:space="preserve">HAB.tab</w:t>
+        <w:t xml:space="preserve">summary</w:t>
+      </w:r>
+      <w:r>
+        <w:rPr>
+          <w:rStyle w:val="NormalTok"/>
+        </w:rPr>
+        <w:t xml:space="preserve">(crop.data.aov)</w:t>
       </w:r>
     </w:p>
     <w:p>
@@ -6760,219 +7415,78 @@
         <w:rPr>
           <w:rStyle w:val="VerbatimChar"/>
         </w:rPr>
-        <w:t xml:space="preserve">##         No Hospitalizations Hospitalizations</w:t>
-      </w:r>
-      <w:r>
-        <w:br/>
-      </w:r>
-      <w:r>
-        <w:rPr>
-          <w:rStyle w:val="VerbatimChar"/>
-        </w:rPr>
-        <w:t xml:space="preserve">## Non-HAB                  20               98</w:t>
-      </w:r>
-      <w:r>
-        <w:br/>
-      </w:r>
-      <w:r>
-        <w:rPr>
-          <w:rStyle w:val="VerbatimChar"/>
-        </w:rPr>
-        <w:t xml:space="preserve">## HAB                      15              223</w:t>
-      </w:r>
-    </w:p>
-    <w:p>
-      <w:pPr>
-        <w:pStyle w:val="SourceCode"/>
-      </w:pPr>
-      <w:r>
-        <w:rPr>
-          <w:rStyle w:val="CommentTok"/>
-        </w:rPr>
-        <w:t xml:space="preserve">#HAB.mat = matrix(HAB.tab, nrow=2)</w:t>
-      </w:r>
-    </w:p>
-    <w:p>
-      <w:pPr>
-        <w:pStyle w:val="SourceCode"/>
-      </w:pPr>
-      <w:r>
-        <w:rPr>
-          <w:rStyle w:val="FunctionTok"/>
-        </w:rPr>
-        <w:t xml:space="preserve">table</w:t>
-      </w:r>
-      <w:r>
-        <w:rPr>
-          <w:rStyle w:val="NormalTok"/>
-        </w:rPr>
-        <w:t xml:space="preserve">(HAB.tab)</w:t>
-      </w:r>
-    </w:p>
-    <w:p>
-      <w:pPr>
-        <w:pStyle w:val="SourceCode"/>
-      </w:pPr>
-      <w:r>
-        <w:rPr>
-          <w:rStyle w:val="VerbatimChar"/>
-        </w:rPr>
-        <w:t xml:space="preserve">## HAB.tab</w:t>
-      </w:r>
-      <w:r>
-        <w:br/>
-      </w:r>
-      <w:r>
-        <w:rPr>
-          <w:rStyle w:val="VerbatimChar"/>
-        </w:rPr>
-        <w:t xml:space="preserve">##  15  20  98 223 </w:t>
-      </w:r>
-      <w:r>
-        <w:br/>
-      </w:r>
-      <w:r>
-        <w:rPr>
-          <w:rStyle w:val="VerbatimChar"/>
-        </w:rPr>
-        <w:t xml:space="preserve">##   1   1   1   1</w:t>
-      </w:r>
-    </w:p>
-    <w:p>
-      <w:pPr>
-        <w:pStyle w:val="SourceCode"/>
-      </w:pPr>
-      <w:r>
-        <w:rPr>
-          <w:rStyle w:val="FunctionTok"/>
-        </w:rPr>
-        <w:t xml:space="preserve">chisq.test</w:t>
-      </w:r>
-      <w:r>
-        <w:rPr>
-          <w:rStyle w:val="NormalTok"/>
-        </w:rPr>
-        <w:t xml:space="preserve">(HAB.tab)</w:t>
-      </w:r>
-    </w:p>
-    <w:p>
-      <w:pPr>
-        <w:pStyle w:val="SourceCode"/>
-      </w:pPr>
-      <w:r>
-        <w:rPr>
-          <w:rStyle w:val="VerbatimChar"/>
-        </w:rPr>
-        <w:t xml:space="preserve">## </w:t>
-      </w:r>
-      <w:r>
-        <w:br/>
-      </w:r>
-      <w:r>
-        <w:rPr>
-          <w:rStyle w:val="VerbatimChar"/>
-        </w:rPr>
-        <w:t xml:space="preserve">##  Pearson's Chi-squared test with Yates' continuity correction</w:t>
-      </w:r>
-      <w:r>
-        <w:br/>
-      </w:r>
-      <w:r>
-        <w:rPr>
-          <w:rStyle w:val="VerbatimChar"/>
-        </w:rPr>
-        <w:t xml:space="preserve">## </w:t>
-      </w:r>
-      <w:r>
-        <w:br/>
-      </w:r>
-      <w:r>
-        <w:rPr>
-          <w:rStyle w:val="VerbatimChar"/>
-        </w:rPr>
-        <w:t xml:space="preserve">## data:  HAB.tab</w:t>
-      </w:r>
-      <w:r>
-        <w:br/>
-      </w:r>
-      <w:r>
-        <w:rPr>
-          <w:rStyle w:val="VerbatimChar"/>
-        </w:rPr>
-        <w:t xml:space="preserve">## X-squared = 8.9217, df = 1, p-value = 0.002818</w:t>
-      </w:r>
-    </w:p>
-    <w:bookmarkEnd w:id="85"/>
-    <w:bookmarkStart w:id="93" w:name="X8dd07f8b550b946f93feb590b7967d77eadcc55"/>
-    <w:p>
-      <w:pPr>
-        <w:pStyle w:val="Heading1"/>
-      </w:pPr>
-      <w:r>
-        <w:t xml:space="preserve">Other Types the Might be Important (Marc might discuss if we have time…)</w:t>
-      </w:r>
-    </w:p>
-    <w:bookmarkStart w:id="86" w:name="count-data"/>
-    <w:p>
-      <w:pPr>
-        <w:pStyle w:val="Heading2"/>
-      </w:pPr>
-      <w:r>
-        <w:t xml:space="preserve">Count Data</w:t>
-      </w:r>
-    </w:p>
-    <w:bookmarkEnd w:id="86"/>
-    <w:bookmarkStart w:id="87" w:name="multiple-regression"/>
-    <w:p>
-      <w:pPr>
-        <w:pStyle w:val="Heading2"/>
-      </w:pPr>
-      <w:r>
-        <w:t xml:space="preserve">Multiple Regression</w:t>
-      </w:r>
-    </w:p>
-    <w:bookmarkEnd w:id="87"/>
-    <w:bookmarkStart w:id="88" w:name="two-way-and-mult-way-anovas"/>
-    <w:p>
-      <w:pPr>
-        <w:pStyle w:val="Heading2"/>
-      </w:pPr>
-      <w:r>
-        <w:t xml:space="preserve">Two-Way and Mult-Way ANOVAs</w:t>
-      </w:r>
-    </w:p>
-    <w:bookmarkEnd w:id="88"/>
-    <w:bookmarkStart w:id="90" w:name="time-series-data"/>
-    <w:p>
-      <w:pPr>
-        <w:pStyle w:val="Heading2"/>
-      </w:pPr>
-      <w:r>
-        <w:t xml:space="preserve">Time Series Data</w:t>
-      </w:r>
-    </w:p>
-    <w:bookmarkStart w:id="89" w:name="autocorrelation"/>
-    <w:p>
-      <w:pPr>
-        <w:pStyle w:val="Heading3"/>
-      </w:pPr>
-      <w:r>
-        <w:t xml:space="preserve">Autocorrelation</w:t>
+        <w:t xml:space="preserve">##             Df Sum Sq Mean Sq F value   Pr(&gt;F)    </w:t>
+      </w:r>
+      <w:r>
+        <w:br/>
+      </w:r>
+      <w:r>
+        <w:rPr>
+          <w:rStyle w:val="VerbatimChar"/>
+        </w:rPr>
+        <w:t xml:space="preserve">## Fertilizer   1   5.74   5.743   14.91 0.000207 ***</w:t>
+      </w:r>
+      <w:r>
+        <w:br/>
+      </w:r>
+      <w:r>
+        <w:rPr>
+          <w:rStyle w:val="VerbatimChar"/>
+        </w:rPr>
+        <w:t xml:space="preserve">## Residuals   94  36.21   0.385                     </w:t>
+      </w:r>
+      <w:r>
+        <w:br/>
+      </w:r>
+      <w:r>
+        <w:rPr>
+          <w:rStyle w:val="VerbatimChar"/>
+        </w:rPr>
+        <w:t xml:space="preserve">## ---</w:t>
+      </w:r>
+      <w:r>
+        <w:br/>
+      </w:r>
+      <w:r>
+        <w:rPr>
+          <w:rStyle w:val="VerbatimChar"/>
+        </w:rPr>
+        <w:t xml:space="preserve">## Signif. codes:  0 '***' 0.001 '**' 0.01 '*' 0.05 '.' 0.1 ' ' 1</w:t>
       </w:r>
     </w:p>
     <w:bookmarkEnd w:id="89"/>
     <w:bookmarkEnd w:id="90"/>
-    <w:bookmarkStart w:id="91" w:name="count-data-1"/>
+    <w:bookmarkStart w:id="92" w:name="time-series-data"/>
     <w:p>
       <w:pPr>
         <w:pStyle w:val="Heading2"/>
       </w:pPr>
       <w:r>
+        <w:t xml:space="preserve">Time Series Data</w:t>
+      </w:r>
+    </w:p>
+    <w:bookmarkStart w:id="91" w:name="autocorrelation"/>
+    <w:p>
+      <w:pPr>
+        <w:pStyle w:val="Heading3"/>
+      </w:pPr>
+      <w:r>
+        <w:t xml:space="preserve">Autocorrelation</w:t>
+      </w:r>
+    </w:p>
+    <w:bookmarkEnd w:id="91"/>
+    <w:bookmarkEnd w:id="92"/>
+    <w:bookmarkStart w:id="93" w:name="count-data-1"/>
+    <w:p>
+      <w:pPr>
+        <w:pStyle w:val="Heading2"/>
+      </w:pPr>
+      <w:r>
         <w:t xml:space="preserve">Count Data</w:t>
       </w:r>
     </w:p>
-    <w:bookmarkEnd w:id="91"/>
-    <w:bookmarkStart w:id="92" w:name="mixed-effects-models"/>
+    <w:bookmarkEnd w:id="93"/>
+    <w:bookmarkStart w:id="94" w:name="mixed-effects-models"/>
     <w:p>
       <w:pPr>
         <w:pStyle w:val="Heading2"/>
@@ -6981,8 +7495,8 @@
         <w:t xml:space="preserve">Mixed Effects Models</w:t>
       </w:r>
     </w:p>
-    <w:bookmarkEnd w:id="92"/>
-    <w:bookmarkEnd w:id="93"/>
+    <w:bookmarkEnd w:id="94"/>
+    <w:bookmarkEnd w:id="95"/>
     <w:sectPr/>
   </w:body>
 </w:document>
